--- a/JAVA_DS_Maven/src/Amazon.docx
+++ b/JAVA_DS_Maven/src/Amazon.docx
@@ -1,6 +1,6 @@
 
 <file path=word/document.xml><?xml version="1.0" encoding="utf-8"?>
-<w:document xmlns:wpc="http://schemas.microsoft.com/office/word/2010/wordprocessingCanvas" xmlns:mc="http://schemas.openxmlformats.org/markup-compatibility/2006" xmlns:o="urn:schemas-microsoft-com:office:office" xmlns:r="http://schemas.openxmlformats.org/officeDocument/2006/relationships" xmlns:m="http://schemas.openxmlformats.org/officeDocument/2006/math" xmlns:v="urn:schemas-microsoft-com:vml" xmlns:wp14="http://schemas.microsoft.com/office/word/2010/wordprocessingDrawing" xmlns:wp="http://schemas.openxmlformats.org/drawingml/2006/wordprocessingDrawing" xmlns:w10="urn:schemas-microsoft-com:office:word" xmlns:w="http://schemas.openxmlformats.org/wordprocessingml/2006/main" xmlns:w14="http://schemas.microsoft.com/office/word/2010/wordml" xmlns:w15="http://schemas.microsoft.com/office/word/2012/wordml" xmlns:wpg="http://schemas.microsoft.com/office/word/2010/wordprocessingGroup" xmlns:wpi="http://schemas.microsoft.com/office/word/2010/wordprocessingInk" xmlns:wne="http://schemas.microsoft.com/office/word/2006/wordml" xmlns:wps="http://schemas.microsoft.com/office/word/2010/wordprocessingShape" mc:Ignorable="w14 w15 wp14">
+<w:document xmlns:wpc="http://schemas.microsoft.com/office/word/2010/wordprocessingCanvas" xmlns:cx="http://schemas.microsoft.com/office/drawing/2014/chartex" xmlns:cx1="http://schemas.microsoft.com/office/drawing/2015/9/8/chartex" xmlns:cx2="http://schemas.microsoft.com/office/drawing/2015/10/21/chartex" xmlns:cx3="http://schemas.microsoft.com/office/drawing/2016/5/9/chartex" xmlns:cx4="http://schemas.microsoft.com/office/drawing/2016/5/10/chartex" xmlns:cx5="http://schemas.microsoft.com/office/drawing/2016/5/11/chartex" xmlns:cx6="http://schemas.microsoft.com/office/drawing/2016/5/12/chartex" xmlns:cx7="http://schemas.microsoft.com/office/drawing/2016/5/13/chartex" xmlns:cx8="http://schemas.microsoft.com/office/drawing/2016/5/14/chartex" xmlns:mc="http://schemas.openxmlformats.org/markup-compatibility/2006" xmlns:aink="http://schemas.microsoft.com/office/drawing/2016/ink" xmlns:am3d="http://schemas.microsoft.com/office/drawing/2017/model3d" xmlns:o="urn:schemas-microsoft-com:office:office" xmlns:r="http://schemas.openxmlformats.org/officeDocument/2006/relationships" xmlns:m="http://schemas.openxmlformats.org/officeDocument/2006/math" xmlns:v="urn:schemas-microsoft-com:vml" xmlns:wp14="http://schemas.microsoft.com/office/word/2010/wordprocessingDrawing" xmlns:wp="http://schemas.openxmlformats.org/drawingml/2006/wordprocessingDrawing" xmlns:w10="urn:schemas-microsoft-com:office:word" xmlns:w="http://schemas.openxmlformats.org/wordprocessingml/2006/main" xmlns:w14="http://schemas.microsoft.com/office/word/2010/wordml" xmlns:w15="http://schemas.microsoft.com/office/word/2012/wordml" xmlns:w16cid="http://schemas.microsoft.com/office/word/2016/wordml/cid" xmlns:w16se="http://schemas.microsoft.com/office/word/2015/wordml/symex" xmlns:wpg="http://schemas.microsoft.com/office/word/2010/wordprocessingGroup" xmlns:wpi="http://schemas.microsoft.com/office/word/2010/wordprocessingInk" xmlns:wne="http://schemas.microsoft.com/office/word/2006/wordml" xmlns:wps="http://schemas.microsoft.com/office/word/2010/wordprocessingShape" mc:Ignorable="w14 w15 w16se w16cid wp14">
   <w:body>
     <w:p>
       <w:pPr>
@@ -134,23 +134,13 @@
       </w:r>
     </w:p>
     <w:p>
-      <w:proofErr w:type="gramStart"/>
-      <w:r>
-        <w:t>string</w:t>
-      </w:r>
-      <w:proofErr w:type="gramEnd"/>
-      <w:r>
-        <w:t xml:space="preserve"> Design Pattern Factory and singleton</w:t>
-      </w:r>
-    </w:p>
-    <w:p>
-      <w:proofErr w:type="gramStart"/>
-      <w:r>
-        <w:t>corner</w:t>
-      </w:r>
-      <w:proofErr w:type="gramEnd"/>
-      <w:r>
-        <w:t xml:space="preserve"> cases.</w:t>
+      <w:r>
+        <w:t>string Design Pattern Factory and singleton</w:t>
+      </w:r>
+    </w:p>
+    <w:p>
+      <w:r>
+        <w:t>corner cases.</w:t>
       </w:r>
     </w:p>
     <w:p>
@@ -343,25 +333,25 @@
         <w:t xml:space="preserve">Sign </w:t>
       </w:r>
       <w:proofErr w:type="spellStart"/>
+      <w:proofErr w:type="gramStart"/>
       <w:r>
         <w:rPr>
           <w:rFonts w:cs="Arial"/>
           <w:color w:val="222222"/>
           <w:shd w:val="clear" w:color="auto" w:fill="FFFFFF"/>
         </w:rPr>
-        <w:t>Bit</w:t>
-      </w:r>
-      <w:proofErr w:type="gramStart"/>
+        <w:t>Bit,Exponent</w:t>
+      </w:r>
+      <w:proofErr w:type="gramEnd"/>
       <w:r>
         <w:rPr>
           <w:rFonts w:cs="Arial"/>
           <w:color w:val="222222"/>
           <w:shd w:val="clear" w:color="auto" w:fill="FFFFFF"/>
         </w:rPr>
-        <w:t>,Exponent,Mantissa</w:t>
+        <w:t>,Mantissa</w:t>
       </w:r>
       <w:proofErr w:type="spellEnd"/>
-      <w:proofErr w:type="gramEnd"/>
       <w:r>
         <w:rPr>
           <w:rFonts w:cs="Arial"/>
@@ -535,14 +525,223 @@
           <w:numId w:val="5"/>
         </w:numPr>
       </w:pPr>
+      <w:r>
+        <w:t xml:space="preserve">byte manipulation. </w:t>
+      </w:r>
+    </w:p>
+    <w:p>
+      <w:pPr>
+        <w:pStyle w:val="ListParagraph"/>
+        <w:numPr>
+          <w:ilvl w:val="0"/>
+          <w:numId w:val="5"/>
+        </w:numPr>
+      </w:pPr>
+      <w:r>
+        <w:t xml:space="preserve">What is the difference between import java.lang.* and import </w:t>
+      </w:r>
+      <w:proofErr w:type="spellStart"/>
+      <w:r>
+        <w:t>java.lang.String</w:t>
+      </w:r>
+      <w:proofErr w:type="spellEnd"/>
+      <w:r>
+        <w:t xml:space="preserve">? </w:t>
+      </w:r>
+    </w:p>
+    <w:p>
+      <w:pPr>
+        <w:pStyle w:val="ListParagraph"/>
+        <w:numPr>
+          <w:ilvl w:val="0"/>
+          <w:numId w:val="5"/>
+        </w:numPr>
+      </w:pPr>
+      <w:r>
+        <w:t xml:space="preserve">How to avoid deadlock? </w:t>
+      </w:r>
+    </w:p>
+    <w:p>
+      <w:pPr>
+        <w:pStyle w:val="ListParagraph"/>
+        <w:numPr>
+          <w:ilvl w:val="0"/>
+          <w:numId w:val="5"/>
+        </w:numPr>
+      </w:pPr>
+      <w:r>
+        <w:t xml:space="preserve">How does the garbage collector know if an object can be collected?   </w:t>
+      </w:r>
+    </w:p>
+    <w:p>
+      <w:pPr>
+        <w:pStyle w:val="ListParagraph"/>
+        <w:numPr>
+          <w:ilvl w:val="0"/>
+          <w:numId w:val="5"/>
+        </w:numPr>
+      </w:pPr>
+      <w:proofErr w:type="spellStart"/>
+      <w:r>
+        <w:t>ssked</w:t>
+      </w:r>
+      <w:proofErr w:type="spellEnd"/>
+      <w:r>
+        <w:t xml:space="preserve"> something about java memory questions. How to handle out of memory error?  </w:t>
+      </w:r>
+    </w:p>
+    <w:p>
+      <w:pPr>
+        <w:pStyle w:val="ListParagraph"/>
+        <w:numPr>
+          <w:ilvl w:val="0"/>
+          <w:numId w:val="5"/>
+        </w:numPr>
+      </w:pPr>
+      <w:r>
+        <w:rPr>
+          <w:rStyle w:val="apple-converted-space"/>
+          <w:rFonts w:cs="Helvetica"/>
+          <w:shd w:val="clear" w:color="auto" w:fill="FFFFFF"/>
+        </w:rPr>
+        <w:t> </w:t>
+      </w:r>
+      <w:r>
+        <w:rPr>
+          <w:rFonts w:cs="Helvetica"/>
+          <w:shd w:val="clear" w:color="auto" w:fill="FFFFFF"/>
+        </w:rPr>
+        <w:t>Can you place a set inside a map</w:t>
+      </w:r>
+    </w:p>
+    <w:p>
+      <w:pPr>
+        <w:pStyle w:val="ListParagraph"/>
+        <w:numPr>
+          <w:ilvl w:val="0"/>
+          <w:numId w:val="5"/>
+        </w:numPr>
+      </w:pPr>
+      <w:r>
+        <w:rPr>
+          <w:rFonts w:cs="Helvetica"/>
+          <w:shd w:val="clear" w:color="auto" w:fill="FFFFFF"/>
+        </w:rPr>
+        <w:t xml:space="preserve">If I mark an </w:t>
+      </w:r>
+      <w:proofErr w:type="spellStart"/>
+      <w:r>
+        <w:rPr>
+          <w:rFonts w:cs="Helvetica"/>
+          <w:shd w:val="clear" w:color="auto" w:fill="FFFFFF"/>
+        </w:rPr>
+        <w:t>arraylist</w:t>
+      </w:r>
+      <w:proofErr w:type="spellEnd"/>
+      <w:r>
+        <w:rPr>
+          <w:rFonts w:cs="Helvetica"/>
+          <w:shd w:val="clear" w:color="auto" w:fill="FFFFFF"/>
+        </w:rPr>
+        <w:t xml:space="preserve"> as final, can </w:t>
+      </w:r>
+      <w:proofErr w:type="spellStart"/>
+      <w:r>
+        <w:rPr>
+          <w:rFonts w:cs="Helvetica"/>
+          <w:shd w:val="clear" w:color="auto" w:fill="FFFFFF"/>
+        </w:rPr>
+        <w:t>i</w:t>
+      </w:r>
+      <w:proofErr w:type="spellEnd"/>
+      <w:r>
+        <w:rPr>
+          <w:rFonts w:cs="Helvetica"/>
+          <w:shd w:val="clear" w:color="auto" w:fill="FFFFFF"/>
+        </w:rPr>
+        <w:t xml:space="preserve"> add more elements to it?  </w:t>
+      </w:r>
+    </w:p>
+    <w:p>
+      <w:pPr>
+        <w:pStyle w:val="ListParagraph"/>
+        <w:numPr>
+          <w:ilvl w:val="0"/>
+          <w:numId w:val="5"/>
+        </w:numPr>
+      </w:pPr>
+      <w:r>
+        <w:rPr>
+          <w:rFonts w:cs="Helvetica"/>
+          <w:shd w:val="clear" w:color="auto" w:fill="FFFFFF"/>
+        </w:rPr>
+        <w:t>weak hash map</w:t>
+      </w:r>
+    </w:p>
+    <w:p>
+      <w:pPr>
+        <w:pStyle w:val="ListParagraph"/>
+        <w:numPr>
+          <w:ilvl w:val="0"/>
+          <w:numId w:val="5"/>
+        </w:numPr>
+      </w:pPr>
+      <w:r>
+        <w:rPr>
+          <w:rFonts w:cs="Helvetica"/>
+          <w:shd w:val="clear" w:color="auto" w:fill="FFFFFF"/>
+        </w:rPr>
+        <w:t>thread local, java debugger  </w:t>
+      </w:r>
+    </w:p>
+    <w:p>
+      <w:pPr>
+        <w:pStyle w:val="ListParagraph"/>
+        <w:numPr>
+          <w:ilvl w:val="0"/>
+          <w:numId w:val="5"/>
+        </w:numPr>
+      </w:pPr>
+      <w:r>
+        <w:rPr>
+          <w:rFonts w:cs="Helvetica"/>
+          <w:shd w:val="clear" w:color="auto" w:fill="FFFFFF"/>
+        </w:rPr>
+        <w:t>What is the difference between Java and Java Enterprise Edition?</w:t>
+      </w:r>
+    </w:p>
+    <w:p>
+      <w:pPr>
+        <w:pStyle w:val="ListParagraph"/>
+        <w:numPr>
+          <w:ilvl w:val="0"/>
+          <w:numId w:val="5"/>
+        </w:numPr>
+      </w:pPr>
+      <w:r>
+        <w:rPr>
+          <w:rStyle w:val="apple-converted-space"/>
+          <w:rFonts w:cs="Helvetica"/>
+          <w:shd w:val="clear" w:color="auto" w:fill="FFFFFF"/>
+        </w:rPr>
+        <w:t> </w:t>
+      </w:r>
+      <w:r>
+        <w:rPr>
+          <w:rFonts w:cs="Helvetica"/>
+          <w:shd w:val="clear" w:color="auto" w:fill="FFFFFF"/>
+        </w:rPr>
+        <w:t xml:space="preserve">how can you instantiate object in more than one </w:t>
+      </w:r>
       <w:proofErr w:type="gramStart"/>
       <w:r>
-        <w:t>byte</w:t>
+        <w:rPr>
+          <w:rFonts w:cs="Helvetica"/>
+          <w:shd w:val="clear" w:color="auto" w:fill="FFFFFF"/>
+        </w:rPr>
+        <w:t>way.</w:t>
       </w:r>
       <w:proofErr w:type="gramEnd"/>
-      <w:r>
-        <w:t xml:space="preserve"> manipulation. </w:t>
-      </w:r>
     </w:p>
     <w:p>
       <w:pPr>
@@ -553,15 +752,27 @@
         </w:numPr>
       </w:pPr>
       <w:r>
-        <w:t xml:space="preserve">What is the difference between import java.lang.* and import </w:t>
+        <w:rPr>
+          <w:rFonts w:cs="Helvetica"/>
+          <w:shd w:val="clear" w:color="auto" w:fill="FFFFFF"/>
+        </w:rPr>
+        <w:t xml:space="preserve">Array Implementation of a </w:t>
       </w:r>
       <w:proofErr w:type="spellStart"/>
       <w:r>
-        <w:t>java.lang.String</w:t>
+        <w:rPr>
+          <w:rFonts w:cs="Helvetica"/>
+          <w:shd w:val="clear" w:color="auto" w:fill="FFFFFF"/>
+        </w:rPr>
+        <w:t>Hashmap</w:t>
       </w:r>
       <w:proofErr w:type="spellEnd"/>
       <w:r>
-        <w:t xml:space="preserve">? </w:t>
+        <w:rPr>
+          <w:rFonts w:cs="Helvetica"/>
+          <w:shd w:val="clear" w:color="auto" w:fill="FFFFFF"/>
+        </w:rPr>
+        <w:t xml:space="preserve"> 2</w:t>
       </w:r>
     </w:p>
     <w:p>
@@ -573,7 +784,19 @@
         </w:numPr>
       </w:pPr>
       <w:r>
-        <w:t xml:space="preserve">How to avoid deadlock? </w:t>
+        <w:rPr>
+          <w:rStyle w:val="apple-converted-space"/>
+          <w:rFonts w:cs="Helvetica"/>
+          <w:shd w:val="clear" w:color="auto" w:fill="FFFFFF"/>
+        </w:rPr>
+        <w:t> </w:t>
+      </w:r>
+      <w:r>
+        <w:rPr>
+          <w:rFonts w:cs="Helvetica"/>
+          <w:shd w:val="clear" w:color="auto" w:fill="FFFFFF"/>
+        </w:rPr>
+        <w:t>object references and actual objects</w:t>
       </w:r>
     </w:p>
     <w:p>
@@ -585,26 +808,29 @@
         </w:numPr>
       </w:pPr>
       <w:r>
-        <w:t xml:space="preserve">How does the garbage collector know if an object can be collected?   </w:t>
-      </w:r>
-    </w:p>
-    <w:p>
-      <w:pPr>
-        <w:pStyle w:val="ListParagraph"/>
-        <w:numPr>
-          <w:ilvl w:val="0"/>
-          <w:numId w:val="5"/>
-        </w:numPr>
-      </w:pPr>
+        <w:rPr>
+          <w:rFonts w:cs="Helvetica"/>
+          <w:shd w:val="clear" w:color="auto" w:fill="FFFFFF"/>
+        </w:rPr>
+        <w:t xml:space="preserve">What is </w:t>
+      </w:r>
       <w:proofErr w:type="spellStart"/>
       <w:proofErr w:type="gramStart"/>
       <w:r>
-        <w:t>ssked</w:t>
+        <w:rPr>
+          <w:rFonts w:cs="Helvetica"/>
+          <w:shd w:val="clear" w:color="auto" w:fill="FFFFFF"/>
+        </w:rPr>
+        <w:t>a</w:t>
       </w:r>
       <w:proofErr w:type="spellEnd"/>
       <w:proofErr w:type="gramEnd"/>
       <w:r>
-        <w:t xml:space="preserve"> something about java memory questions. How to handle out of memory error?  </w:t>
+        <w:rPr>
+          <w:rFonts w:cs="Helvetica"/>
+          <w:shd w:val="clear" w:color="auto" w:fill="FFFFFF"/>
+        </w:rPr>
+        <w:t xml:space="preserve"> object reference, how is it difference from a physical object?  </w:t>
       </w:r>
     </w:p>
     <w:p>
@@ -614,22 +840,25 @@
           <w:ilvl w:val="0"/>
           <w:numId w:val="5"/>
         </w:numPr>
-      </w:pPr>
-      <w:r>
         <w:rPr>
           <w:rStyle w:val="apple-converted-space"/>
+        </w:rPr>
+      </w:pPr>
+      <w:r>
+        <w:rPr>
+          <w:rFonts w:cs="Helvetica"/>
+          <w:shd w:val="clear" w:color="auto" w:fill="FFFFFF"/>
+        </w:rPr>
+        <w:t>handling concurrent sessions</w:t>
+      </w:r>
+      <w:r>
+        <w:rPr>
+          <w:rStyle w:val="apple-converted-space"/>
           <w:rFonts w:cs="Helvetica"/>
           <w:shd w:val="clear" w:color="auto" w:fill="FFFFFF"/>
         </w:rPr>
         <w:t> </w:t>
       </w:r>
-      <w:r>
-        <w:rPr>
-          <w:rFonts w:cs="Helvetica"/>
-          <w:shd w:val="clear" w:color="auto" w:fill="FFFFFF"/>
-        </w:rPr>
-        <w:t>Can you place a set inside a map</w:t>
-      </w:r>
     </w:p>
     <w:p>
       <w:pPr>
@@ -638,46 +867,232 @@
           <w:ilvl w:val="0"/>
           <w:numId w:val="5"/>
         </w:numPr>
-      </w:pPr>
-      <w:r>
-        <w:rPr>
-          <w:rFonts w:cs="Helvetica"/>
-          <w:shd w:val="clear" w:color="auto" w:fill="FFFFFF"/>
-        </w:rPr>
-        <w:t xml:space="preserve">If I mark an </w:t>
+        <w:rPr>
+          <w:rStyle w:val="apple-converted-space"/>
+        </w:rPr>
+      </w:pPr>
+      <w:r>
+        <w:rPr>
+          <w:rFonts w:cs="Helvetica"/>
+          <w:shd w:val="clear" w:color="auto" w:fill="FFFFFF"/>
+        </w:rPr>
+        <w:t>Immutable classes in Java</w:t>
+      </w:r>
+      <w:r>
+        <w:rPr>
+          <w:rStyle w:val="apple-converted-space"/>
+          <w:rFonts w:cs="Helvetica"/>
+          <w:shd w:val="clear" w:color="auto" w:fill="FFFFFF"/>
+        </w:rPr>
+        <w:t> </w:t>
+      </w:r>
+    </w:p>
+    <w:p>
+      <w:pPr>
+        <w:pStyle w:val="ListParagraph"/>
+        <w:numPr>
+          <w:ilvl w:val="0"/>
+          <w:numId w:val="5"/>
+        </w:numPr>
+      </w:pPr>
+      <w:r>
+        <w:rPr>
+          <w:rStyle w:val="apple-converted-space"/>
+          <w:rFonts w:cs="Helvetica"/>
+          <w:shd w:val="clear" w:color="auto" w:fill="FFFFFF"/>
+        </w:rPr>
+        <w:t> </w:t>
+      </w:r>
+      <w:r>
+        <w:rPr>
+          <w:rFonts w:cs="Helvetica"/>
+          <w:shd w:val="clear" w:color="auto" w:fill="FFFFFF"/>
+        </w:rPr>
+        <w:t>Memory Management, Web application performance.</w:t>
+      </w:r>
+    </w:p>
+    <w:p>
+      <w:pPr>
+        <w:pStyle w:val="ListParagraph"/>
+        <w:numPr>
+          <w:ilvl w:val="0"/>
+          <w:numId w:val="5"/>
+        </w:numPr>
+      </w:pPr>
+      <w:r>
+        <w:rPr>
+          <w:rStyle w:val="apple-converted-space"/>
+          <w:rFonts w:cs="Helvetica"/>
+          <w:shd w:val="clear" w:color="auto" w:fill="FFFFFF"/>
+        </w:rPr>
+        <w:t> </w:t>
+      </w:r>
+      <w:r>
+        <w:rPr>
+          <w:rFonts w:cs="Helvetica"/>
+          <w:shd w:val="clear" w:color="auto" w:fill="FFFFFF"/>
+        </w:rPr>
+        <w:t>What if the main method is declared private?</w:t>
+      </w:r>
+    </w:p>
+    <w:p>
+      <w:pPr>
+        <w:pStyle w:val="ListParagraph"/>
+        <w:numPr>
+          <w:ilvl w:val="0"/>
+          <w:numId w:val="5"/>
+        </w:numPr>
+      </w:pPr>
+      <w:r>
+        <w:rPr>
+          <w:rFonts w:cs="Helvetica"/>
+          <w:shd w:val="clear" w:color="auto" w:fill="FFFFFF"/>
+        </w:rPr>
+        <w:t xml:space="preserve"> What is the difference between == and .equals()</w:t>
+      </w:r>
+    </w:p>
+    <w:p>
+      <w:pPr>
+        <w:pStyle w:val="ListParagraph"/>
+        <w:numPr>
+          <w:ilvl w:val="0"/>
+          <w:numId w:val="5"/>
+        </w:numPr>
+      </w:pPr>
+      <w:r>
+        <w:rPr>
+          <w:rFonts w:cs="Helvetica"/>
+          <w:shd w:val="clear" w:color="auto" w:fill="FFFFFF"/>
+        </w:rPr>
+        <w:t>What design pattern would you use to design connection pooling?</w:t>
+      </w:r>
+    </w:p>
+    <w:p>
+      <w:pPr>
+        <w:pStyle w:val="ListParagraph"/>
+        <w:numPr>
+          <w:ilvl w:val="0"/>
+          <w:numId w:val="5"/>
+        </w:numPr>
+      </w:pPr>
+      <w:r>
+        <w:rPr>
+          <w:rFonts w:cs="Helvetica"/>
+          <w:shd w:val="clear" w:color="auto" w:fill="FFFFFF"/>
+        </w:rPr>
+        <w:t xml:space="preserve">what is deadlock </w:t>
+      </w:r>
+      <w:proofErr w:type="gramStart"/>
+      <w:r>
+        <w:rPr>
+          <w:rFonts w:cs="Helvetica"/>
+          <w:shd w:val="clear" w:color="auto" w:fill="FFFFFF"/>
+        </w:rPr>
+        <w:t>and also</w:t>
+      </w:r>
+      <w:proofErr w:type="gramEnd"/>
+      <w:r>
+        <w:rPr>
+          <w:rFonts w:cs="Helvetica"/>
+          <w:shd w:val="clear" w:color="auto" w:fill="FFFFFF"/>
+        </w:rPr>
+        <w:t xml:space="preserve"> asked for a tool or way to identify dead lock. ( basically the guy had no idea what he is asking for)  </w:t>
+      </w:r>
+    </w:p>
+    <w:p>
+      <w:pPr>
+        <w:pStyle w:val="ListParagraph"/>
+        <w:numPr>
+          <w:ilvl w:val="0"/>
+          <w:numId w:val="5"/>
+        </w:numPr>
+      </w:pPr>
+      <w:r>
+        <w:rPr>
+          <w:rFonts w:cs="Helvetica"/>
+          <w:shd w:val="clear" w:color="auto" w:fill="FFFFFF"/>
+        </w:rPr>
+        <w:t>Are abstract methods faster than the methods of an interface</w:t>
+      </w:r>
+    </w:p>
+    <w:p>
+      <w:pPr>
+        <w:pStyle w:val="ListParagraph"/>
+        <w:numPr>
+          <w:ilvl w:val="0"/>
+          <w:numId w:val="5"/>
+        </w:numPr>
+        <w:rPr>
+          <w:rStyle w:val="apple-converted-space"/>
+        </w:rPr>
+      </w:pPr>
+      <w:r>
+        <w:rPr>
+          <w:rFonts w:cs="Helvetica"/>
+          <w:shd w:val="clear" w:color="auto" w:fill="FFFFFF"/>
+        </w:rPr>
+        <w:t>How oracle stores the indexes?</w:t>
+      </w:r>
+      <w:r>
+        <w:rPr>
+          <w:rStyle w:val="apple-converted-space"/>
+          <w:rFonts w:cs="Helvetica"/>
+          <w:shd w:val="clear" w:color="auto" w:fill="FFFFFF"/>
+        </w:rPr>
+        <w:t> </w:t>
+      </w:r>
+    </w:p>
+    <w:p>
+      <w:pPr>
+        <w:pStyle w:val="ListParagraph"/>
+        <w:numPr>
+          <w:ilvl w:val="0"/>
+          <w:numId w:val="5"/>
+        </w:numPr>
+        <w:rPr>
+          <w:rStyle w:val="apple-converted-space"/>
+        </w:rPr>
+      </w:pPr>
+      <w:r>
+        <w:rPr>
+          <w:rFonts w:cs="Helvetica"/>
+          <w:shd w:val="clear" w:color="auto" w:fill="FFFFFF"/>
+        </w:rPr>
+        <w:t>How to implement a class without instance..?</w:t>
+      </w:r>
+      <w:r>
+        <w:rPr>
+          <w:rStyle w:val="apple-converted-space"/>
+          <w:rFonts w:cs="Helvetica"/>
+          <w:shd w:val="clear" w:color="auto" w:fill="FFFFFF"/>
+        </w:rPr>
+        <w:t> </w:t>
+      </w:r>
+    </w:p>
+    <w:p>
+      <w:pPr>
+        <w:pStyle w:val="ListParagraph"/>
+        <w:numPr>
+          <w:ilvl w:val="0"/>
+          <w:numId w:val="5"/>
+        </w:numPr>
+      </w:pPr>
+      <w:r>
+        <w:t xml:space="preserve">stream </w:t>
       </w:r>
       <w:proofErr w:type="spellStart"/>
       <w:r>
-        <w:rPr>
-          <w:rFonts w:cs="Helvetica"/>
-          <w:shd w:val="clear" w:color="auto" w:fill="FFFFFF"/>
-        </w:rPr>
-        <w:t>arraylist</w:t>
+        <w:t>classses</w:t>
       </w:r>
       <w:proofErr w:type="spellEnd"/>
       <w:r>
-        <w:rPr>
-          <w:rFonts w:cs="Helvetica"/>
-          <w:shd w:val="clear" w:color="auto" w:fill="FFFFFF"/>
-        </w:rPr>
-        <w:t xml:space="preserve"> as final, can </w:t>
+        <w:t xml:space="preserve"> in java </w:t>
       </w:r>
       <w:proofErr w:type="spellStart"/>
       <w:r>
-        <w:rPr>
-          <w:rFonts w:cs="Helvetica"/>
-          <w:shd w:val="clear" w:color="auto" w:fill="FFFFFF"/>
-        </w:rPr>
-        <w:t>i</w:t>
+        <w:t>jdbc</w:t>
       </w:r>
       <w:proofErr w:type="spellEnd"/>
-      <w:r>
-        <w:rPr>
-          <w:rFonts w:cs="Helvetica"/>
-          <w:shd w:val="clear" w:color="auto" w:fill="FFFFFF"/>
-        </w:rPr>
-        <w:t xml:space="preserve"> add more elements to it?  </w:t>
-      </w:r>
     </w:p>
     <w:p>
       <w:pPr>
@@ -688,166 +1103,17 @@
         </w:numPr>
       </w:pPr>
       <w:r>
-        <w:rPr>
-          <w:rFonts w:cs="Helvetica"/>
-          <w:shd w:val="clear" w:color="auto" w:fill="FFFFFF"/>
-        </w:rPr>
-        <w:t>weak hash map</w:t>
-      </w:r>
-    </w:p>
-    <w:p>
-      <w:pPr>
-        <w:pStyle w:val="ListParagraph"/>
-        <w:numPr>
-          <w:ilvl w:val="0"/>
-          <w:numId w:val="5"/>
-        </w:numPr>
-      </w:pPr>
-      <w:r>
-        <w:rPr>
-          <w:rFonts w:cs="Helvetica"/>
-          <w:shd w:val="clear" w:color="auto" w:fill="FFFFFF"/>
-        </w:rPr>
-        <w:t>thread local, java debugger  </w:t>
-      </w:r>
-    </w:p>
-    <w:p>
-      <w:pPr>
-        <w:pStyle w:val="ListParagraph"/>
-        <w:numPr>
-          <w:ilvl w:val="0"/>
-          <w:numId w:val="5"/>
-        </w:numPr>
-      </w:pPr>
-      <w:r>
-        <w:rPr>
-          <w:rFonts w:cs="Helvetica"/>
-          <w:shd w:val="clear" w:color="auto" w:fill="FFFFFF"/>
-        </w:rPr>
-        <w:t>What is the difference between Java and Java Enterprise Edition?</w:t>
-      </w:r>
-    </w:p>
-    <w:p>
-      <w:pPr>
-        <w:pStyle w:val="ListParagraph"/>
-        <w:numPr>
-          <w:ilvl w:val="0"/>
-          <w:numId w:val="5"/>
-        </w:numPr>
-      </w:pPr>
-      <w:r>
-        <w:rPr>
-          <w:rStyle w:val="apple-converted-space"/>
-          <w:rFonts w:cs="Helvetica"/>
-          <w:shd w:val="clear" w:color="auto" w:fill="FFFFFF"/>
-        </w:rPr>
-        <w:t> </w:t>
-      </w:r>
-      <w:proofErr w:type="gramStart"/>
-      <w:r>
-        <w:rPr>
-          <w:rFonts w:cs="Helvetica"/>
-          <w:shd w:val="clear" w:color="auto" w:fill="FFFFFF"/>
-        </w:rPr>
-        <w:t>how</w:t>
-      </w:r>
-      <w:proofErr w:type="gramEnd"/>
-      <w:r>
-        <w:rPr>
-          <w:rFonts w:cs="Helvetica"/>
-          <w:shd w:val="clear" w:color="auto" w:fill="FFFFFF"/>
-        </w:rPr>
-        <w:t xml:space="preserve"> can you instantiate object in more than one way.</w:t>
-      </w:r>
-    </w:p>
-    <w:p>
-      <w:pPr>
-        <w:pStyle w:val="ListParagraph"/>
-        <w:numPr>
-          <w:ilvl w:val="0"/>
-          <w:numId w:val="5"/>
-        </w:numPr>
-      </w:pPr>
-      <w:r>
-        <w:rPr>
-          <w:rFonts w:cs="Helvetica"/>
-          <w:shd w:val="clear" w:color="auto" w:fill="FFFFFF"/>
-        </w:rPr>
-        <w:t xml:space="preserve">Array Implementation of a </w:t>
-      </w:r>
-      <w:proofErr w:type="spellStart"/>
-      <w:r>
-        <w:rPr>
-          <w:rFonts w:cs="Helvetica"/>
-          <w:shd w:val="clear" w:color="auto" w:fill="FFFFFF"/>
-        </w:rPr>
-        <w:t>Hashmap</w:t>
-      </w:r>
-      <w:proofErr w:type="spellEnd"/>
-      <w:r>
-        <w:rPr>
-          <w:rFonts w:cs="Helvetica"/>
-          <w:shd w:val="clear" w:color="auto" w:fill="FFFFFF"/>
-        </w:rPr>
-        <w:t xml:space="preserve"> 2</w:t>
-      </w:r>
-    </w:p>
-    <w:p>
-      <w:pPr>
-        <w:pStyle w:val="ListParagraph"/>
-        <w:numPr>
-          <w:ilvl w:val="0"/>
-          <w:numId w:val="5"/>
-        </w:numPr>
-      </w:pPr>
-      <w:r>
-        <w:rPr>
-          <w:rStyle w:val="apple-converted-space"/>
-          <w:rFonts w:cs="Helvetica"/>
-          <w:shd w:val="clear" w:color="auto" w:fill="FFFFFF"/>
-        </w:rPr>
-        <w:t> </w:t>
-      </w:r>
-      <w:r>
-        <w:rPr>
-          <w:rFonts w:cs="Helvetica"/>
-          <w:shd w:val="clear" w:color="auto" w:fill="FFFFFF"/>
-        </w:rPr>
-        <w:t>object references and actual objects</w:t>
-      </w:r>
-    </w:p>
-    <w:p>
-      <w:pPr>
-        <w:pStyle w:val="ListParagraph"/>
-        <w:numPr>
-          <w:ilvl w:val="0"/>
-          <w:numId w:val="5"/>
-        </w:numPr>
-      </w:pPr>
-      <w:r>
-        <w:rPr>
-          <w:rFonts w:cs="Helvetica"/>
-          <w:shd w:val="clear" w:color="auto" w:fill="FFFFFF"/>
-        </w:rPr>
-        <w:t xml:space="preserve">What is </w:t>
+        <w:t xml:space="preserve">How will you start a project </w:t>
       </w:r>
       <w:proofErr w:type="spellStart"/>
       <w:proofErr w:type="gramStart"/>
       <w:r>
-        <w:rPr>
-          <w:rFonts w:cs="Helvetica"/>
-          <w:shd w:val="clear" w:color="auto" w:fill="FFFFFF"/>
-        </w:rPr>
-        <w:t>a</w:t>
+        <w:t>java.util</w:t>
       </w:r>
       <w:proofErr w:type="spellEnd"/>
       <w:proofErr w:type="gramEnd"/>
       <w:r>
-        <w:rPr>
-          <w:rFonts w:cs="Helvetica"/>
-          <w:shd w:val="clear" w:color="auto" w:fill="FFFFFF"/>
-        </w:rPr>
-        <w:t xml:space="preserve"> object reference, how is it difference from a physical object?  </w:t>
+        <w:t xml:space="preserve"> ??</w:t>
       </w:r>
     </w:p>
     <w:p>
@@ -857,148 +1123,69 @@
           <w:ilvl w:val="0"/>
           <w:numId w:val="5"/>
         </w:numPr>
-        <w:rPr>
-          <w:rStyle w:val="apple-converted-space"/>
-        </w:rPr>
-      </w:pPr>
-      <w:r>
-        <w:rPr>
-          <w:rFonts w:cs="Helvetica"/>
-          <w:shd w:val="clear" w:color="auto" w:fill="FFFFFF"/>
-        </w:rPr>
-        <w:t>handling concurrent sessions</w:t>
-      </w:r>
-      <w:r>
-        <w:rPr>
-          <w:rStyle w:val="apple-converted-space"/>
-          <w:rFonts w:cs="Helvetica"/>
-          <w:shd w:val="clear" w:color="auto" w:fill="FFFFFF"/>
-        </w:rPr>
-        <w:t> </w:t>
-      </w:r>
-    </w:p>
-    <w:p>
-      <w:pPr>
-        <w:pStyle w:val="ListParagraph"/>
-        <w:numPr>
-          <w:ilvl w:val="0"/>
-          <w:numId w:val="5"/>
-        </w:numPr>
-        <w:rPr>
-          <w:rStyle w:val="apple-converted-space"/>
-        </w:rPr>
-      </w:pPr>
-      <w:r>
-        <w:rPr>
-          <w:rFonts w:cs="Helvetica"/>
-          <w:shd w:val="clear" w:color="auto" w:fill="FFFFFF"/>
-        </w:rPr>
-        <w:t>Immutable classes in Java</w:t>
-      </w:r>
-      <w:r>
-        <w:rPr>
-          <w:rStyle w:val="apple-converted-space"/>
-          <w:rFonts w:cs="Helvetica"/>
-          <w:shd w:val="clear" w:color="auto" w:fill="FFFFFF"/>
-        </w:rPr>
-        <w:t> </w:t>
-      </w:r>
-    </w:p>
-    <w:p>
-      <w:pPr>
-        <w:pStyle w:val="ListParagraph"/>
-        <w:numPr>
-          <w:ilvl w:val="0"/>
-          <w:numId w:val="5"/>
-        </w:numPr>
-      </w:pPr>
-      <w:r>
-        <w:rPr>
-          <w:rStyle w:val="apple-converted-space"/>
-          <w:rFonts w:cs="Helvetica"/>
-          <w:shd w:val="clear" w:color="auto" w:fill="FFFFFF"/>
-        </w:rPr>
-        <w:t> </w:t>
-      </w:r>
-      <w:r>
-        <w:rPr>
-          <w:rFonts w:cs="Helvetica"/>
-          <w:shd w:val="clear" w:color="auto" w:fill="FFFFFF"/>
-        </w:rPr>
-        <w:t>Memory Management, Web application performance.</w:t>
-      </w:r>
-    </w:p>
-    <w:p>
-      <w:pPr>
-        <w:pStyle w:val="ListParagraph"/>
-        <w:numPr>
-          <w:ilvl w:val="0"/>
-          <w:numId w:val="5"/>
-        </w:numPr>
-      </w:pPr>
-      <w:r>
-        <w:rPr>
-          <w:rStyle w:val="apple-converted-space"/>
-          <w:rFonts w:cs="Helvetica"/>
-          <w:shd w:val="clear" w:color="auto" w:fill="FFFFFF"/>
-        </w:rPr>
-        <w:t> </w:t>
-      </w:r>
-      <w:r>
-        <w:rPr>
-          <w:rFonts w:cs="Helvetica"/>
-          <w:shd w:val="clear" w:color="auto" w:fill="FFFFFF"/>
-        </w:rPr>
-        <w:t>What if the main method is declared private?</w:t>
-      </w:r>
-    </w:p>
-    <w:p>
-      <w:pPr>
-        <w:pStyle w:val="ListParagraph"/>
-        <w:numPr>
-          <w:ilvl w:val="0"/>
-          <w:numId w:val="5"/>
-        </w:numPr>
-      </w:pPr>
-      <w:r>
-        <w:rPr>
-          <w:rFonts w:cs="Helvetica"/>
-          <w:shd w:val="clear" w:color="auto" w:fill="FFFFFF"/>
-        </w:rPr>
-        <w:t xml:space="preserve"> What is the difference between == and .equals()</w:t>
-      </w:r>
-    </w:p>
-    <w:p>
-      <w:pPr>
-        <w:pStyle w:val="ListParagraph"/>
-        <w:numPr>
-          <w:ilvl w:val="0"/>
-          <w:numId w:val="5"/>
-        </w:numPr>
-      </w:pPr>
-      <w:r>
-        <w:rPr>
-          <w:rFonts w:cs="Helvetica"/>
-          <w:shd w:val="clear" w:color="auto" w:fill="FFFFFF"/>
-        </w:rPr>
-        <w:t>What design pattern would you use to design connection pooling?</w:t>
-      </w:r>
-    </w:p>
-    <w:p>
-      <w:pPr>
-        <w:pStyle w:val="ListParagraph"/>
-        <w:numPr>
-          <w:ilvl w:val="0"/>
-          <w:numId w:val="5"/>
-        </w:numPr>
-      </w:pPr>
+      </w:pPr>
+      <w:r>
+        <w:rPr>
+          <w:rFonts w:cs="Helvetica"/>
+          <w:shd w:val="clear" w:color="auto" w:fill="FFFFFF"/>
+        </w:rPr>
+        <w:t xml:space="preserve">what is difference between </w:t>
+      </w:r>
+      <w:proofErr w:type="spellStart"/>
+      <w:r>
+        <w:rPr>
+          <w:rFonts w:cs="Helvetica"/>
+          <w:shd w:val="clear" w:color="auto" w:fill="FFFFFF"/>
+        </w:rPr>
+        <w:t>Arraylist</w:t>
+      </w:r>
+      <w:proofErr w:type="spellEnd"/>
+      <w:r>
+        <w:rPr>
+          <w:rFonts w:cs="Helvetica"/>
+          <w:shd w:val="clear" w:color="auto" w:fill="FFFFFF"/>
+        </w:rPr>
+        <w:t xml:space="preserve"> a = new </w:t>
+      </w:r>
+      <w:proofErr w:type="spellStart"/>
+      <w:r>
+        <w:rPr>
+          <w:rFonts w:cs="Helvetica"/>
+          <w:shd w:val="clear" w:color="auto" w:fill="FFFFFF"/>
+        </w:rPr>
+        <w:t>Arraylist</w:t>
+      </w:r>
+      <w:proofErr w:type="spellEnd"/>
+      <w:r>
+        <w:rPr>
+          <w:rFonts w:cs="Helvetica"/>
+          <w:shd w:val="clear" w:color="auto" w:fill="FFFFFF"/>
+        </w:rPr>
+        <w:t xml:space="preserve"> (); and List a = new </w:t>
+      </w:r>
+      <w:proofErr w:type="spellStart"/>
+      <w:r>
+        <w:rPr>
+          <w:rFonts w:cs="Helvetica"/>
+          <w:shd w:val="clear" w:color="auto" w:fill="FFFFFF"/>
+        </w:rPr>
+        <w:t>Arraylist</w:t>
+      </w:r>
+      <w:proofErr w:type="spellEnd"/>
+      <w:r>
+        <w:rPr>
+          <w:rFonts w:cs="Helvetica"/>
+          <w:shd w:val="clear" w:color="auto" w:fill="FFFFFF"/>
+        </w:rPr>
+        <w:t xml:space="preserve"> (</w:t>
+      </w:r>
       <w:proofErr w:type="gramStart"/>
       <w:r>
         <w:rPr>
           <w:rFonts w:cs="Helvetica"/>
           <w:shd w:val="clear" w:color="auto" w:fill="FFFFFF"/>
         </w:rPr>
-        <w:t>what</w:t>
+        <w:t>) ?</w:t>
       </w:r>
       <w:proofErr w:type="gramEnd"/>
       <w:r>
@@ -1006,197 +1193,7 @@
           <w:rFonts w:cs="Helvetica"/>
           <w:shd w:val="clear" w:color="auto" w:fill="FFFFFF"/>
         </w:rPr>
-        <w:t xml:space="preserve"> is deadlock and also asked for a tool or way to identify dead lock. ( basically the guy had no idea what he is asking for)  </w:t>
-      </w:r>
-    </w:p>
-    <w:p>
-      <w:pPr>
-        <w:pStyle w:val="ListParagraph"/>
-        <w:numPr>
-          <w:ilvl w:val="0"/>
-          <w:numId w:val="5"/>
-        </w:numPr>
-      </w:pPr>
-      <w:r>
-        <w:rPr>
-          <w:rFonts w:cs="Helvetica"/>
-          <w:shd w:val="clear" w:color="auto" w:fill="FFFFFF"/>
-        </w:rPr>
-        <w:t>Are abstract methods faster than the methods of an interface</w:t>
-      </w:r>
-    </w:p>
-    <w:p>
-      <w:pPr>
-        <w:pStyle w:val="ListParagraph"/>
-        <w:numPr>
-          <w:ilvl w:val="0"/>
-          <w:numId w:val="5"/>
-        </w:numPr>
-        <w:rPr>
-          <w:rStyle w:val="apple-converted-space"/>
-        </w:rPr>
-      </w:pPr>
-      <w:r>
-        <w:rPr>
-          <w:rFonts w:cs="Helvetica"/>
-          <w:shd w:val="clear" w:color="auto" w:fill="FFFFFF"/>
-        </w:rPr>
-        <w:t>How oracle stores the indexes?</w:t>
-      </w:r>
-      <w:r>
-        <w:rPr>
-          <w:rStyle w:val="apple-converted-space"/>
-          <w:rFonts w:cs="Helvetica"/>
-          <w:shd w:val="clear" w:color="auto" w:fill="FFFFFF"/>
-        </w:rPr>
-        <w:t> </w:t>
-      </w:r>
-    </w:p>
-    <w:p>
-      <w:pPr>
-        <w:pStyle w:val="ListParagraph"/>
-        <w:numPr>
-          <w:ilvl w:val="0"/>
-          <w:numId w:val="5"/>
-        </w:numPr>
-        <w:rPr>
-          <w:rStyle w:val="apple-converted-space"/>
-        </w:rPr>
-      </w:pPr>
-      <w:r>
-        <w:rPr>
-          <w:rFonts w:cs="Helvetica"/>
-          <w:shd w:val="clear" w:color="auto" w:fill="FFFFFF"/>
-        </w:rPr>
-        <w:t>How to implement a class without instance..?</w:t>
-      </w:r>
-      <w:r>
-        <w:rPr>
-          <w:rStyle w:val="apple-converted-space"/>
-          <w:rFonts w:cs="Helvetica"/>
-          <w:shd w:val="clear" w:color="auto" w:fill="FFFFFF"/>
-        </w:rPr>
-        <w:t> </w:t>
-      </w:r>
-    </w:p>
-    <w:p>
-      <w:pPr>
-        <w:pStyle w:val="ListParagraph"/>
-        <w:numPr>
-          <w:ilvl w:val="0"/>
-          <w:numId w:val="5"/>
-        </w:numPr>
-      </w:pPr>
-      <w:r>
-        <w:t xml:space="preserve">stream </w:t>
-      </w:r>
-      <w:proofErr w:type="spellStart"/>
-      <w:r>
-        <w:t>classses</w:t>
-      </w:r>
-      <w:proofErr w:type="spellEnd"/>
-      <w:r>
-        <w:t xml:space="preserve"> in java </w:t>
-      </w:r>
-      <w:proofErr w:type="spellStart"/>
-      <w:r>
-        <w:t>jdbc</w:t>
-      </w:r>
-      <w:proofErr w:type="spellEnd"/>
-    </w:p>
-    <w:p>
-      <w:pPr>
-        <w:pStyle w:val="ListParagraph"/>
-        <w:numPr>
-          <w:ilvl w:val="0"/>
-          <w:numId w:val="5"/>
-        </w:numPr>
-      </w:pPr>
-      <w:r>
-        <w:t xml:space="preserve">How will you start a project </w:t>
-      </w:r>
-      <w:proofErr w:type="spellStart"/>
-      <w:proofErr w:type="gramStart"/>
-      <w:r>
-        <w:t>java.util</w:t>
-      </w:r>
-      <w:proofErr w:type="spellEnd"/>
-      <w:r>
-        <w:t xml:space="preserve"> ??</w:t>
-      </w:r>
-      <w:proofErr w:type="gramEnd"/>
-    </w:p>
-    <w:p>
-      <w:pPr>
-        <w:pStyle w:val="ListParagraph"/>
-        <w:numPr>
-          <w:ilvl w:val="0"/>
-          <w:numId w:val="5"/>
-        </w:numPr>
-      </w:pPr>
-      <w:proofErr w:type="gramStart"/>
-      <w:r>
-        <w:rPr>
-          <w:rFonts w:cs="Helvetica"/>
-          <w:shd w:val="clear" w:color="auto" w:fill="FFFFFF"/>
-        </w:rPr>
-        <w:t>what</w:t>
-      </w:r>
-      <w:proofErr w:type="gramEnd"/>
-      <w:r>
-        <w:rPr>
-          <w:rFonts w:cs="Helvetica"/>
-          <w:shd w:val="clear" w:color="auto" w:fill="FFFFFF"/>
-        </w:rPr>
-        <w:t xml:space="preserve"> is difference between </w:t>
-      </w:r>
-      <w:proofErr w:type="spellStart"/>
-      <w:r>
-        <w:rPr>
-          <w:rFonts w:cs="Helvetica"/>
-          <w:shd w:val="clear" w:color="auto" w:fill="FFFFFF"/>
-        </w:rPr>
-        <w:t>Arraylist</w:t>
-      </w:r>
-      <w:proofErr w:type="spellEnd"/>
-      <w:r>
-        <w:rPr>
-          <w:rFonts w:cs="Helvetica"/>
-          <w:shd w:val="clear" w:color="auto" w:fill="FFFFFF"/>
-        </w:rPr>
-        <w:t xml:space="preserve"> a = new </w:t>
-      </w:r>
-      <w:proofErr w:type="spellStart"/>
-      <w:r>
-        <w:rPr>
-          <w:rFonts w:cs="Helvetica"/>
-          <w:shd w:val="clear" w:color="auto" w:fill="FFFFFF"/>
-        </w:rPr>
-        <w:t>Arraylist</w:t>
-      </w:r>
-      <w:proofErr w:type="spellEnd"/>
-      <w:r>
-        <w:rPr>
-          <w:rFonts w:cs="Helvetica"/>
-          <w:shd w:val="clear" w:color="auto" w:fill="FFFFFF"/>
-        </w:rPr>
-        <w:t xml:space="preserve"> (); and List a = new </w:t>
-      </w:r>
-      <w:proofErr w:type="spellStart"/>
-      <w:r>
-        <w:rPr>
-          <w:rFonts w:cs="Helvetica"/>
-          <w:shd w:val="clear" w:color="auto" w:fill="FFFFFF"/>
-        </w:rPr>
-        <w:t>Arraylist</w:t>
-      </w:r>
-      <w:proofErr w:type="spellEnd"/>
-      <w:r>
-        <w:rPr>
-          <w:rFonts w:cs="Helvetica"/>
-          <w:shd w:val="clear" w:color="auto" w:fill="FFFFFF"/>
-        </w:rPr>
-        <w:t xml:space="preserve"> () ?  </w:t>
+        <w:t xml:space="preserve">  </w:t>
       </w:r>
     </w:p>
     <w:p>
@@ -1306,19 +1303,11 @@
           <w:shd w:val="clear" w:color="auto" w:fill="FFFFFF"/>
         </w:rPr>
       </w:pPr>
-      <w:proofErr w:type="gramStart"/>
-      <w:r>
-        <w:rPr>
-          <w:shd w:val="clear" w:color="auto" w:fill="FFFFFF"/>
-        </w:rPr>
-        <w:t>complexity</w:t>
-      </w:r>
-      <w:proofErr w:type="gramEnd"/>
-      <w:r>
-        <w:rPr>
-          <w:shd w:val="clear" w:color="auto" w:fill="FFFFFF"/>
-        </w:rPr>
-        <w:t xml:space="preserve"> of </w:t>
+      <w:r>
+        <w:rPr>
+          <w:shd w:val="clear" w:color="auto" w:fill="FFFFFF"/>
+        </w:rPr>
+        <w:t xml:space="preserve">complexity of </w:t>
       </w:r>
       <w:proofErr w:type="spellStart"/>
       <w:r>
@@ -1436,54 +1425,34 @@
           <w:color w:val="666666"/>
           <w:shd w:val="clear" w:color="auto" w:fill="FFFFFF"/>
         </w:rPr>
-        <w:t xml:space="preserve"> &amp; </w:t>
-      </w:r>
-      <w:proofErr w:type="gramStart"/>
-      <w:r>
+        <w:t xml:space="preserve"> &amp; Integer.</w:t>
+      </w:r>
+    </w:p>
+    <w:p>
+      <w:pPr>
+        <w:pStyle w:val="ListParagraph"/>
         <w:rPr>
           <w:rFonts w:cs="Helvetica"/>
           <w:color w:val="666666"/>
           <w:shd w:val="clear" w:color="auto" w:fill="FFFFFF"/>
         </w:rPr>
-        <w:t>Integer.</w:t>
-      </w:r>
-      <w:proofErr w:type="gramEnd"/>
-    </w:p>
-    <w:p>
-      <w:pPr>
-        <w:pStyle w:val="ListParagraph"/>
-        <w:rPr>
+      </w:pPr>
+      <w:r>
+        <w:rPr>
+          <w:rStyle w:val="apple-converted-space"/>
           <w:rFonts w:cs="Helvetica"/>
           <w:color w:val="666666"/>
           <w:shd w:val="clear" w:color="auto" w:fill="FFFFFF"/>
         </w:rPr>
-      </w:pPr>
-      <w:r>
-        <w:rPr>
-          <w:rStyle w:val="apple-converted-space"/>
+        <w:t> </w:t>
+      </w:r>
+      <w:r>
+        <w:rPr>
           <w:rFonts w:cs="Helvetica"/>
           <w:color w:val="666666"/>
           <w:shd w:val="clear" w:color="auto" w:fill="FFFFFF"/>
         </w:rPr>
-        <w:t> </w:t>
-      </w:r>
-      <w:proofErr w:type="gramStart"/>
-      <w:r>
-        <w:rPr>
-          <w:rFonts w:cs="Helvetica"/>
-          <w:color w:val="666666"/>
-          <w:shd w:val="clear" w:color="auto" w:fill="FFFFFF"/>
-        </w:rPr>
-        <w:t>situation</w:t>
-      </w:r>
-      <w:proofErr w:type="gramEnd"/>
-      <w:r>
-        <w:rPr>
-          <w:rFonts w:cs="Helvetica"/>
-          <w:color w:val="666666"/>
-          <w:shd w:val="clear" w:color="auto" w:fill="FFFFFF"/>
-        </w:rPr>
-        <w:t xml:space="preserve"> in Binary Search Trees where duplicates are possible</w:t>
+        <w:t>situation in Binary Search Trees where duplicates are possible</w:t>
       </w:r>
     </w:p>
     <w:p>
@@ -1562,13 +1531,8 @@
     </w:p>
     <w:p/>
     <w:p>
-      <w:proofErr w:type="gramStart"/>
-      <w:r>
-        <w:t>Unix</w:t>
-      </w:r>
-      <w:proofErr w:type="gramEnd"/>
-      <w:r>
-        <w:t>:</w:t>
+      <w:r>
+        <w:t>Unix:</w:t>
       </w:r>
     </w:p>
     <w:p>
@@ -1995,13 +1959,8 @@
           <w:numId w:val="12"/>
         </w:numPr>
       </w:pPr>
-      <w:proofErr w:type="gramStart"/>
-      <w:r>
-        <w:t>difference</w:t>
-      </w:r>
-      <w:proofErr w:type="gramEnd"/>
-      <w:r>
-        <w:t xml:space="preserve"> between a directed acyclic graph and binary search tree.  </w:t>
+      <w:r>
+        <w:t xml:space="preserve">difference between a directed acyclic graph and binary search tree.  </w:t>
       </w:r>
     </w:p>
     <w:p>
@@ -2191,42 +2150,6 @@
       <w:proofErr w:type="spellEnd"/>
       <w:r>
         <w:t xml:space="preserve"> a d e min dis between a and e is 1 </w:t>
-      </w:r>
-    </w:p>
-    <w:p>
-      <w:pPr>
-        <w:pStyle w:val="ListParagraph"/>
-        <w:numPr>
-          <w:ilvl w:val="0"/>
-          <w:numId w:val="17"/>
-        </w:numPr>
-      </w:pPr>
-      <w:r>
-        <w:t xml:space="preserve">Given a pattern and a string - find if the string follows the same pattern </w:t>
-      </w:r>
-      <w:proofErr w:type="spellStart"/>
-      <w:r>
-        <w:t>Eg</w:t>
-      </w:r>
-      <w:proofErr w:type="spellEnd"/>
-      <w:r>
-        <w:t xml:space="preserve">: Pattern : [a b </w:t>
-      </w:r>
-      <w:proofErr w:type="spellStart"/>
-      <w:r>
-        <w:t>b</w:t>
-      </w:r>
-      <w:proofErr w:type="spellEnd"/>
-      <w:r>
-        <w:t xml:space="preserve"> a], String : cat dog </w:t>
-      </w:r>
-      <w:proofErr w:type="spellStart"/>
-      <w:r>
-        <w:t>dog</w:t>
-      </w:r>
-      <w:proofErr w:type="spellEnd"/>
-      <w:r>
-        <w:t xml:space="preserve"> cat "</w:t>
       </w:r>
     </w:p>
     <w:p>
@@ -2448,47 +2371,53 @@
           <w:rStyle w:val="apple-converted-space"/>
         </w:rPr>
       </w:pPr>
+      <w:r>
+        <w:rPr>
+          <w:shd w:val="clear" w:color="auto" w:fill="FFFFFF"/>
+        </w:rPr>
+        <w:t xml:space="preserve">write a function that takes in an </w:t>
+      </w:r>
+      <w:proofErr w:type="spellStart"/>
+      <w:r>
+        <w:rPr>
+          <w:shd w:val="clear" w:color="auto" w:fill="FFFFFF"/>
+        </w:rPr>
+        <w:t>int</w:t>
+      </w:r>
+      <w:proofErr w:type="spellEnd"/>
+      <w:r>
+        <w:rPr>
+          <w:shd w:val="clear" w:color="auto" w:fill="FFFFFF"/>
+        </w:rPr>
+        <w:t xml:space="preserve"> and returns a string that would be how one would say that number (ex: 123 -&amp;</w:t>
+      </w:r>
+      <w:proofErr w:type="spellStart"/>
+      <w:r>
+        <w:rPr>
+          <w:shd w:val="clear" w:color="auto" w:fill="FFFFFF"/>
+        </w:rPr>
+        <w:t>gt</w:t>
+      </w:r>
+      <w:proofErr w:type="spellEnd"/>
+      <w:r>
+        <w:rPr>
+          <w:shd w:val="clear" w:color="auto" w:fill="FFFFFF"/>
+        </w:rPr>
+        <w:t xml:space="preserve">; one hundred </w:t>
+      </w:r>
       <w:proofErr w:type="gramStart"/>
       <w:r>
         <w:rPr>
           <w:shd w:val="clear" w:color="auto" w:fill="FFFFFF"/>
         </w:rPr>
-        <w:t>write</w:t>
+        <w:t>twenty three</w:t>
       </w:r>
       <w:proofErr w:type="gramEnd"/>
       <w:r>
         <w:rPr>
           <w:shd w:val="clear" w:color="auto" w:fill="FFFFFF"/>
         </w:rPr>
-        <w:t xml:space="preserve"> a function that takes in an </w:t>
-      </w:r>
-      <w:proofErr w:type="spellStart"/>
-      <w:r>
-        <w:rPr>
-          <w:shd w:val="clear" w:color="auto" w:fill="FFFFFF"/>
-        </w:rPr>
-        <w:t>int</w:t>
-      </w:r>
-      <w:proofErr w:type="spellEnd"/>
-      <w:r>
-        <w:rPr>
-          <w:shd w:val="clear" w:color="auto" w:fill="FFFFFF"/>
-        </w:rPr>
-        <w:t xml:space="preserve"> and returns a string that would be how one would say that number (ex: 123 -&amp;</w:t>
-      </w:r>
-      <w:proofErr w:type="spellStart"/>
-      <w:r>
-        <w:rPr>
-          <w:shd w:val="clear" w:color="auto" w:fill="FFFFFF"/>
-        </w:rPr>
-        <w:t>gt</w:t>
-      </w:r>
-      <w:proofErr w:type="spellEnd"/>
-      <w:r>
-        <w:rPr>
-          <w:shd w:val="clear" w:color="auto" w:fill="FFFFFF"/>
-        </w:rPr>
-        <w:t>; one hundred twenty three; 50019 -&amp;</w:t>
+        <w:t>; 50019 -&amp;</w:t>
       </w:r>
       <w:proofErr w:type="spellStart"/>
       <w:r>
@@ -2623,13 +2552,20 @@
           <w:numId w:val="1"/>
         </w:numPr>
       </w:pPr>
+      <w:r>
+        <w:rPr>
+          <w:rFonts w:cs="Helvetica"/>
+          <w:shd w:val="clear" w:color="auto" w:fill="FFFFFF"/>
+        </w:rPr>
+        <w:t xml:space="preserve">write a function that, given a </w:t>
+      </w:r>
       <w:proofErr w:type="gramStart"/>
       <w:r>
         <w:rPr>
           <w:rFonts w:cs="Helvetica"/>
           <w:shd w:val="clear" w:color="auto" w:fill="FFFFFF"/>
         </w:rPr>
-        <w:t>write</w:t>
+        <w:t>particular filename</w:t>
       </w:r>
       <w:proofErr w:type="gramEnd"/>
       <w:r>
@@ -2637,7 +2573,7 @@
           <w:rFonts w:cs="Helvetica"/>
           <w:shd w:val="clear" w:color="auto" w:fill="FFFFFF"/>
         </w:rPr>
-        <w:t xml:space="preserve"> a function that, given a particular filename ending, returns a list of all files with this extension with a language of choice.</w:t>
+        <w:t xml:space="preserve"> ending, returns a list of all files with this extension with a language of choice.</w:t>
       </w:r>
     </w:p>
     <w:p>
@@ -2648,37 +2584,12 @@
           <w:numId w:val="1"/>
         </w:numPr>
       </w:pPr>
-      <w:proofErr w:type="gramStart"/>
-      <w:r>
-        <w:rPr>
-          <w:rFonts w:cs="Helvetica"/>
-          <w:shd w:val="clear" w:color="auto" w:fill="FFFFFF"/>
-        </w:rPr>
-        <w:t>given</w:t>
-      </w:r>
-      <w:proofErr w:type="gramEnd"/>
-      <w:r>
-        <w:rPr>
-          <w:rFonts w:cs="Helvetica"/>
-          <w:shd w:val="clear" w:color="auto" w:fill="FFFFFF"/>
-        </w:rPr>
-        <w:t xml:space="preserve"> a rand5() function which provide a random number between 1-5 at equal probability. Write a </w:t>
-      </w:r>
-      <w:proofErr w:type="gramStart"/>
-      <w:r>
-        <w:rPr>
-          <w:rFonts w:cs="Helvetica"/>
-          <w:shd w:val="clear" w:color="auto" w:fill="FFFFFF"/>
-        </w:rPr>
-        <w:t>rand7(</w:t>
-      </w:r>
-      <w:proofErr w:type="gramEnd"/>
-      <w:r>
-        <w:rPr>
-          <w:rFonts w:cs="Helvetica"/>
-          <w:shd w:val="clear" w:color="auto" w:fill="FFFFFF"/>
-        </w:rPr>
-        <w:t xml:space="preserve">) </w:t>
+      <w:r>
+        <w:rPr>
+          <w:rFonts w:cs="Helvetica"/>
+          <w:shd w:val="clear" w:color="auto" w:fill="FFFFFF"/>
+        </w:rPr>
+        <w:t xml:space="preserve">given a rand5() function which provide a random number between 1-5 at equal probability. Write a rand7() </w:t>
       </w:r>
       <w:proofErr w:type="spellStart"/>
       <w:r>
@@ -2811,14 +2722,759 @@
     </w:p>
     <w:p>
       <w:pPr>
-        <w:pStyle w:val="ListParagraph"/>
-        <w:numPr>
-          <w:ilvl w:val="0"/>
-          <w:numId w:val="1"/>
-        </w:numPr>
-        <w:rPr>
-          <w:shd w:val="clear" w:color="auto" w:fill="FFFFFF"/>
-        </w:rPr>
+        <w:spacing w:line="209" w:lineRule="atLeast"/>
+        <w:rPr>
+          <w:rStyle w:val="Hyperlink"/>
+          <w:rFonts w:cs="Arial"/>
+          <w:color w:val="333333"/>
+          <w:u w:val="none"/>
+          <w:shd w:val="clear" w:color="auto" w:fill="F2F2F2"/>
+        </w:rPr>
+      </w:pPr>
+      <w:r>
+        <w:fldChar w:fldCharType="begin"/>
+      </w:r>
+      <w:r>
+        <w:instrText xml:space="preserve"> HYPERLINK "http://www.careercup.com/question?id=5743870841192448" </w:instrText>
+      </w:r>
+      <w:r>
+        <w:fldChar w:fldCharType="separate"/>
+      </w:r>
+    </w:p>
+    <w:p>
+      <w:pPr>
+        <w:spacing w:line="209" w:lineRule="atLeast"/>
+      </w:pPr>
+      <w:r>
+        <w:fldChar w:fldCharType="end"/>
+      </w:r>
+      <w:r>
+        <w:fldChar w:fldCharType="begin"/>
+      </w:r>
+      <w:r>
+        <w:instrText xml:space="preserve"> HYPERLINK "http://www.careercup.com/question?id=5651177001713664" </w:instrText>
+      </w:r>
+      <w:r>
+        <w:fldChar w:fldCharType="separate"/>
+      </w:r>
+      <w:r>
+        <w:rPr>
+          <w:rFonts w:cs="Arial"/>
+          <w:color w:val="333333"/>
+          <w:shd w:val="clear" w:color="auto" w:fill="F2F2F2"/>
+        </w:rPr>
+        <w:br/>
+      </w:r>
+      <w:r>
+        <w:rPr>
+          <w:rFonts w:cs="Arial"/>
+          <w:color w:val="333333"/>
+          <w:shd w:val="clear" w:color="auto" w:fill="F2F2F2"/>
+        </w:rPr>
+        <w:br/>
+        <w:t>Input is a string of Bytes E.g.341B</w:t>
+      </w:r>
+      <w:r>
+        <w:rPr>
+          <w:rStyle w:val="apple-converted-space"/>
+          <w:rFonts w:cs="Arial"/>
+          <w:color w:val="333333"/>
+          <w:shd w:val="clear" w:color="auto" w:fill="F2F2F2"/>
+        </w:rPr>
+        <w:t> </w:t>
+      </w:r>
+      <w:r>
+        <w:rPr>
+          <w:rFonts w:cs="Arial"/>
+          <w:color w:val="333333"/>
+          <w:shd w:val="clear" w:color="auto" w:fill="F2F2F2"/>
+        </w:rPr>
+        <w:br/>
+        <w:t>Convert it to human readable form: 3 characters long (excluding decimal)</w:t>
+      </w:r>
+      <w:r>
+        <w:rPr>
+          <w:rStyle w:val="apple-converted-space"/>
+          <w:rFonts w:cs="Arial"/>
+          <w:color w:val="333333"/>
+          <w:shd w:val="clear" w:color="auto" w:fill="F2F2F2"/>
+        </w:rPr>
+        <w:t> </w:t>
+      </w:r>
+      <w:r>
+        <w:rPr>
+          <w:rFonts w:cs="Arial"/>
+          <w:color w:val="333333"/>
+          <w:shd w:val="clear" w:color="auto" w:fill="F2F2F2"/>
+        </w:rPr>
+        <w:br/>
+        <w:t>No trailing or leading zeros</w:t>
+      </w:r>
+      <w:r>
+        <w:rPr>
+          <w:rStyle w:val="apple-converted-space"/>
+          <w:rFonts w:cs="Arial"/>
+          <w:color w:val="333333"/>
+          <w:shd w:val="clear" w:color="auto" w:fill="F2F2F2"/>
+        </w:rPr>
+        <w:t> </w:t>
+      </w:r>
+      <w:r>
+        <w:rPr>
+          <w:rFonts w:cs="Arial"/>
+          <w:color w:val="333333"/>
+          <w:shd w:val="clear" w:color="auto" w:fill="F2F2F2"/>
+        </w:rPr>
+        <w:br/>
+      </w:r>
+      <w:proofErr w:type="spellStart"/>
+      <w:proofErr w:type="gramStart"/>
+      <w:r>
+        <w:rPr>
+          <w:rFonts w:cs="Arial"/>
+          <w:color w:val="333333"/>
+          <w:shd w:val="clear" w:color="auto" w:fill="F2F2F2"/>
+        </w:rPr>
+        <w:t>E.g</w:t>
+      </w:r>
+      <w:proofErr w:type="spellEnd"/>
+      <w:proofErr w:type="gramEnd"/>
+      <w:r>
+        <w:rPr>
+          <w:rFonts w:cs="Arial"/>
+          <w:color w:val="333333"/>
+          <w:shd w:val="clear" w:color="auto" w:fill="F2F2F2"/>
+        </w:rPr>
+        <w:t>:</w:t>
+      </w:r>
+      <w:r>
+        <w:rPr>
+          <w:rStyle w:val="apple-converted-space"/>
+          <w:rFonts w:cs="Arial"/>
+          <w:color w:val="333333"/>
+          <w:shd w:val="clear" w:color="auto" w:fill="F2F2F2"/>
+        </w:rPr>
+        <w:t> </w:t>
+      </w:r>
+      <w:r>
+        <w:rPr>
+          <w:rFonts w:cs="Arial"/>
+          <w:color w:val="333333"/>
+          <w:shd w:val="clear" w:color="auto" w:fill="F2F2F2"/>
+        </w:rPr>
+        <w:br/>
+        <w:t>Input 341B</w:t>
+      </w:r>
+      <w:r>
+        <w:rPr>
+          <w:rStyle w:val="apple-converted-space"/>
+          <w:rFonts w:cs="Arial"/>
+          <w:color w:val="333333"/>
+          <w:shd w:val="clear" w:color="auto" w:fill="F2F2F2"/>
+        </w:rPr>
+        <w:t> </w:t>
+      </w:r>
+      <w:r>
+        <w:rPr>
+          <w:rFonts w:cs="Arial"/>
+          <w:color w:val="333333"/>
+          <w:shd w:val="clear" w:color="auto" w:fill="F2F2F2"/>
+        </w:rPr>
+        <w:br/>
+        <w:t>Output 341B</w:t>
+      </w:r>
+      <w:r>
+        <w:rPr>
+          <w:rStyle w:val="apple-converted-space"/>
+          <w:rFonts w:cs="Arial"/>
+          <w:color w:val="333333"/>
+          <w:shd w:val="clear" w:color="auto" w:fill="F2F2F2"/>
+        </w:rPr>
+        <w:t> </w:t>
+      </w:r>
+      <w:r>
+        <w:rPr>
+          <w:rFonts w:cs="Arial"/>
+          <w:color w:val="333333"/>
+          <w:shd w:val="clear" w:color="auto" w:fill="F2F2F2"/>
+        </w:rPr>
+        <w:br/>
+        <w:t>Input 12345B</w:t>
+      </w:r>
+      <w:r>
+        <w:rPr>
+          <w:rStyle w:val="apple-converted-space"/>
+          <w:rFonts w:cs="Arial"/>
+          <w:color w:val="333333"/>
+          <w:shd w:val="clear" w:color="auto" w:fill="F2F2F2"/>
+        </w:rPr>
+        <w:t> </w:t>
+      </w:r>
+      <w:r>
+        <w:rPr>
+          <w:rFonts w:cs="Arial"/>
+          <w:color w:val="333333"/>
+          <w:shd w:val="clear" w:color="auto" w:fill="F2F2F2"/>
+        </w:rPr>
+        <w:br/>
+      </w:r>
+      <w:r>
+        <w:rPr>
+          <w:rFonts w:cs="Arial"/>
+          <w:color w:val="333333"/>
+          <w:shd w:val="clear" w:color="auto" w:fill="F2F2F2"/>
+        </w:rPr>
+        <w:lastRenderedPageBreak/>
+        <w:t>Output 12.3K</w:t>
+      </w:r>
+      <w:r>
+        <w:rPr>
+          <w:rStyle w:val="apple-converted-space"/>
+          <w:rFonts w:cs="Arial"/>
+          <w:color w:val="333333"/>
+          <w:shd w:val="clear" w:color="auto" w:fill="F2F2F2"/>
+        </w:rPr>
+        <w:t> </w:t>
+      </w:r>
+      <w:r>
+        <w:rPr>
+          <w:rFonts w:cs="Arial"/>
+          <w:color w:val="333333"/>
+          <w:shd w:val="clear" w:color="auto" w:fill="F2F2F2"/>
+        </w:rPr>
+        <w:br/>
+        <w:t>Input 1234567B</w:t>
+      </w:r>
+      <w:r>
+        <w:rPr>
+          <w:rStyle w:val="apple-converted-space"/>
+          <w:rFonts w:cs="Arial"/>
+          <w:color w:val="333333"/>
+          <w:shd w:val="clear" w:color="auto" w:fill="F2F2F2"/>
+        </w:rPr>
+        <w:t> </w:t>
+      </w:r>
+      <w:r>
+        <w:rPr>
+          <w:rFonts w:cs="Arial"/>
+          <w:color w:val="333333"/>
+          <w:shd w:val="clear" w:color="auto" w:fill="F2F2F2"/>
+        </w:rPr>
+        <w:br/>
+        <w:t>Output 1.23M</w:t>
+      </w:r>
+      <w:r>
+        <w:rPr>
+          <w:rStyle w:val="apple-converted-space"/>
+          <w:rFonts w:cs="Arial"/>
+          <w:color w:val="333333"/>
+          <w:shd w:val="clear" w:color="auto" w:fill="F2F2F2"/>
+        </w:rPr>
+        <w:t> </w:t>
+      </w:r>
+      <w:r>
+        <w:rPr>
+          <w:rFonts w:cs="Arial"/>
+          <w:color w:val="333333"/>
+          <w:shd w:val="clear" w:color="auto" w:fill="F2F2F2"/>
+        </w:rPr>
+        <w:br/>
+        <w:t>Input 1000000000B</w:t>
+      </w:r>
+      <w:r>
+        <w:rPr>
+          <w:rStyle w:val="apple-converted-space"/>
+          <w:rFonts w:cs="Arial"/>
+          <w:color w:val="333333"/>
+          <w:shd w:val="clear" w:color="auto" w:fill="F2F2F2"/>
+        </w:rPr>
+        <w:t> </w:t>
+      </w:r>
+      <w:r>
+        <w:rPr>
+          <w:rFonts w:cs="Arial"/>
+          <w:color w:val="333333"/>
+          <w:shd w:val="clear" w:color="auto" w:fill="F2F2F2"/>
+        </w:rPr>
+        <w:br/>
+        <w:t>Output 1G</w:t>
+      </w:r>
+      <w:r>
+        <w:rPr>
+          <w:rStyle w:val="apple-converted-space"/>
+          <w:rFonts w:cs="Arial"/>
+          <w:color w:val="333333"/>
+          <w:shd w:val="clear" w:color="auto" w:fill="F2F2F2"/>
+        </w:rPr>
+        <w:t> </w:t>
+      </w:r>
+      <w:r>
+        <w:rPr>
+          <w:rFonts w:cs="Arial"/>
+          <w:color w:val="333333"/>
+          <w:shd w:val="clear" w:color="auto" w:fill="F2F2F2"/>
+        </w:rPr>
+        <w:br/>
+      </w:r>
+      <w:r>
+        <w:rPr>
+          <w:rFonts w:cs="Arial"/>
+          <w:color w:val="333333"/>
+          <w:shd w:val="clear" w:color="auto" w:fill="F2F2F2"/>
+        </w:rPr>
+        <w:br/>
+        <w:t>Do not round off</w:t>
+      </w:r>
+      <w:r>
+        <w:rPr>
+          <w:rStyle w:val="apple-converted-space"/>
+          <w:rFonts w:cs="Arial"/>
+          <w:color w:val="333333"/>
+          <w:shd w:val="clear" w:color="auto" w:fill="F2F2F2"/>
+        </w:rPr>
+        <w:t> </w:t>
+      </w:r>
+      <w:r>
+        <w:rPr>
+          <w:rFonts w:cs="Arial"/>
+          <w:color w:val="333333"/>
+          <w:shd w:val="clear" w:color="auto" w:fill="F2F2F2"/>
+        </w:rPr>
+        <w:br/>
+        <w:t>Assume input will not be more than 1G</w:t>
+      </w:r>
+      <w:r>
+        <w:rPr>
+          <w:rStyle w:val="apple-converted-space"/>
+          <w:rFonts w:cs="Arial"/>
+          <w:color w:val="333333"/>
+          <w:shd w:val="clear" w:color="auto" w:fill="F2F2F2"/>
+        </w:rPr>
+        <w:t> </w:t>
+      </w:r>
+      <w:r>
+        <w:rPr>
+          <w:rFonts w:cs="Arial"/>
+          <w:color w:val="333333"/>
+          <w:shd w:val="clear" w:color="auto" w:fill="F2F2F2"/>
+        </w:rPr>
+        <w:br/>
+        <w:t>For this problem 1000B = 1K, so on and so forth</w:t>
+      </w:r>
+    </w:p>
+    <w:p>
+      <w:pPr>
+        <w:rPr>
+          <w:shd w:val="clear" w:color="auto" w:fill="FFFFFF"/>
+        </w:rPr>
+      </w:pPr>
+      <w:r>
+        <w:fldChar w:fldCharType="end"/>
+      </w:r>
+    </w:p>
+    <w:p>
+      <w:pPr>
+        <w:ind w:left="360"/>
+        <w:rPr>
+          <w:rStyle w:val="morecontent"/>
+        </w:rPr>
+      </w:pPr>
+    </w:p>
+    <w:p>
+      <w:pPr>
+        <w:ind w:left="360"/>
+      </w:pPr>
+    </w:p>
+    <w:p>
+      <w:pPr>
+        <w:pStyle w:val="ListParagraph"/>
+      </w:pPr>
+    </w:p>
+    <w:p>
+      <w:r>
+        <w:rPr>
+          <w:rFonts w:cs="Helvetica"/>
+          <w:color w:val="666666"/>
+          <w:shd w:val="clear" w:color="auto" w:fill="FFFFFF"/>
+        </w:rPr>
+        <w:t>Given a log file which consists of timestamp, customer ID, page id visited by that particular customer. Write a function to return all customers who have visited 5 unique pages in last 30 mins  </w:t>
+      </w:r>
+    </w:p>
+    <w:p>
+      <w:r>
+        <w:t>Array</w:t>
+      </w:r>
+    </w:p>
+    <w:p>
+      <w:pPr>
+        <w:pStyle w:val="ListParagraph"/>
+        <w:numPr>
+          <w:ilvl w:val="0"/>
+          <w:numId w:val="2"/>
+        </w:numPr>
+      </w:pPr>
+      <w:r>
+        <w:rPr>
+          <w:shd w:val="clear" w:color="auto" w:fill="FFFFFF"/>
+        </w:rPr>
+        <w:t xml:space="preserve">Given thousand lists, find the longest common </w:t>
+      </w:r>
+      <w:proofErr w:type="spellStart"/>
+      <w:r>
+        <w:rPr>
+          <w:shd w:val="clear" w:color="auto" w:fill="FFFFFF"/>
+        </w:rPr>
+        <w:t>sublis</w:t>
+      </w:r>
+      <w:proofErr w:type="spellEnd"/>
+    </w:p>
+    <w:p>
+      <w:pPr>
+        <w:pStyle w:val="ListParagraph"/>
+        <w:numPr>
+          <w:ilvl w:val="0"/>
+          <w:numId w:val="2"/>
+        </w:numPr>
+      </w:pPr>
+      <w:r>
+        <w:t xml:space="preserve">How to keep track of max and min numbers from a continuous stream of numbers  </w:t>
+      </w:r>
+    </w:p>
+    <w:p>
+      <w:pPr>
+        <w:pStyle w:val="ListParagraph"/>
+        <w:numPr>
+          <w:ilvl w:val="0"/>
+          <w:numId w:val="2"/>
+        </w:numPr>
+      </w:pPr>
+      <w:r>
+        <w:t xml:space="preserve">In an array you have all the numbers from 1 through n (not in order) with one number missing. Find that number. Now, you have two numbers missing. Find both the numbers. Notes: O(n) time solution, </w:t>
+      </w:r>
+      <w:proofErr w:type="gramStart"/>
+      <w:r>
+        <w:t>O(</w:t>
+      </w:r>
+      <w:proofErr w:type="gramEnd"/>
+      <w:r>
+        <w:t xml:space="preserve">1) extra space. n may be very large, so beware of overflows!  </w:t>
+      </w:r>
+    </w:p>
+    <w:p>
+      <w:pPr>
+        <w:pStyle w:val="ListParagraph"/>
+        <w:numPr>
+          <w:ilvl w:val="0"/>
+          <w:numId w:val="2"/>
+        </w:numPr>
+      </w:pPr>
+      <w:r>
+        <w:t xml:space="preserve">Log file contains </w:t>
+      </w:r>
+      <w:proofErr w:type="spellStart"/>
+      <w:r>
+        <w:t>UserId.Every</w:t>
+      </w:r>
+      <w:proofErr w:type="spellEnd"/>
+      <w:r>
+        <w:t xml:space="preserve"> day has new log </w:t>
+      </w:r>
+      <w:proofErr w:type="spellStart"/>
+      <w:r>
+        <w:t>file.Given</w:t>
+      </w:r>
+      <w:proofErr w:type="spellEnd"/>
+      <w:r>
+        <w:t xml:space="preserve"> range of n days find top 10 users? </w:t>
+      </w:r>
+    </w:p>
+    <w:p>
+      <w:pPr>
+        <w:pStyle w:val="ListParagraph"/>
+        <w:numPr>
+          <w:ilvl w:val="0"/>
+          <w:numId w:val="2"/>
+        </w:numPr>
+      </w:pPr>
+      <w:r>
+        <w:t xml:space="preserve">Converting two D char array to a </w:t>
+      </w:r>
+      <w:proofErr w:type="spellStart"/>
+      <w:r>
+        <w:t>int</w:t>
+      </w:r>
+      <w:proofErr w:type="spellEnd"/>
+    </w:p>
+    <w:p>
+      <w:pPr>
+        <w:pStyle w:val="ListParagraph"/>
+        <w:numPr>
+          <w:ilvl w:val="0"/>
+          <w:numId w:val="2"/>
+        </w:numPr>
+      </w:pPr>
+      <w:r>
+        <w:rPr>
+          <w:rFonts w:cs="Helvetica"/>
+          <w:color w:val="666666"/>
+          <w:shd w:val="clear" w:color="auto" w:fill="FFFFFF"/>
+        </w:rPr>
+        <w:t>Rotate a 2D array 90 degrees</w:t>
+      </w:r>
+      <w:r>
+        <w:rPr>
+          <w:rStyle w:val="apple-converted-space"/>
+          <w:rFonts w:cs="Helvetica"/>
+          <w:color w:val="666666"/>
+          <w:shd w:val="clear" w:color="auto" w:fill="FFFFFF"/>
+        </w:rPr>
+        <w:t> </w:t>
+      </w:r>
+    </w:p>
+    <w:p>
+      <w:pPr>
+        <w:pStyle w:val="ListParagraph"/>
+        <w:numPr>
+          <w:ilvl w:val="0"/>
+          <w:numId w:val="2"/>
+        </w:numPr>
+      </w:pPr>
+      <w:r>
+        <w:t>generate random numbers.</w:t>
+      </w:r>
+    </w:p>
+    <w:p>
+      <w:pPr>
+        <w:pStyle w:val="ListParagraph"/>
+        <w:numPr>
+          <w:ilvl w:val="0"/>
+          <w:numId w:val="2"/>
+        </w:numPr>
+      </w:pPr>
+      <w:r>
+        <w:t xml:space="preserve">Given a set of pairs </w:t>
+      </w:r>
+      <w:proofErr w:type="spellStart"/>
+      <w:r>
+        <w:t>e.g</w:t>
+      </w:r>
+      <w:proofErr w:type="spellEnd"/>
+      <w:r>
+        <w:t xml:space="preserve"> (5,4) (6,2) (9,3) (2,5) (4,9) </w:t>
+      </w:r>
+      <w:r>
+        <w:t>.</w:t>
+      </w:r>
+      <w:r>
+        <w:t>write a function to find the K biggest elements in the array, and return the sum in linear time</w:t>
+      </w:r>
+    </w:p>
+    <w:p>
+      <w:pPr>
+        <w:pStyle w:val="ListParagraph"/>
+        <w:numPr>
+          <w:ilvl w:val="0"/>
+          <w:numId w:val="2"/>
+        </w:numPr>
+      </w:pPr>
+      <w:r>
+        <w:t xml:space="preserve">.Number (like 157, you can find a number 144 + 1 + 5 + 7 = 153), then 144 is a number of 153. find </w:t>
+      </w:r>
+      <w:proofErr w:type="gramStart"/>
+      <w:r>
+        <w:t>all of</w:t>
+      </w:r>
+      <w:proofErr w:type="gramEnd"/>
+      <w:r>
+        <w:t xml:space="preserve"> possible number in given a N.  </w:t>
+      </w:r>
+    </w:p>
+    <w:p>
+      <w:pPr>
+        <w:pStyle w:val="ListParagraph"/>
+        <w:numPr>
+          <w:ilvl w:val="0"/>
+          <w:numId w:val="2"/>
+        </w:numPr>
+      </w:pPr>
+      <w:r>
+        <w:rPr>
+          <w:rFonts w:cs="Helvetica"/>
+          <w:shd w:val="clear" w:color="auto" w:fill="FFFFFF"/>
+        </w:rPr>
+        <w:t xml:space="preserve">Find the maximum length of consecutive ones in a </w:t>
+      </w:r>
+      <w:proofErr w:type="spellStart"/>
+      <w:r>
+        <w:rPr>
+          <w:rFonts w:cs="Helvetica"/>
+          <w:shd w:val="clear" w:color="auto" w:fill="FFFFFF"/>
+        </w:rPr>
+        <w:t>nxm</w:t>
+      </w:r>
+      <w:proofErr w:type="spellEnd"/>
+      <w:r>
+        <w:rPr>
+          <w:rFonts w:cs="Helvetica"/>
+          <w:shd w:val="clear" w:color="auto" w:fill="FFFFFF"/>
+        </w:rPr>
+        <w:t xml:space="preserve"> matrix which has only 0's and 1's.</w:t>
+      </w:r>
+    </w:p>
+    <w:p>
+      <w:pPr>
+        <w:pStyle w:val="ListParagraph"/>
+        <w:numPr>
+          <w:ilvl w:val="0"/>
+          <w:numId w:val="2"/>
+        </w:numPr>
+      </w:pPr>
+      <w:r>
+        <w:rPr>
+          <w:rFonts w:cs="Helvetica"/>
+          <w:shd w:val="clear" w:color="auto" w:fill="FFFFFF"/>
+        </w:rPr>
+        <w:t>You have a list of numbers from 1-1000, each number only exists once and they are in random order. You randomly take one out. How do you know which is the missing number?  </w:t>
+      </w:r>
+    </w:p>
+    <w:p>
+      <w:pPr>
+        <w:pStyle w:val="ListParagraph"/>
+        <w:numPr>
+          <w:ilvl w:val="0"/>
+          <w:numId w:val="2"/>
+        </w:numPr>
+      </w:pPr>
+      <w:r>
+        <w:rPr>
+          <w:rStyle w:val="apple-converted-space"/>
+          <w:shd w:val="clear" w:color="auto" w:fill="FFFFFF"/>
+        </w:rPr>
+        <w:t> </w:t>
+      </w:r>
+      <w:r>
+        <w:rPr>
+          <w:shd w:val="clear" w:color="auto" w:fill="FFFFFF"/>
+        </w:rPr>
+        <w:t xml:space="preserve">Find the maximum sum subset for a given </w:t>
+      </w:r>
+      <w:proofErr w:type="gramStart"/>
+      <w:r>
+        <w:rPr>
+          <w:shd w:val="clear" w:color="auto" w:fill="FFFFFF"/>
+        </w:rPr>
+        <w:t>array .</w:t>
+      </w:r>
+      <w:proofErr w:type="gramEnd"/>
+      <w:r>
+        <w:rPr>
+          <w:shd w:val="clear" w:color="auto" w:fill="FFFFFF"/>
+        </w:rPr>
+        <w:t xml:space="preserve"> </w:t>
+      </w:r>
+    </w:p>
+    <w:p>
+      <w:pPr>
+        <w:pStyle w:val="ListParagraph"/>
+        <w:numPr>
+          <w:ilvl w:val="0"/>
+          <w:numId w:val="2"/>
+        </w:numPr>
+      </w:pPr>
+      <w:r>
+        <w:rPr>
+          <w:shd w:val="clear" w:color="auto" w:fill="FFFFFF"/>
+        </w:rPr>
+        <w:t xml:space="preserve">Given a N*N array where N is even such as 4, 8 and so </w:t>
+      </w:r>
+      <w:proofErr w:type="gramStart"/>
+      <w:r>
+        <w:rPr>
+          <w:shd w:val="clear" w:color="auto" w:fill="FFFFFF"/>
+        </w:rPr>
+        <w:t>on .</w:t>
+      </w:r>
+      <w:proofErr w:type="gramEnd"/>
+      <w:r>
+        <w:rPr>
+          <w:shd w:val="clear" w:color="auto" w:fill="FFFFFF"/>
+        </w:rPr>
+        <w:t xml:space="preserve"> Print the array from the center. a= [1 2 3 4 5 6 7 8 9 10 11 12 13 14 15 16] the output should be [6 10 12 7 3 </w:t>
+      </w:r>
+      <w:r>
+        <w:rPr>
+          <w:shd w:val="clear" w:color="auto" w:fill="FFFFFF"/>
+        </w:rPr>
+        <w:t>2 1 5 9 13 14 15 16 12 8 4 ]</w:t>
+      </w:r>
+    </w:p>
+    <w:p>
+      <w:pPr>
+        <w:pStyle w:val="ListParagraph"/>
+        <w:numPr>
+          <w:ilvl w:val="0"/>
+          <w:numId w:val="2"/>
+        </w:numPr>
+      </w:pPr>
+      <w:r>
+        <w:rPr>
+          <w:rStyle w:val="apple-converted-space"/>
+          <w:rFonts w:cs="Helvetica"/>
+          <w:color w:val="666666"/>
+          <w:shd w:val="clear" w:color="auto" w:fill="FFFFFF"/>
+        </w:rPr>
+        <w:t> </w:t>
+      </w:r>
+      <w:r>
+        <w:rPr>
+          <w:rFonts w:cs="Helvetica"/>
+          <w:color w:val="666666"/>
+          <w:shd w:val="clear" w:color="auto" w:fill="FFFFFF"/>
+        </w:rPr>
+        <w:t>Find 4 numbers in an integer array and they sum zero</w:t>
+      </w:r>
+    </w:p>
+    <w:p>
+      <w:pPr>
+        <w:pStyle w:val="ListParagraph"/>
+        <w:numPr>
+          <w:ilvl w:val="0"/>
+          <w:numId w:val="2"/>
+        </w:numPr>
+      </w:pPr>
+      <w:r>
+        <w:rPr>
+          <w:rFonts w:cs="Helvetica"/>
+          <w:color w:val="666666"/>
+          <w:shd w:val="clear" w:color="auto" w:fill="FFFFFF"/>
+        </w:rPr>
+        <w:t>.Find all the subsets of an array</w:t>
+      </w:r>
+    </w:p>
+    <w:p>
+      <w:pPr>
+        <w:pStyle w:val="ListParagraph"/>
+        <w:numPr>
+          <w:ilvl w:val="0"/>
+          <w:numId w:val="2"/>
+        </w:numPr>
+      </w:pPr>
+      <w:r>
+        <w:rPr>
+          <w:rFonts w:cs="Helvetica"/>
+          <w:color w:val="666666"/>
+          <w:shd w:val="clear" w:color="auto" w:fill="FFFFFF"/>
+        </w:rPr>
+        <w:t>Median of two sorted array</w:t>
+      </w:r>
+    </w:p>
+    <w:p>
+      <w:pPr>
+        <w:pStyle w:val="ListParagraph"/>
+        <w:numPr>
+          <w:ilvl w:val="0"/>
+          <w:numId w:val="2"/>
+        </w:numPr>
       </w:pPr>
       <w:r>
         <w:rPr>
@@ -2828,7 +3484,7 @@
           <w:szCs w:val="21"/>
           <w:shd w:val="clear" w:color="auto" w:fill="FFFFFF"/>
         </w:rPr>
-        <w:t>return Intersection of two lists (should handle duplicates)</w:t>
+        <w:t>Find top k largest numbers in array in O(n) time</w:t>
       </w:r>
       <w:r>
         <w:rPr>
@@ -2844,856 +3500,6 @@
     </w:p>
     <w:p>
       <w:pPr>
-        <w:spacing w:line="209" w:lineRule="atLeast"/>
-        <w:rPr>
-          <w:rStyle w:val="Hyperlink"/>
-          <w:rFonts w:cs="Arial"/>
-          <w:color w:val="333333"/>
-          <w:u w:val="none"/>
-          <w:shd w:val="clear" w:color="auto" w:fill="F2F2F2"/>
-        </w:rPr>
-      </w:pPr>
-      <w:r>
-        <w:fldChar w:fldCharType="begin"/>
-      </w:r>
-      <w:r>
-        <w:instrText xml:space="preserve"> HYPERLINK "http://www.careercup.com/question?id=5743870841192448" </w:instrText>
-      </w:r>
-      <w:r>
-        <w:fldChar w:fldCharType="separate"/>
-      </w:r>
-    </w:p>
-    <w:p>
-      <w:pPr>
-        <w:spacing w:line="209" w:lineRule="atLeast"/>
-      </w:pPr>
-      <w:r>
-        <w:fldChar w:fldCharType="end"/>
-      </w:r>
-      <w:r>
-        <w:fldChar w:fldCharType="begin"/>
-      </w:r>
-      <w:r>
-        <w:instrText xml:space="preserve"> HYPERLINK "http://www.careercup.com/question?id=5651177001713664" </w:instrText>
-      </w:r>
-      <w:r>
-        <w:fldChar w:fldCharType="separate"/>
-      </w:r>
-      <w:r>
-        <w:rPr>
-          <w:rFonts w:cs="Arial"/>
-          <w:color w:val="333333"/>
-          <w:shd w:val="clear" w:color="auto" w:fill="F2F2F2"/>
-        </w:rPr>
-        <w:br/>
-      </w:r>
-      <w:r>
-        <w:rPr>
-          <w:rFonts w:cs="Arial"/>
-          <w:color w:val="333333"/>
-          <w:shd w:val="clear" w:color="auto" w:fill="F2F2F2"/>
-        </w:rPr>
-        <w:br/>
-        <w:t>Input is a string of Bytes E.g.341B</w:t>
-      </w:r>
-      <w:r>
-        <w:rPr>
-          <w:rStyle w:val="apple-converted-space"/>
-          <w:rFonts w:cs="Arial"/>
-          <w:color w:val="333333"/>
-          <w:shd w:val="clear" w:color="auto" w:fill="F2F2F2"/>
-        </w:rPr>
-        <w:t> </w:t>
-      </w:r>
-      <w:r>
-        <w:rPr>
-          <w:rFonts w:cs="Arial"/>
-          <w:color w:val="333333"/>
-          <w:shd w:val="clear" w:color="auto" w:fill="F2F2F2"/>
-        </w:rPr>
-        <w:br/>
-        <w:t>Convert it to human readable form: 3 characters long (excluding decimal)</w:t>
-      </w:r>
-      <w:r>
-        <w:rPr>
-          <w:rStyle w:val="apple-converted-space"/>
-          <w:rFonts w:cs="Arial"/>
-          <w:color w:val="333333"/>
-          <w:shd w:val="clear" w:color="auto" w:fill="F2F2F2"/>
-        </w:rPr>
-        <w:t> </w:t>
-      </w:r>
-      <w:r>
-        <w:rPr>
-          <w:rFonts w:cs="Arial"/>
-          <w:color w:val="333333"/>
-          <w:shd w:val="clear" w:color="auto" w:fill="F2F2F2"/>
-        </w:rPr>
-        <w:br/>
-        <w:t>No trailing or leading zeros</w:t>
-      </w:r>
-      <w:r>
-        <w:rPr>
-          <w:rStyle w:val="apple-converted-space"/>
-          <w:rFonts w:cs="Arial"/>
-          <w:color w:val="333333"/>
-          <w:shd w:val="clear" w:color="auto" w:fill="F2F2F2"/>
-        </w:rPr>
-        <w:t> </w:t>
-      </w:r>
-      <w:r>
-        <w:rPr>
-          <w:rFonts w:cs="Arial"/>
-          <w:color w:val="333333"/>
-          <w:shd w:val="clear" w:color="auto" w:fill="F2F2F2"/>
-        </w:rPr>
-        <w:br/>
-      </w:r>
-      <w:proofErr w:type="spellStart"/>
-      <w:r>
-        <w:rPr>
-          <w:rFonts w:cs="Arial"/>
-          <w:color w:val="333333"/>
-          <w:shd w:val="clear" w:color="auto" w:fill="F2F2F2"/>
-        </w:rPr>
-        <w:t>E.g</w:t>
-      </w:r>
-      <w:proofErr w:type="spellEnd"/>
-      <w:r>
-        <w:rPr>
-          <w:rFonts w:cs="Arial"/>
-          <w:color w:val="333333"/>
-          <w:shd w:val="clear" w:color="auto" w:fill="F2F2F2"/>
-        </w:rPr>
-        <w:t>:</w:t>
-      </w:r>
-      <w:r>
-        <w:rPr>
-          <w:rStyle w:val="apple-converted-space"/>
-          <w:rFonts w:cs="Arial"/>
-          <w:color w:val="333333"/>
-          <w:shd w:val="clear" w:color="auto" w:fill="F2F2F2"/>
-        </w:rPr>
-        <w:t> </w:t>
-      </w:r>
-      <w:r>
-        <w:rPr>
-          <w:rFonts w:cs="Arial"/>
-          <w:color w:val="333333"/>
-          <w:shd w:val="clear" w:color="auto" w:fill="F2F2F2"/>
-        </w:rPr>
-        <w:br/>
-      </w:r>
-      <w:r>
-        <w:rPr>
-          <w:rFonts w:cs="Arial"/>
-          <w:color w:val="333333"/>
-          <w:shd w:val="clear" w:color="auto" w:fill="F2F2F2"/>
-        </w:rPr>
-        <w:lastRenderedPageBreak/>
-        <w:t>Input 341B</w:t>
-      </w:r>
-      <w:r>
-        <w:rPr>
-          <w:rStyle w:val="apple-converted-space"/>
-          <w:rFonts w:cs="Arial"/>
-          <w:color w:val="333333"/>
-          <w:shd w:val="clear" w:color="auto" w:fill="F2F2F2"/>
-        </w:rPr>
-        <w:t> </w:t>
-      </w:r>
-      <w:r>
-        <w:rPr>
-          <w:rFonts w:cs="Arial"/>
-          <w:color w:val="333333"/>
-          <w:shd w:val="clear" w:color="auto" w:fill="F2F2F2"/>
-        </w:rPr>
-        <w:br/>
-        <w:t>Output 341B</w:t>
-      </w:r>
-      <w:r>
-        <w:rPr>
-          <w:rStyle w:val="apple-converted-space"/>
-          <w:rFonts w:cs="Arial"/>
-          <w:color w:val="333333"/>
-          <w:shd w:val="clear" w:color="auto" w:fill="F2F2F2"/>
-        </w:rPr>
-        <w:t> </w:t>
-      </w:r>
-      <w:r>
-        <w:rPr>
-          <w:rFonts w:cs="Arial"/>
-          <w:color w:val="333333"/>
-          <w:shd w:val="clear" w:color="auto" w:fill="F2F2F2"/>
-        </w:rPr>
-        <w:br/>
-        <w:t>Input 12345B</w:t>
-      </w:r>
-      <w:r>
-        <w:rPr>
-          <w:rStyle w:val="apple-converted-space"/>
-          <w:rFonts w:cs="Arial"/>
-          <w:color w:val="333333"/>
-          <w:shd w:val="clear" w:color="auto" w:fill="F2F2F2"/>
-        </w:rPr>
-        <w:t> </w:t>
-      </w:r>
-      <w:r>
-        <w:rPr>
-          <w:rFonts w:cs="Arial"/>
-          <w:color w:val="333333"/>
-          <w:shd w:val="clear" w:color="auto" w:fill="F2F2F2"/>
-        </w:rPr>
-        <w:br/>
-        <w:t>Output 12.3K</w:t>
-      </w:r>
-      <w:r>
-        <w:rPr>
-          <w:rStyle w:val="apple-converted-space"/>
-          <w:rFonts w:cs="Arial"/>
-          <w:color w:val="333333"/>
-          <w:shd w:val="clear" w:color="auto" w:fill="F2F2F2"/>
-        </w:rPr>
-        <w:t> </w:t>
-      </w:r>
-      <w:r>
-        <w:rPr>
-          <w:rFonts w:cs="Arial"/>
-          <w:color w:val="333333"/>
-          <w:shd w:val="clear" w:color="auto" w:fill="F2F2F2"/>
-        </w:rPr>
-        <w:br/>
-        <w:t>Input 1234567B</w:t>
-      </w:r>
-      <w:r>
-        <w:rPr>
-          <w:rStyle w:val="apple-converted-space"/>
-          <w:rFonts w:cs="Arial"/>
-          <w:color w:val="333333"/>
-          <w:shd w:val="clear" w:color="auto" w:fill="F2F2F2"/>
-        </w:rPr>
-        <w:t> </w:t>
-      </w:r>
-      <w:r>
-        <w:rPr>
-          <w:rFonts w:cs="Arial"/>
-          <w:color w:val="333333"/>
-          <w:shd w:val="clear" w:color="auto" w:fill="F2F2F2"/>
-        </w:rPr>
-        <w:br/>
-        <w:t>Output 1.23M</w:t>
-      </w:r>
-      <w:r>
-        <w:rPr>
-          <w:rStyle w:val="apple-converted-space"/>
-          <w:rFonts w:cs="Arial"/>
-          <w:color w:val="333333"/>
-          <w:shd w:val="clear" w:color="auto" w:fill="F2F2F2"/>
-        </w:rPr>
-        <w:t> </w:t>
-      </w:r>
-      <w:r>
-        <w:rPr>
-          <w:rFonts w:cs="Arial"/>
-          <w:color w:val="333333"/>
-          <w:shd w:val="clear" w:color="auto" w:fill="F2F2F2"/>
-        </w:rPr>
-        <w:br/>
-        <w:t>Input 1000000000B</w:t>
-      </w:r>
-      <w:r>
-        <w:rPr>
-          <w:rStyle w:val="apple-converted-space"/>
-          <w:rFonts w:cs="Arial"/>
-          <w:color w:val="333333"/>
-          <w:shd w:val="clear" w:color="auto" w:fill="F2F2F2"/>
-        </w:rPr>
-        <w:t> </w:t>
-      </w:r>
-      <w:r>
-        <w:rPr>
-          <w:rFonts w:cs="Arial"/>
-          <w:color w:val="333333"/>
-          <w:shd w:val="clear" w:color="auto" w:fill="F2F2F2"/>
-        </w:rPr>
-        <w:br/>
-        <w:t>Output 1G</w:t>
-      </w:r>
-      <w:r>
-        <w:rPr>
-          <w:rStyle w:val="apple-converted-space"/>
-          <w:rFonts w:cs="Arial"/>
-          <w:color w:val="333333"/>
-          <w:shd w:val="clear" w:color="auto" w:fill="F2F2F2"/>
-        </w:rPr>
-        <w:t> </w:t>
-      </w:r>
-      <w:r>
-        <w:rPr>
-          <w:rFonts w:cs="Arial"/>
-          <w:color w:val="333333"/>
-          <w:shd w:val="clear" w:color="auto" w:fill="F2F2F2"/>
-        </w:rPr>
-        <w:br/>
-      </w:r>
-      <w:r>
-        <w:rPr>
-          <w:rFonts w:cs="Arial"/>
-          <w:color w:val="333333"/>
-          <w:shd w:val="clear" w:color="auto" w:fill="F2F2F2"/>
-        </w:rPr>
-        <w:br/>
-        <w:t>Do not round off</w:t>
-      </w:r>
-      <w:r>
-        <w:rPr>
-          <w:rStyle w:val="apple-converted-space"/>
-          <w:rFonts w:cs="Arial"/>
-          <w:color w:val="333333"/>
-          <w:shd w:val="clear" w:color="auto" w:fill="F2F2F2"/>
-        </w:rPr>
-        <w:t> </w:t>
-      </w:r>
-      <w:r>
-        <w:rPr>
-          <w:rFonts w:cs="Arial"/>
-          <w:color w:val="333333"/>
-          <w:shd w:val="clear" w:color="auto" w:fill="F2F2F2"/>
-        </w:rPr>
-        <w:br/>
-        <w:t>Assume input will not be more than 1G</w:t>
-      </w:r>
-      <w:r>
-        <w:rPr>
-          <w:rStyle w:val="apple-converted-space"/>
-          <w:rFonts w:cs="Arial"/>
-          <w:color w:val="333333"/>
-          <w:shd w:val="clear" w:color="auto" w:fill="F2F2F2"/>
-        </w:rPr>
-        <w:t> </w:t>
-      </w:r>
-      <w:r>
-        <w:rPr>
-          <w:rFonts w:cs="Arial"/>
-          <w:color w:val="333333"/>
-          <w:shd w:val="clear" w:color="auto" w:fill="F2F2F2"/>
-        </w:rPr>
-        <w:br/>
-        <w:t>For this problem 1000B = 1K, so on and so forth</w:t>
-      </w:r>
-    </w:p>
-    <w:p>
-      <w:pPr>
-        <w:rPr>
-          <w:shd w:val="clear" w:color="auto" w:fill="FFFFFF"/>
-        </w:rPr>
-      </w:pPr>
-      <w:r>
-        <w:fldChar w:fldCharType="end"/>
-      </w:r>
-    </w:p>
-    <w:p>
-      <w:pPr>
-        <w:ind w:left="360"/>
-        <w:rPr>
-          <w:rStyle w:val="morecontent"/>
-        </w:rPr>
-      </w:pPr>
-    </w:p>
-    <w:p>
-      <w:pPr>
-        <w:ind w:left="360"/>
-      </w:pPr>
-    </w:p>
-    <w:p>
-      <w:pPr>
-        <w:pStyle w:val="ListParagraph"/>
-      </w:pPr>
-    </w:p>
-    <w:p>
-      <w:r>
-        <w:rPr>
-          <w:rFonts w:cs="Helvetica"/>
-          <w:color w:val="666666"/>
-          <w:shd w:val="clear" w:color="auto" w:fill="FFFFFF"/>
-        </w:rPr>
-        <w:t>Given a log file which consists of timestamp, customer ID, page id visited by that particular customer. Write a function to return all customers who have visited 5 unique pages in last 30 mins  </w:t>
-      </w:r>
-    </w:p>
-    <w:p>
-      <w:r>
-        <w:t>Array</w:t>
-      </w:r>
-    </w:p>
-    <w:p>
-      <w:pPr>
-        <w:pStyle w:val="ListParagraph"/>
-        <w:numPr>
-          <w:ilvl w:val="0"/>
-          <w:numId w:val="2"/>
-        </w:numPr>
-      </w:pPr>
-      <w:r>
-        <w:rPr>
-          <w:shd w:val="clear" w:color="auto" w:fill="FFFFFF"/>
-        </w:rPr>
-        <w:t>Merge 2 sorted arrays without having duplicates</w:t>
-      </w:r>
-    </w:p>
-    <w:p>
-      <w:pPr>
-        <w:pStyle w:val="ListParagraph"/>
-        <w:numPr>
-          <w:ilvl w:val="0"/>
-          <w:numId w:val="2"/>
-        </w:numPr>
-      </w:pPr>
-      <w:r>
-        <w:rPr>
-          <w:shd w:val="clear" w:color="auto" w:fill="FFFFFF"/>
-        </w:rPr>
-        <w:t xml:space="preserve">Given thousand lists, find the longest common </w:t>
-      </w:r>
-      <w:proofErr w:type="spellStart"/>
-      <w:r>
-        <w:rPr>
-          <w:shd w:val="clear" w:color="auto" w:fill="FFFFFF"/>
-        </w:rPr>
-        <w:t>sublis</w:t>
-      </w:r>
-      <w:proofErr w:type="spellEnd"/>
-    </w:p>
-    <w:p>
-      <w:pPr>
-        <w:pStyle w:val="ListParagraph"/>
-        <w:numPr>
-          <w:ilvl w:val="0"/>
-          <w:numId w:val="2"/>
-        </w:numPr>
-      </w:pPr>
-      <w:r>
-        <w:t xml:space="preserve">How to keep track of max and min numbers from a continuous stream of numbers  </w:t>
-      </w:r>
-    </w:p>
-    <w:p>
-      <w:pPr>
-        <w:pStyle w:val="ListParagraph"/>
-        <w:numPr>
-          <w:ilvl w:val="0"/>
-          <w:numId w:val="2"/>
-        </w:numPr>
-      </w:pPr>
-      <w:r>
-        <w:t xml:space="preserve"> Given an array, find first instance of local maxima </w:t>
-      </w:r>
-    </w:p>
-    <w:p>
-      <w:pPr>
-        <w:pStyle w:val="ListParagraph"/>
-        <w:numPr>
-          <w:ilvl w:val="0"/>
-          <w:numId w:val="2"/>
-        </w:numPr>
-      </w:pPr>
-      <w:r>
-        <w:t xml:space="preserve"> In an array you have all the numbers from 1 through n (not in order) with one number missing. Find that number. Now, you have two numbers missing. Find both the numbers. Notes: </w:t>
-      </w:r>
-      <w:proofErr w:type="gramStart"/>
-      <w:r>
-        <w:t>O(</w:t>
-      </w:r>
-      <w:proofErr w:type="gramEnd"/>
-      <w:r>
-        <w:t xml:space="preserve">n) time solution, O(1) extra space. </w:t>
-      </w:r>
-      <w:proofErr w:type="gramStart"/>
-      <w:r>
-        <w:t>n</w:t>
-      </w:r>
-      <w:proofErr w:type="gramEnd"/>
-      <w:r>
-        <w:t xml:space="preserve"> may be very large, so beware of overflows!  </w:t>
-      </w:r>
-    </w:p>
-    <w:p>
-      <w:pPr>
-        <w:pStyle w:val="ListParagraph"/>
-        <w:numPr>
-          <w:ilvl w:val="0"/>
-          <w:numId w:val="2"/>
-        </w:numPr>
-      </w:pPr>
-      <w:r>
-        <w:t xml:space="preserve">Log file contains </w:t>
-      </w:r>
-      <w:proofErr w:type="spellStart"/>
-      <w:r>
-        <w:t>UserId.Every</w:t>
-      </w:r>
-      <w:proofErr w:type="spellEnd"/>
-      <w:r>
-        <w:t xml:space="preserve"> day has new log </w:t>
-      </w:r>
-      <w:proofErr w:type="spellStart"/>
-      <w:r>
-        <w:t>file.Given</w:t>
-      </w:r>
-      <w:proofErr w:type="spellEnd"/>
-      <w:r>
-        <w:t xml:space="preserve"> range of n days find top 10 users? </w:t>
-      </w:r>
-    </w:p>
-    <w:p>
-      <w:pPr>
-        <w:pStyle w:val="ListParagraph"/>
-        <w:numPr>
-          <w:ilvl w:val="0"/>
-          <w:numId w:val="2"/>
-        </w:numPr>
-      </w:pPr>
-      <w:r>
-        <w:t xml:space="preserve">Converting two D char array to a </w:t>
-      </w:r>
-      <w:proofErr w:type="spellStart"/>
-      <w:r>
-        <w:t>int</w:t>
-      </w:r>
-      <w:proofErr w:type="spellEnd"/>
-    </w:p>
-    <w:p>
-      <w:pPr>
-        <w:pStyle w:val="ListParagraph"/>
-        <w:numPr>
-          <w:ilvl w:val="0"/>
-          <w:numId w:val="2"/>
-        </w:numPr>
-      </w:pPr>
-      <w:r>
-        <w:rPr>
-          <w:rFonts w:cs="Helvetica"/>
-          <w:color w:val="666666"/>
-          <w:shd w:val="clear" w:color="auto" w:fill="FFFFFF"/>
-        </w:rPr>
-        <w:t>Rotate a 2D array 90 degrees</w:t>
-      </w:r>
-      <w:r>
-        <w:rPr>
-          <w:rStyle w:val="apple-converted-space"/>
-          <w:rFonts w:cs="Helvetica"/>
-          <w:color w:val="666666"/>
-          <w:shd w:val="clear" w:color="auto" w:fill="FFFFFF"/>
-        </w:rPr>
-        <w:t> </w:t>
-      </w:r>
-    </w:p>
-    <w:p>
-      <w:pPr>
-        <w:pStyle w:val="ListParagraph"/>
-        <w:numPr>
-          <w:ilvl w:val="0"/>
-          <w:numId w:val="2"/>
-        </w:numPr>
-      </w:pPr>
-      <w:proofErr w:type="gramStart"/>
-      <w:r>
-        <w:t>generate</w:t>
-      </w:r>
-      <w:proofErr w:type="gramEnd"/>
-      <w:r>
-        <w:t xml:space="preserve"> random numbers.</w:t>
-      </w:r>
-    </w:p>
-    <w:p>
-      <w:pPr>
-        <w:pStyle w:val="ListParagraph"/>
-        <w:numPr>
-          <w:ilvl w:val="0"/>
-          <w:numId w:val="2"/>
-        </w:numPr>
-      </w:pPr>
-      <w:r>
-        <w:t xml:space="preserve">Given a set of pairs </w:t>
-      </w:r>
-      <w:proofErr w:type="spellStart"/>
-      <w:r>
-        <w:t>e.g</w:t>
-      </w:r>
-      <w:proofErr w:type="spellEnd"/>
-      <w:r>
-        <w:t xml:space="preserve"> (5,4) (6,2) (9,3) (2,5) (4,9) </w:t>
-      </w:r>
-      <w:r>
-        <w:t>.</w:t>
-      </w:r>
-      <w:r>
-        <w:t>write a function to find the K biggest elements in the array, and return the sum in linear time</w:t>
-      </w:r>
-    </w:p>
-    <w:p>
-      <w:pPr>
-        <w:pStyle w:val="ListParagraph"/>
-        <w:numPr>
-          <w:ilvl w:val="0"/>
-          <w:numId w:val="2"/>
-        </w:numPr>
-      </w:pPr>
-      <w:r>
-        <w:t xml:space="preserve">.Number (like 157, you can find a number 144 + 1 + 5 + 7 = 153), then 144 is a number of 153. </w:t>
-      </w:r>
-      <w:proofErr w:type="gramStart"/>
-      <w:r>
-        <w:t>find</w:t>
-      </w:r>
-      <w:proofErr w:type="gramEnd"/>
-      <w:r>
-        <w:t xml:space="preserve"> all of possible number in given a N.  </w:t>
-      </w:r>
-    </w:p>
-    <w:p>
-      <w:pPr>
-        <w:pStyle w:val="ListParagraph"/>
-        <w:numPr>
-          <w:ilvl w:val="0"/>
-          <w:numId w:val="2"/>
-        </w:numPr>
-      </w:pPr>
-      <w:r>
-        <w:rPr>
-          <w:rFonts w:cs="Helvetica"/>
-          <w:shd w:val="clear" w:color="auto" w:fill="FFFFFF"/>
-        </w:rPr>
-        <w:t xml:space="preserve">Find the maximum length of consecutive ones in </w:t>
-      </w:r>
-      <w:proofErr w:type="gramStart"/>
-      <w:r>
-        <w:rPr>
-          <w:rFonts w:cs="Helvetica"/>
-          <w:shd w:val="clear" w:color="auto" w:fill="FFFFFF"/>
-        </w:rPr>
-        <w:t>a</w:t>
-      </w:r>
-      <w:proofErr w:type="gramEnd"/>
-      <w:r>
-        <w:rPr>
-          <w:rFonts w:cs="Helvetica"/>
-          <w:shd w:val="clear" w:color="auto" w:fill="FFFFFF"/>
-        </w:rPr>
-        <w:t xml:space="preserve"> </w:t>
-      </w:r>
-      <w:proofErr w:type="spellStart"/>
-      <w:r>
-        <w:rPr>
-          <w:rFonts w:cs="Helvetica"/>
-          <w:shd w:val="clear" w:color="auto" w:fill="FFFFFF"/>
-        </w:rPr>
-        <w:t>nxm</w:t>
-      </w:r>
-      <w:proofErr w:type="spellEnd"/>
-      <w:r>
-        <w:rPr>
-          <w:rFonts w:cs="Helvetica"/>
-          <w:shd w:val="clear" w:color="auto" w:fill="FFFFFF"/>
-        </w:rPr>
-        <w:t xml:space="preserve"> matrix which has only 0's and 1's.</w:t>
-      </w:r>
-    </w:p>
-    <w:p>
-      <w:pPr>
-        <w:pStyle w:val="ListParagraph"/>
-        <w:numPr>
-          <w:ilvl w:val="0"/>
-          <w:numId w:val="2"/>
-        </w:numPr>
-      </w:pPr>
-      <w:r>
-        <w:rPr>
-          <w:rFonts w:cs="Helvetica"/>
-          <w:shd w:val="clear" w:color="auto" w:fill="FFFFFF"/>
-        </w:rPr>
-        <w:t>You have a list of numbers from 1-1000, each number only exists once and they are in random order. You randomly take one out. How do you know which is the missing number?  </w:t>
-      </w:r>
-    </w:p>
-    <w:p>
-      <w:pPr>
-        <w:pStyle w:val="ListParagraph"/>
-        <w:numPr>
-          <w:ilvl w:val="0"/>
-          <w:numId w:val="2"/>
-        </w:numPr>
-      </w:pPr>
-      <w:r>
-        <w:rPr>
-          <w:rStyle w:val="apple-converted-space"/>
-          <w:shd w:val="clear" w:color="auto" w:fill="FFFFFF"/>
-        </w:rPr>
-        <w:t> </w:t>
-      </w:r>
-      <w:r>
-        <w:rPr>
-          <w:shd w:val="clear" w:color="auto" w:fill="FFFFFF"/>
-        </w:rPr>
-        <w:t xml:space="preserve">Find the maximum sum subset for a given </w:t>
-      </w:r>
-      <w:proofErr w:type="gramStart"/>
-      <w:r>
-        <w:rPr>
-          <w:shd w:val="clear" w:color="auto" w:fill="FFFFFF"/>
-        </w:rPr>
-        <w:t>array .</w:t>
-      </w:r>
-      <w:proofErr w:type="gramEnd"/>
-      <w:r>
-        <w:rPr>
-          <w:shd w:val="clear" w:color="auto" w:fill="FFFFFF"/>
-        </w:rPr>
-        <w:t xml:space="preserve"> </w:t>
-      </w:r>
-    </w:p>
-    <w:p>
-      <w:pPr>
-        <w:pStyle w:val="ListParagraph"/>
-        <w:numPr>
-          <w:ilvl w:val="0"/>
-          <w:numId w:val="2"/>
-        </w:numPr>
-      </w:pPr>
-      <w:r>
-        <w:rPr>
-          <w:shd w:val="clear" w:color="auto" w:fill="FFFFFF"/>
-        </w:rPr>
-        <w:t xml:space="preserve">Given a N*N array where N is even such as 4, 8 and so </w:t>
-      </w:r>
-      <w:proofErr w:type="gramStart"/>
-      <w:r>
-        <w:rPr>
-          <w:shd w:val="clear" w:color="auto" w:fill="FFFFFF"/>
-        </w:rPr>
-        <w:t>on .</w:t>
-      </w:r>
-      <w:proofErr w:type="gramEnd"/>
-      <w:r>
-        <w:rPr>
-          <w:shd w:val="clear" w:color="auto" w:fill="FFFFFF"/>
-        </w:rPr>
-        <w:t xml:space="preserve"> Print the array from the center. a= [1 2 3 4 5 6 7 8 9 10 11 12 13 14 15 16] the output should be [6 10 12 7 3 </w:t>
-      </w:r>
-      <w:r>
-        <w:rPr>
-          <w:shd w:val="clear" w:color="auto" w:fill="FFFFFF"/>
-        </w:rPr>
-        <w:t>2 1 5 9 13 14 15 16 12 8 4 ]</w:t>
-      </w:r>
-    </w:p>
-    <w:p>
-      <w:pPr>
-        <w:pStyle w:val="ListParagraph"/>
-        <w:numPr>
-          <w:ilvl w:val="0"/>
-          <w:numId w:val="2"/>
-        </w:numPr>
-      </w:pPr>
-      <w:r>
-        <w:rPr>
-          <w:rFonts w:cs="Helvetica"/>
-          <w:color w:val="666666"/>
-          <w:shd w:val="clear" w:color="auto" w:fill="FFFFFF"/>
-        </w:rPr>
-        <w:lastRenderedPageBreak/>
-        <w:t>merge array</w:t>
-      </w:r>
-    </w:p>
-    <w:p>
-      <w:pPr>
-        <w:pStyle w:val="ListParagraph"/>
-        <w:numPr>
-          <w:ilvl w:val="0"/>
-          <w:numId w:val="2"/>
-        </w:numPr>
-      </w:pPr>
-      <w:r>
-        <w:rPr>
-          <w:rStyle w:val="apple-converted-space"/>
-          <w:rFonts w:cs="Helvetica"/>
-          <w:color w:val="666666"/>
-          <w:shd w:val="clear" w:color="auto" w:fill="FFFFFF"/>
-        </w:rPr>
-        <w:t> </w:t>
-      </w:r>
-      <w:r>
-        <w:rPr>
-          <w:rFonts w:cs="Helvetica"/>
-          <w:color w:val="666666"/>
-          <w:shd w:val="clear" w:color="auto" w:fill="FFFFFF"/>
-        </w:rPr>
-        <w:t>Find 4 numbers in an integer array and they sum zero</w:t>
-      </w:r>
-    </w:p>
-    <w:p>
-      <w:pPr>
-        <w:pStyle w:val="ListParagraph"/>
-        <w:numPr>
-          <w:ilvl w:val="0"/>
-          <w:numId w:val="2"/>
-        </w:numPr>
-      </w:pPr>
-      <w:r>
-        <w:rPr>
-          <w:rFonts w:cs="Helvetica"/>
-          <w:color w:val="666666"/>
-          <w:shd w:val="clear" w:color="auto" w:fill="FFFFFF"/>
-        </w:rPr>
-        <w:t>.Find all the subsets of an array</w:t>
-      </w:r>
-    </w:p>
-    <w:p>
-      <w:pPr>
-        <w:pStyle w:val="ListParagraph"/>
-        <w:numPr>
-          <w:ilvl w:val="0"/>
-          <w:numId w:val="2"/>
-        </w:numPr>
-      </w:pPr>
-      <w:r>
-        <w:rPr>
-          <w:rFonts w:cs="Helvetica"/>
-          <w:color w:val="666666"/>
-          <w:shd w:val="clear" w:color="auto" w:fill="FFFFFF"/>
-        </w:rPr>
-        <w:t>Median of two sorted array</w:t>
-      </w:r>
-    </w:p>
-    <w:p>
-      <w:pPr>
-        <w:pStyle w:val="ListParagraph"/>
-        <w:numPr>
-          <w:ilvl w:val="0"/>
-          <w:numId w:val="2"/>
-        </w:numPr>
-      </w:pPr>
-      <w:r>
-        <w:rPr>
-          <w:rFonts w:ascii="Helvetica" w:hAnsi="Helvetica" w:cs="Helvetica"/>
-          <w:color w:val="666666"/>
-          <w:sz w:val="21"/>
-          <w:szCs w:val="21"/>
-          <w:shd w:val="clear" w:color="auto" w:fill="FFFFFF"/>
-        </w:rPr>
-        <w:t>Find top k largest numbers in array in O(n) time</w:t>
-      </w:r>
-      <w:r>
-        <w:rPr>
-          <w:rStyle w:val="apple-converted-space"/>
-          <w:rFonts w:ascii="Helvetica" w:hAnsi="Helvetica" w:cs="Helvetica"/>
-          <w:color w:val="666666"/>
-          <w:sz w:val="21"/>
-          <w:szCs w:val="21"/>
-          <w:shd w:val="clear" w:color="auto" w:fill="FFFFFF"/>
-        </w:rPr>
-        <w:t> </w:t>
-      </w:r>
-    </w:p>
-    <w:p>
-      <w:pPr>
         <w:ind w:left="360"/>
       </w:pPr>
     </w:p>
@@ -3721,6 +3527,7 @@
           <w:sz w:val="22"/>
           <w:szCs w:val="22"/>
         </w:rPr>
+        <w:lastRenderedPageBreak/>
         <w:t xml:space="preserve">Given an array of integers find the element for which the sum of left = sum of right. example -1 100 1 98 1 should return index of 1 </w:t>
       </w:r>
       <w:proofErr w:type="spellStart"/>
@@ -3758,143 +3565,167 @@
           <w:color w:val="666666"/>
           <w:shd w:val="clear" w:color="auto" w:fill="FFFFFF"/>
         </w:rPr>
-        <w:t xml:space="preserve">Given a list of integers as input (ex. {1, 4, 5, 2, 6, 7, 1, 4, </w:t>
+        <w:t>Given a list of integers as input (ex. {1, 4, 5, 2, 6, 7, 1, 4, 2}), return the biggest sequence of ascending numbers (ex {2, 6, 7}).  </w:t>
+      </w:r>
+    </w:p>
+    <w:p>
+      <w:pPr>
+        <w:pStyle w:val="ListParagraph"/>
+        <w:numPr>
+          <w:ilvl w:val="0"/>
+          <w:numId w:val="2"/>
+        </w:numPr>
+      </w:pPr>
+      <w:r>
+        <w:t xml:space="preserve">You are given a 2D Array that contains only 0s and 1s in sorted order. i.e. First </w:t>
+      </w:r>
+      <w:proofErr w:type="spellStart"/>
+      <w:r>
+        <w:t>Os</w:t>
+      </w:r>
+      <w:proofErr w:type="spellEnd"/>
+      <w:r>
+        <w:t xml:space="preserve"> and then 1s. </w:t>
+      </w:r>
+    </w:p>
+    <w:p>
+      <w:pPr>
+        <w:pStyle w:val="ListParagraph"/>
+      </w:pPr>
+    </w:p>
+    <w:p>
+      <w:pPr>
+        <w:pStyle w:val="ListParagraph"/>
+      </w:pPr>
+      <w:r>
+        <w:t xml:space="preserve">Array: </w:t>
+      </w:r>
+    </w:p>
+    <w:p>
+      <w:pPr>
+        <w:pStyle w:val="ListParagraph"/>
+      </w:pPr>
+      <w:r>
+        <w:t xml:space="preserve">0 0 0 1 </w:t>
+      </w:r>
+    </w:p>
+    <w:p>
+      <w:pPr>
+        <w:pStyle w:val="ListParagraph"/>
+      </w:pPr>
+      <w:r>
+        <w:t xml:space="preserve">1 1 1 1 </w:t>
+      </w:r>
+    </w:p>
+    <w:p>
+      <w:pPr>
+        <w:pStyle w:val="ListParagraph"/>
+      </w:pPr>
+      <w:r>
+        <w:t xml:space="preserve">0 0 1 1 </w:t>
+      </w:r>
+    </w:p>
+    <w:p>
+      <w:pPr>
+        <w:pStyle w:val="ListParagraph"/>
+      </w:pPr>
+      <w:r>
+        <w:t xml:space="preserve">0 1 1 1 </w:t>
+      </w:r>
+    </w:p>
+    <w:p>
+      <w:pPr>
+        <w:pStyle w:val="ListParagraph"/>
+      </w:pPr>
+    </w:p>
+    <w:p>
+      <w:pPr>
+        <w:pStyle w:val="ListParagraph"/>
+      </w:pPr>
+      <w:r>
+        <w:t xml:space="preserve">You have to figure out the row that contains maximum number of 1s. </w:t>
+      </w:r>
+    </w:p>
+    <w:p>
+      <w:pPr>
+        <w:pStyle w:val="ListParagraph"/>
+      </w:pPr>
+    </w:p>
+    <w:p>
+      <w:pPr>
+        <w:pStyle w:val="ListParagraph"/>
+      </w:pPr>
+      <w:r>
+        <w:t>e.g. in above case we have row 2 as the answer.</w:t>
+      </w:r>
+    </w:p>
+    <w:p>
+      <w:pPr>
+        <w:pStyle w:val="ListParagraph"/>
+      </w:pPr>
+    </w:p>
+    <w:p>
+      <w:pPr>
+        <w:pStyle w:val="ListParagraph"/>
+      </w:pPr>
+      <w:r>
+        <w:t>http://www.careercup.com/question?id=5652423706148864</w:t>
+      </w:r>
+    </w:p>
+    <w:p>
+      <w:pPr>
+        <w:ind w:left="360"/>
+      </w:pPr>
+    </w:p>
+    <w:p>
+      <w:r>
+        <w:t>Linked list</w:t>
+      </w:r>
+    </w:p>
+    <w:p>
+      <w:pPr>
+        <w:pStyle w:val="ListParagraph"/>
+      </w:pPr>
+    </w:p>
+    <w:p>
+      <w:pPr>
+        <w:pStyle w:val="ListParagraph"/>
+        <w:numPr>
+          <w:ilvl w:val="0"/>
+          <w:numId w:val="8"/>
+        </w:numPr>
+      </w:pPr>
+      <w:r>
+        <w:rPr>
+          <w:shd w:val="clear" w:color="auto" w:fill="FFFFFF"/>
+        </w:rPr>
+        <w:t>sort a linked list which has mangled pointers  </w:t>
+      </w:r>
+    </w:p>
+    <w:p>
+      <w:pPr>
+        <w:pStyle w:val="ListParagraph"/>
+        <w:numPr>
+          <w:ilvl w:val="0"/>
+          <w:numId w:val="8"/>
+        </w:numPr>
+      </w:pPr>
+      <w:r>
+        <w:t xml:space="preserve">For any positive integer n, define d(n) to be n plus the sum of the digits of n. For example, </w:t>
       </w:r>
       <w:proofErr w:type="gramStart"/>
       <w:r>
-        <w:rPr>
-          <w:rFonts w:cs="Helvetica"/>
-          <w:color w:val="666666"/>
-          <w:shd w:val="clear" w:color="auto" w:fill="FFFFFF"/>
-        </w:rPr>
-        <w:t>2</w:t>
+        <w:t>d(</w:t>
       </w:r>
       <w:proofErr w:type="gramEnd"/>
       <w:r>
-        <w:rPr>
-          <w:rFonts w:cs="Helvetica"/>
-          <w:color w:val="666666"/>
-          <w:shd w:val="clear" w:color="auto" w:fill="FFFFFF"/>
-        </w:rPr>
-        <w:t>}), return the biggest sequence of ascending numbers (ex {2, 6, 7}).  </w:t>
-      </w:r>
-    </w:p>
-    <w:p>
-      <w:pPr>
-        <w:pStyle w:val="ListParagraph"/>
-        <w:numPr>
-          <w:ilvl w:val="0"/>
-          <w:numId w:val="2"/>
-        </w:numPr>
-      </w:pPr>
-      <w:r>
-        <w:t xml:space="preserve">You are given a 2D Array that contains only 0s and 1s in sorted order. </w:t>
-      </w:r>
-      <w:proofErr w:type="gramStart"/>
-      <w:r>
-        <w:t>i.e</w:t>
-      </w:r>
-      <w:proofErr w:type="gramEnd"/>
-      <w:r>
-        <w:t xml:space="preserve">. First </w:t>
-      </w:r>
-      <w:proofErr w:type="spellStart"/>
-      <w:r>
-        <w:t>Os</w:t>
-      </w:r>
-      <w:proofErr w:type="spellEnd"/>
-      <w:r>
-        <w:t xml:space="preserve"> and then 1s. </w:t>
-      </w:r>
-    </w:p>
-    <w:p>
-      <w:pPr>
-        <w:pStyle w:val="ListParagraph"/>
-      </w:pPr>
-    </w:p>
-    <w:p>
-      <w:pPr>
-        <w:pStyle w:val="ListParagraph"/>
-      </w:pPr>
-      <w:r>
-        <w:t xml:space="preserve">Array: </w:t>
-      </w:r>
-    </w:p>
-    <w:p>
-      <w:pPr>
-        <w:pStyle w:val="ListParagraph"/>
-      </w:pPr>
-      <w:r>
-        <w:t xml:space="preserve">0 0 0 1 </w:t>
-      </w:r>
-    </w:p>
-    <w:p>
-      <w:pPr>
-        <w:pStyle w:val="ListParagraph"/>
-      </w:pPr>
-      <w:r>
-        <w:t xml:space="preserve">1 1 1 1 </w:t>
-      </w:r>
-    </w:p>
-    <w:p>
-      <w:pPr>
-        <w:pStyle w:val="ListParagraph"/>
-      </w:pPr>
-      <w:r>
-        <w:t xml:space="preserve">0 0 1 1 </w:t>
-      </w:r>
-    </w:p>
-    <w:p>
-      <w:pPr>
-        <w:pStyle w:val="ListParagraph"/>
-      </w:pPr>
-      <w:r>
-        <w:t xml:space="preserve">0 1 1 1 </w:t>
-      </w:r>
-    </w:p>
-    <w:p>
-      <w:pPr>
-        <w:pStyle w:val="ListParagraph"/>
-      </w:pPr>
-    </w:p>
-    <w:p>
-      <w:pPr>
-        <w:pStyle w:val="ListParagraph"/>
-      </w:pPr>
-      <w:r>
-        <w:t xml:space="preserve">You have to figure out the row that contains maximum number of 1s. </w:t>
-      </w:r>
-    </w:p>
-    <w:p>
-      <w:pPr>
-        <w:pStyle w:val="ListParagraph"/>
-      </w:pPr>
-    </w:p>
-    <w:p>
-      <w:pPr>
-        <w:pStyle w:val="ListParagraph"/>
-      </w:pPr>
-      <w:proofErr w:type="gramStart"/>
-      <w:r>
-        <w:t>e.g</w:t>
-      </w:r>
-      <w:proofErr w:type="gramEnd"/>
-      <w:r>
-        <w:t>. in above case we have row 2 as the answer.</w:t>
-      </w:r>
-    </w:p>
-    <w:p>
-      <w:pPr>
-        <w:pStyle w:val="ListParagraph"/>
-      </w:pPr>
-    </w:p>
-    <w:p>
-      <w:pPr>
-        <w:pStyle w:val="ListParagraph"/>
-      </w:pPr>
-      <w:r>
-        <w:t>http://www.careercup.com/question?id=5652423706148864</w:t>
-      </w:r>
+        <w:t xml:space="preserve">75) = 75 + 7 + 5 = 87. The number n is called a generator of d(n). Some numbers have more than one generator: for example, 101 has two generators, 91 and 100. A number with no generators is a self-number. There are thirteen self-numbers less than 100: 1, 3, 5, 7, 9, 20, 31, 42, 53, 64, 75, 86, and 97. Write a function that returns the number of positive self-numbers less than a number, threshold. </w:t>
+      </w:r>
+    </w:p>
+    <w:p>
+      <w:pPr>
+        <w:pStyle w:val="ListParagraph"/>
+      </w:pPr>
     </w:p>
     <w:p>
       <w:pPr>
@@ -3903,126 +3734,6 @@
     </w:p>
     <w:p>
       <w:r>
-        <w:t>Linked list</w:t>
-      </w:r>
-    </w:p>
-    <w:p>
-      <w:pPr>
-        <w:pStyle w:val="ListParagraph"/>
-      </w:pPr>
-    </w:p>
-    <w:p>
-      <w:pPr>
-        <w:pStyle w:val="ListParagraph"/>
-        <w:numPr>
-          <w:ilvl w:val="0"/>
-          <w:numId w:val="8"/>
-        </w:numPr>
-        <w:rPr>
-          <w:rStyle w:val="apple-converted-space"/>
-        </w:rPr>
-      </w:pPr>
-      <w:r>
-        <w:rPr>
-          <w:shd w:val="clear" w:color="auto" w:fill="FFFFFF"/>
-        </w:rPr>
-        <w:t>Write a function to remove the nth last element from a singly linked list</w:t>
-      </w:r>
-      <w:r>
-        <w:rPr>
-          <w:rStyle w:val="apple-converted-space"/>
-          <w:shd w:val="clear" w:color="auto" w:fill="FFFFFF"/>
-        </w:rPr>
-        <w:t> </w:t>
-      </w:r>
-    </w:p>
-    <w:p>
-      <w:pPr>
-        <w:pStyle w:val="ListParagraph"/>
-        <w:numPr>
-          <w:ilvl w:val="0"/>
-          <w:numId w:val="8"/>
-        </w:numPr>
-      </w:pPr>
-      <w:r>
-        <w:rPr>
-          <w:shd w:val="clear" w:color="auto" w:fill="FFFFFF"/>
-        </w:rPr>
-        <w:t>sort a linked list which has mangled pointers  </w:t>
-      </w:r>
-    </w:p>
-    <w:p>
-      <w:pPr>
-        <w:pStyle w:val="ListParagraph"/>
-        <w:numPr>
-          <w:ilvl w:val="0"/>
-          <w:numId w:val="8"/>
-        </w:numPr>
-      </w:pPr>
-      <w:bookmarkStart w:id="0" w:name="_GoBack"/>
-      <w:bookmarkEnd w:id="0"/>
-      <w:r>
-        <w:t xml:space="preserve">For any positive integer n, define d(n) to be n plus the sum of the digits of n. For example, </w:t>
-      </w:r>
-      <w:proofErr w:type="gramStart"/>
-      <w:r>
-        <w:t>d(</w:t>
-      </w:r>
-      <w:proofErr w:type="gramEnd"/>
-      <w:r>
-        <w:t xml:space="preserve">75) = 75 + 7 + 5 = 87. The number n is called a generator of </w:t>
-      </w:r>
-      <w:proofErr w:type="gramStart"/>
-      <w:r>
-        <w:t>d(</w:t>
-      </w:r>
-      <w:proofErr w:type="gramEnd"/>
-      <w:r>
-        <w:t xml:space="preserve">n). Some numbers have more than one generator: for example, 101 has two generators, 91 and 100. A number with no generators is a self-number. There are thirteen self-numbers less than 100: 1, 3, 5, 7, 9, 20, 31, 42, 53, 64, 75, 86, and 97. Write a function that returns the number of positive self-numbers less than a number, threshold. </w:t>
-      </w:r>
-    </w:p>
-    <w:p>
-      <w:pPr>
-        <w:pStyle w:val="ListParagraph"/>
-        <w:numPr>
-          <w:ilvl w:val="0"/>
-          <w:numId w:val="8"/>
-        </w:numPr>
-      </w:pPr>
-      <w:r>
-        <w:rPr>
-          <w:rFonts w:ascii="Helvetica" w:hAnsi="Helvetica" w:cs="Helvetica"/>
-          <w:color w:val="666666"/>
-          <w:sz w:val="21"/>
-          <w:szCs w:val="21"/>
-          <w:shd w:val="clear" w:color="auto" w:fill="FFFFFF"/>
-        </w:rPr>
-        <w:t>Given a Linked List, split this linked list into 2 lists such that one list contains only odd numbers and the other one contains only even numbers</w:t>
-      </w:r>
-      <w:r>
-        <w:rPr>
-          <w:rStyle w:val="apple-converted-space"/>
-          <w:rFonts w:ascii="Helvetica" w:hAnsi="Helvetica" w:cs="Helvetica"/>
-          <w:color w:val="666666"/>
-          <w:sz w:val="21"/>
-          <w:szCs w:val="21"/>
-          <w:shd w:val="clear" w:color="auto" w:fill="FFFFFF"/>
-        </w:rPr>
-        <w:t> </w:t>
-      </w:r>
-    </w:p>
-    <w:p>
-      <w:pPr>
-        <w:pStyle w:val="ListParagraph"/>
-      </w:pPr>
-    </w:p>
-    <w:p>
-      <w:pPr>
-        <w:ind w:left="360"/>
-      </w:pPr>
-    </w:p>
-    <w:p>
-      <w:r>
         <w:t>Stack, Queue:</w:t>
       </w:r>
     </w:p>
@@ -4035,7 +3746,6 @@
         <w:rPr>
           <w:shd w:val="clear" w:color="auto" w:fill="FFFFFF"/>
         </w:rPr>
-        <w:lastRenderedPageBreak/>
         <w:t xml:space="preserve">Smallest element in a Queue in </w:t>
       </w:r>
       <w:proofErr w:type="gramStart"/>
@@ -4105,13 +3815,16 @@
           <w:numId w:val="10"/>
         </w:numPr>
       </w:pPr>
+      <w:r>
+        <w:t xml:space="preserve">how would you find the element of the tree at a particular "index", where index is defined as the position in the tree's </w:t>
+      </w:r>
       <w:proofErr w:type="gramStart"/>
       <w:r>
-        <w:t>how</w:t>
+        <w:t>ordering.</w:t>
       </w:r>
       <w:proofErr w:type="gramEnd"/>
       <w:r>
-        <w:t xml:space="preserve"> would you find the element of the tree at a particular "index", where index is defined as the position in the tree's ordering.  </w:t>
+        <w:t xml:space="preserve">  </w:t>
       </w:r>
     </w:p>
     <w:p>
@@ -4123,6 +3836,7 @@
         </w:numPr>
       </w:pPr>
       <w:r>
+        <w:lastRenderedPageBreak/>
         <w:t xml:space="preserve">Given a tree and a number N, construct another tree such that each node of the tree has either 0 or N </w:t>
       </w:r>
       <w:proofErr w:type="spellStart"/>
@@ -4181,6 +3895,11 @@
           <w:ilvl w:val="0"/>
           <w:numId w:val="10"/>
         </w:numPr>
+        <w:rPr>
+          <w:rStyle w:val="Hyperlink"/>
+          <w:color w:val="auto"/>
+          <w:u w:val="none"/>
+        </w:rPr>
       </w:pPr>
       <w:proofErr w:type="spellStart"/>
       <w:r>
@@ -4214,70 +3933,6 @@
         </w:rPr>
         <w:t xml:space="preserve"> tree  </w:t>
       </w:r>
-    </w:p>
-    <w:p>
-      <w:pPr>
-        <w:pStyle w:val="ListParagraph"/>
-        <w:numPr>
-          <w:ilvl w:val="0"/>
-          <w:numId w:val="10"/>
-        </w:numPr>
-      </w:pPr>
-      <w:r>
-        <w:rPr>
-          <w:rFonts w:ascii="Helvetica" w:hAnsi="Helvetica" w:cs="Helvetica"/>
-          <w:color w:val="666666"/>
-          <w:sz w:val="21"/>
-          <w:szCs w:val="21"/>
-          <w:shd w:val="clear" w:color="auto" w:fill="FFFFFF"/>
-        </w:rPr>
-        <w:t xml:space="preserve">Convert each level of Binary tree into a </w:t>
-      </w:r>
-      <w:proofErr w:type="spellStart"/>
-      <w:r>
-        <w:rPr>
-          <w:rFonts w:ascii="Helvetica" w:hAnsi="Helvetica" w:cs="Helvetica"/>
-          <w:color w:val="666666"/>
-          <w:sz w:val="21"/>
-          <w:szCs w:val="21"/>
-          <w:shd w:val="clear" w:color="auto" w:fill="FFFFFF"/>
-        </w:rPr>
-        <w:t>linkedin</w:t>
-      </w:r>
-      <w:proofErr w:type="spellEnd"/>
-      <w:r>
-        <w:rPr>
-          <w:rFonts w:ascii="Helvetica" w:hAnsi="Helvetica" w:cs="Helvetica"/>
-          <w:color w:val="666666"/>
-          <w:sz w:val="21"/>
-          <w:szCs w:val="21"/>
-          <w:shd w:val="clear" w:color="auto" w:fill="FFFFFF"/>
-        </w:rPr>
-        <w:t xml:space="preserve"> list.</w:t>
-      </w:r>
-      <w:r>
-        <w:rPr>
-          <w:rStyle w:val="apple-converted-space"/>
-          <w:rFonts w:ascii="Helvetica" w:hAnsi="Helvetica" w:cs="Helvetica"/>
-          <w:color w:val="666666"/>
-          <w:sz w:val="21"/>
-          <w:szCs w:val="21"/>
-          <w:shd w:val="clear" w:color="auto" w:fill="FFFFFF"/>
-        </w:rPr>
-        <w:t> </w:t>
-      </w:r>
-    </w:p>
-    <w:p>
-      <w:pPr>
-        <w:spacing w:line="209" w:lineRule="atLeast"/>
-        <w:rPr>
-          <w:rStyle w:val="Hyperlink"/>
-          <w:rFonts w:cs="Arial"/>
-          <w:color w:val="333333"/>
-          <w:u w:val="none"/>
-          <w:shd w:val="clear" w:color="auto" w:fill="F2F2F2"/>
-        </w:rPr>
-      </w:pPr>
       <w:r>
         <w:fldChar w:fldCharType="begin"/>
       </w:r>
@@ -4438,18 +4093,12 @@
         <w:t xml:space="preserve">Bit </w:t>
       </w:r>
       <w:proofErr w:type="spellStart"/>
-      <w:r>
-        <w:rPr>
-          <w:shd w:val="clear" w:color="auto" w:fill="FFFFFF"/>
-        </w:rPr>
-        <w:t>Manipul</w:t>
-      </w:r>
       <w:proofErr w:type="gramStart"/>
       <w:r>
         <w:rPr>
           <w:shd w:val="clear" w:color="auto" w:fill="FFFFFF"/>
         </w:rPr>
-        <w:t>;ation</w:t>
+        <w:t>Manipul;ation</w:t>
       </w:r>
       <w:proofErr w:type="spellEnd"/>
       <w:proofErr w:type="gramEnd"/>
@@ -4475,7 +4124,6 @@
         <w:t xml:space="preserve">Given a list of numbers, return a list of all possible permutations. </w:t>
       </w:r>
       <w:proofErr w:type="spellStart"/>
-      <w:proofErr w:type="gramStart"/>
       <w:r>
         <w:rPr>
           <w:shd w:val="clear" w:color="auto" w:fill="FFFFFF"/>
@@ -4483,7 +4131,6 @@
         <w:t>eg</w:t>
       </w:r>
       <w:proofErr w:type="spellEnd"/>
-      <w:proofErr w:type="gramEnd"/>
       <w:r>
         <w:rPr>
           <w:shd w:val="clear" w:color="auto" w:fill="FFFFFF"/>
@@ -4510,6 +4157,9 @@
       <w:pPr>
         <w:ind w:left="360"/>
       </w:pPr>
+      <w:r>
+        <w:t>https://github.com/KartikTalwar/Algorithms/issues/3</w:t>
+      </w:r>
     </w:p>
     <w:p>
       <w:r>
@@ -4524,11 +4174,20 @@
           <w:numId w:val="11"/>
         </w:numPr>
       </w:pPr>
-      <w:r>
-        <w:rPr>
-          <w:shd w:val="clear" w:color="auto" w:fill="FFFFFF"/>
-        </w:rPr>
-        <w:t>Find the youngest common ancestor in a directed graph, where you can only go to a node's parent and cannot go back  </w:t>
+      <w:bookmarkStart w:id="0" w:name="_GoBack"/>
+      <w:bookmarkEnd w:id="0"/>
+      <w:r>
+        <w:rPr>
+          <w:shd w:val="clear" w:color="auto" w:fill="FFFFFF"/>
+        </w:rPr>
+        <w:t>Compute number and print all possible paths from (0,0) to (7,7) in a chess board. you can either move down or right</w:t>
+      </w:r>
+      <w:r>
+        <w:rPr>
+          <w:rStyle w:val="apple-converted-space"/>
+          <w:shd w:val="clear" w:color="auto" w:fill="FFFFFF"/>
+        </w:rPr>
+        <w:t> </w:t>
       </w:r>
     </w:p>
     <w:p>
@@ -4538,51 +4197,14 @@
           <w:ilvl w:val="0"/>
           <w:numId w:val="11"/>
         </w:numPr>
-      </w:pPr>
-      <w:r>
-        <w:rPr>
-          <w:shd w:val="clear" w:color="auto" w:fill="FFFFFF"/>
-        </w:rPr>
-        <w:t xml:space="preserve"> Compute number and print all possible paths from (0</w:t>
-      </w:r>
-      <w:proofErr w:type="gramStart"/>
-      <w:r>
-        <w:rPr>
-          <w:shd w:val="clear" w:color="auto" w:fill="FFFFFF"/>
-        </w:rPr>
-        <w:t>,0</w:t>
-      </w:r>
-      <w:proofErr w:type="gramEnd"/>
-      <w:r>
-        <w:rPr>
-          <w:shd w:val="clear" w:color="auto" w:fill="FFFFFF"/>
-        </w:rPr>
-        <w:t>) to (7,7) in a chess board. you can either move down or right</w:t>
-      </w:r>
-      <w:r>
         <w:rPr>
           <w:rStyle w:val="apple-converted-space"/>
-          <w:shd w:val="clear" w:color="auto" w:fill="FFFFFF"/>
-        </w:rPr>
-        <w:t> </w:t>
-      </w:r>
-    </w:p>
-    <w:p>
-      <w:pPr>
-        <w:pStyle w:val="ListParagraph"/>
-        <w:numPr>
-          <w:ilvl w:val="0"/>
-          <w:numId w:val="11"/>
-        </w:numPr>
-        <w:rPr>
-          <w:rStyle w:val="apple-converted-space"/>
-        </w:rPr>
-      </w:pPr>
-      <w:r>
-        <w:rPr>
-          <w:shd w:val="clear" w:color="auto" w:fill="FFFFFF"/>
-        </w:rPr>
-        <w:lastRenderedPageBreak/>
+        </w:rPr>
+      </w:pPr>
+      <w:r>
+        <w:rPr>
+          <w:shd w:val="clear" w:color="auto" w:fill="FFFFFF"/>
+        </w:rPr>
         <w:t>Graph coding question regarding showing all the possible movies that contain the same themes.</w:t>
       </w:r>
       <w:r>
@@ -4728,7 +4350,7 @@
           <w:bdr w:val="none" w:sz="0" w:space="0" w:color="auto" w:frame="1"/>
           <w:shd w:val="clear" w:color="auto" w:fill="FFFFFF"/>
         </w:rPr>
-        <w:t xml:space="preserve"> lines, where each line represents a member and their friends. The final line will be the student of whom we will begin our traversal. For instance, a member and their friends will be represented as a string: A</w:t>
+        <w:t xml:space="preserve"> lines, where each line represents a member and their friends. The final line will be the student of whom we will begin our traversal. For instance, a member and their friends will be represented as a string: </w:t>
       </w:r>
       <w:proofErr w:type="gramStart"/>
       <w:r>
@@ -4739,7 +4361,7 @@
           <w:bdr w:val="none" w:sz="0" w:space="0" w:color="auto" w:frame="1"/>
           <w:shd w:val="clear" w:color="auto" w:fill="FFFFFF"/>
         </w:rPr>
-        <w:t>:B,C,D</w:t>
+        <w:t>A:B</w:t>
       </w:r>
       <w:proofErr w:type="gramEnd"/>
       <w:r>
@@ -4750,7 +4372,7 @@
           <w:bdr w:val="none" w:sz="0" w:space="0" w:color="auto" w:frame="1"/>
           <w:shd w:val="clear" w:color="auto" w:fill="FFFFFF"/>
         </w:rPr>
-        <w:t xml:space="preserve"> Where A is the member and B, C and D are the friends of A. If a member is listed without a colon, you can assume they have no friends of their own. Input 4 A:B,C,D B:A,D,E C:E,B A output: B:C,D E</w:t>
+        <w:t>,C,D Where A is the member and B, C and D are the friends of A. If a member is listed without a colon, you can assume they have no friends of their own. Input 4 A:B,C,D B:A,D,E C:E,B A output: B:C,D E</w:t>
       </w:r>
     </w:p>
     <w:p>
@@ -4793,6 +4415,7 @@
           <w:color w:val="666666"/>
           <w:shd w:val="clear" w:color="auto" w:fill="FFFFFF"/>
         </w:rPr>
+        <w:lastRenderedPageBreak/>
         <w:t xml:space="preserve">implement a </w:t>
       </w:r>
       <w:proofErr w:type="spellStart"/>
@@ -4860,19 +4483,11 @@
           <w:shd w:val="clear" w:color="auto" w:fill="FFFFFF"/>
         </w:rPr>
       </w:pPr>
-      <w:proofErr w:type="gramStart"/>
-      <w:r>
-        <w:rPr>
-          <w:shd w:val="clear" w:color="auto" w:fill="FFFFFF"/>
-        </w:rPr>
-        <w:t>scalable</w:t>
-      </w:r>
-      <w:proofErr w:type="gramEnd"/>
-      <w:r>
-        <w:rPr>
-          <w:shd w:val="clear" w:color="auto" w:fill="FFFFFF"/>
-        </w:rPr>
-        <w:t xml:space="preserve"> system design of </w:t>
+      <w:r>
+        <w:rPr>
+          <w:shd w:val="clear" w:color="auto" w:fill="FFFFFF"/>
+        </w:rPr>
+        <w:t xml:space="preserve">scalable system design of </w:t>
       </w:r>
       <w:proofErr w:type="spellStart"/>
       <w:r>
@@ -4895,19 +4510,11 @@
           <w:shd w:val="clear" w:color="auto" w:fill="FFFFFF"/>
         </w:rPr>
       </w:pPr>
-      <w:proofErr w:type="gramStart"/>
-      <w:r>
-        <w:rPr>
-          <w:shd w:val="clear" w:color="auto" w:fill="FFFFFF"/>
-        </w:rPr>
-        <w:t>check</w:t>
-      </w:r>
-      <w:proofErr w:type="gramEnd"/>
-      <w:r>
-        <w:rPr>
-          <w:shd w:val="clear" w:color="auto" w:fill="FFFFFF"/>
-        </w:rPr>
-        <w:t xml:space="preserve"> whether a hand of cards was a full house (in Poker) or not.</w:t>
+      <w:r>
+        <w:rPr>
+          <w:shd w:val="clear" w:color="auto" w:fill="FFFFFF"/>
+        </w:rPr>
+        <w:t>check whether a hand of cards was a full house (in Poker) or not.</w:t>
       </w:r>
     </w:p>
     <w:p>
@@ -4929,19 +4536,11 @@
           <w:shd w:val="clear" w:color="auto" w:fill="FFFFFF"/>
         </w:rPr>
       </w:pPr>
-      <w:proofErr w:type="gramStart"/>
-      <w:r>
-        <w:rPr>
-          <w:shd w:val="clear" w:color="auto" w:fill="FFFFFF"/>
-        </w:rPr>
-        <w:t>one</w:t>
-      </w:r>
-      <w:proofErr w:type="gramEnd"/>
-      <w:r>
-        <w:rPr>
-          <w:shd w:val="clear" w:color="auto" w:fill="FFFFFF"/>
-        </w:rPr>
-        <w:t xml:space="preserve"> question is to find a path in a maze  </w:t>
+      <w:r>
+        <w:rPr>
+          <w:shd w:val="clear" w:color="auto" w:fill="FFFFFF"/>
+        </w:rPr>
+        <w:t>one question is to find a path in a maze  </w:t>
       </w:r>
     </w:p>
     <w:p>
@@ -5116,21 +4715,12 @@
           <w:shd w:val="clear" w:color="auto" w:fill="FFFFFF"/>
         </w:rPr>
       </w:pPr>
-      <w:proofErr w:type="gramStart"/>
-      <w:r>
-        <w:rPr>
-          <w:rFonts w:cs="Helvetica"/>
-          <w:shd w:val="clear" w:color="auto" w:fill="FFFFFF"/>
-        </w:rPr>
-        <w:t>functions</w:t>
-      </w:r>
-      <w:proofErr w:type="gramEnd"/>
-      <w:r>
-        <w:rPr>
-          <w:rFonts w:cs="Helvetica"/>
-          <w:shd w:val="clear" w:color="auto" w:fill="FFFFFF"/>
-        </w:rPr>
-        <w:t xml:space="preserve"> that implement auto prediction feature when user input a few letters in search box.</w:t>
+      <w:r>
+        <w:rPr>
+          <w:rFonts w:cs="Helvetica"/>
+          <w:shd w:val="clear" w:color="auto" w:fill="FFFFFF"/>
+        </w:rPr>
+        <w:t>functions that implement auto prediction feature when user input a few letters in search box.</w:t>
       </w:r>
     </w:p>
     <w:p>
@@ -5169,21 +4759,12 @@
         </w:rPr>
         <w:t> </w:t>
       </w:r>
-      <w:proofErr w:type="gramStart"/>
-      <w:r>
-        <w:rPr>
-          <w:rFonts w:cs="Helvetica"/>
-          <w:shd w:val="clear" w:color="auto" w:fill="FFFFFF"/>
-        </w:rPr>
-        <w:t>implement</w:t>
-      </w:r>
-      <w:proofErr w:type="gramEnd"/>
-      <w:r>
-        <w:rPr>
-          <w:rFonts w:cs="Helvetica"/>
-          <w:shd w:val="clear" w:color="auto" w:fill="FFFFFF"/>
-        </w:rPr>
-        <w:t xml:space="preserve"> Sudoku.</w:t>
+      <w:r>
+        <w:rPr>
+          <w:rFonts w:cs="Helvetica"/>
+          <w:shd w:val="clear" w:color="auto" w:fill="FFFFFF"/>
+        </w:rPr>
+        <w:t>implement Sudoku.</w:t>
       </w:r>
     </w:p>
     <w:p>
@@ -5230,13 +4811,8 @@
           <w:numId w:val="23"/>
         </w:numPr>
       </w:pPr>
-      <w:proofErr w:type="gramStart"/>
-      <w:r>
-        <w:t>ow</w:t>
-      </w:r>
-      <w:proofErr w:type="gramEnd"/>
-      <w:r>
-        <w:t xml:space="preserve"> would you design a Zoo class using OO design?  </w:t>
+      <w:r>
+        <w:t xml:space="preserve">ow would you design a Zoo class using OO design?  </w:t>
       </w:r>
     </w:p>
     <w:p>
@@ -5253,24 +4829,14 @@
           <w:rFonts w:cs="Helvetica"/>
           <w:shd w:val="clear" w:color="auto" w:fill="FFFFFF"/>
         </w:rPr>
-        <w:lastRenderedPageBreak/>
         <w:t> </w:t>
       </w:r>
-      <w:proofErr w:type="gramStart"/>
-      <w:r>
-        <w:rPr>
-          <w:rFonts w:cs="Helvetica"/>
-          <w:shd w:val="clear" w:color="auto" w:fill="FFFFFF"/>
-        </w:rPr>
-        <w:t>design</w:t>
-      </w:r>
-      <w:proofErr w:type="gramEnd"/>
-      <w:r>
-        <w:rPr>
-          <w:rFonts w:cs="Helvetica"/>
-          <w:shd w:val="clear" w:color="auto" w:fill="FFFFFF"/>
-        </w:rPr>
-        <w:t xml:space="preserve"> a chess game.</w:t>
+      <w:r>
+        <w:rPr>
+          <w:rFonts w:cs="Helvetica"/>
+          <w:shd w:val="clear" w:color="auto" w:fill="FFFFFF"/>
+        </w:rPr>
+        <w:t>design a chess game.</w:t>
       </w:r>
     </w:p>
     <w:p>
@@ -5299,31 +4865,23 @@
         </w:numPr>
       </w:pPr>
       <w:r>
-        <w:t xml:space="preserve">5th Interview Director </w:t>
-      </w:r>
-      <w:proofErr w:type="gramStart"/>
-      <w:r>
-        <w:t>tech</w:t>
-      </w:r>
-      <w:proofErr w:type="gramEnd"/>
-      <w:r>
-        <w:t xml:space="preserve"> Asked two puzzles 1.3 bulbs and switch board outside </w:t>
-      </w:r>
-      <w:proofErr w:type="spellStart"/>
-      <w:r>
-        <w:t>room.Find</w:t>
-      </w:r>
-      <w:proofErr w:type="spellEnd"/>
-      <w:r>
-        <w:t xml:space="preserve"> which switch belongs to which bulb in one pass 2.10 Bags with 100 gold coins each. Each coin weighs 10 </w:t>
+        <w:t xml:space="preserve">5th Interview Director tech Asked two puzzles 1.3 bulbs and switch board outside </w:t>
       </w:r>
       <w:proofErr w:type="spellStart"/>
       <w:proofErr w:type="gramStart"/>
       <w:r>
-        <w:t>gms</w:t>
+        <w:t>room.Find</w:t>
       </w:r>
       <w:proofErr w:type="spellEnd"/>
       <w:proofErr w:type="gramEnd"/>
+      <w:r>
+        <w:t xml:space="preserve"> which switch belongs to which bulb in one pass 2.10 Bags with 100 gold coins each. Each coin weighs 10 </w:t>
+      </w:r>
+      <w:proofErr w:type="spellStart"/>
+      <w:r>
+        <w:t>gms</w:t>
+      </w:r>
+      <w:proofErr w:type="spellEnd"/>
       <w:r>
         <w:t xml:space="preserve"> in 9 bags and each coin weighs 9 </w:t>
       </w:r>
@@ -5440,6 +4998,7 @@
           <w:sz w:val="22"/>
           <w:szCs w:val="22"/>
         </w:rPr>
+        <w:lastRenderedPageBreak/>
         <w:t>Interview Questions</w:t>
       </w:r>
     </w:p>
@@ -5483,7 +5042,6 @@
           <w:color w:val="666666"/>
         </w:rPr>
       </w:pPr>
-      <w:proofErr w:type="gramStart"/>
       <w:r>
         <w:rPr>
           <w:rStyle w:val="interviewquestion"/>
@@ -5491,17 +5049,7 @@
           <w:color w:val="666666"/>
           <w:bdr w:val="none" w:sz="0" w:space="0" w:color="auto" w:frame="1"/>
         </w:rPr>
-        <w:t>did</w:t>
-      </w:r>
-      <w:proofErr w:type="gramEnd"/>
-      <w:r>
-        <w:rPr>
-          <w:rStyle w:val="interviewquestion"/>
-          <w:rFonts w:cs="Helvetica"/>
-          <w:color w:val="666666"/>
-          <w:bdr w:val="none" w:sz="0" w:space="0" w:color="auto" w:frame="1"/>
-        </w:rPr>
-        <w:t xml:space="preserve"> you pick Software Engineering as a Career?  </w:t>
+        <w:t>did you pick Software Engineering as a Career?  </w:t>
       </w:r>
       <w:r>
         <w:rPr>
@@ -5549,25 +5097,7 @@
           <w:color w:val="666666"/>
           <w:shd w:val="clear" w:color="auto" w:fill="FFFFFF"/>
         </w:rPr>
-        <w:t xml:space="preserve"> </w:t>
-      </w:r>
-      <w:proofErr w:type="gramStart"/>
-      <w:r>
-        <w:rPr>
-          <w:rFonts w:cs="Helvetica"/>
-          <w:color w:val="666666"/>
-          <w:shd w:val="clear" w:color="auto" w:fill="FFFFFF"/>
-        </w:rPr>
-        <w:t>what</w:t>
-      </w:r>
-      <w:proofErr w:type="gramEnd"/>
-      <w:r>
-        <w:rPr>
-          <w:rFonts w:cs="Helvetica"/>
-          <w:color w:val="666666"/>
-          <w:shd w:val="clear" w:color="auto" w:fill="FFFFFF"/>
-        </w:rPr>
-        <w:t xml:space="preserve"> is your strength? </w:t>
+        <w:t xml:space="preserve"> what is your strength? </w:t>
       </w:r>
     </w:p>
     <w:p>
@@ -5587,25 +5117,7 @@
           <w:color w:val="666666"/>
           <w:shd w:val="clear" w:color="auto" w:fill="FFFFFF"/>
         </w:rPr>
-        <w:t xml:space="preserve"> </w:t>
-      </w:r>
-      <w:proofErr w:type="gramStart"/>
-      <w:r>
-        <w:rPr>
-          <w:rFonts w:cs="Helvetica"/>
-          <w:color w:val="666666"/>
-          <w:shd w:val="clear" w:color="auto" w:fill="FFFFFF"/>
-        </w:rPr>
-        <w:t>what</w:t>
-      </w:r>
-      <w:proofErr w:type="gramEnd"/>
-      <w:r>
-        <w:rPr>
-          <w:rFonts w:cs="Helvetica"/>
-          <w:color w:val="666666"/>
-          <w:shd w:val="clear" w:color="auto" w:fill="FFFFFF"/>
-        </w:rPr>
-        <w:t xml:space="preserve"> is your weakness? </w:t>
+        <w:t xml:space="preserve"> what is your weakness? </w:t>
       </w:r>
     </w:p>
     <w:p>
@@ -5619,23 +5131,13 @@
         <w:ind w:left="0"/>
         <w:textAlignment w:val="baseline"/>
       </w:pPr>
-      <w:proofErr w:type="gramStart"/>
       <w:r>
         <w:rPr>
           <w:rFonts w:cs="Helvetica"/>
           <w:color w:val="666666"/>
           <w:shd w:val="clear" w:color="auto" w:fill="FFFFFF"/>
         </w:rPr>
-        <w:t>what's</w:t>
-      </w:r>
-      <w:proofErr w:type="gramEnd"/>
-      <w:r>
-        <w:rPr>
-          <w:rFonts w:cs="Helvetica"/>
-          <w:color w:val="666666"/>
-          <w:shd w:val="clear" w:color="auto" w:fill="FFFFFF"/>
-        </w:rPr>
-        <w:t xml:space="preserve"> your hobby? </w:t>
+        <w:t xml:space="preserve">what's your hobby? </w:t>
       </w:r>
     </w:p>
     <w:p>
@@ -5649,41 +5151,13 @@
         <w:ind w:left="0"/>
         <w:textAlignment w:val="baseline"/>
       </w:pPr>
-      <w:proofErr w:type="gramStart"/>
       <w:r>
         <w:rPr>
           <w:rFonts w:cs="Helvetica"/>
           <w:color w:val="666666"/>
           <w:shd w:val="clear" w:color="auto" w:fill="FFFFFF"/>
         </w:rPr>
-        <w:t>what</w:t>
-      </w:r>
-      <w:proofErr w:type="gramEnd"/>
-      <w:r>
-        <w:rPr>
-          <w:rFonts w:cs="Helvetica"/>
-          <w:color w:val="666666"/>
-          <w:shd w:val="clear" w:color="auto" w:fill="FFFFFF"/>
-        </w:rPr>
-        <w:t xml:space="preserve"> do you think is the most challenge part in XX project? 5. </w:t>
-      </w:r>
-      <w:proofErr w:type="gramStart"/>
-      <w:r>
-        <w:rPr>
-          <w:rFonts w:cs="Helvetica"/>
-          <w:color w:val="666666"/>
-          <w:shd w:val="clear" w:color="auto" w:fill="FFFFFF"/>
-        </w:rPr>
-        <w:t>what</w:t>
-      </w:r>
-      <w:proofErr w:type="gramEnd"/>
-      <w:r>
-        <w:rPr>
-          <w:rFonts w:cs="Helvetica"/>
-          <w:color w:val="666666"/>
-          <w:shd w:val="clear" w:color="auto" w:fill="FFFFFF"/>
-        </w:rPr>
-        <w:t xml:space="preserve"> do you want to get from the internship? </w:t>
+        <w:t xml:space="preserve">what do you think is the most challenge part in XX project? 5. what do you want to get from the internship? </w:t>
       </w:r>
     </w:p>
     <w:p>
@@ -5740,59 +5214,13 @@
         <w:ind w:left="0"/>
         <w:textAlignment w:val="baseline"/>
       </w:pPr>
-      <w:proofErr w:type="gramStart"/>
       <w:r>
         <w:rPr>
           <w:rFonts w:cs="Helvetica"/>
           <w:color w:val="666666"/>
           <w:shd w:val="clear" w:color="auto" w:fill="FFFFFF"/>
         </w:rPr>
-        <w:t>tell</w:t>
-      </w:r>
-      <w:proofErr w:type="gramEnd"/>
-      <w:r>
-        <w:rPr>
-          <w:rFonts w:cs="Helvetica"/>
-          <w:color w:val="666666"/>
-          <w:shd w:val="clear" w:color="auto" w:fill="FFFFFF"/>
-        </w:rPr>
-        <w:t xml:space="preserve"> me about a time you failed, what did you learn?" "</w:t>
-      </w:r>
-      <w:proofErr w:type="gramStart"/>
-      <w:r>
-        <w:rPr>
-          <w:rFonts w:cs="Helvetica"/>
-          <w:color w:val="666666"/>
-          <w:shd w:val="clear" w:color="auto" w:fill="FFFFFF"/>
-        </w:rPr>
-        <w:t>tell</w:t>
-      </w:r>
-      <w:proofErr w:type="gramEnd"/>
-      <w:r>
-        <w:rPr>
-          <w:rFonts w:cs="Helvetica"/>
-          <w:color w:val="666666"/>
-          <w:shd w:val="clear" w:color="auto" w:fill="FFFFFF"/>
-        </w:rPr>
-        <w:t xml:space="preserve"> me about your most difficult success, what techniques did you use to succeed?" "</w:t>
-      </w:r>
-      <w:proofErr w:type="gramStart"/>
-      <w:r>
-        <w:rPr>
-          <w:rFonts w:cs="Helvetica"/>
-          <w:color w:val="666666"/>
-          <w:shd w:val="clear" w:color="auto" w:fill="FFFFFF"/>
-        </w:rPr>
-        <w:t>tell</w:t>
-      </w:r>
-      <w:proofErr w:type="gramEnd"/>
-      <w:r>
-        <w:rPr>
-          <w:rFonts w:cs="Helvetica"/>
-          <w:color w:val="666666"/>
-          <w:shd w:val="clear" w:color="auto" w:fill="FFFFFF"/>
-        </w:rPr>
-        <w:t xml:space="preserve"> me about a time you had an interpersonal problem, how did you resolve it?"</w:t>
+        <w:t>tell me about a time you failed, what did you learn?" "tell me about your most difficult success, what techniques did you use to succeed?" "tell me about a time you had an interpersonal problem, how did you resolve it?"</w:t>
       </w:r>
     </w:p>
     <w:p/>
@@ -5812,7 +5240,7 @@
 </file>
 
 <file path=word/numbering.xml><?xml version="1.0" encoding="utf-8"?>
-<w:numbering xmlns:wpc="http://schemas.microsoft.com/office/word/2010/wordprocessingCanvas" xmlns:mc="http://schemas.openxmlformats.org/markup-compatibility/2006" xmlns:o="urn:schemas-microsoft-com:office:office" xmlns:r="http://schemas.openxmlformats.org/officeDocument/2006/relationships" xmlns:m="http://schemas.openxmlformats.org/officeDocument/2006/math" xmlns:v="urn:schemas-microsoft-com:vml" xmlns:wp14="http://schemas.microsoft.com/office/word/2010/wordprocessingDrawing" xmlns:wp="http://schemas.openxmlformats.org/drawingml/2006/wordprocessingDrawing" xmlns:w10="urn:schemas-microsoft-com:office:word" xmlns:w="http://schemas.openxmlformats.org/wordprocessingml/2006/main" xmlns:w14="http://schemas.microsoft.com/office/word/2010/wordml" xmlns:w15="http://schemas.microsoft.com/office/word/2012/wordml" xmlns:wpg="http://schemas.microsoft.com/office/word/2010/wordprocessingGroup" xmlns:wpi="http://schemas.microsoft.com/office/word/2010/wordprocessingInk" xmlns:wne="http://schemas.microsoft.com/office/word/2006/wordml" xmlns:wps="http://schemas.microsoft.com/office/word/2010/wordprocessingShape" mc:Ignorable="w14 w15 wp14">
+<w:numbering xmlns:wpc="http://schemas.microsoft.com/office/word/2010/wordprocessingCanvas" xmlns:cx="http://schemas.microsoft.com/office/drawing/2014/chartex" xmlns:cx1="http://schemas.microsoft.com/office/drawing/2015/9/8/chartex" xmlns:cx2="http://schemas.microsoft.com/office/drawing/2015/10/21/chartex" xmlns:cx3="http://schemas.microsoft.com/office/drawing/2016/5/9/chartex" xmlns:cx4="http://schemas.microsoft.com/office/drawing/2016/5/10/chartex" xmlns:cx5="http://schemas.microsoft.com/office/drawing/2016/5/11/chartex" xmlns:cx6="http://schemas.microsoft.com/office/drawing/2016/5/12/chartex" xmlns:cx7="http://schemas.microsoft.com/office/drawing/2016/5/13/chartex" xmlns:cx8="http://schemas.microsoft.com/office/drawing/2016/5/14/chartex" xmlns:mc="http://schemas.openxmlformats.org/markup-compatibility/2006" xmlns:aink="http://schemas.microsoft.com/office/drawing/2016/ink" xmlns:am3d="http://schemas.microsoft.com/office/drawing/2017/model3d" xmlns:o="urn:schemas-microsoft-com:office:office" xmlns:r="http://schemas.openxmlformats.org/officeDocument/2006/relationships" xmlns:m="http://schemas.openxmlformats.org/officeDocument/2006/math" xmlns:v="urn:schemas-microsoft-com:vml" xmlns:wp14="http://schemas.microsoft.com/office/word/2010/wordprocessingDrawing" xmlns:wp="http://schemas.openxmlformats.org/drawingml/2006/wordprocessingDrawing" xmlns:w10="urn:schemas-microsoft-com:office:word" xmlns:w="http://schemas.openxmlformats.org/wordprocessingml/2006/main" xmlns:w14="http://schemas.microsoft.com/office/word/2010/wordml" xmlns:w15="http://schemas.microsoft.com/office/word/2012/wordml" xmlns:w16cid="http://schemas.microsoft.com/office/word/2016/wordml/cid" xmlns:w16se="http://schemas.microsoft.com/office/word/2015/wordml/symex" xmlns:wpg="http://schemas.microsoft.com/office/word/2010/wordprocessingGroup" xmlns:wpi="http://schemas.microsoft.com/office/word/2010/wordprocessingInk" xmlns:wne="http://schemas.microsoft.com/office/word/2006/wordml" xmlns:wps="http://schemas.microsoft.com/office/word/2010/wordprocessingShape" mc:Ignorable="w14 w15 w16se w16cid wp14">
   <w:abstractNum w:abstractNumId="0" w15:restartNumberingAfterBreak="0">
     <w:nsid w:val="01A2584C"/>
     <w:multiLevelType w:val="hybridMultilevel"/>
@@ -8407,7 +7835,7 @@
 </file>
 
 <file path=word/styles.xml><?xml version="1.0" encoding="utf-8"?>
-<w:styles xmlns:mc="http://schemas.openxmlformats.org/markup-compatibility/2006" xmlns:r="http://schemas.openxmlformats.org/officeDocument/2006/relationships" xmlns:w="http://schemas.openxmlformats.org/wordprocessingml/2006/main" xmlns:w14="http://schemas.microsoft.com/office/word/2010/wordml" xmlns:w15="http://schemas.microsoft.com/office/word/2012/wordml" mc:Ignorable="w14 w15">
+<w:styles xmlns:mc="http://schemas.openxmlformats.org/markup-compatibility/2006" xmlns:r="http://schemas.openxmlformats.org/officeDocument/2006/relationships" xmlns:w="http://schemas.openxmlformats.org/wordprocessingml/2006/main" xmlns:w14="http://schemas.microsoft.com/office/word/2010/wordml" xmlns:w15="http://schemas.microsoft.com/office/word/2012/wordml" xmlns:w16cid="http://schemas.microsoft.com/office/word/2016/wordml/cid" xmlns:w16se="http://schemas.microsoft.com/office/word/2015/wordml/symex" mc:Ignorable="w14 w15 w16se w16cid">
   <w:docDefaults>
     <w:rPrDefault>
       <w:rPr>
@@ -8423,7 +7851,7 @@
       </w:pPr>
     </w:pPrDefault>
   </w:docDefaults>
-  <w:latentStyles w:defLockedState="0" w:defUIPriority="99" w:defSemiHidden="0" w:defUnhideWhenUsed="0" w:defQFormat="0" w:count="371">
+  <w:latentStyles w:defLockedState="0" w:defUIPriority="99" w:defSemiHidden="0" w:defUnhideWhenUsed="0" w:defQFormat="0" w:count="375">
     <w:lsdException w:name="Normal" w:uiPriority="0" w:qFormat="1"/>
     <w:lsdException w:name="heading 1" w:uiPriority="9" w:qFormat="1"/>
     <w:lsdException w:name="heading 2" w:semiHidden="1" w:uiPriority="9" w:unhideWhenUsed="1" w:qFormat="1"/>
@@ -8795,6 +8223,10 @@
     <w:lsdException w:name="List Table 5 Dark Accent 6" w:uiPriority="50"/>
     <w:lsdException w:name="List Table 6 Colorful Accent 6" w:uiPriority="51"/>
     <w:lsdException w:name="List Table 7 Colorful Accent 6" w:uiPriority="52"/>
+    <w:lsdException w:name="Mention" w:semiHidden="1" w:unhideWhenUsed="1"/>
+    <w:lsdException w:name="Smart Hyperlink" w:semiHidden="1" w:unhideWhenUsed="1"/>
+    <w:lsdException w:name="Hashtag" w:semiHidden="1" w:unhideWhenUsed="1"/>
+    <w:lsdException w:name="Unresolved Mention" w:semiHidden="1" w:unhideWhenUsed="1"/>
   </w:latentStyles>
   <w:style w:type="paragraph" w:default="1" w:styleId="Normal">
     <w:name w:val="Normal"/>
@@ -9268,7 +8700,7 @@
 </file>
 
 <file path=customXml/itemProps1.xml><?xml version="1.0" encoding="utf-8"?>
-<ds:datastoreItem xmlns:ds="http://schemas.openxmlformats.org/officeDocument/2006/customXml" ds:itemID="{AD31A9A6-AC88-4076-B7B4-06D36E487DAA}">
+<ds:datastoreItem xmlns:ds="http://schemas.openxmlformats.org/officeDocument/2006/customXml" ds:itemID="{FA356367-AEC4-4F95-A855-30B48B23F413}">
   <ds:schemaRefs>
     <ds:schemaRef ds:uri="http://schemas.openxmlformats.org/officeDocument/2006/bibliography"/>
   </ds:schemaRefs>

--- a/JAVA_DS_Maven/src/Amazon.docx
+++ b/JAVA_DS_Maven/src/Amazon.docx
@@ -2828,7 +2828,6 @@
         <w:br/>
       </w:r>
       <w:proofErr w:type="spellStart"/>
-      <w:proofErr w:type="gramStart"/>
       <w:r>
         <w:rPr>
           <w:rFonts w:cs="Arial"/>
@@ -2838,7 +2837,6 @@
         <w:t>E.g</w:t>
       </w:r>
       <w:proofErr w:type="spellEnd"/>
-      <w:proofErr w:type="gramEnd"/>
       <w:r>
         <w:rPr>
           <w:rFonts w:cs="Arial"/>
@@ -3239,8 +3237,24 @@
           <w:numId w:val="2"/>
         </w:numPr>
       </w:pPr>
-      <w:r>
-        <w:t>generate random numbers.</w:t>
+      <w:bookmarkStart w:id="0" w:name="_GoBack"/>
+      <w:bookmarkEnd w:id="0"/>
+      <w:r>
+        <w:t xml:space="preserve">Given a set of pairs </w:t>
+      </w:r>
+      <w:proofErr w:type="spellStart"/>
+      <w:r>
+        <w:t>e.g</w:t>
+      </w:r>
+      <w:proofErr w:type="spellEnd"/>
+      <w:r>
+        <w:t xml:space="preserve"> (5,4) (6,2) (9,3) (2,5) (4,9) </w:t>
+      </w:r>
+      <w:r>
+        <w:t>.</w:t>
+      </w:r>
+      <w:r>
+        <w:t>write a function to find the K biggest elements in the array, and return the sum in linear time</w:t>
       </w:r>
     </w:p>
     <w:p>
@@ -3252,21 +3266,47 @@
         </w:numPr>
       </w:pPr>
       <w:r>
-        <w:t xml:space="preserve">Given a set of pairs </w:t>
+        <w:t xml:space="preserve">.Number (like 157, you can find a number 144 + 1 + 5 + 7 = 153), then 144 is a number of 153. find </w:t>
+      </w:r>
+      <w:proofErr w:type="gramStart"/>
+      <w:r>
+        <w:t>all of</w:t>
+      </w:r>
+      <w:proofErr w:type="gramEnd"/>
+      <w:r>
+        <w:t xml:space="preserve"> possible number in given a N.  </w:t>
+      </w:r>
+    </w:p>
+    <w:p>
+      <w:pPr>
+        <w:pStyle w:val="ListParagraph"/>
+        <w:numPr>
+          <w:ilvl w:val="0"/>
+          <w:numId w:val="2"/>
+        </w:numPr>
+      </w:pPr>
+      <w:r>
+        <w:rPr>
+          <w:rFonts w:cs="Helvetica"/>
+          <w:shd w:val="clear" w:color="auto" w:fill="FFFFFF"/>
+        </w:rPr>
+        <w:t xml:space="preserve">Find the maximum length of consecutive ones in a </w:t>
       </w:r>
       <w:proofErr w:type="spellStart"/>
       <w:r>
-        <w:t>e.g</w:t>
+        <w:rPr>
+          <w:rFonts w:cs="Helvetica"/>
+          <w:shd w:val="clear" w:color="auto" w:fill="FFFFFF"/>
+        </w:rPr>
+        <w:t>nxm</w:t>
       </w:r>
       <w:proofErr w:type="spellEnd"/>
       <w:r>
-        <w:t xml:space="preserve"> (5,4) (6,2) (9,3) (2,5) (4,9) </w:t>
-      </w:r>
-      <w:r>
-        <w:t>.</w:t>
-      </w:r>
-      <w:r>
-        <w:t>write a function to find the K biggest elements in the array, and return the sum in linear time</w:t>
+        <w:rPr>
+          <w:rFonts w:cs="Helvetica"/>
+          <w:shd w:val="clear" w:color="auto" w:fill="FFFFFF"/>
+        </w:rPr>
+        <w:t xml:space="preserve"> matrix which has only 0's and 1's.</w:t>
       </w:r>
     </w:p>
     <w:p>
@@ -3278,15 +3318,47 @@
         </w:numPr>
       </w:pPr>
       <w:r>
-        <w:t xml:space="preserve">.Number (like 157, you can find a number 144 + 1 + 5 + 7 = 153), then 144 is a number of 153. find </w:t>
+        <w:rPr>
+          <w:rFonts w:cs="Helvetica"/>
+          <w:shd w:val="clear" w:color="auto" w:fill="FFFFFF"/>
+        </w:rPr>
+        <w:t>You have a list of numbers from 1-1000, each number only exists once and they are in random order. You randomly take one out. How do you know which is the missing number?  </w:t>
+      </w:r>
+    </w:p>
+    <w:p>
+      <w:pPr>
+        <w:pStyle w:val="ListParagraph"/>
+        <w:numPr>
+          <w:ilvl w:val="0"/>
+          <w:numId w:val="2"/>
+        </w:numPr>
+      </w:pPr>
+      <w:r>
+        <w:rPr>
+          <w:rStyle w:val="apple-converted-space"/>
+          <w:shd w:val="clear" w:color="auto" w:fill="FFFFFF"/>
+        </w:rPr>
+        <w:t> </w:t>
+      </w:r>
+      <w:r>
+        <w:rPr>
+          <w:shd w:val="clear" w:color="auto" w:fill="FFFFFF"/>
+        </w:rPr>
+        <w:t xml:space="preserve">Find the maximum sum subset for a given </w:t>
       </w:r>
       <w:proofErr w:type="gramStart"/>
       <w:r>
-        <w:t>all of</w:t>
+        <w:rPr>
+          <w:shd w:val="clear" w:color="auto" w:fill="FFFFFF"/>
+        </w:rPr>
+        <w:t>array .</w:t>
       </w:r>
       <w:proofErr w:type="gramEnd"/>
       <w:r>
-        <w:t xml:space="preserve"> possible number in given a N.  </w:t>
+        <w:rPr>
+          <w:shd w:val="clear" w:color="auto" w:fill="FFFFFF"/>
+        </w:rPr>
+        <w:t xml:space="preserve"> </w:t>
       </w:r>
     </w:p>
     <w:p>
@@ -3299,26 +3371,29 @@
       </w:pPr>
       <w:r>
         <w:rPr>
-          <w:rFonts w:cs="Helvetica"/>
-          <w:shd w:val="clear" w:color="auto" w:fill="FFFFFF"/>
-        </w:rPr>
-        <w:t xml:space="preserve">Find the maximum length of consecutive ones in a </w:t>
-      </w:r>
-      <w:proofErr w:type="spellStart"/>
-      <w:r>
-        <w:rPr>
-          <w:rFonts w:cs="Helvetica"/>
-          <w:shd w:val="clear" w:color="auto" w:fill="FFFFFF"/>
-        </w:rPr>
-        <w:t>nxm</w:t>
-      </w:r>
-      <w:proofErr w:type="spellEnd"/>
-      <w:r>
-        <w:rPr>
-          <w:rFonts w:cs="Helvetica"/>
-          <w:shd w:val="clear" w:color="auto" w:fill="FFFFFF"/>
-        </w:rPr>
-        <w:t xml:space="preserve"> matrix which has only 0's and 1's.</w:t>
+          <w:shd w:val="clear" w:color="auto" w:fill="FFFFFF"/>
+        </w:rPr>
+        <w:t xml:space="preserve">Given a N*N array where N is even such as 4, 8 and so </w:t>
+      </w:r>
+      <w:proofErr w:type="gramStart"/>
+      <w:r>
+        <w:rPr>
+          <w:shd w:val="clear" w:color="auto" w:fill="FFFFFF"/>
+        </w:rPr>
+        <w:t>on .</w:t>
+      </w:r>
+      <w:proofErr w:type="gramEnd"/>
+      <w:r>
+        <w:rPr>
+          <w:shd w:val="clear" w:color="auto" w:fill="FFFFFF"/>
+        </w:rPr>
+        <w:t xml:space="preserve"> Print the array from the center. a= [1 2 3 4 5 6 7 8 9 10 11 12 13 14 15 16] the output should be [6 10 12 7 3 </w:t>
+      </w:r>
+      <w:r>
+        <w:rPr>
+          <w:shd w:val="clear" w:color="auto" w:fill="FFFFFF"/>
+        </w:rPr>
+        <w:t>2 1 5 9 13 14 15 16 12 8 4 ]</w:t>
       </w:r>
     </w:p>
     <w:p>
@@ -3331,10 +3406,20 @@
       </w:pPr>
       <w:r>
         <w:rPr>
-          <w:rFonts w:cs="Helvetica"/>
-          <w:shd w:val="clear" w:color="auto" w:fill="FFFFFF"/>
-        </w:rPr>
-        <w:t>You have a list of numbers from 1-1000, each number only exists once and they are in random order. You randomly take one out. How do you know which is the missing number?  </w:t>
+          <w:rStyle w:val="apple-converted-space"/>
+          <w:rFonts w:cs="Helvetica"/>
+          <w:color w:val="666666"/>
+          <w:shd w:val="clear" w:color="auto" w:fill="FFFFFF"/>
+        </w:rPr>
+        <w:t> </w:t>
+      </w:r>
+      <w:r>
+        <w:rPr>
+          <w:rFonts w:cs="Helvetica"/>
+          <w:color w:val="666666"/>
+          <w:shd w:val="clear" w:color="auto" w:fill="FFFFFF"/>
+        </w:rPr>
+        <w:t>Find 4 numbers in an integer array and they sum zero</w:t>
       </w:r>
     </w:p>
     <w:p>
@@ -3347,125 +3432,11 @@
       </w:pPr>
       <w:r>
         <w:rPr>
-          <w:rStyle w:val="apple-converted-space"/>
-          <w:shd w:val="clear" w:color="auto" w:fill="FFFFFF"/>
-        </w:rPr>
-        <w:t> </w:t>
-      </w:r>
-      <w:r>
-        <w:rPr>
-          <w:shd w:val="clear" w:color="auto" w:fill="FFFFFF"/>
-        </w:rPr>
-        <w:t xml:space="preserve">Find the maximum sum subset for a given </w:t>
-      </w:r>
-      <w:proofErr w:type="gramStart"/>
-      <w:r>
-        <w:rPr>
-          <w:shd w:val="clear" w:color="auto" w:fill="FFFFFF"/>
-        </w:rPr>
-        <w:t>array .</w:t>
-      </w:r>
-      <w:proofErr w:type="gramEnd"/>
-      <w:r>
-        <w:rPr>
-          <w:shd w:val="clear" w:color="auto" w:fill="FFFFFF"/>
-        </w:rPr>
-        <w:t xml:space="preserve"> </w:t>
-      </w:r>
-    </w:p>
-    <w:p>
-      <w:pPr>
-        <w:pStyle w:val="ListParagraph"/>
-        <w:numPr>
-          <w:ilvl w:val="0"/>
-          <w:numId w:val="2"/>
-        </w:numPr>
-      </w:pPr>
-      <w:r>
-        <w:rPr>
-          <w:shd w:val="clear" w:color="auto" w:fill="FFFFFF"/>
-        </w:rPr>
-        <w:t xml:space="preserve">Given a N*N array where N is even such as 4, 8 and so </w:t>
-      </w:r>
-      <w:proofErr w:type="gramStart"/>
-      <w:r>
-        <w:rPr>
-          <w:shd w:val="clear" w:color="auto" w:fill="FFFFFF"/>
-        </w:rPr>
-        <w:t>on .</w:t>
-      </w:r>
-      <w:proofErr w:type="gramEnd"/>
-      <w:r>
-        <w:rPr>
-          <w:shd w:val="clear" w:color="auto" w:fill="FFFFFF"/>
-        </w:rPr>
-        <w:t xml:space="preserve"> Print the array from the center. a= [1 2 3 4 5 6 7 8 9 10 11 12 13 14 15 16] the output should be [6 10 12 7 3 </w:t>
-      </w:r>
-      <w:r>
-        <w:rPr>
-          <w:shd w:val="clear" w:color="auto" w:fill="FFFFFF"/>
-        </w:rPr>
-        <w:t>2 1 5 9 13 14 15 16 12 8 4 ]</w:t>
-      </w:r>
-    </w:p>
-    <w:p>
-      <w:pPr>
-        <w:pStyle w:val="ListParagraph"/>
-        <w:numPr>
-          <w:ilvl w:val="0"/>
-          <w:numId w:val="2"/>
-        </w:numPr>
-      </w:pPr>
-      <w:r>
-        <w:rPr>
-          <w:rStyle w:val="apple-converted-space"/>
           <w:rFonts w:cs="Helvetica"/>
           <w:color w:val="666666"/>
           <w:shd w:val="clear" w:color="auto" w:fill="FFFFFF"/>
         </w:rPr>
-        <w:t> </w:t>
-      </w:r>
-      <w:r>
-        <w:rPr>
-          <w:rFonts w:cs="Helvetica"/>
-          <w:color w:val="666666"/>
-          <w:shd w:val="clear" w:color="auto" w:fill="FFFFFF"/>
-        </w:rPr>
-        <w:t>Find 4 numbers in an integer array and they sum zero</w:t>
-      </w:r>
-    </w:p>
-    <w:p>
-      <w:pPr>
-        <w:pStyle w:val="ListParagraph"/>
-        <w:numPr>
-          <w:ilvl w:val="0"/>
-          <w:numId w:val="2"/>
-        </w:numPr>
-      </w:pPr>
-      <w:r>
-        <w:rPr>
-          <w:rFonts w:cs="Helvetica"/>
-          <w:color w:val="666666"/>
-          <w:shd w:val="clear" w:color="auto" w:fill="FFFFFF"/>
-        </w:rPr>
         <w:t>.Find all the subsets of an array</w:t>
-      </w:r>
-    </w:p>
-    <w:p>
-      <w:pPr>
-        <w:pStyle w:val="ListParagraph"/>
-        <w:numPr>
-          <w:ilvl w:val="0"/>
-          <w:numId w:val="2"/>
-        </w:numPr>
-      </w:pPr>
-      <w:r>
-        <w:rPr>
-          <w:rFonts w:cs="Helvetica"/>
-          <w:color w:val="666666"/>
-          <w:shd w:val="clear" w:color="auto" w:fill="FFFFFF"/>
-        </w:rPr>
-        <w:t>Median of two sorted array</w:t>
       </w:r>
     </w:p>
     <w:p>
@@ -4128,14 +4099,14 @@
         <w:rPr>
           <w:shd w:val="clear" w:color="auto" w:fill="FFFFFF"/>
         </w:rPr>
-        <w:t>eg</w:t>
+        <w:t>eg.</w:t>
       </w:r>
       <w:proofErr w:type="spellEnd"/>
       <w:r>
         <w:rPr>
           <w:shd w:val="clear" w:color="auto" w:fill="FFFFFF"/>
         </w:rPr>
-        <w:t>. given {1,2,3}, return {{},{1},{2},{3},{1,2},...,{1,2,3}} Had to use bit manipulation where I fumbled.  </w:t>
+        <w:t xml:space="preserve"> given {1,2,3}, return {{},{1},{2},{3},{1,2},...,{1,2,3}} Had to use bit manipulation where I fumbled.  </w:t>
       </w:r>
     </w:p>
     <w:p>
@@ -4174,8 +4145,6 @@
           <w:numId w:val="11"/>
         </w:numPr>
       </w:pPr>
-      <w:bookmarkStart w:id="0" w:name="_GoBack"/>
-      <w:bookmarkEnd w:id="0"/>
       <w:r>
         <w:rPr>
           <w:shd w:val="clear" w:color="auto" w:fill="FFFFFF"/>
@@ -4435,25 +4404,6 @@
           <w:shd w:val="clear" w:color="auto" w:fill="FFFFFF"/>
         </w:rPr>
         <w:t xml:space="preserve"> tree</w:t>
-      </w:r>
-    </w:p>
-    <w:p>
-      <w:pPr>
-        <w:pStyle w:val="ListParagraph"/>
-        <w:numPr>
-          <w:ilvl w:val="0"/>
-          <w:numId w:val="11"/>
-        </w:numPr>
-      </w:pPr>
-      <w:r>
-        <w:rPr>
-          <w:rFonts w:ascii="Helvetica" w:hAnsi="Helvetica" w:cs="Helvetica"/>
-          <w:color w:val="666666"/>
-          <w:sz w:val="21"/>
-          <w:szCs w:val="21"/>
-          <w:shd w:val="clear" w:color="auto" w:fill="FFFFFF"/>
-        </w:rPr>
-        <w:t>How to decide if a graph is acyclic</w:t>
       </w:r>
     </w:p>
     <w:p/>
@@ -8700,7 +8650,7 @@
 </file>
 
 <file path=customXml/itemProps1.xml><?xml version="1.0" encoding="utf-8"?>
-<ds:datastoreItem xmlns:ds="http://schemas.openxmlformats.org/officeDocument/2006/customXml" ds:itemID="{FA356367-AEC4-4F95-A855-30B48B23F413}">
+<ds:datastoreItem xmlns:ds="http://schemas.openxmlformats.org/officeDocument/2006/customXml" ds:itemID="{BCFA1E7A-AB11-46B4-8680-99C5A92AB1FC}">
   <ds:schemaRefs>
     <ds:schemaRef ds:uri="http://schemas.openxmlformats.org/officeDocument/2006/bibliography"/>
   </ds:schemaRefs>

--- a/JAVA_DS_Maven/src/Amazon.docx
+++ b/JAVA_DS_Maven/src/Amazon.docx
@@ -2,2103 +2,6 @@
 <file path=word/document.xml><?xml version="1.0" encoding="utf-8"?>
 <w:document xmlns:wpc="http://schemas.microsoft.com/office/word/2010/wordprocessingCanvas" xmlns:cx="http://schemas.microsoft.com/office/drawing/2014/chartex" xmlns:cx1="http://schemas.microsoft.com/office/drawing/2015/9/8/chartex" xmlns:cx2="http://schemas.microsoft.com/office/drawing/2015/10/21/chartex" xmlns:cx3="http://schemas.microsoft.com/office/drawing/2016/5/9/chartex" xmlns:cx4="http://schemas.microsoft.com/office/drawing/2016/5/10/chartex" xmlns:cx5="http://schemas.microsoft.com/office/drawing/2016/5/11/chartex" xmlns:cx6="http://schemas.microsoft.com/office/drawing/2016/5/12/chartex" xmlns:cx7="http://schemas.microsoft.com/office/drawing/2016/5/13/chartex" xmlns:cx8="http://schemas.microsoft.com/office/drawing/2016/5/14/chartex" xmlns:mc="http://schemas.openxmlformats.org/markup-compatibility/2006" xmlns:aink="http://schemas.microsoft.com/office/drawing/2016/ink" xmlns:am3d="http://schemas.microsoft.com/office/drawing/2017/model3d" xmlns:o="urn:schemas-microsoft-com:office:office" xmlns:r="http://schemas.openxmlformats.org/officeDocument/2006/relationships" xmlns:m="http://schemas.openxmlformats.org/officeDocument/2006/math" xmlns:v="urn:schemas-microsoft-com:vml" xmlns:wp14="http://schemas.microsoft.com/office/word/2010/wordprocessingDrawing" xmlns:wp="http://schemas.openxmlformats.org/drawingml/2006/wordprocessingDrawing" xmlns:w10="urn:schemas-microsoft-com:office:word" xmlns:w="http://schemas.openxmlformats.org/wordprocessingml/2006/main" xmlns:w14="http://schemas.microsoft.com/office/word/2010/wordml" xmlns:w15="http://schemas.microsoft.com/office/word/2012/wordml" xmlns:w16cid="http://schemas.microsoft.com/office/word/2016/wordml/cid" xmlns:w16se="http://schemas.microsoft.com/office/word/2015/wordml/symex" xmlns:wpg="http://schemas.microsoft.com/office/word/2010/wordprocessingGroup" xmlns:wpi="http://schemas.microsoft.com/office/word/2010/wordprocessingInk" xmlns:wne="http://schemas.microsoft.com/office/word/2006/wordml" xmlns:wps="http://schemas.microsoft.com/office/word/2010/wordprocessingShape" mc:Ignorable="w14 w15 w16se w16cid wp14">
   <w:body>
-    <w:p>
-      <w:pPr>
-        <w:rPr>
-          <w:shd w:val="clear" w:color="auto" w:fill="FFFFFF"/>
-        </w:rPr>
-      </w:pPr>
-      <w:r>
-        <w:rPr>
-          <w:shd w:val="clear" w:color="auto" w:fill="FFFFFF"/>
-        </w:rPr>
-        <w:t xml:space="preserve">Amazon 17 </w:t>
-      </w:r>
-      <w:proofErr w:type="spellStart"/>
-      <w:r>
-        <w:rPr>
-          <w:shd w:val="clear" w:color="auto" w:fill="FFFFFF"/>
-        </w:rPr>
-        <w:t>paages</w:t>
-      </w:r>
-      <w:proofErr w:type="spellEnd"/>
-    </w:p>
-    <w:p>
-      <w:pPr>
-        <w:rPr>
-          <w:shd w:val="clear" w:color="auto" w:fill="FFFFFF"/>
-        </w:rPr>
-      </w:pPr>
-      <w:r>
-        <w:rPr>
-          <w:shd w:val="clear" w:color="auto" w:fill="FFFFFF"/>
-        </w:rPr>
-        <w:t xml:space="preserve">UVA online judge, </w:t>
-      </w:r>
-      <w:proofErr w:type="spellStart"/>
-      <w:r>
-        <w:rPr>
-          <w:shd w:val="clear" w:color="auto" w:fill="FFFFFF"/>
-        </w:rPr>
-        <w:t>Topcoder</w:t>
-      </w:r>
-      <w:proofErr w:type="spellEnd"/>
-      <w:r>
-        <w:rPr>
-          <w:shd w:val="clear" w:color="auto" w:fill="FFFFFF"/>
-        </w:rPr>
-        <w:t xml:space="preserve"> or </w:t>
-      </w:r>
-      <w:proofErr w:type="spellStart"/>
-      <w:r>
-        <w:rPr>
-          <w:shd w:val="clear" w:color="auto" w:fill="FFFFFF"/>
-        </w:rPr>
-        <w:t>Hackerrank</w:t>
-      </w:r>
-      <w:proofErr w:type="spellEnd"/>
-      <w:r>
-        <w:rPr>
-          <w:shd w:val="clear" w:color="auto" w:fill="FFFFFF"/>
-        </w:rPr>
-        <w:t xml:space="preserve">, </w:t>
-      </w:r>
-      <w:proofErr w:type="spellStart"/>
-      <w:r>
-        <w:rPr>
-          <w:shd w:val="clear" w:color="auto" w:fill="FFFFFF"/>
-        </w:rPr>
-        <w:t>InterviewStreet</w:t>
-      </w:r>
-      <w:proofErr w:type="spellEnd"/>
-      <w:r>
-        <w:rPr>
-          <w:shd w:val="clear" w:color="auto" w:fill="FFFFFF"/>
-        </w:rPr>
-        <w:t>. T</w:t>
-      </w:r>
-    </w:p>
-    <w:p>
-      <w:pPr>
-        <w:rPr>
-          <w:shd w:val="clear" w:color="auto" w:fill="FFFFFF"/>
-        </w:rPr>
-      </w:pPr>
-    </w:p>
-    <w:p>
-      <w:r>
-        <w:rPr>
-          <w:i/>
-          <w:u w:val="single"/>
-        </w:rPr>
-        <w:t>https://www.glassdoor.com/Interview/Amazon-com-Software-Development-Engineer-Interview-Questions-EI_IE6036.0,10_KO11,40_IP40.htm</w:t>
-      </w:r>
-      <w:r>
-        <w:t>Learn Dynamic programming</w:t>
-      </w:r>
-    </w:p>
-    <w:p>
-      <w:r>
-        <w:rPr>
-          <w:rFonts w:cs="Helvetica"/>
-          <w:shd w:val="clear" w:color="auto" w:fill="FFFFFF"/>
-        </w:rPr>
-        <w:t xml:space="preserve"> </w:t>
-      </w:r>
-      <w:r>
-        <w:t>Design Patterns (Singleton),</w:t>
-      </w:r>
-    </w:p>
-    <w:p>
-      <w:r>
-        <w:rPr>
-          <w:rFonts w:cs="Helvetica"/>
-          <w:shd w:val="clear" w:color="auto" w:fill="FFFFFF"/>
-        </w:rPr>
-        <w:t>Singleton thread protected except interviewer did not want to include Synchronized block in there.  </w:t>
-      </w:r>
-    </w:p>
-    <w:p>
-      <w:pPr>
-        <w:rPr>
-          <w:rFonts w:cs="Helvetica"/>
-          <w:shd w:val="clear" w:color="auto" w:fill="FFFFFF"/>
-        </w:rPr>
-      </w:pPr>
-      <w:r>
-        <w:rPr>
-          <w:rFonts w:cs="Helvetica"/>
-          <w:shd w:val="clear" w:color="auto" w:fill="FFFFFF"/>
-        </w:rPr>
-        <w:t>Design patterns like Strategy pattern and other commonly used patterns  </w:t>
-      </w:r>
-    </w:p>
-    <w:p>
-      <w:r>
-        <w:t>string Design Pattern Factory and singleton</w:t>
-      </w:r>
-    </w:p>
-    <w:p>
-      <w:r>
-        <w:t>corner cases.</w:t>
-      </w:r>
-    </w:p>
-    <w:p>
-      <w:pPr>
-        <w:rPr>
-          <w:i/>
-          <w:u w:val="single"/>
-        </w:rPr>
-      </w:pPr>
-    </w:p>
-    <w:p>
-      <w:pPr>
-        <w:rPr>
-          <w:i/>
-          <w:u w:val="single"/>
-        </w:rPr>
-      </w:pPr>
-      <w:r>
-        <w:rPr>
-          <w:i/>
-          <w:u w:val="single"/>
-        </w:rPr>
-        <w:t>Core Java:</w:t>
-      </w:r>
-    </w:p>
-    <w:p>
-      <w:pPr>
-        <w:pStyle w:val="ListParagraph"/>
-        <w:numPr>
-          <w:ilvl w:val="0"/>
-          <w:numId w:val="5"/>
-        </w:numPr>
-      </w:pPr>
-      <w:r>
-        <w:rPr>
-          <w:shd w:val="clear" w:color="auto" w:fill="FFFFFF"/>
-        </w:rPr>
-        <w:t>X==NULL and NULL==x, what is the difference</w:t>
-      </w:r>
-      <w:r>
-        <w:t> </w:t>
-      </w:r>
-    </w:p>
-    <w:p>
-      <w:pPr>
-        <w:pStyle w:val="ListParagraph"/>
-      </w:pPr>
-    </w:p>
-    <w:p>
-      <w:pPr>
-        <w:pStyle w:val="ListParagraph"/>
-      </w:pPr>
-      <w:r>
-        <w:t>No difference&gt;</w:t>
-      </w:r>
-    </w:p>
-    <w:p>
-      <w:pPr>
-        <w:pStyle w:val="ListParagraph"/>
-        <w:numPr>
-          <w:ilvl w:val="0"/>
-          <w:numId w:val="5"/>
-        </w:numPr>
-        <w:rPr>
-          <w:shd w:val="clear" w:color="auto" w:fill="FFFFFF"/>
-        </w:rPr>
-      </w:pPr>
-      <w:r>
-        <w:rPr>
-          <w:shd w:val="clear" w:color="auto" w:fill="FFFFFF"/>
-        </w:rPr>
-        <w:t>What is the difference between C and Java? And which do you prefer? Why?</w:t>
-      </w:r>
-    </w:p>
-    <w:p>
-      <w:pPr>
-        <w:rPr>
-          <w:shd w:val="clear" w:color="auto" w:fill="FFFFFF"/>
-        </w:rPr>
-      </w:pPr>
-      <w:r>
-        <w:rPr>
-          <w:shd w:val="clear" w:color="auto" w:fill="FFFFFF"/>
-        </w:rPr>
-        <w:t>http://www.durofy.com/10-major-differences-between-c-and-java/</w:t>
-      </w:r>
-    </w:p>
-    <w:p>
-      <w:pPr>
-        <w:pStyle w:val="ListParagraph"/>
-        <w:numPr>
-          <w:ilvl w:val="0"/>
-          <w:numId w:val="5"/>
-        </w:numPr>
-        <w:rPr>
-          <w:shd w:val="clear" w:color="auto" w:fill="FFFFFF"/>
-        </w:rPr>
-      </w:pPr>
-      <w:r>
-        <w:rPr>
-          <w:shd w:val="clear" w:color="auto" w:fill="FFFFFF"/>
-        </w:rPr>
-        <w:t>What is functional programming?</w:t>
-      </w:r>
-    </w:p>
-    <w:p>
-      <w:pPr>
-        <w:pStyle w:val="ListParagraph"/>
-        <w:numPr>
-          <w:ilvl w:val="0"/>
-          <w:numId w:val="5"/>
-        </w:numPr>
-        <w:rPr>
-          <w:shd w:val="clear" w:color="auto" w:fill="FFFFFF"/>
-        </w:rPr>
-      </w:pPr>
-      <w:r>
-        <w:rPr>
-          <w:shd w:val="clear" w:color="auto" w:fill="FFFFFF"/>
-        </w:rPr>
-        <w:t>Hex to decimal</w:t>
-      </w:r>
-    </w:p>
-    <w:p>
-      <w:pPr>
-        <w:pStyle w:val="ListParagraph"/>
-        <w:numPr>
-          <w:ilvl w:val="0"/>
-          <w:numId w:val="5"/>
-        </w:numPr>
-        <w:rPr>
-          <w:shd w:val="clear" w:color="auto" w:fill="FFFFFF"/>
-        </w:rPr>
-      </w:pPr>
-      <w:r>
-        <w:rPr>
-          <w:shd w:val="clear" w:color="auto" w:fill="FFFFFF"/>
-        </w:rPr>
-        <w:t xml:space="preserve">What is the difference between an </w:t>
-      </w:r>
-      <w:proofErr w:type="spellStart"/>
-      <w:r>
-        <w:rPr>
-          <w:shd w:val="clear" w:color="auto" w:fill="FFFFFF"/>
-        </w:rPr>
-        <w:t>int</w:t>
-      </w:r>
-      <w:proofErr w:type="spellEnd"/>
-      <w:r>
-        <w:rPr>
-          <w:shd w:val="clear" w:color="auto" w:fill="FFFFFF"/>
-        </w:rPr>
-        <w:t xml:space="preserve"> that is initialized and uninitialized?</w:t>
-      </w:r>
-    </w:p>
-    <w:p>
-      <w:pPr>
-        <w:pStyle w:val="ListParagraph"/>
-        <w:numPr>
-          <w:ilvl w:val="0"/>
-          <w:numId w:val="5"/>
-        </w:numPr>
-        <w:rPr>
-          <w:shd w:val="clear" w:color="auto" w:fill="FFFFFF"/>
-        </w:rPr>
-      </w:pPr>
-      <w:r>
-        <w:rPr>
-          <w:shd w:val="clear" w:color="auto" w:fill="FFFFFF"/>
-        </w:rPr>
-        <w:t>How does a float stored in memory?</w:t>
-      </w:r>
-      <w:r>
-        <w:t> </w:t>
-      </w:r>
-    </w:p>
-    <w:p>
-      <w:pPr>
-        <w:pStyle w:val="ListParagraph"/>
-        <w:rPr>
-          <w:shd w:val="clear" w:color="auto" w:fill="FFFFFF"/>
-        </w:rPr>
-      </w:pPr>
-      <w:r>
-        <w:rPr>
-          <w:rFonts w:cs="Arial"/>
-          <w:color w:val="222222"/>
-          <w:shd w:val="clear" w:color="auto" w:fill="FFFFFF"/>
-        </w:rPr>
-        <w:t xml:space="preserve">Sign </w:t>
-      </w:r>
-      <w:proofErr w:type="spellStart"/>
-      <w:proofErr w:type="gramStart"/>
-      <w:r>
-        <w:rPr>
-          <w:rFonts w:cs="Arial"/>
-          <w:color w:val="222222"/>
-          <w:shd w:val="clear" w:color="auto" w:fill="FFFFFF"/>
-        </w:rPr>
-        <w:t>Bit,Exponent</w:t>
-      </w:r>
-      <w:proofErr w:type="gramEnd"/>
-      <w:r>
-        <w:rPr>
-          <w:rFonts w:cs="Arial"/>
-          <w:color w:val="222222"/>
-          <w:shd w:val="clear" w:color="auto" w:fill="FFFFFF"/>
-        </w:rPr>
-        <w:t>,Mantissa</w:t>
-      </w:r>
-      <w:proofErr w:type="spellEnd"/>
-      <w:r>
-        <w:rPr>
-          <w:rFonts w:cs="Arial"/>
-          <w:color w:val="222222"/>
-          <w:shd w:val="clear" w:color="auto" w:fill="FFFFFF"/>
-        </w:rPr>
-        <w:t>.</w:t>
-      </w:r>
-    </w:p>
-    <w:p>
-      <w:pPr>
-        <w:pStyle w:val="ListParagraph"/>
-        <w:numPr>
-          <w:ilvl w:val="0"/>
-          <w:numId w:val="5"/>
-        </w:numPr>
-      </w:pPr>
-      <w:r>
-        <w:t>Stack vs  heap in memory</w:t>
-      </w:r>
-    </w:p>
-    <w:p>
-      <w:pPr>
-        <w:pStyle w:val="ListParagraph"/>
-        <w:numPr>
-          <w:ilvl w:val="0"/>
-          <w:numId w:val="5"/>
-        </w:numPr>
-      </w:pPr>
-      <w:r>
-        <w:t>LRU cache code</w:t>
-      </w:r>
-    </w:p>
-    <w:p>
-      <w:r>
-        <w:t>http://www.journaldev.com/4098/java-heap-memory-vs-stack-memory-difference</w:t>
-      </w:r>
-    </w:p>
-    <w:p>
-      <w:pPr>
-        <w:pStyle w:val="ListParagraph"/>
-        <w:numPr>
-          <w:ilvl w:val="0"/>
-          <w:numId w:val="5"/>
-        </w:numPr>
-      </w:pPr>
-      <w:r>
-        <w:t xml:space="preserve">difference between </w:t>
-      </w:r>
-      <w:proofErr w:type="spellStart"/>
-      <w:r>
-        <w:t>c++</w:t>
-      </w:r>
-      <w:proofErr w:type="spellEnd"/>
-      <w:r>
-        <w:t xml:space="preserve"> and java </w:t>
-      </w:r>
-    </w:p>
-    <w:p>
-      <w:pPr>
-        <w:pStyle w:val="ListParagraph"/>
-      </w:pPr>
-      <w:hyperlink r:id="rId6" w:history="1">
-        <w:r>
-          <w:rPr>
-            <w:rStyle w:val="Hyperlink"/>
-            <w:color w:val="auto"/>
-          </w:rPr>
-          <w:t>http://www.dickbaldwin.com/java/Java008.htm</w:t>
-        </w:r>
-      </w:hyperlink>
-    </w:p>
-    <w:p>
-      <w:pPr>
-        <w:pStyle w:val="ListParagraph"/>
-      </w:pPr>
-      <w:r>
-        <w:t>http://cs-fundamentals.com/tech-interview/java/differences-between-java-and-cpp.php</w:t>
-      </w:r>
-    </w:p>
-    <w:p>
-      <w:pPr>
-        <w:pStyle w:val="ListParagraph"/>
-      </w:pPr>
-    </w:p>
-    <w:p>
-      <w:pPr>
-        <w:pStyle w:val="ListParagraph"/>
-      </w:pPr>
-    </w:p>
-    <w:p>
-      <w:pPr>
-        <w:pStyle w:val="ListParagraph"/>
-        <w:numPr>
-          <w:ilvl w:val="0"/>
-          <w:numId w:val="5"/>
-        </w:numPr>
-      </w:pPr>
-      <w:r>
-        <w:t xml:space="preserve">      </w:t>
-      </w:r>
-      <w:r>
-        <w:rPr>
-          <w:rFonts w:cs="Helvetica"/>
-          <w:shd w:val="clear" w:color="auto" w:fill="FFFFFF"/>
-        </w:rPr>
-        <w:t>Tell me about MVC architecture?  </w:t>
-      </w:r>
-    </w:p>
-    <w:p>
-      <w:pPr>
-        <w:pStyle w:val="ListParagraph"/>
-      </w:pPr>
-      <w:r>
-        <w:t>http://www.codeproject.com/Articles/879896/Programming-in-Java-using-the-MVC-architecture</w:t>
-      </w:r>
-    </w:p>
-    <w:p/>
-    <w:p>
-      <w:pPr>
-        <w:pStyle w:val="ListParagraph"/>
-      </w:pPr>
-    </w:p>
-    <w:p>
-      <w:pPr>
-        <w:pStyle w:val="ListParagraph"/>
-        <w:numPr>
-          <w:ilvl w:val="0"/>
-          <w:numId w:val="5"/>
-        </w:numPr>
-      </w:pPr>
-      <w:r>
-        <w:lastRenderedPageBreak/>
-        <w:t xml:space="preserve">How will you identify references to an object in java </w:t>
-      </w:r>
-      <w:proofErr w:type="spellStart"/>
-      <w:r>
-        <w:t>api</w:t>
-      </w:r>
-      <w:proofErr w:type="spellEnd"/>
-    </w:p>
-    <w:p>
-      <w:pPr>
-        <w:pStyle w:val="ListParagraph"/>
-        <w:numPr>
-          <w:ilvl w:val="0"/>
-          <w:numId w:val="5"/>
-        </w:numPr>
-      </w:pPr>
-      <w:r>
-        <w:t>Java multithreading, locking, Java design pattern.</w:t>
-      </w:r>
-    </w:p>
-    <w:p>
-      <w:pPr>
-        <w:pStyle w:val="ListParagraph"/>
-        <w:numPr>
-          <w:ilvl w:val="0"/>
-          <w:numId w:val="5"/>
-        </w:numPr>
-      </w:pPr>
-      <w:r>
-        <w:t xml:space="preserve">concurrency in java  </w:t>
-      </w:r>
-    </w:p>
-    <w:p>
-      <w:pPr>
-        <w:pStyle w:val="ListParagraph"/>
-        <w:numPr>
-          <w:ilvl w:val="0"/>
-          <w:numId w:val="5"/>
-        </w:numPr>
-      </w:pPr>
-      <w:r>
-        <w:t xml:space="preserve">byte manipulation. </w:t>
-      </w:r>
-    </w:p>
-    <w:p>
-      <w:pPr>
-        <w:pStyle w:val="ListParagraph"/>
-        <w:numPr>
-          <w:ilvl w:val="0"/>
-          <w:numId w:val="5"/>
-        </w:numPr>
-      </w:pPr>
-      <w:r>
-        <w:t xml:space="preserve">What is the difference between import java.lang.* and import </w:t>
-      </w:r>
-      <w:proofErr w:type="spellStart"/>
-      <w:r>
-        <w:t>java.lang.String</w:t>
-      </w:r>
-      <w:proofErr w:type="spellEnd"/>
-      <w:r>
-        <w:t xml:space="preserve">? </w:t>
-      </w:r>
-    </w:p>
-    <w:p>
-      <w:pPr>
-        <w:pStyle w:val="ListParagraph"/>
-        <w:numPr>
-          <w:ilvl w:val="0"/>
-          <w:numId w:val="5"/>
-        </w:numPr>
-      </w:pPr>
-      <w:r>
-        <w:t xml:space="preserve">How to avoid deadlock? </w:t>
-      </w:r>
-    </w:p>
-    <w:p>
-      <w:pPr>
-        <w:pStyle w:val="ListParagraph"/>
-        <w:numPr>
-          <w:ilvl w:val="0"/>
-          <w:numId w:val="5"/>
-        </w:numPr>
-      </w:pPr>
-      <w:r>
-        <w:t xml:space="preserve">How does the garbage collector know if an object can be collected?   </w:t>
-      </w:r>
-    </w:p>
-    <w:p>
-      <w:pPr>
-        <w:pStyle w:val="ListParagraph"/>
-        <w:numPr>
-          <w:ilvl w:val="0"/>
-          <w:numId w:val="5"/>
-        </w:numPr>
-      </w:pPr>
-      <w:proofErr w:type="spellStart"/>
-      <w:r>
-        <w:t>ssked</w:t>
-      </w:r>
-      <w:proofErr w:type="spellEnd"/>
-      <w:r>
-        <w:t xml:space="preserve"> something about java memory questions. How to handle out of memory error?  </w:t>
-      </w:r>
-    </w:p>
-    <w:p>
-      <w:pPr>
-        <w:pStyle w:val="ListParagraph"/>
-        <w:numPr>
-          <w:ilvl w:val="0"/>
-          <w:numId w:val="5"/>
-        </w:numPr>
-      </w:pPr>
-      <w:r>
-        <w:rPr>
-          <w:rStyle w:val="apple-converted-space"/>
-          <w:rFonts w:cs="Helvetica"/>
-          <w:shd w:val="clear" w:color="auto" w:fill="FFFFFF"/>
-        </w:rPr>
-        <w:t> </w:t>
-      </w:r>
-      <w:r>
-        <w:rPr>
-          <w:rFonts w:cs="Helvetica"/>
-          <w:shd w:val="clear" w:color="auto" w:fill="FFFFFF"/>
-        </w:rPr>
-        <w:t>Can you place a set inside a map</w:t>
-      </w:r>
-    </w:p>
-    <w:p>
-      <w:pPr>
-        <w:pStyle w:val="ListParagraph"/>
-        <w:numPr>
-          <w:ilvl w:val="0"/>
-          <w:numId w:val="5"/>
-        </w:numPr>
-      </w:pPr>
-      <w:r>
-        <w:rPr>
-          <w:rFonts w:cs="Helvetica"/>
-          <w:shd w:val="clear" w:color="auto" w:fill="FFFFFF"/>
-        </w:rPr>
-        <w:t xml:space="preserve">If I mark an </w:t>
-      </w:r>
-      <w:proofErr w:type="spellStart"/>
-      <w:r>
-        <w:rPr>
-          <w:rFonts w:cs="Helvetica"/>
-          <w:shd w:val="clear" w:color="auto" w:fill="FFFFFF"/>
-        </w:rPr>
-        <w:t>arraylist</w:t>
-      </w:r>
-      <w:proofErr w:type="spellEnd"/>
-      <w:r>
-        <w:rPr>
-          <w:rFonts w:cs="Helvetica"/>
-          <w:shd w:val="clear" w:color="auto" w:fill="FFFFFF"/>
-        </w:rPr>
-        <w:t xml:space="preserve"> as final, can </w:t>
-      </w:r>
-      <w:proofErr w:type="spellStart"/>
-      <w:r>
-        <w:rPr>
-          <w:rFonts w:cs="Helvetica"/>
-          <w:shd w:val="clear" w:color="auto" w:fill="FFFFFF"/>
-        </w:rPr>
-        <w:t>i</w:t>
-      </w:r>
-      <w:proofErr w:type="spellEnd"/>
-      <w:r>
-        <w:rPr>
-          <w:rFonts w:cs="Helvetica"/>
-          <w:shd w:val="clear" w:color="auto" w:fill="FFFFFF"/>
-        </w:rPr>
-        <w:t xml:space="preserve"> add more elements to it?  </w:t>
-      </w:r>
-    </w:p>
-    <w:p>
-      <w:pPr>
-        <w:pStyle w:val="ListParagraph"/>
-        <w:numPr>
-          <w:ilvl w:val="0"/>
-          <w:numId w:val="5"/>
-        </w:numPr>
-      </w:pPr>
-      <w:r>
-        <w:rPr>
-          <w:rFonts w:cs="Helvetica"/>
-          <w:shd w:val="clear" w:color="auto" w:fill="FFFFFF"/>
-        </w:rPr>
-        <w:t>weak hash map</w:t>
-      </w:r>
-    </w:p>
-    <w:p>
-      <w:pPr>
-        <w:pStyle w:val="ListParagraph"/>
-        <w:numPr>
-          <w:ilvl w:val="0"/>
-          <w:numId w:val="5"/>
-        </w:numPr>
-      </w:pPr>
-      <w:r>
-        <w:rPr>
-          <w:rFonts w:cs="Helvetica"/>
-          <w:shd w:val="clear" w:color="auto" w:fill="FFFFFF"/>
-        </w:rPr>
-        <w:t>thread local, java debugger  </w:t>
-      </w:r>
-    </w:p>
-    <w:p>
-      <w:pPr>
-        <w:pStyle w:val="ListParagraph"/>
-        <w:numPr>
-          <w:ilvl w:val="0"/>
-          <w:numId w:val="5"/>
-        </w:numPr>
-      </w:pPr>
-      <w:r>
-        <w:rPr>
-          <w:rFonts w:cs="Helvetica"/>
-          <w:shd w:val="clear" w:color="auto" w:fill="FFFFFF"/>
-        </w:rPr>
-        <w:t>What is the difference between Java and Java Enterprise Edition?</w:t>
-      </w:r>
-    </w:p>
-    <w:p>
-      <w:pPr>
-        <w:pStyle w:val="ListParagraph"/>
-        <w:numPr>
-          <w:ilvl w:val="0"/>
-          <w:numId w:val="5"/>
-        </w:numPr>
-      </w:pPr>
-      <w:r>
-        <w:rPr>
-          <w:rStyle w:val="apple-converted-space"/>
-          <w:rFonts w:cs="Helvetica"/>
-          <w:shd w:val="clear" w:color="auto" w:fill="FFFFFF"/>
-        </w:rPr>
-        <w:t> </w:t>
-      </w:r>
-      <w:r>
-        <w:rPr>
-          <w:rFonts w:cs="Helvetica"/>
-          <w:shd w:val="clear" w:color="auto" w:fill="FFFFFF"/>
-        </w:rPr>
-        <w:t xml:space="preserve">how can you instantiate object in more than one </w:t>
-      </w:r>
-      <w:proofErr w:type="gramStart"/>
-      <w:r>
-        <w:rPr>
-          <w:rFonts w:cs="Helvetica"/>
-          <w:shd w:val="clear" w:color="auto" w:fill="FFFFFF"/>
-        </w:rPr>
-        <w:t>way.</w:t>
-      </w:r>
-      <w:proofErr w:type="gramEnd"/>
-    </w:p>
-    <w:p>
-      <w:pPr>
-        <w:pStyle w:val="ListParagraph"/>
-        <w:numPr>
-          <w:ilvl w:val="0"/>
-          <w:numId w:val="5"/>
-        </w:numPr>
-      </w:pPr>
-      <w:r>
-        <w:rPr>
-          <w:rFonts w:cs="Helvetica"/>
-          <w:shd w:val="clear" w:color="auto" w:fill="FFFFFF"/>
-        </w:rPr>
-        <w:t xml:space="preserve">Array Implementation of a </w:t>
-      </w:r>
-      <w:proofErr w:type="spellStart"/>
-      <w:r>
-        <w:rPr>
-          <w:rFonts w:cs="Helvetica"/>
-          <w:shd w:val="clear" w:color="auto" w:fill="FFFFFF"/>
-        </w:rPr>
-        <w:t>Hashmap</w:t>
-      </w:r>
-      <w:proofErr w:type="spellEnd"/>
-      <w:r>
-        <w:rPr>
-          <w:rFonts w:cs="Helvetica"/>
-          <w:shd w:val="clear" w:color="auto" w:fill="FFFFFF"/>
-        </w:rPr>
-        <w:t xml:space="preserve"> 2</w:t>
-      </w:r>
-    </w:p>
-    <w:p>
-      <w:pPr>
-        <w:pStyle w:val="ListParagraph"/>
-        <w:numPr>
-          <w:ilvl w:val="0"/>
-          <w:numId w:val="5"/>
-        </w:numPr>
-      </w:pPr>
-      <w:r>
-        <w:rPr>
-          <w:rStyle w:val="apple-converted-space"/>
-          <w:rFonts w:cs="Helvetica"/>
-          <w:shd w:val="clear" w:color="auto" w:fill="FFFFFF"/>
-        </w:rPr>
-        <w:t> </w:t>
-      </w:r>
-      <w:r>
-        <w:rPr>
-          <w:rFonts w:cs="Helvetica"/>
-          <w:shd w:val="clear" w:color="auto" w:fill="FFFFFF"/>
-        </w:rPr>
-        <w:t>object references and actual objects</w:t>
-      </w:r>
-    </w:p>
-    <w:p>
-      <w:pPr>
-        <w:pStyle w:val="ListParagraph"/>
-        <w:numPr>
-          <w:ilvl w:val="0"/>
-          <w:numId w:val="5"/>
-        </w:numPr>
-      </w:pPr>
-      <w:r>
-        <w:rPr>
-          <w:rFonts w:cs="Helvetica"/>
-          <w:shd w:val="clear" w:color="auto" w:fill="FFFFFF"/>
-        </w:rPr>
-        <w:t xml:space="preserve">What is </w:t>
-      </w:r>
-      <w:proofErr w:type="spellStart"/>
-      <w:proofErr w:type="gramStart"/>
-      <w:r>
-        <w:rPr>
-          <w:rFonts w:cs="Helvetica"/>
-          <w:shd w:val="clear" w:color="auto" w:fill="FFFFFF"/>
-        </w:rPr>
-        <w:t>a</w:t>
-      </w:r>
-      <w:proofErr w:type="spellEnd"/>
-      <w:proofErr w:type="gramEnd"/>
-      <w:r>
-        <w:rPr>
-          <w:rFonts w:cs="Helvetica"/>
-          <w:shd w:val="clear" w:color="auto" w:fill="FFFFFF"/>
-        </w:rPr>
-        <w:t xml:space="preserve"> object reference, how is it difference from a physical object?  </w:t>
-      </w:r>
-    </w:p>
-    <w:p>
-      <w:pPr>
-        <w:pStyle w:val="ListParagraph"/>
-        <w:numPr>
-          <w:ilvl w:val="0"/>
-          <w:numId w:val="5"/>
-        </w:numPr>
-        <w:rPr>
-          <w:rStyle w:val="apple-converted-space"/>
-        </w:rPr>
-      </w:pPr>
-      <w:r>
-        <w:rPr>
-          <w:rFonts w:cs="Helvetica"/>
-          <w:shd w:val="clear" w:color="auto" w:fill="FFFFFF"/>
-        </w:rPr>
-        <w:t>handling concurrent sessions</w:t>
-      </w:r>
-      <w:r>
-        <w:rPr>
-          <w:rStyle w:val="apple-converted-space"/>
-          <w:rFonts w:cs="Helvetica"/>
-          <w:shd w:val="clear" w:color="auto" w:fill="FFFFFF"/>
-        </w:rPr>
-        <w:t> </w:t>
-      </w:r>
-    </w:p>
-    <w:p>
-      <w:pPr>
-        <w:pStyle w:val="ListParagraph"/>
-        <w:numPr>
-          <w:ilvl w:val="0"/>
-          <w:numId w:val="5"/>
-        </w:numPr>
-        <w:rPr>
-          <w:rStyle w:val="apple-converted-space"/>
-        </w:rPr>
-      </w:pPr>
-      <w:r>
-        <w:rPr>
-          <w:rFonts w:cs="Helvetica"/>
-          <w:shd w:val="clear" w:color="auto" w:fill="FFFFFF"/>
-        </w:rPr>
-        <w:t>Immutable classes in Java</w:t>
-      </w:r>
-      <w:r>
-        <w:rPr>
-          <w:rStyle w:val="apple-converted-space"/>
-          <w:rFonts w:cs="Helvetica"/>
-          <w:shd w:val="clear" w:color="auto" w:fill="FFFFFF"/>
-        </w:rPr>
-        <w:t> </w:t>
-      </w:r>
-    </w:p>
-    <w:p>
-      <w:pPr>
-        <w:pStyle w:val="ListParagraph"/>
-        <w:numPr>
-          <w:ilvl w:val="0"/>
-          <w:numId w:val="5"/>
-        </w:numPr>
-      </w:pPr>
-      <w:r>
-        <w:rPr>
-          <w:rStyle w:val="apple-converted-space"/>
-          <w:rFonts w:cs="Helvetica"/>
-          <w:shd w:val="clear" w:color="auto" w:fill="FFFFFF"/>
-        </w:rPr>
-        <w:t> </w:t>
-      </w:r>
-      <w:r>
-        <w:rPr>
-          <w:rFonts w:cs="Helvetica"/>
-          <w:shd w:val="clear" w:color="auto" w:fill="FFFFFF"/>
-        </w:rPr>
-        <w:t>Memory Management, Web application performance.</w:t>
-      </w:r>
-    </w:p>
-    <w:p>
-      <w:pPr>
-        <w:pStyle w:val="ListParagraph"/>
-        <w:numPr>
-          <w:ilvl w:val="0"/>
-          <w:numId w:val="5"/>
-        </w:numPr>
-      </w:pPr>
-      <w:r>
-        <w:rPr>
-          <w:rStyle w:val="apple-converted-space"/>
-          <w:rFonts w:cs="Helvetica"/>
-          <w:shd w:val="clear" w:color="auto" w:fill="FFFFFF"/>
-        </w:rPr>
-        <w:t> </w:t>
-      </w:r>
-      <w:r>
-        <w:rPr>
-          <w:rFonts w:cs="Helvetica"/>
-          <w:shd w:val="clear" w:color="auto" w:fill="FFFFFF"/>
-        </w:rPr>
-        <w:t>What if the main method is declared private?</w:t>
-      </w:r>
-    </w:p>
-    <w:p>
-      <w:pPr>
-        <w:pStyle w:val="ListParagraph"/>
-        <w:numPr>
-          <w:ilvl w:val="0"/>
-          <w:numId w:val="5"/>
-        </w:numPr>
-      </w:pPr>
-      <w:r>
-        <w:rPr>
-          <w:rFonts w:cs="Helvetica"/>
-          <w:shd w:val="clear" w:color="auto" w:fill="FFFFFF"/>
-        </w:rPr>
-        <w:t xml:space="preserve"> What is the difference between == and .equals()</w:t>
-      </w:r>
-    </w:p>
-    <w:p>
-      <w:pPr>
-        <w:pStyle w:val="ListParagraph"/>
-        <w:numPr>
-          <w:ilvl w:val="0"/>
-          <w:numId w:val="5"/>
-        </w:numPr>
-      </w:pPr>
-      <w:r>
-        <w:rPr>
-          <w:rFonts w:cs="Helvetica"/>
-          <w:shd w:val="clear" w:color="auto" w:fill="FFFFFF"/>
-        </w:rPr>
-        <w:t>What design pattern would you use to design connection pooling?</w:t>
-      </w:r>
-    </w:p>
-    <w:p>
-      <w:pPr>
-        <w:pStyle w:val="ListParagraph"/>
-        <w:numPr>
-          <w:ilvl w:val="0"/>
-          <w:numId w:val="5"/>
-        </w:numPr>
-      </w:pPr>
-      <w:r>
-        <w:rPr>
-          <w:rFonts w:cs="Helvetica"/>
-          <w:shd w:val="clear" w:color="auto" w:fill="FFFFFF"/>
-        </w:rPr>
-        <w:t xml:space="preserve">what is deadlock </w:t>
-      </w:r>
-      <w:proofErr w:type="gramStart"/>
-      <w:r>
-        <w:rPr>
-          <w:rFonts w:cs="Helvetica"/>
-          <w:shd w:val="clear" w:color="auto" w:fill="FFFFFF"/>
-        </w:rPr>
-        <w:t>and also</w:t>
-      </w:r>
-      <w:proofErr w:type="gramEnd"/>
-      <w:r>
-        <w:rPr>
-          <w:rFonts w:cs="Helvetica"/>
-          <w:shd w:val="clear" w:color="auto" w:fill="FFFFFF"/>
-        </w:rPr>
-        <w:t xml:space="preserve"> asked for a tool or way to identify dead lock. ( basically the guy had no idea what he is asking for)  </w:t>
-      </w:r>
-    </w:p>
-    <w:p>
-      <w:pPr>
-        <w:pStyle w:val="ListParagraph"/>
-        <w:numPr>
-          <w:ilvl w:val="0"/>
-          <w:numId w:val="5"/>
-        </w:numPr>
-      </w:pPr>
-      <w:r>
-        <w:rPr>
-          <w:rFonts w:cs="Helvetica"/>
-          <w:shd w:val="clear" w:color="auto" w:fill="FFFFFF"/>
-        </w:rPr>
-        <w:t>Are abstract methods faster than the methods of an interface</w:t>
-      </w:r>
-    </w:p>
-    <w:p>
-      <w:pPr>
-        <w:pStyle w:val="ListParagraph"/>
-        <w:numPr>
-          <w:ilvl w:val="0"/>
-          <w:numId w:val="5"/>
-        </w:numPr>
-        <w:rPr>
-          <w:rStyle w:val="apple-converted-space"/>
-        </w:rPr>
-      </w:pPr>
-      <w:r>
-        <w:rPr>
-          <w:rFonts w:cs="Helvetica"/>
-          <w:shd w:val="clear" w:color="auto" w:fill="FFFFFF"/>
-        </w:rPr>
-        <w:t>How oracle stores the indexes?</w:t>
-      </w:r>
-      <w:r>
-        <w:rPr>
-          <w:rStyle w:val="apple-converted-space"/>
-          <w:rFonts w:cs="Helvetica"/>
-          <w:shd w:val="clear" w:color="auto" w:fill="FFFFFF"/>
-        </w:rPr>
-        <w:t> </w:t>
-      </w:r>
-    </w:p>
-    <w:p>
-      <w:pPr>
-        <w:pStyle w:val="ListParagraph"/>
-        <w:numPr>
-          <w:ilvl w:val="0"/>
-          <w:numId w:val="5"/>
-        </w:numPr>
-        <w:rPr>
-          <w:rStyle w:val="apple-converted-space"/>
-        </w:rPr>
-      </w:pPr>
-      <w:r>
-        <w:rPr>
-          <w:rFonts w:cs="Helvetica"/>
-          <w:shd w:val="clear" w:color="auto" w:fill="FFFFFF"/>
-        </w:rPr>
-        <w:t>How to implement a class without instance..?</w:t>
-      </w:r>
-      <w:r>
-        <w:rPr>
-          <w:rStyle w:val="apple-converted-space"/>
-          <w:rFonts w:cs="Helvetica"/>
-          <w:shd w:val="clear" w:color="auto" w:fill="FFFFFF"/>
-        </w:rPr>
-        <w:t> </w:t>
-      </w:r>
-    </w:p>
-    <w:p>
-      <w:pPr>
-        <w:pStyle w:val="ListParagraph"/>
-        <w:numPr>
-          <w:ilvl w:val="0"/>
-          <w:numId w:val="5"/>
-        </w:numPr>
-      </w:pPr>
-      <w:r>
-        <w:t xml:space="preserve">stream </w:t>
-      </w:r>
-      <w:proofErr w:type="spellStart"/>
-      <w:r>
-        <w:t>classses</w:t>
-      </w:r>
-      <w:proofErr w:type="spellEnd"/>
-      <w:r>
-        <w:t xml:space="preserve"> in java </w:t>
-      </w:r>
-      <w:proofErr w:type="spellStart"/>
-      <w:r>
-        <w:t>jdbc</w:t>
-      </w:r>
-      <w:proofErr w:type="spellEnd"/>
-    </w:p>
-    <w:p>
-      <w:pPr>
-        <w:pStyle w:val="ListParagraph"/>
-        <w:numPr>
-          <w:ilvl w:val="0"/>
-          <w:numId w:val="5"/>
-        </w:numPr>
-      </w:pPr>
-      <w:r>
-        <w:t xml:space="preserve">How will you start a project </w:t>
-      </w:r>
-      <w:proofErr w:type="spellStart"/>
-      <w:proofErr w:type="gramStart"/>
-      <w:r>
-        <w:t>java.util</w:t>
-      </w:r>
-      <w:proofErr w:type="spellEnd"/>
-      <w:proofErr w:type="gramEnd"/>
-      <w:r>
-        <w:t xml:space="preserve"> ??</w:t>
-      </w:r>
-    </w:p>
-    <w:p>
-      <w:pPr>
-        <w:pStyle w:val="ListParagraph"/>
-        <w:numPr>
-          <w:ilvl w:val="0"/>
-          <w:numId w:val="5"/>
-        </w:numPr>
-      </w:pPr>
-      <w:r>
-        <w:rPr>
-          <w:rFonts w:cs="Helvetica"/>
-          <w:shd w:val="clear" w:color="auto" w:fill="FFFFFF"/>
-        </w:rPr>
-        <w:t xml:space="preserve">what is difference between </w:t>
-      </w:r>
-      <w:proofErr w:type="spellStart"/>
-      <w:r>
-        <w:rPr>
-          <w:rFonts w:cs="Helvetica"/>
-          <w:shd w:val="clear" w:color="auto" w:fill="FFFFFF"/>
-        </w:rPr>
-        <w:t>Arraylist</w:t>
-      </w:r>
-      <w:proofErr w:type="spellEnd"/>
-      <w:r>
-        <w:rPr>
-          <w:rFonts w:cs="Helvetica"/>
-          <w:shd w:val="clear" w:color="auto" w:fill="FFFFFF"/>
-        </w:rPr>
-        <w:t xml:space="preserve"> a = new </w:t>
-      </w:r>
-      <w:proofErr w:type="spellStart"/>
-      <w:r>
-        <w:rPr>
-          <w:rFonts w:cs="Helvetica"/>
-          <w:shd w:val="clear" w:color="auto" w:fill="FFFFFF"/>
-        </w:rPr>
-        <w:t>Arraylist</w:t>
-      </w:r>
-      <w:proofErr w:type="spellEnd"/>
-      <w:r>
-        <w:rPr>
-          <w:rFonts w:cs="Helvetica"/>
-          <w:shd w:val="clear" w:color="auto" w:fill="FFFFFF"/>
-        </w:rPr>
-        <w:t xml:space="preserve"> (); and List a = new </w:t>
-      </w:r>
-      <w:proofErr w:type="spellStart"/>
-      <w:r>
-        <w:rPr>
-          <w:rFonts w:cs="Helvetica"/>
-          <w:shd w:val="clear" w:color="auto" w:fill="FFFFFF"/>
-        </w:rPr>
-        <w:t>Arraylist</w:t>
-      </w:r>
-      <w:proofErr w:type="spellEnd"/>
-      <w:r>
-        <w:rPr>
-          <w:rFonts w:cs="Helvetica"/>
-          <w:shd w:val="clear" w:color="auto" w:fill="FFFFFF"/>
-        </w:rPr>
-        <w:t xml:space="preserve"> (</w:t>
-      </w:r>
-      <w:proofErr w:type="gramStart"/>
-      <w:r>
-        <w:rPr>
-          <w:rFonts w:cs="Helvetica"/>
-          <w:shd w:val="clear" w:color="auto" w:fill="FFFFFF"/>
-        </w:rPr>
-        <w:t>) ?</w:t>
-      </w:r>
-      <w:proofErr w:type="gramEnd"/>
-      <w:r>
-        <w:rPr>
-          <w:rFonts w:cs="Helvetica"/>
-          <w:shd w:val="clear" w:color="auto" w:fill="FFFFFF"/>
-        </w:rPr>
-        <w:t xml:space="preserve">  </w:t>
-      </w:r>
-    </w:p>
-    <w:p>
-      <w:pPr>
-        <w:pStyle w:val="ListParagraph"/>
-        <w:numPr>
-          <w:ilvl w:val="0"/>
-          <w:numId w:val="5"/>
-        </w:numPr>
-      </w:pPr>
-      <w:r>
-        <w:t xml:space="preserve"> How to reverse a tree map:  </w:t>
-      </w:r>
-    </w:p>
-    <w:p>
-      <w:pPr>
-        <w:pStyle w:val="ListParagraph"/>
-      </w:pPr>
-      <w:r>
-        <w:t xml:space="preserve"> Map&lt;String, String&gt; </w:t>
-      </w:r>
-      <w:proofErr w:type="spellStart"/>
-      <w:r>
-        <w:t>treemap</w:t>
-      </w:r>
-      <w:proofErr w:type="spellEnd"/>
-      <w:r>
-        <w:t xml:space="preserve"> = new </w:t>
-      </w:r>
-      <w:proofErr w:type="spellStart"/>
-      <w:r>
-        <w:t>TreeMap</w:t>
-      </w:r>
-      <w:proofErr w:type="spellEnd"/>
-      <w:r>
-        <w:t>&lt;String, String</w:t>
-      </w:r>
-      <w:proofErr w:type="gramStart"/>
-      <w:r>
-        <w:t>&gt;(</w:t>
-      </w:r>
-      <w:proofErr w:type="spellStart"/>
-      <w:proofErr w:type="gramEnd"/>
-      <w:r>
-        <w:t>Collections.reverseOrder</w:t>
-      </w:r>
-      <w:proofErr w:type="spellEnd"/>
-      <w:r>
-        <w:t>());</w:t>
-      </w:r>
-    </w:p>
-    <w:p>
-      <w:pPr>
-        <w:pStyle w:val="ListParagraph"/>
-        <w:rPr>
-          <w:rStyle w:val="apple-converted-space"/>
-          <w:rFonts w:cs="Helvetica"/>
-          <w:color w:val="666666"/>
-          <w:shd w:val="clear" w:color="auto" w:fill="FFFFFF"/>
-        </w:rPr>
-      </w:pPr>
-      <w:r>
-        <w:rPr>
-          <w:rFonts w:cs="Helvetica"/>
-          <w:color w:val="666666"/>
-          <w:shd w:val="clear" w:color="auto" w:fill="FFFFFF"/>
-        </w:rPr>
-        <w:t>Write an asynchronous method call in java.</w:t>
-      </w:r>
-      <w:r>
-        <w:rPr>
-          <w:rStyle w:val="apple-converted-space"/>
-          <w:rFonts w:cs="Helvetica"/>
-          <w:color w:val="666666"/>
-          <w:shd w:val="clear" w:color="auto" w:fill="FFFFFF"/>
-        </w:rPr>
-        <w:t> </w:t>
-      </w:r>
-    </w:p>
-    <w:p>
-      <w:pPr>
-        <w:pStyle w:val="ListParagraph"/>
-      </w:pPr>
-      <w:r>
-        <w:rPr>
-          <w:rFonts w:cs="Helvetica"/>
-          <w:color w:val="666666"/>
-          <w:shd w:val="clear" w:color="auto" w:fill="FFFFFF"/>
-        </w:rPr>
-        <w:t xml:space="preserve">How do you declare a Dynamic SQL object in </w:t>
-      </w:r>
-      <w:proofErr w:type="gramStart"/>
-      <w:r>
-        <w:rPr>
-          <w:rFonts w:cs="Helvetica"/>
-          <w:color w:val="666666"/>
-          <w:shd w:val="clear" w:color="auto" w:fill="FFFFFF"/>
-        </w:rPr>
-        <w:t>JAVA ?</w:t>
-      </w:r>
-      <w:proofErr w:type="gramEnd"/>
-    </w:p>
-    <w:p>
-      <w:pPr>
-        <w:pStyle w:val="ListParagraph"/>
-        <w:rPr>
-          <w:shd w:val="clear" w:color="auto" w:fill="FFFFFF"/>
-        </w:rPr>
-      </w:pPr>
-      <w:r>
-        <w:rPr>
-          <w:shd w:val="clear" w:color="auto" w:fill="FFFFFF"/>
-        </w:rPr>
-        <w:t xml:space="preserve">complexity of </w:t>
-      </w:r>
-      <w:proofErr w:type="spellStart"/>
-      <w:r>
-        <w:rPr>
-          <w:shd w:val="clear" w:color="auto" w:fill="FFFFFF"/>
-        </w:rPr>
-        <w:t>Hashmaps</w:t>
-      </w:r>
-      <w:proofErr w:type="spellEnd"/>
-      <w:r>
-        <w:rPr>
-          <w:shd w:val="clear" w:color="auto" w:fill="FFFFFF"/>
-        </w:rPr>
-        <w:t xml:space="preserve">, Linked List and arrays. Implementation of </w:t>
-      </w:r>
-      <w:proofErr w:type="spellStart"/>
-      <w:r>
-        <w:rPr>
-          <w:shd w:val="clear" w:color="auto" w:fill="FFFFFF"/>
-        </w:rPr>
-        <w:t>Hashmaps</w:t>
-      </w:r>
-      <w:proofErr w:type="spellEnd"/>
-      <w:r>
-        <w:rPr>
-          <w:shd w:val="clear" w:color="auto" w:fill="FFFFFF"/>
-        </w:rPr>
-        <w:t xml:space="preserve"> </w:t>
-      </w:r>
-      <w:proofErr w:type="spellStart"/>
-      <w:r>
-        <w:rPr>
-          <w:shd w:val="clear" w:color="auto" w:fill="FFFFFF"/>
-        </w:rPr>
-        <w:t>etc</w:t>
-      </w:r>
-      <w:proofErr w:type="spellEnd"/>
-    </w:p>
-    <w:p>
-      <w:pPr>
-        <w:pStyle w:val="ListParagraph"/>
-        <w:rPr>
-          <w:rFonts w:cs="Helvetica"/>
-          <w:color w:val="666666"/>
-          <w:shd w:val="clear" w:color="auto" w:fill="FFFFFF"/>
-        </w:rPr>
-      </w:pPr>
-      <w:r>
-        <w:rPr>
-          <w:rFonts w:cs="Helvetica"/>
-          <w:color w:val="666666"/>
-          <w:shd w:val="clear" w:color="auto" w:fill="FFFFFF"/>
-        </w:rPr>
-        <w:t xml:space="preserve">Compare hash map with binary search </w:t>
-      </w:r>
-      <w:proofErr w:type="spellStart"/>
-      <w:r>
-        <w:rPr>
-          <w:rFonts w:cs="Helvetica"/>
-          <w:color w:val="666666"/>
-          <w:shd w:val="clear" w:color="auto" w:fill="FFFFFF"/>
-        </w:rPr>
-        <w:t>tre</w:t>
-      </w:r>
-      <w:proofErr w:type="spellEnd"/>
-    </w:p>
-    <w:p>
-      <w:pPr>
-        <w:pStyle w:val="ListParagraph"/>
-        <w:rPr>
-          <w:rFonts w:cs="Helvetica"/>
-          <w:color w:val="666666"/>
-          <w:shd w:val="clear" w:color="auto" w:fill="FFFFFF"/>
-        </w:rPr>
-      </w:pPr>
-      <w:r>
-        <w:rPr>
-          <w:rFonts w:cs="Helvetica"/>
-          <w:color w:val="666666"/>
-          <w:shd w:val="clear" w:color="auto" w:fill="FFFFFF"/>
-        </w:rPr>
-        <w:t>What if there are some boundary cases</w:t>
-      </w:r>
-    </w:p>
-    <w:p>
-      <w:pPr>
-        <w:pStyle w:val="ListParagraph"/>
-        <w:rPr>
-          <w:rFonts w:cs="Helvetica"/>
-          <w:color w:val="666666"/>
-          <w:shd w:val="clear" w:color="auto" w:fill="FFFFFF"/>
-        </w:rPr>
-      </w:pPr>
-      <w:r>
-        <w:rPr>
-          <w:rFonts w:cs="Helvetica"/>
-          <w:color w:val="666666"/>
-          <w:shd w:val="clear" w:color="auto" w:fill="FFFFFF"/>
-        </w:rPr>
-        <w:t xml:space="preserve">What is difference between </w:t>
-      </w:r>
-      <w:proofErr w:type="spellStart"/>
-      <w:r>
-        <w:rPr>
-          <w:rFonts w:cs="Helvetica"/>
-          <w:color w:val="666666"/>
-          <w:shd w:val="clear" w:color="auto" w:fill="FFFFFF"/>
-        </w:rPr>
-        <w:t>int</w:t>
-      </w:r>
-      <w:proofErr w:type="spellEnd"/>
-      <w:r>
-        <w:rPr>
-          <w:rFonts w:cs="Helvetica"/>
-          <w:color w:val="666666"/>
-          <w:shd w:val="clear" w:color="auto" w:fill="FFFFFF"/>
-        </w:rPr>
-        <w:t xml:space="preserve"> &amp; Integer.</w:t>
-      </w:r>
-    </w:p>
-    <w:p>
-      <w:pPr>
-        <w:pStyle w:val="ListParagraph"/>
-        <w:rPr>
-          <w:rFonts w:cs="Helvetica"/>
-          <w:color w:val="666666"/>
-          <w:shd w:val="clear" w:color="auto" w:fill="FFFFFF"/>
-        </w:rPr>
-      </w:pPr>
-      <w:r>
-        <w:rPr>
-          <w:rStyle w:val="apple-converted-space"/>
-          <w:rFonts w:cs="Helvetica"/>
-          <w:color w:val="666666"/>
-          <w:shd w:val="clear" w:color="auto" w:fill="FFFFFF"/>
-        </w:rPr>
-        <w:t> </w:t>
-      </w:r>
-      <w:r>
-        <w:rPr>
-          <w:rFonts w:cs="Helvetica"/>
-          <w:color w:val="666666"/>
-          <w:shd w:val="clear" w:color="auto" w:fill="FFFFFF"/>
-        </w:rPr>
-        <w:t>situation in Binary Search Trees where duplicates are possible</w:t>
-      </w:r>
-    </w:p>
-    <w:p>
-      <w:pPr>
-        <w:pStyle w:val="ListParagraph"/>
-        <w:numPr>
-          <w:ilvl w:val="0"/>
-          <w:numId w:val="17"/>
-        </w:numPr>
-      </w:pPr>
-      <w:r>
-        <w:rPr>
-          <w:rFonts w:cs="Helvetica"/>
-          <w:shd w:val="clear" w:color="auto" w:fill="FFFFFF"/>
-        </w:rPr>
-        <w:t>Strings a="hello"; b="hello"; c=new String("hello"); d=c; e=new String("hello"); Tell me the result a) a==b b)</w:t>
-      </w:r>
-      <w:proofErr w:type="spellStart"/>
-      <w:r>
-        <w:rPr>
-          <w:rFonts w:cs="Helvetica"/>
-          <w:shd w:val="clear" w:color="auto" w:fill="FFFFFF"/>
-        </w:rPr>
-        <w:t>a.equals</w:t>
-      </w:r>
-      <w:proofErr w:type="spellEnd"/>
-      <w:r>
-        <w:rPr>
-          <w:rFonts w:cs="Helvetica"/>
-          <w:shd w:val="clear" w:color="auto" w:fill="FFFFFF"/>
-        </w:rPr>
-        <w:t>(b) c)a==c d)c==d e)</w:t>
-      </w:r>
-      <w:proofErr w:type="spellStart"/>
-      <w:r>
-        <w:rPr>
-          <w:rFonts w:cs="Helvetica"/>
-          <w:shd w:val="clear" w:color="auto" w:fill="FFFFFF"/>
-        </w:rPr>
-        <w:t>c.equals</w:t>
-      </w:r>
-      <w:proofErr w:type="spellEnd"/>
-      <w:r>
-        <w:rPr>
-          <w:rFonts w:cs="Helvetica"/>
-          <w:shd w:val="clear" w:color="auto" w:fill="FFFFFF"/>
-        </w:rPr>
-        <w:t xml:space="preserve"> d f) c==e g)</w:t>
-      </w:r>
-      <w:proofErr w:type="spellStart"/>
-      <w:r>
-        <w:rPr>
-          <w:rFonts w:cs="Helvetica"/>
-          <w:shd w:val="clear" w:color="auto" w:fill="FFFFFF"/>
-        </w:rPr>
-        <w:t>c.equals</w:t>
-      </w:r>
-      <w:proofErr w:type="spellEnd"/>
-      <w:r>
-        <w:rPr>
-          <w:rFonts w:cs="Helvetica"/>
-          <w:shd w:val="clear" w:color="auto" w:fill="FFFFFF"/>
-        </w:rPr>
-        <w:t xml:space="preserve"> e 3</w:t>
-      </w:r>
-    </w:p>
-    <w:p>
-      <w:pPr>
-        <w:pStyle w:val="ListParagraph"/>
-      </w:pPr>
-    </w:p>
-    <w:p>
-      <w:pPr>
-        <w:ind w:left="360"/>
-      </w:pPr>
-    </w:p>
-    <w:p/>
-    <w:p>
-      <w:r>
-        <w:t>Unix:</w:t>
-      </w:r>
-    </w:p>
-    <w:p>
-      <w:r>
-        <w:rPr>
-          <w:rFonts w:cs="Helvetica"/>
-          <w:shd w:val="clear" w:color="auto" w:fill="FFFFFF"/>
-        </w:rPr>
-        <w:t>How to retrieve a file with a specific string or keyword using UNIX command line</w:t>
-      </w:r>
-      <w:r>
-        <w:rPr>
-          <w:rStyle w:val="apple-converted-space"/>
-          <w:rFonts w:cs="Helvetica"/>
-          <w:shd w:val="clear" w:color="auto" w:fill="FFFFFF"/>
-        </w:rPr>
-        <w:t> </w:t>
-      </w:r>
-    </w:p>
-    <w:p>
-      <w:r>
-        <w:t>Rest:</w:t>
-      </w:r>
-    </w:p>
-    <w:p>
-      <w:pPr>
-        <w:pStyle w:val="ListParagraph"/>
-        <w:numPr>
-          <w:ilvl w:val="0"/>
-          <w:numId w:val="15"/>
-        </w:numPr>
-        <w:rPr>
-          <w:i/>
-          <w:u w:val="single"/>
-        </w:rPr>
-      </w:pPr>
-      <w:r>
-        <w:rPr>
-          <w:shd w:val="clear" w:color="auto" w:fill="FFFFFF"/>
-        </w:rPr>
-        <w:t>How would you reduce the size of the cookies in browser?</w:t>
-      </w:r>
-    </w:p>
-    <w:p>
-      <w:pPr>
-        <w:pStyle w:val="ListParagraph"/>
-        <w:numPr>
-          <w:ilvl w:val="0"/>
-          <w:numId w:val="15"/>
-        </w:numPr>
-        <w:rPr>
-          <w:shd w:val="clear" w:color="auto" w:fill="FFFFFF"/>
-        </w:rPr>
-      </w:pPr>
-      <w:r>
-        <w:rPr>
-          <w:shd w:val="clear" w:color="auto" w:fill="FFFFFF"/>
-        </w:rPr>
-        <w:t>What is the difference of session, cookie and cache?</w:t>
-      </w:r>
-    </w:p>
-    <w:p>
-      <w:pPr>
-        <w:pStyle w:val="ListParagraph"/>
-        <w:numPr>
-          <w:ilvl w:val="0"/>
-          <w:numId w:val="15"/>
-        </w:numPr>
-        <w:rPr>
-          <w:shd w:val="clear" w:color="auto" w:fill="FFFFFF"/>
-        </w:rPr>
-      </w:pPr>
-      <w:r>
-        <w:rPr>
-          <w:shd w:val="clear" w:color="auto" w:fill="FFFFFF"/>
-        </w:rPr>
-        <w:t xml:space="preserve">what are web services how to decrease latency for web service </w:t>
-      </w:r>
-    </w:p>
-    <w:p>
-      <w:pPr>
-        <w:pStyle w:val="ListParagraph"/>
-        <w:numPr>
-          <w:ilvl w:val="0"/>
-          <w:numId w:val="15"/>
-        </w:numPr>
-        <w:rPr>
-          <w:shd w:val="clear" w:color="auto" w:fill="FFFFFF"/>
-        </w:rPr>
-      </w:pPr>
-      <w:r>
-        <w:rPr>
-          <w:shd w:val="clear" w:color="auto" w:fill="FFFFFF"/>
-        </w:rPr>
-        <w:t>Diff between distributed and parallel computing</w:t>
-      </w:r>
-    </w:p>
-    <w:p>
-      <w:pPr>
-        <w:pStyle w:val="ListParagraph"/>
-        <w:numPr>
-          <w:ilvl w:val="0"/>
-          <w:numId w:val="15"/>
-        </w:numPr>
-        <w:rPr>
-          <w:shd w:val="clear" w:color="auto" w:fill="FFFFFF"/>
-        </w:rPr>
-      </w:pPr>
-      <w:r>
-        <w:rPr>
-          <w:rFonts w:cs="Helvetica"/>
-          <w:color w:val="666666"/>
-          <w:shd w:val="clear" w:color="auto" w:fill="FFFFFF"/>
-        </w:rPr>
-        <w:t>How to control concurrency in web application  </w:t>
-      </w:r>
-    </w:p>
-    <w:p/>
-    <w:p>
-      <w:pPr>
-        <w:rPr>
-          <w:shd w:val="clear" w:color="auto" w:fill="FFFFFF"/>
-        </w:rPr>
-      </w:pPr>
-      <w:r>
-        <w:t>Data Structures:</w:t>
-      </w:r>
-      <w:r>
-        <w:rPr>
-          <w:shd w:val="clear" w:color="auto" w:fill="FFFFFF"/>
-        </w:rPr>
-        <w:t xml:space="preserve"> </w:t>
-      </w:r>
-    </w:p>
-    <w:p>
-      <w:pPr>
-        <w:pStyle w:val="ListParagraph"/>
-        <w:numPr>
-          <w:ilvl w:val="0"/>
-          <w:numId w:val="12"/>
-        </w:numPr>
-        <w:rPr>
-          <w:rStyle w:val="apple-converted-space"/>
-          <w:shd w:val="clear" w:color="auto" w:fill="FFFFFF"/>
-        </w:rPr>
-      </w:pPr>
-      <w:r>
-        <w:rPr>
-          <w:rStyle w:val="apple-converted-space"/>
-        </w:rPr>
-        <w:t>Time complexity of sorting algorithms</w:t>
-      </w:r>
-    </w:p>
-    <w:p>
-      <w:pPr>
-        <w:pStyle w:val="ListParagraph"/>
-        <w:numPr>
-          <w:ilvl w:val="0"/>
-          <w:numId w:val="12"/>
-        </w:numPr>
-        <w:rPr>
-          <w:rStyle w:val="apple-converted-space"/>
-        </w:rPr>
-      </w:pPr>
-      <w:r>
-        <w:rPr>
-          <w:rStyle w:val="apple-converted-space"/>
-        </w:rPr>
-        <w:t>How would you represent a graph with million nodes</w:t>
-      </w:r>
-    </w:p>
-    <w:p>
-      <w:pPr>
-        <w:pStyle w:val="ListParagraph"/>
-        <w:numPr>
-          <w:ilvl w:val="0"/>
-          <w:numId w:val="12"/>
-        </w:numPr>
-        <w:rPr>
-          <w:rStyle w:val="apple-converted-space"/>
-          <w:shd w:val="clear" w:color="auto" w:fill="FFFFFF"/>
-        </w:rPr>
-      </w:pPr>
-      <w:r>
-        <w:rPr>
-          <w:rStyle w:val="apple-converted-space"/>
-        </w:rPr>
-        <w:t>Asked about merge sort vs Quick sort / time complexities /when</w:t>
-      </w:r>
-      <w:r>
-        <w:rPr>
-          <w:rStyle w:val="apple-converted-space"/>
-          <w:shd w:val="clear" w:color="auto" w:fill="FFFFFF"/>
-        </w:rPr>
-        <w:t> </w:t>
-      </w:r>
-      <w:r>
-        <w:rPr>
-          <w:rStyle w:val="apple-converted-space"/>
-        </w:rPr>
-        <w:t>to use which. (</w:t>
-      </w:r>
-    </w:p>
-    <w:p>
-      <w:pPr>
-        <w:pStyle w:val="ListParagraph"/>
-        <w:numPr>
-          <w:ilvl w:val="0"/>
-          <w:numId w:val="12"/>
-        </w:numPr>
-        <w:rPr>
-          <w:shd w:val="clear" w:color="auto" w:fill="FFFFFF"/>
-        </w:rPr>
-      </w:pPr>
-      <w:r>
-        <w:rPr>
-          <w:shd w:val="clear" w:color="auto" w:fill="FFFFFF"/>
-        </w:rPr>
-        <w:t>Describe a hash table,</w:t>
-      </w:r>
-      <w:r>
-        <w:rPr>
-          <w:rStyle w:val="apple-converted-space"/>
-          <w:shd w:val="clear" w:color="auto" w:fill="FFFFFF"/>
-        </w:rPr>
-        <w:t> </w:t>
-      </w:r>
-      <w:r>
-        <w:rPr>
-          <w:shd w:val="clear" w:color="auto" w:fill="FFFFFF"/>
-        </w:rPr>
-        <w:t>How to handle collisions in a hash table  </w:t>
-      </w:r>
-    </w:p>
-    <w:p>
-      <w:pPr>
-        <w:pStyle w:val="ListParagraph"/>
-        <w:numPr>
-          <w:ilvl w:val="0"/>
-          <w:numId w:val="12"/>
-        </w:numPr>
-        <w:rPr>
-          <w:rStyle w:val="apple-converted-space"/>
-          <w:shd w:val="clear" w:color="auto" w:fill="FFFFFF"/>
-        </w:rPr>
-      </w:pPr>
-      <w:r>
-        <w:rPr>
-          <w:shd w:val="clear" w:color="auto" w:fill="FFFFFF"/>
-        </w:rPr>
-        <w:t>How would you implement an Autocomplete feature and what data structures would you use to do so?</w:t>
-      </w:r>
-      <w:r>
-        <w:rPr>
-          <w:rStyle w:val="apple-converted-space"/>
-          <w:shd w:val="clear" w:color="auto" w:fill="FFFFFF"/>
-        </w:rPr>
-        <w:t> </w:t>
-      </w:r>
-    </w:p>
-    <w:p>
-      <w:pPr>
-        <w:pStyle w:val="ListParagraph"/>
-        <w:numPr>
-          <w:ilvl w:val="0"/>
-          <w:numId w:val="12"/>
-        </w:numPr>
-        <w:rPr>
-          <w:rFonts w:cs="Helvetica"/>
-          <w:shd w:val="clear" w:color="auto" w:fill="FFFFFF"/>
-        </w:rPr>
-      </w:pPr>
-      <w:r>
-        <w:rPr>
-          <w:rFonts w:cs="Helvetica"/>
-          <w:shd w:val="clear" w:color="auto" w:fill="FFFFFF"/>
-        </w:rPr>
-        <w:t>what data structure to use in case of a load balancer  </w:t>
-      </w:r>
-    </w:p>
-    <w:p>
-      <w:pPr>
-        <w:pStyle w:val="ListParagraph"/>
-        <w:numPr>
-          <w:ilvl w:val="0"/>
-          <w:numId w:val="12"/>
-        </w:numPr>
-        <w:rPr>
-          <w:rFonts w:cs="Helvetica"/>
-          <w:shd w:val="clear" w:color="auto" w:fill="FFFFFF"/>
-        </w:rPr>
-      </w:pPr>
-      <w:r>
-        <w:rPr>
-          <w:rFonts w:cs="Helvetica"/>
-          <w:shd w:val="clear" w:color="auto" w:fill="FFFFFF"/>
-        </w:rPr>
-        <w:t>How would you implement a hash table in Java?</w:t>
-      </w:r>
-    </w:p>
-    <w:p>
-      <w:pPr>
-        <w:pStyle w:val="ListParagraph"/>
-        <w:numPr>
-          <w:ilvl w:val="0"/>
-          <w:numId w:val="12"/>
-        </w:numPr>
-        <w:rPr>
-          <w:rStyle w:val="apple-converted-space"/>
-          <w:rFonts w:cs="Helvetica"/>
-          <w:shd w:val="clear" w:color="auto" w:fill="FFFFFF"/>
-        </w:rPr>
-      </w:pPr>
-      <w:r>
-        <w:rPr>
-          <w:rFonts w:cs="Helvetica"/>
-          <w:shd w:val="clear" w:color="auto" w:fill="FFFFFF"/>
-        </w:rPr>
-        <w:t>which ds is used for maintaining connection pooling mechanism</w:t>
-      </w:r>
-      <w:r>
-        <w:rPr>
-          <w:rStyle w:val="apple-converted-space"/>
-          <w:rFonts w:cs="Helvetica"/>
-          <w:shd w:val="clear" w:color="auto" w:fill="FFFFFF"/>
-        </w:rPr>
-        <w:t> </w:t>
-      </w:r>
-    </w:p>
-    <w:p>
-      <w:pPr>
-        <w:pStyle w:val="ListParagraph"/>
-        <w:numPr>
-          <w:ilvl w:val="0"/>
-          <w:numId w:val="12"/>
-        </w:numPr>
-        <w:rPr>
-          <w:rFonts w:cs="Helvetica"/>
-          <w:shd w:val="clear" w:color="auto" w:fill="FFFFFF"/>
-        </w:rPr>
-      </w:pPr>
-      <w:r>
-        <w:rPr>
-          <w:rFonts w:cs="Helvetica"/>
-          <w:shd w:val="clear" w:color="auto" w:fill="FFFFFF"/>
-        </w:rPr>
-        <w:t xml:space="preserve">"What data structure would you use for a browser's BACK &amp; FORWARD ability" </w:t>
-      </w:r>
-      <w:r>
-        <w:rPr>
-          <w:rFonts w:cs="Helvetica"/>
-          <w:shd w:val="clear" w:color="auto" w:fill="FFFFFF"/>
-        </w:rPr>
-        <w:t>?</w:t>
-      </w:r>
-      <w:r>
-        <w:rPr>
-          <w:rFonts w:cs="Helvetica"/>
-          <w:shd w:val="clear" w:color="auto" w:fill="FFFFFF"/>
-        </w:rPr>
-        <w:t>Stack</w:t>
-      </w:r>
-    </w:p>
-    <w:p>
-      <w:pPr>
-        <w:pStyle w:val="ListParagraph"/>
-        <w:numPr>
-          <w:ilvl w:val="0"/>
-          <w:numId w:val="12"/>
-        </w:numPr>
-      </w:pPr>
-      <w:r>
-        <w:rPr>
-          <w:rFonts w:cs="Helvetica"/>
-          <w:shd w:val="clear" w:color="auto" w:fill="FFFFFF"/>
-        </w:rPr>
-        <w:t>explain priority queues   </w:t>
-      </w:r>
-    </w:p>
-    <w:p>
-      <w:pPr>
-        <w:pStyle w:val="ListParagraph"/>
-        <w:numPr>
-          <w:ilvl w:val="0"/>
-          <w:numId w:val="12"/>
-        </w:numPr>
-        <w:rPr>
-          <w:rStyle w:val="apple-converted-space"/>
-        </w:rPr>
-      </w:pPr>
-      <w:r>
-        <w:rPr>
-          <w:rFonts w:cs="Helvetica"/>
-          <w:shd w:val="clear" w:color="auto" w:fill="FFFFFF"/>
-        </w:rPr>
-        <w:t>What complexity (big O notation) is reversing a linked list?</w:t>
-      </w:r>
-      <w:r>
-        <w:rPr>
-          <w:rStyle w:val="apple-converted-space"/>
-          <w:rFonts w:cs="Helvetica"/>
-          <w:shd w:val="clear" w:color="auto" w:fill="FFFFFF"/>
-        </w:rPr>
-        <w:t> </w:t>
-      </w:r>
-    </w:p>
-    <w:p>
-      <w:pPr>
-        <w:pStyle w:val="ListParagraph"/>
-        <w:numPr>
-          <w:ilvl w:val="0"/>
-          <w:numId w:val="12"/>
-        </w:numPr>
-      </w:pPr>
-      <w:r>
-        <w:t>Given a undirected graph check whether it is a tree or not(</w:t>
-      </w:r>
-    </w:p>
-    <w:p>
-      <w:pPr>
-        <w:pStyle w:val="ListParagraph"/>
-        <w:numPr>
-          <w:ilvl w:val="0"/>
-          <w:numId w:val="12"/>
-        </w:numPr>
-      </w:pPr>
-      <w:r>
-        <w:t xml:space="preserve">difference between a directed acyclic graph and binary search tree.  </w:t>
-      </w:r>
-    </w:p>
-    <w:p>
-      <w:pPr>
-        <w:pStyle w:val="ListParagraph"/>
-        <w:numPr>
-          <w:ilvl w:val="0"/>
-          <w:numId w:val="12"/>
-        </w:numPr>
-      </w:pPr>
-      <w:r>
-        <w:rPr>
-          <w:rStyle w:val="apple-converted-space"/>
-          <w:rFonts w:cs="Helvetica"/>
-          <w:shd w:val="clear" w:color="auto" w:fill="FFFFFF"/>
-        </w:rPr>
-        <w:t> </w:t>
-      </w:r>
-      <w:r>
-        <w:rPr>
-          <w:rFonts w:cs="Helvetica"/>
-          <w:shd w:val="clear" w:color="auto" w:fill="FFFFFF"/>
-        </w:rPr>
-        <w:t>Implementation of heap</w:t>
-      </w:r>
-    </w:p>
-    <w:p>
-      <w:pPr>
-        <w:pStyle w:val="ListParagraph"/>
-        <w:numPr>
-          <w:ilvl w:val="0"/>
-          <w:numId w:val="12"/>
-        </w:numPr>
-        <w:rPr>
-          <w:rStyle w:val="apple-converted-space"/>
-        </w:rPr>
-      </w:pPr>
-      <w:r>
-        <w:rPr>
-          <w:rStyle w:val="apple-converted-space"/>
-        </w:rPr>
-        <w:t xml:space="preserve">Java vs </w:t>
-      </w:r>
-      <w:proofErr w:type="spellStart"/>
-      <w:r>
-        <w:rPr>
-          <w:rStyle w:val="apple-converted-space"/>
-        </w:rPr>
-        <w:t>c++</w:t>
-      </w:r>
-      <w:proofErr w:type="spellEnd"/>
-    </w:p>
-    <w:p>
-      <w:pPr>
-        <w:pStyle w:val="ListParagraph"/>
-        <w:numPr>
-          <w:ilvl w:val="0"/>
-          <w:numId w:val="12"/>
-        </w:numPr>
-        <w:rPr>
-          <w:rStyle w:val="apple-converted-space"/>
-        </w:rPr>
-      </w:pPr>
-      <w:r>
-        <w:rPr>
-          <w:rStyle w:val="apple-converted-space"/>
-        </w:rPr>
-        <w:t>Java vs python</w:t>
-      </w:r>
-    </w:p>
-    <w:p>
-      <w:pPr>
-        <w:pStyle w:val="ListParagraph"/>
-        <w:numPr>
-          <w:ilvl w:val="0"/>
-          <w:numId w:val="12"/>
-        </w:numPr>
-      </w:pPr>
-      <w:r>
-        <w:rPr>
-          <w:rFonts w:ascii="Helvetica" w:hAnsi="Helvetica" w:cs="Helvetica"/>
-          <w:color w:val="666666"/>
-          <w:sz w:val="21"/>
-          <w:szCs w:val="21"/>
-          <w:shd w:val="clear" w:color="auto" w:fill="FFFFFF"/>
-        </w:rPr>
-        <w:t>What data structures you would like to use to store texts of a text editor that you can do some operations like insert, modify and remove.</w:t>
-      </w:r>
-    </w:p>
-    <w:p>
-      <w:pPr>
-        <w:pStyle w:val="ListParagraph"/>
-        <w:numPr>
-          <w:ilvl w:val="0"/>
-          <w:numId w:val="12"/>
-        </w:numPr>
-        <w:rPr>
-          <w:rStyle w:val="apple-converted-space"/>
-        </w:rPr>
-      </w:pPr>
-      <w:r>
-        <w:rPr>
-          <w:rFonts w:ascii="Helvetica" w:hAnsi="Helvetica" w:cs="Helvetica"/>
-          <w:color w:val="666666"/>
-          <w:sz w:val="21"/>
-          <w:szCs w:val="21"/>
-          <w:shd w:val="clear" w:color="auto" w:fill="FFFFFF"/>
-        </w:rPr>
-        <w:t>How to find duplicate values in BST</w:t>
-      </w:r>
-    </w:p>
-    <w:p>
-      <w:pPr>
-        <w:pStyle w:val="ListParagraph"/>
-      </w:pPr>
-    </w:p>
-    <w:p>
-      <w:pPr>
-        <w:pStyle w:val="ListParagraph"/>
-        <w:rPr>
-          <w:rStyle w:val="apple-converted-space"/>
-          <w:shd w:val="clear" w:color="auto" w:fill="FFFFFF"/>
-        </w:rPr>
-      </w:pPr>
-    </w:p>
-    <w:p>
-      <w:pPr>
-        <w:rPr>
-          <w:u w:val="single"/>
-        </w:rPr>
-      </w:pPr>
-      <w:r>
-        <w:rPr>
-          <w:u w:val="single"/>
-        </w:rPr>
-        <w:t>Programming</w:t>
-      </w:r>
-    </w:p>
     <w:p/>
     <w:p>
       <w:r>
@@ -2140,7 +43,6 @@
         </w:numPr>
       </w:pPr>
       <w:r>
-        <w:lastRenderedPageBreak/>
         <w:t xml:space="preserve">Find min distance between two character in a string ex. a x c a e r </w:t>
       </w:r>
       <w:proofErr w:type="spellStart"/>
@@ -2161,11 +63,6 @@
         </w:numPr>
       </w:pPr>
       <w:r>
-        <w:rPr>
-          <w:rFonts w:cs="Helvetica"/>
-          <w:color w:val="666666"/>
-          <w:shd w:val="clear" w:color="auto" w:fill="FFFFFF"/>
-        </w:rPr>
         <w:t>Write a program to find a string in a page of text.</w:t>
       </w:r>
     </w:p>
@@ -2178,187 +75,13 @@
         </w:numPr>
       </w:pPr>
       <w:r>
-        <w:rPr>
-          <w:rFonts w:cs="Helvetica"/>
-          <w:color w:val="666666"/>
-          <w:shd w:val="clear" w:color="auto" w:fill="FFFFFF"/>
-        </w:rPr>
         <w:t>Rearrange a string such that duplicate characters are at least k positions away.</w:t>
       </w:r>
     </w:p>
     <w:p>
       <w:pPr>
-        <w:ind w:left="360"/>
-      </w:pPr>
-    </w:p>
-    <w:p>
-      <w:pPr>
         <w:pStyle w:val="ListParagraph"/>
       </w:pPr>
-    </w:p>
-    <w:p>
-      <w:r>
-        <w:t>Function:</w:t>
-      </w:r>
-    </w:p>
-    <w:p>
-      <w:pPr>
-        <w:spacing w:line="209" w:lineRule="atLeast"/>
-        <w:rPr>
-          <w:rStyle w:val="Hyperlink"/>
-          <w:rFonts w:cs="Arial"/>
-          <w:color w:val="333333"/>
-          <w:u w:val="none"/>
-          <w:shd w:val="clear" w:color="auto" w:fill="F2F2F2"/>
-        </w:rPr>
-      </w:pPr>
-      <w:r>
-        <w:fldChar w:fldCharType="begin"/>
-      </w:r>
-      <w:r>
-        <w:instrText xml:space="preserve"> HYPERLINK "http://www.careercup.com/question?id=5094313077768192" </w:instrText>
-      </w:r>
-      <w:r>
-        <w:fldChar w:fldCharType="separate"/>
-      </w:r>
-    </w:p>
-    <w:p>
-      <w:pPr>
-        <w:pStyle w:val="NormalWeb"/>
-        <w:spacing w:before="0" w:beforeAutospacing="0" w:after="300" w:afterAutospacing="0" w:line="209" w:lineRule="atLeast"/>
-        <w:textAlignment w:val="baseline"/>
-        <w:rPr>
-          <w:rFonts w:asciiTheme="minorHAnsi" w:hAnsiTheme="minorHAnsi"/>
-          <w:sz w:val="22"/>
-          <w:szCs w:val="22"/>
-        </w:rPr>
-      </w:pPr>
-      <w:r>
-        <w:rPr>
-          <w:rFonts w:asciiTheme="minorHAnsi" w:hAnsiTheme="minorHAnsi" w:cs="Arial"/>
-          <w:color w:val="333333"/>
-          <w:sz w:val="22"/>
-          <w:szCs w:val="22"/>
-          <w:shd w:val="clear" w:color="auto" w:fill="F2F2F2"/>
-        </w:rPr>
-        <w:t>Given a CSV of names and ages, perhaps:</w:t>
-      </w:r>
-      <w:r>
-        <w:rPr>
-          <w:rStyle w:val="apple-converted-space"/>
-          <w:rFonts w:asciiTheme="minorHAnsi" w:hAnsiTheme="minorHAnsi" w:cs="Arial"/>
-          <w:color w:val="333333"/>
-          <w:sz w:val="22"/>
-          <w:szCs w:val="22"/>
-          <w:shd w:val="clear" w:color="auto" w:fill="F2F2F2"/>
-        </w:rPr>
-        <w:t> </w:t>
-      </w:r>
-      <w:r>
-        <w:rPr>
-          <w:rFonts w:asciiTheme="minorHAnsi" w:hAnsiTheme="minorHAnsi" w:cs="Arial"/>
-          <w:color w:val="333333"/>
-          <w:sz w:val="22"/>
-          <w:szCs w:val="22"/>
-          <w:shd w:val="clear" w:color="auto" w:fill="F2F2F2"/>
-        </w:rPr>
-        <w:br/>
-      </w:r>
-      <w:r>
-        <w:rPr>
-          <w:rFonts w:asciiTheme="minorHAnsi" w:hAnsiTheme="minorHAnsi" w:cs="Arial"/>
-          <w:color w:val="333333"/>
-          <w:sz w:val="22"/>
-          <w:szCs w:val="22"/>
-          <w:shd w:val="clear" w:color="auto" w:fill="F2F2F2"/>
-        </w:rPr>
-        <w:br/>
-        <w:t>Alice, 30</w:t>
-      </w:r>
-      <w:r>
-        <w:rPr>
-          <w:rStyle w:val="apple-converted-space"/>
-          <w:rFonts w:asciiTheme="minorHAnsi" w:hAnsiTheme="minorHAnsi" w:cs="Arial"/>
-          <w:color w:val="333333"/>
-          <w:sz w:val="22"/>
-          <w:szCs w:val="22"/>
-          <w:shd w:val="clear" w:color="auto" w:fill="F2F2F2"/>
-        </w:rPr>
-        <w:t> </w:t>
-      </w:r>
-      <w:r>
-        <w:rPr>
-          <w:rFonts w:asciiTheme="minorHAnsi" w:hAnsiTheme="minorHAnsi" w:cs="Arial"/>
-          <w:color w:val="333333"/>
-          <w:sz w:val="22"/>
-          <w:szCs w:val="22"/>
-          <w:shd w:val="clear" w:color="auto" w:fill="F2F2F2"/>
-        </w:rPr>
-        <w:br/>
-        <w:t>Bob, 17</w:t>
-      </w:r>
-      <w:r>
-        <w:rPr>
-          <w:rStyle w:val="apple-converted-space"/>
-          <w:rFonts w:asciiTheme="minorHAnsi" w:hAnsiTheme="minorHAnsi" w:cs="Arial"/>
-          <w:color w:val="333333"/>
-          <w:sz w:val="22"/>
-          <w:szCs w:val="22"/>
-          <w:shd w:val="clear" w:color="auto" w:fill="F2F2F2"/>
-        </w:rPr>
-        <w:t> </w:t>
-      </w:r>
-      <w:r>
-        <w:rPr>
-          <w:rFonts w:asciiTheme="minorHAnsi" w:hAnsiTheme="minorHAnsi" w:cs="Arial"/>
-          <w:color w:val="333333"/>
-          <w:sz w:val="22"/>
-          <w:szCs w:val="22"/>
-          <w:shd w:val="clear" w:color="auto" w:fill="F2F2F2"/>
-        </w:rPr>
-        <w:br/>
-        <w:t>Clyde, 49</w:t>
-      </w:r>
-      <w:r>
-        <w:rPr>
-          <w:rStyle w:val="apple-converted-space"/>
-          <w:rFonts w:asciiTheme="minorHAnsi" w:hAnsiTheme="minorHAnsi" w:cs="Arial"/>
-          <w:color w:val="333333"/>
-          <w:sz w:val="22"/>
-          <w:szCs w:val="22"/>
-          <w:shd w:val="clear" w:color="auto" w:fill="F2F2F2"/>
-        </w:rPr>
-        <w:t> </w:t>
-      </w:r>
-      <w:r>
-        <w:rPr>
-          <w:rFonts w:asciiTheme="minorHAnsi" w:hAnsiTheme="minorHAnsi" w:cs="Arial"/>
-          <w:color w:val="333333"/>
-          <w:sz w:val="22"/>
-          <w:szCs w:val="22"/>
-          <w:shd w:val="clear" w:color="auto" w:fill="F2F2F2"/>
-        </w:rPr>
-        <w:br/>
-      </w:r>
-      <w:r>
-        <w:rPr>
-          <w:rFonts w:asciiTheme="minorHAnsi" w:hAnsiTheme="minorHAnsi" w:cs="Arial"/>
-          <w:color w:val="333333"/>
-          <w:sz w:val="22"/>
-          <w:szCs w:val="22"/>
-          <w:shd w:val="clear" w:color="auto" w:fill="F2F2F2"/>
-        </w:rPr>
-        <w:br/>
-        <w:t>Sort the names by age.</w:t>
-      </w:r>
-    </w:p>
-    <w:p>
-      <w:pPr>
-        <w:pStyle w:val="ListParagraph"/>
-      </w:pPr>
-      <w:r>
-        <w:fldChar w:fldCharType="end"/>
-      </w:r>
     </w:p>
     <w:p>
       <w:pPr>
@@ -2367,78 +90,41 @@
           <w:ilvl w:val="0"/>
           <w:numId w:val="1"/>
         </w:numPr>
-        <w:rPr>
-          <w:rStyle w:val="apple-converted-space"/>
-        </w:rPr>
-      </w:pPr>
-      <w:r>
-        <w:rPr>
-          <w:shd w:val="clear" w:color="auto" w:fill="FFFFFF"/>
-        </w:rPr>
+      </w:pPr>
+      <w:r>
         <w:t xml:space="preserve">write a function that takes in an </w:t>
       </w:r>
       <w:proofErr w:type="spellStart"/>
       <w:r>
-        <w:rPr>
-          <w:shd w:val="clear" w:color="auto" w:fill="FFFFFF"/>
-        </w:rPr>
         <w:t>int</w:t>
       </w:r>
       <w:proofErr w:type="spellEnd"/>
       <w:r>
-        <w:rPr>
-          <w:shd w:val="clear" w:color="auto" w:fill="FFFFFF"/>
-        </w:rPr>
         <w:t xml:space="preserve"> and returns a string that would be how one would say that number (ex: 123 -&amp;</w:t>
       </w:r>
       <w:proofErr w:type="spellStart"/>
       <w:r>
-        <w:rPr>
-          <w:shd w:val="clear" w:color="auto" w:fill="FFFFFF"/>
-        </w:rPr>
         <w:t>gt</w:t>
       </w:r>
       <w:proofErr w:type="spellEnd"/>
       <w:r>
-        <w:rPr>
-          <w:shd w:val="clear" w:color="auto" w:fill="FFFFFF"/>
-        </w:rPr>
         <w:t xml:space="preserve">; one hundred </w:t>
       </w:r>
       <w:proofErr w:type="gramStart"/>
       <w:r>
-        <w:rPr>
-          <w:shd w:val="clear" w:color="auto" w:fill="FFFFFF"/>
-        </w:rPr>
         <w:t>twenty three</w:t>
       </w:r>
       <w:proofErr w:type="gramEnd"/>
       <w:r>
-        <w:rPr>
-          <w:shd w:val="clear" w:color="auto" w:fill="FFFFFF"/>
-        </w:rPr>
         <w:t>; 50019 -&amp;</w:t>
       </w:r>
       <w:proofErr w:type="spellStart"/>
       <w:r>
-        <w:rPr>
-          <w:shd w:val="clear" w:color="auto" w:fill="FFFFFF"/>
-        </w:rPr>
         <w:t>gt</w:t>
       </w:r>
       <w:proofErr w:type="spellEnd"/>
       <w:r>
-        <w:rPr>
-          <w:shd w:val="clear" w:color="auto" w:fill="FFFFFF"/>
-        </w:rPr>
-        <w:t>; five thousand nineteen).</w:t>
-      </w:r>
-      <w:r>
-        <w:rPr>
-          <w:rStyle w:val="apple-converted-space"/>
-          <w:shd w:val="clear" w:color="auto" w:fill="FFFFFF"/>
-        </w:rPr>
-        <w:t> </w:t>
+        <w:t>; five thousand nineteen). </w:t>
       </w:r>
     </w:p>
     <w:p>
@@ -2450,23 +136,14 @@
         </w:numPr>
       </w:pPr>
       <w:r>
-        <w:rPr>
-          <w:shd w:val="clear" w:color="auto" w:fill="FFFFFF"/>
-        </w:rPr>
         <w:t>Given a set of points (</w:t>
       </w:r>
       <w:proofErr w:type="spellStart"/>
       <w:r>
-        <w:rPr>
-          <w:shd w:val="clear" w:color="auto" w:fill="FFFFFF"/>
-        </w:rPr>
         <w:t>x,y</w:t>
       </w:r>
       <w:proofErr w:type="spellEnd"/>
       <w:r>
-        <w:rPr>
-          <w:shd w:val="clear" w:color="auto" w:fill="FFFFFF"/>
-        </w:rPr>
         <w:t>) and an integer "n", return n number of points which are close to the origin  </w:t>
       </w:r>
     </w:p>
@@ -2477,22 +154,9 @@
           <w:ilvl w:val="0"/>
           <w:numId w:val="1"/>
         </w:numPr>
-        <w:rPr>
-          <w:rStyle w:val="apple-converted-space"/>
-        </w:rPr>
-      </w:pPr>
-      <w:r>
-        <w:rPr>
-          <w:shd w:val="clear" w:color="auto" w:fill="FFFFFF"/>
-        </w:rPr>
-        <w:t>Given a triangle of integers, find the path of the largest sum without skipping.</w:t>
-      </w:r>
-      <w:r>
-        <w:rPr>
-          <w:rStyle w:val="apple-converted-space"/>
-          <w:shd w:val="clear" w:color="auto" w:fill="FFFFFF"/>
-        </w:rPr>
-        <w:t> </w:t>
+      </w:pPr>
+      <w:r>
+        <w:t>Given a triangle of integers, find the path of the largest sum without skipping. </w:t>
       </w:r>
     </w:p>
     <w:p>
@@ -2502,46 +166,9 @@
           <w:ilvl w:val="0"/>
           <w:numId w:val="1"/>
         </w:numPr>
-        <w:rPr>
-          <w:rStyle w:val="apple-converted-space"/>
-        </w:rPr>
-      </w:pPr>
-      <w:r>
-        <w:rPr>
-          <w:rStyle w:val="apple-converted-space"/>
-          <w:shd w:val="clear" w:color="auto" w:fill="FFFFFF"/>
-        </w:rPr>
-        <w:t> </w:t>
-      </w:r>
-      <w:r>
-        <w:rPr>
-          <w:shd w:val="clear" w:color="auto" w:fill="FFFFFF"/>
-        </w:rPr>
-        <w:t>You are given two version numbers of a software, like Version 10.3.4 and Version 10.3.41. Write a program to find out which of the version numbers are the latest. If version 1 is latest output -1, if version number 2 is latest output +1 else output 0 if same version. Both the version numbers are taken as string. He also asks to make</w:t>
-      </w:r>
-      <w:r>
-        <w:rPr>
-          <w:rStyle w:val="apple-converted-space"/>
-          <w:bdr w:val="none" w:sz="0" w:space="0" w:color="auto" w:frame="1"/>
-          <w:shd w:val="clear" w:color="auto" w:fill="FFFFFF"/>
-        </w:rPr>
-        <w:t> </w:t>
-      </w:r>
-      <w:r>
-        <w:rPr>
-          <w:rStyle w:val="morecontent"/>
-          <w:bdr w:val="none" w:sz="0" w:space="0" w:color="auto" w:frame="1"/>
-          <w:shd w:val="clear" w:color="auto" w:fill="FFFFFF"/>
-        </w:rPr>
-        <w:t>the program of minimum time complexity as</w:t>
-      </w:r>
-      <w:r>
-        <w:rPr>
-          <w:rStyle w:val="apple-converted-space"/>
-          <w:bdr w:val="none" w:sz="0" w:space="0" w:color="auto" w:frame="1"/>
-          <w:shd w:val="clear" w:color="auto" w:fill="FFFFFF"/>
-        </w:rPr>
-        <w:t> </w:t>
+      </w:pPr>
+      <w:r>
+        <w:t> You are given two version numbers of a software, like Version 10.3.4 and Version 10.3.41. Write a program to find out which of the version numbers are the latest. If version 1 is latest output -1, if version number 2 is latest output +1 else output 0 if same version. Both the version numbers are taken as string. He also asks to make the program of minimum time complexity as </w:t>
       </w:r>
     </w:p>
     <w:p>
@@ -2553,26 +180,14 @@
         </w:numPr>
       </w:pPr>
       <w:r>
-        <w:rPr>
-          <w:rFonts w:cs="Helvetica"/>
-          <w:shd w:val="clear" w:color="auto" w:fill="FFFFFF"/>
-        </w:rPr>
         <w:t xml:space="preserve">write a function that, given a </w:t>
       </w:r>
       <w:proofErr w:type="gramStart"/>
       <w:r>
-        <w:rPr>
-          <w:rFonts w:cs="Helvetica"/>
-          <w:shd w:val="clear" w:color="auto" w:fill="FFFFFF"/>
-        </w:rPr>
         <w:t>particular filename</w:t>
       </w:r>
       <w:proofErr w:type="gramEnd"/>
       <w:r>
-        <w:rPr>
-          <w:rFonts w:cs="Helvetica"/>
-          <w:shd w:val="clear" w:color="auto" w:fill="FFFFFF"/>
-        </w:rPr>
         <w:t xml:space="preserve"> ending, returns a list of all files with this extension with a language of choice.</w:t>
       </w:r>
     </w:p>
@@ -2585,26 +200,14 @@
         </w:numPr>
       </w:pPr>
       <w:r>
-        <w:rPr>
-          <w:rFonts w:cs="Helvetica"/>
-          <w:shd w:val="clear" w:color="auto" w:fill="FFFFFF"/>
-        </w:rPr>
         <w:t xml:space="preserve">given a rand5() function which provide a random number between 1-5 at equal probability. Write a rand7() </w:t>
       </w:r>
       <w:proofErr w:type="spellStart"/>
       <w:r>
-        <w:rPr>
-          <w:rFonts w:cs="Helvetica"/>
-          <w:shd w:val="clear" w:color="auto" w:fill="FFFFFF"/>
-        </w:rPr>
         <w:t>fuction</w:t>
       </w:r>
       <w:proofErr w:type="spellEnd"/>
       <w:r>
-        <w:rPr>
-          <w:rFonts w:cs="Helvetica"/>
-          <w:shd w:val="clear" w:color="auto" w:fill="FFFFFF"/>
-        </w:rPr>
         <w:t xml:space="preserve"> to provide a random number between 1-7 with equal probability...</w:t>
       </w:r>
     </w:p>
@@ -2615,75 +218,25 @@
           <w:ilvl w:val="0"/>
           <w:numId w:val="1"/>
         </w:numPr>
-        <w:rPr>
-          <w:rStyle w:val="apple-converted-space"/>
-          <w:shd w:val="clear" w:color="auto" w:fill="FFFFFF"/>
-        </w:rPr>
-      </w:pPr>
-      <w:r>
-        <w:rPr>
-          <w:rFonts w:ascii="Helvetica" w:hAnsi="Helvetica" w:cs="Helvetica"/>
-          <w:color w:val="666666"/>
-          <w:sz w:val="21"/>
-          <w:szCs w:val="21"/>
-          <w:shd w:val="clear" w:color="auto" w:fill="FFFFFF"/>
-        </w:rPr>
+      </w:pPr>
+      <w:r>
         <w:t xml:space="preserve">Implement </w:t>
       </w:r>
       <w:proofErr w:type="spellStart"/>
       <w:r>
-        <w:rPr>
-          <w:rFonts w:ascii="Helvetica" w:hAnsi="Helvetica" w:cs="Helvetica"/>
-          <w:color w:val="666666"/>
-          <w:sz w:val="21"/>
-          <w:szCs w:val="21"/>
-          <w:shd w:val="clear" w:color="auto" w:fill="FFFFFF"/>
-        </w:rPr>
         <w:t>atoi</w:t>
       </w:r>
       <w:proofErr w:type="spellEnd"/>
       <w:r>
-        <w:rPr>
-          <w:rFonts w:ascii="Helvetica" w:hAnsi="Helvetica" w:cs="Helvetica"/>
-          <w:color w:val="666666"/>
-          <w:sz w:val="21"/>
-          <w:szCs w:val="21"/>
-          <w:shd w:val="clear" w:color="auto" w:fill="FFFFFF"/>
-        </w:rPr>
         <w:t xml:space="preserve"> function with all exception handling and same behavior as C++ inbuilt </w:t>
       </w:r>
       <w:proofErr w:type="spellStart"/>
       <w:r>
-        <w:rPr>
-          <w:rFonts w:ascii="Helvetica" w:hAnsi="Helvetica" w:cs="Helvetica"/>
-          <w:color w:val="666666"/>
-          <w:sz w:val="21"/>
-          <w:szCs w:val="21"/>
-          <w:shd w:val="clear" w:color="auto" w:fill="FFFFFF"/>
-        </w:rPr>
         <w:t>atoi</w:t>
       </w:r>
       <w:proofErr w:type="spellEnd"/>
       <w:r>
-        <w:rPr>
-          <w:rFonts w:ascii="Helvetica" w:hAnsi="Helvetica" w:cs="Helvetica"/>
-          <w:color w:val="666666"/>
-          <w:sz w:val="21"/>
-          <w:szCs w:val="21"/>
-          <w:shd w:val="clear" w:color="auto" w:fill="FFFFFF"/>
-        </w:rPr>
-        <w:t>.</w:t>
-      </w:r>
-      <w:r>
-        <w:rPr>
-          <w:rStyle w:val="apple-converted-space"/>
-          <w:rFonts w:ascii="Helvetica" w:hAnsi="Helvetica" w:cs="Helvetica"/>
-          <w:color w:val="666666"/>
-          <w:sz w:val="21"/>
-          <w:szCs w:val="21"/>
-          <w:shd w:val="clear" w:color="auto" w:fill="FFFFFF"/>
-        </w:rPr>
-        <w:t> </w:t>
+        <w:t>. </w:t>
       </w:r>
     </w:p>
     <w:p>
@@ -2693,29 +246,12 @@
           <w:ilvl w:val="0"/>
           <w:numId w:val="1"/>
         </w:numPr>
-        <w:rPr>
-          <w:shd w:val="clear" w:color="auto" w:fill="FFFFFF"/>
-        </w:rPr>
-      </w:pPr>
-      <w:r>
-        <w:rPr>
-          <w:rFonts w:ascii="Helvetica" w:hAnsi="Helvetica" w:cs="Helvetica"/>
-          <w:color w:val="666666"/>
-          <w:sz w:val="21"/>
-          <w:szCs w:val="21"/>
-          <w:shd w:val="clear" w:color="auto" w:fill="FFFFFF"/>
-        </w:rPr>
+      </w:pPr>
+      <w:r>
         <w:t xml:space="preserve">How would you identify phone numbers from a file containing employee </w:t>
       </w:r>
       <w:proofErr w:type="gramStart"/>
       <w:r>
-        <w:rPr>
-          <w:rFonts w:ascii="Helvetica" w:hAnsi="Helvetica" w:cs="Helvetica"/>
-          <w:color w:val="666666"/>
-          <w:sz w:val="21"/>
-          <w:szCs w:val="21"/>
-          <w:shd w:val="clear" w:color="auto" w:fill="FFFFFF"/>
-        </w:rPr>
         <w:t>data.</w:t>
       </w:r>
       <w:proofErr w:type="gramEnd"/>
@@ -2723,13 +259,6 @@
     <w:p>
       <w:pPr>
         <w:spacing w:line="209" w:lineRule="atLeast"/>
-        <w:rPr>
-          <w:rStyle w:val="Hyperlink"/>
-          <w:rFonts w:cs="Arial"/>
-          <w:color w:val="333333"/>
-          <w:u w:val="none"/>
-          <w:shd w:val="clear" w:color="auto" w:fill="F2F2F2"/>
-        </w:rPr>
       </w:pPr>
       <w:r>
         <w:fldChar w:fldCharType="begin"/>
@@ -2758,314 +287,83 @@
         <w:fldChar w:fldCharType="separate"/>
       </w:r>
       <w:r>
-        <w:rPr>
-          <w:rFonts w:cs="Arial"/>
-          <w:color w:val="333333"/>
-          <w:shd w:val="clear" w:color="auto" w:fill="F2F2F2"/>
-        </w:rPr>
-        <w:br/>
-      </w:r>
-      <w:r>
-        <w:rPr>
-          <w:rFonts w:cs="Arial"/>
-          <w:color w:val="333333"/>
-          <w:shd w:val="clear" w:color="auto" w:fill="F2F2F2"/>
-        </w:rPr>
-        <w:br/>
-        <w:t>Input is a string of Bytes E.g.341B</w:t>
-      </w:r>
-      <w:r>
-        <w:rPr>
-          <w:rStyle w:val="apple-converted-space"/>
-          <w:rFonts w:cs="Arial"/>
-          <w:color w:val="333333"/>
-          <w:shd w:val="clear" w:color="auto" w:fill="F2F2F2"/>
-        </w:rPr>
-        <w:t> </w:t>
-      </w:r>
-      <w:r>
-        <w:rPr>
-          <w:rFonts w:cs="Arial"/>
-          <w:color w:val="333333"/>
-          <w:shd w:val="clear" w:color="auto" w:fill="F2F2F2"/>
-        </w:rPr>
-        <w:br/>
-        <w:t>Convert it to human readable form: 3 characters long (excluding decimal)</w:t>
-      </w:r>
-      <w:r>
-        <w:rPr>
-          <w:rStyle w:val="apple-converted-space"/>
-          <w:rFonts w:cs="Arial"/>
-          <w:color w:val="333333"/>
-          <w:shd w:val="clear" w:color="auto" w:fill="F2F2F2"/>
-        </w:rPr>
-        <w:t> </w:t>
-      </w:r>
-      <w:r>
-        <w:rPr>
-          <w:rFonts w:cs="Arial"/>
-          <w:color w:val="333333"/>
-          <w:shd w:val="clear" w:color="auto" w:fill="F2F2F2"/>
-        </w:rPr>
-        <w:br/>
-        <w:t>No trailing or leading zeros</w:t>
-      </w:r>
-      <w:r>
-        <w:rPr>
-          <w:rStyle w:val="apple-converted-space"/>
-          <w:rFonts w:cs="Arial"/>
-          <w:color w:val="333333"/>
-          <w:shd w:val="clear" w:color="auto" w:fill="F2F2F2"/>
-        </w:rPr>
-        <w:t> </w:t>
-      </w:r>
-      <w:r>
-        <w:rPr>
-          <w:rFonts w:cs="Arial"/>
-          <w:color w:val="333333"/>
-          <w:shd w:val="clear" w:color="auto" w:fill="F2F2F2"/>
-        </w:rPr>
+        <w:br/>
+      </w:r>
+      <w:r>
+        <w:br/>
+        <w:t>Input is a string of Bytes E.g.341B </w:t>
+      </w:r>
+      <w:r>
+        <w:br/>
+        <w:t>Convert it to human readable form: 3 characters long (excluding decimal) </w:t>
+      </w:r>
+      <w:r>
+        <w:br/>
+        <w:t>No trailing or leading zeros </w:t>
+      </w:r>
+      <w:r>
         <w:br/>
       </w:r>
       <w:proofErr w:type="spellStart"/>
       <w:r>
-        <w:rPr>
-          <w:rFonts w:cs="Arial"/>
-          <w:color w:val="333333"/>
-          <w:shd w:val="clear" w:color="auto" w:fill="F2F2F2"/>
-        </w:rPr>
         <w:t>E.g</w:t>
       </w:r>
       <w:proofErr w:type="spellEnd"/>
       <w:r>
-        <w:rPr>
-          <w:rFonts w:cs="Arial"/>
-          <w:color w:val="333333"/>
-          <w:shd w:val="clear" w:color="auto" w:fill="F2F2F2"/>
-        </w:rPr>
-        <w:t>:</w:t>
-      </w:r>
-      <w:r>
-        <w:rPr>
-          <w:rStyle w:val="apple-converted-space"/>
-          <w:rFonts w:cs="Arial"/>
-          <w:color w:val="333333"/>
-          <w:shd w:val="clear" w:color="auto" w:fill="F2F2F2"/>
-        </w:rPr>
-        <w:t> </w:t>
-      </w:r>
-      <w:r>
-        <w:rPr>
-          <w:rFonts w:cs="Arial"/>
-          <w:color w:val="333333"/>
-          <w:shd w:val="clear" w:color="auto" w:fill="F2F2F2"/>
-        </w:rPr>
-        <w:br/>
-        <w:t>Input 341B</w:t>
-      </w:r>
-      <w:r>
-        <w:rPr>
-          <w:rStyle w:val="apple-converted-space"/>
-          <w:rFonts w:cs="Arial"/>
-          <w:color w:val="333333"/>
-          <w:shd w:val="clear" w:color="auto" w:fill="F2F2F2"/>
-        </w:rPr>
-        <w:t> </w:t>
-      </w:r>
-      <w:r>
-        <w:rPr>
-          <w:rFonts w:cs="Arial"/>
-          <w:color w:val="333333"/>
-          <w:shd w:val="clear" w:color="auto" w:fill="F2F2F2"/>
-        </w:rPr>
-        <w:br/>
-        <w:t>Output 341B</w:t>
-      </w:r>
-      <w:r>
-        <w:rPr>
-          <w:rStyle w:val="apple-converted-space"/>
-          <w:rFonts w:cs="Arial"/>
-          <w:color w:val="333333"/>
-          <w:shd w:val="clear" w:color="auto" w:fill="F2F2F2"/>
-        </w:rPr>
-        <w:t> </w:t>
-      </w:r>
-      <w:r>
-        <w:rPr>
-          <w:rFonts w:cs="Arial"/>
-          <w:color w:val="333333"/>
-          <w:shd w:val="clear" w:color="auto" w:fill="F2F2F2"/>
-        </w:rPr>
-        <w:br/>
-        <w:t>Input 12345B</w:t>
-      </w:r>
-      <w:r>
-        <w:rPr>
-          <w:rStyle w:val="apple-converted-space"/>
-          <w:rFonts w:cs="Arial"/>
-          <w:color w:val="333333"/>
-          <w:shd w:val="clear" w:color="auto" w:fill="F2F2F2"/>
-        </w:rPr>
-        <w:t> </w:t>
-      </w:r>
-      <w:r>
-        <w:rPr>
-          <w:rFonts w:cs="Arial"/>
-          <w:color w:val="333333"/>
-          <w:shd w:val="clear" w:color="auto" w:fill="F2F2F2"/>
-        </w:rPr>
-        <w:br/>
-      </w:r>
-      <w:r>
-        <w:rPr>
-          <w:rFonts w:cs="Arial"/>
-          <w:color w:val="333333"/>
-          <w:shd w:val="clear" w:color="auto" w:fill="F2F2F2"/>
-        </w:rPr>
+        <w:t>: </w:t>
+      </w:r>
+      <w:r>
+        <w:br/>
+        <w:t>Input 341B </w:t>
+      </w:r>
+      <w:r>
+        <w:br/>
+        <w:t>Output 341B </w:t>
+      </w:r>
+      <w:r>
+        <w:br/>
+        <w:t>Input 12345B </w:t>
+      </w:r>
+      <w:r>
+        <w:br/>
+        <w:t>Output 12.3K </w:t>
+      </w:r>
+      <w:r>
+        <w:br/>
+        <w:t>Input 1234567B </w:t>
+      </w:r>
+      <w:r>
+        <w:br/>
+        <w:t>Output 1.23M </w:t>
+      </w:r>
+      <w:r>
+        <w:br/>
+        <w:t>Input 1000000000B </w:t>
+      </w:r>
+      <w:r>
+        <w:br/>
+        <w:t>Output 1G </w:t>
+      </w:r>
+      <w:r>
+        <w:br/>
+      </w:r>
+      <w:r>
+        <w:br/>
+        <w:t>Do not round off </w:t>
+      </w:r>
+      <w:r>
+        <w:br/>
+      </w:r>
+      <w:r>
         <w:lastRenderedPageBreak/>
-        <w:t>Output 12.3K</w:t>
-      </w:r>
-      <w:r>
-        <w:rPr>
-          <w:rStyle w:val="apple-converted-space"/>
-          <w:rFonts w:cs="Arial"/>
-          <w:color w:val="333333"/>
-          <w:shd w:val="clear" w:color="auto" w:fill="F2F2F2"/>
-        </w:rPr>
-        <w:t> </w:t>
-      </w:r>
-      <w:r>
-        <w:rPr>
-          <w:rFonts w:cs="Arial"/>
-          <w:color w:val="333333"/>
-          <w:shd w:val="clear" w:color="auto" w:fill="F2F2F2"/>
-        </w:rPr>
-        <w:br/>
-        <w:t>Input 1234567B</w:t>
-      </w:r>
-      <w:r>
-        <w:rPr>
-          <w:rStyle w:val="apple-converted-space"/>
-          <w:rFonts w:cs="Arial"/>
-          <w:color w:val="333333"/>
-          <w:shd w:val="clear" w:color="auto" w:fill="F2F2F2"/>
-        </w:rPr>
-        <w:t> </w:t>
-      </w:r>
-      <w:r>
-        <w:rPr>
-          <w:rFonts w:cs="Arial"/>
-          <w:color w:val="333333"/>
-          <w:shd w:val="clear" w:color="auto" w:fill="F2F2F2"/>
-        </w:rPr>
-        <w:br/>
-        <w:t>Output 1.23M</w:t>
-      </w:r>
-      <w:r>
-        <w:rPr>
-          <w:rStyle w:val="apple-converted-space"/>
-          <w:rFonts w:cs="Arial"/>
-          <w:color w:val="333333"/>
-          <w:shd w:val="clear" w:color="auto" w:fill="F2F2F2"/>
-        </w:rPr>
-        <w:t> </w:t>
-      </w:r>
-      <w:r>
-        <w:rPr>
-          <w:rFonts w:cs="Arial"/>
-          <w:color w:val="333333"/>
-          <w:shd w:val="clear" w:color="auto" w:fill="F2F2F2"/>
-        </w:rPr>
-        <w:br/>
-        <w:t>Input 1000000000B</w:t>
-      </w:r>
-      <w:r>
-        <w:rPr>
-          <w:rStyle w:val="apple-converted-space"/>
-          <w:rFonts w:cs="Arial"/>
-          <w:color w:val="333333"/>
-          <w:shd w:val="clear" w:color="auto" w:fill="F2F2F2"/>
-        </w:rPr>
-        <w:t> </w:t>
-      </w:r>
-      <w:r>
-        <w:rPr>
-          <w:rFonts w:cs="Arial"/>
-          <w:color w:val="333333"/>
-          <w:shd w:val="clear" w:color="auto" w:fill="F2F2F2"/>
-        </w:rPr>
-        <w:br/>
-        <w:t>Output 1G</w:t>
-      </w:r>
-      <w:r>
-        <w:rPr>
-          <w:rStyle w:val="apple-converted-space"/>
-          <w:rFonts w:cs="Arial"/>
-          <w:color w:val="333333"/>
-          <w:shd w:val="clear" w:color="auto" w:fill="F2F2F2"/>
-        </w:rPr>
-        <w:t> </w:t>
-      </w:r>
-      <w:r>
-        <w:rPr>
-          <w:rFonts w:cs="Arial"/>
-          <w:color w:val="333333"/>
-          <w:shd w:val="clear" w:color="auto" w:fill="F2F2F2"/>
-        </w:rPr>
-        <w:br/>
-      </w:r>
-      <w:r>
-        <w:rPr>
-          <w:rFonts w:cs="Arial"/>
-          <w:color w:val="333333"/>
-          <w:shd w:val="clear" w:color="auto" w:fill="F2F2F2"/>
-        </w:rPr>
-        <w:br/>
-        <w:t>Do not round off</w:t>
-      </w:r>
-      <w:r>
-        <w:rPr>
-          <w:rStyle w:val="apple-converted-space"/>
-          <w:rFonts w:cs="Arial"/>
-          <w:color w:val="333333"/>
-          <w:shd w:val="clear" w:color="auto" w:fill="F2F2F2"/>
-        </w:rPr>
-        <w:t> </w:t>
-      </w:r>
-      <w:r>
-        <w:rPr>
-          <w:rFonts w:cs="Arial"/>
-          <w:color w:val="333333"/>
-          <w:shd w:val="clear" w:color="auto" w:fill="F2F2F2"/>
-        </w:rPr>
-        <w:br/>
-        <w:t>Assume input will not be more than 1G</w:t>
-      </w:r>
-      <w:r>
-        <w:rPr>
-          <w:rStyle w:val="apple-converted-space"/>
-          <w:rFonts w:cs="Arial"/>
-          <w:color w:val="333333"/>
-          <w:shd w:val="clear" w:color="auto" w:fill="F2F2F2"/>
-        </w:rPr>
-        <w:t> </w:t>
-      </w:r>
-      <w:r>
-        <w:rPr>
-          <w:rFonts w:cs="Arial"/>
-          <w:color w:val="333333"/>
-          <w:shd w:val="clear" w:color="auto" w:fill="F2F2F2"/>
-        </w:rPr>
+        <w:t>Assume input will not be more than 1G </w:t>
+      </w:r>
+      <w:r>
         <w:br/>
         <w:t>For this problem 1000B = 1K, so on and so forth</w:t>
       </w:r>
     </w:p>
     <w:p>
-      <w:pPr>
-        <w:rPr>
-          <w:shd w:val="clear" w:color="auto" w:fill="FFFFFF"/>
-        </w:rPr>
-      </w:pPr>
       <w:r>
         <w:fldChar w:fldCharType="end"/>
       </w:r>
@@ -3073,9 +371,6 @@
     <w:p>
       <w:pPr>
         <w:ind w:left="360"/>
-        <w:rPr>
-          <w:rStyle w:val="morecontent"/>
-        </w:rPr>
       </w:pPr>
     </w:p>
     <w:p>
@@ -3090,11 +385,6 @@
     </w:p>
     <w:p>
       <w:r>
-        <w:rPr>
-          <w:rFonts w:cs="Helvetica"/>
-          <w:color w:val="666666"/>
-          <w:shd w:val="clear" w:color="auto" w:fill="FFFFFF"/>
-        </w:rPr>
         <w:t>Given a log file which consists of timestamp, customer ID, page id visited by that particular customer. Write a function to return all customers who have visited 5 unique pages in last 30 mins  </w:t>
       </w:r>
     </w:p>
@@ -3112,16 +402,10 @@
         </w:numPr>
       </w:pPr>
       <w:r>
-        <w:rPr>
-          <w:shd w:val="clear" w:color="auto" w:fill="FFFFFF"/>
-        </w:rPr>
         <w:t xml:space="preserve">Given thousand lists, find the longest common </w:t>
       </w:r>
       <w:proofErr w:type="spellStart"/>
       <w:r>
-        <w:rPr>
-          <w:shd w:val="clear" w:color="auto" w:fill="FFFFFF"/>
-        </w:rPr>
         <w:t>sublis</w:t>
       </w:r>
       <w:proofErr w:type="spellEnd"/>
@@ -3212,21 +496,7 @@
         </w:numPr>
       </w:pPr>
       <w:r>
-        <w:rPr>
-          <w:rFonts w:cs="Helvetica"/>
-          <w:color w:val="666666"/>
-          <w:shd w:val="clear" w:color="auto" w:fill="FFFFFF"/>
-        </w:rPr>
-        <w:t>Rotate a 2D array 90 degrees</w:t>
-      </w:r>
-      <w:r>
-        <w:rPr>
-          <w:rStyle w:val="apple-converted-space"/>
-          <w:rFonts w:cs="Helvetica"/>
-          <w:color w:val="666666"/>
-          <w:shd w:val="clear" w:color="auto" w:fill="FFFFFF"/>
-        </w:rPr>
-        <w:t> </w:t>
+        <w:t>Rotate a 2D array 90 degrees </w:t>
       </w:r>
     </w:p>
     <w:p>
@@ -3237,8 +507,6 @@
           <w:numId w:val="2"/>
         </w:numPr>
       </w:pPr>
-      <w:bookmarkStart w:id="0" w:name="_GoBack"/>
-      <w:bookmarkEnd w:id="0"/>
       <w:r>
         <w:t xml:space="preserve">Given a set of pairs </w:t>
       </w:r>
@@ -3286,26 +554,14 @@
         </w:numPr>
       </w:pPr>
       <w:r>
-        <w:rPr>
-          <w:rFonts w:cs="Helvetica"/>
-          <w:shd w:val="clear" w:color="auto" w:fill="FFFFFF"/>
-        </w:rPr>
         <w:t xml:space="preserve">Find the maximum length of consecutive ones in a </w:t>
       </w:r>
       <w:proofErr w:type="spellStart"/>
       <w:r>
-        <w:rPr>
-          <w:rFonts w:cs="Helvetica"/>
-          <w:shd w:val="clear" w:color="auto" w:fill="FFFFFF"/>
-        </w:rPr>
         <w:t>nxm</w:t>
       </w:r>
       <w:proofErr w:type="spellEnd"/>
       <w:r>
-        <w:rPr>
-          <w:rFonts w:cs="Helvetica"/>
-          <w:shd w:val="clear" w:color="auto" w:fill="FFFFFF"/>
-        </w:rPr>
         <w:t xml:space="preserve"> matrix which has only 0's and 1's.</w:t>
       </w:r>
     </w:p>
@@ -3318,10 +574,6 @@
         </w:numPr>
       </w:pPr>
       <w:r>
-        <w:rPr>
-          <w:rFonts w:cs="Helvetica"/>
-          <w:shd w:val="clear" w:color="auto" w:fill="FFFFFF"/>
-        </w:rPr>
         <w:t>You have a list of numbers from 1-1000, each number only exists once and they are in random order. You randomly take one out. How do you know which is the missing number?  </w:t>
       </w:r>
     </w:p>
@@ -3334,30 +586,14 @@
         </w:numPr>
       </w:pPr>
       <w:r>
-        <w:rPr>
-          <w:rStyle w:val="apple-converted-space"/>
-          <w:shd w:val="clear" w:color="auto" w:fill="FFFFFF"/>
-        </w:rPr>
-        <w:t> </w:t>
-      </w:r>
-      <w:r>
-        <w:rPr>
-          <w:shd w:val="clear" w:color="auto" w:fill="FFFFFF"/>
-        </w:rPr>
-        <w:t xml:space="preserve">Find the maximum sum subset for a given </w:t>
+        <w:t xml:space="preserve"> Find the maximum sum subset for a given </w:t>
       </w:r>
       <w:proofErr w:type="gramStart"/>
       <w:r>
-        <w:rPr>
-          <w:shd w:val="clear" w:color="auto" w:fill="FFFFFF"/>
-        </w:rPr>
         <w:t>array .</w:t>
       </w:r>
       <w:proofErr w:type="gramEnd"/>
       <w:r>
-        <w:rPr>
-          <w:shd w:val="clear" w:color="auto" w:fill="FFFFFF"/>
-        </w:rPr>
         <w:t xml:space="preserve"> </w:t>
       </w:r>
     </w:p>
@@ -3370,29 +606,17 @@
         </w:numPr>
       </w:pPr>
       <w:r>
-        <w:rPr>
-          <w:shd w:val="clear" w:color="auto" w:fill="FFFFFF"/>
-        </w:rPr>
         <w:t xml:space="preserve">Given a N*N array where N is even such as 4, 8 and so </w:t>
       </w:r>
       <w:proofErr w:type="gramStart"/>
       <w:r>
-        <w:rPr>
-          <w:shd w:val="clear" w:color="auto" w:fill="FFFFFF"/>
-        </w:rPr>
         <w:t>on .</w:t>
       </w:r>
       <w:proofErr w:type="gramEnd"/>
       <w:r>
-        <w:rPr>
-          <w:shd w:val="clear" w:color="auto" w:fill="FFFFFF"/>
-        </w:rPr>
         <w:t xml:space="preserve"> Print the array from the center. a= [1 2 3 4 5 6 7 8 9 10 11 12 13 14 15 16] the output should be [6 10 12 7 3 </w:t>
       </w:r>
       <w:r>
-        <w:rPr>
-          <w:shd w:val="clear" w:color="auto" w:fill="FFFFFF"/>
-        </w:rPr>
         <w:t>2 1 5 9 13 14 15 16 12 8 4 ]</w:t>
       </w:r>
     </w:p>
@@ -3405,21 +629,7 @@
         </w:numPr>
       </w:pPr>
       <w:r>
-        <w:rPr>
-          <w:rStyle w:val="apple-converted-space"/>
-          <w:rFonts w:cs="Helvetica"/>
-          <w:color w:val="666666"/>
-          <w:shd w:val="clear" w:color="auto" w:fill="FFFFFF"/>
-        </w:rPr>
-        <w:t> </w:t>
-      </w:r>
-      <w:r>
-        <w:rPr>
-          <w:rFonts w:cs="Helvetica"/>
-          <w:color w:val="666666"/>
-          <w:shd w:val="clear" w:color="auto" w:fill="FFFFFF"/>
-        </w:rPr>
-        <w:t>Find 4 numbers in an integer array and they sum zero</w:t>
+        <w:t> Find 4 numbers in an integer array and they sum zero</w:t>
       </w:r>
     </w:p>
     <w:p>
@@ -3431,11 +641,6 @@
         </w:numPr>
       </w:pPr>
       <w:r>
-        <w:rPr>
-          <w:rFonts w:cs="Helvetica"/>
-          <w:color w:val="666666"/>
-          <w:shd w:val="clear" w:color="auto" w:fill="FFFFFF"/>
-        </w:rPr>
         <w:t>.Find all the subsets of an array</w:t>
       </w:r>
     </w:p>
@@ -3448,25 +653,7 @@
         </w:numPr>
       </w:pPr>
       <w:r>
-        <w:rPr>
-          <w:rFonts w:ascii="Helvetica" w:hAnsi="Helvetica" w:cs="Helvetica"/>
-          <w:color w:val="666666"/>
-          <w:sz w:val="21"/>
-          <w:szCs w:val="21"/>
-          <w:shd w:val="clear" w:color="auto" w:fill="FFFFFF"/>
-        </w:rPr>
-        <w:t>Find top k largest numbers in array in O(n) time</w:t>
-      </w:r>
-      <w:r>
-        <w:rPr>
-          <w:rStyle w:val="apple-converted-space"/>
-          <w:rFonts w:ascii="Helvetica" w:hAnsi="Helvetica" w:cs="Helvetica"/>
-          <w:color w:val="666666"/>
-          <w:sz w:val="21"/>
-          <w:szCs w:val="21"/>
-          <w:shd w:val="clear" w:color="auto" w:fill="FFFFFF"/>
-        </w:rPr>
-        <w:t> </w:t>
+        <w:t>Find top k largest numbers in array in O(n) time </w:t>
       </w:r>
     </w:p>
     <w:p>
@@ -3485,27 +672,23 @@
         <w:spacing w:line="336" w:lineRule="atLeast"/>
         <w:textAlignment w:val="baseline"/>
         <w:rPr>
-          <w:rFonts w:asciiTheme="minorHAnsi" w:hAnsiTheme="minorHAnsi" w:cs="Helvetica"/>
-          <w:color w:val="666666"/>
+          <w:rFonts w:asciiTheme="minorHAnsi" w:eastAsiaTheme="minorHAnsi" w:hAnsiTheme="minorHAnsi" w:cstheme="minorBidi"/>
           <w:sz w:val="22"/>
           <w:szCs w:val="22"/>
         </w:rPr>
       </w:pPr>
       <w:r>
         <w:rPr>
-          <w:rFonts w:asciiTheme="minorHAnsi" w:hAnsiTheme="minorHAnsi" w:cs="Helvetica"/>
-          <w:color w:val="666666"/>
+          <w:rFonts w:asciiTheme="minorHAnsi" w:eastAsiaTheme="minorHAnsi" w:hAnsiTheme="minorHAnsi" w:cstheme="minorBidi"/>
           <w:sz w:val="22"/>
           <w:szCs w:val="22"/>
         </w:rPr>
-        <w:lastRenderedPageBreak/>
         <w:t xml:space="preserve">Given an array of integers find the element for which the sum of left = sum of right. example -1 100 1 98 1 should return index of 1 </w:t>
       </w:r>
       <w:proofErr w:type="spellStart"/>
       <w:r>
         <w:rPr>
-          <w:rFonts w:asciiTheme="minorHAnsi" w:hAnsiTheme="minorHAnsi" w:cs="Helvetica"/>
-          <w:color w:val="666666"/>
+          <w:rFonts w:asciiTheme="minorHAnsi" w:eastAsiaTheme="minorHAnsi" w:hAnsiTheme="minorHAnsi" w:cstheme="minorBidi"/>
           <w:sz w:val="22"/>
           <w:szCs w:val="22"/>
         </w:rPr>
@@ -3514,8 +697,7 @@
       <w:proofErr w:type="spellEnd"/>
       <w:r>
         <w:rPr>
-          <w:rFonts w:asciiTheme="minorHAnsi" w:hAnsiTheme="minorHAnsi" w:cs="Helvetica"/>
-          <w:color w:val="666666"/>
+          <w:rFonts w:asciiTheme="minorHAnsi" w:eastAsiaTheme="minorHAnsi" w:hAnsiTheme="minorHAnsi" w:cstheme="minorBidi"/>
           <w:sz w:val="22"/>
           <w:szCs w:val="22"/>
         </w:rPr>
@@ -3531,11 +713,6 @@
         </w:numPr>
       </w:pPr>
       <w:r>
-        <w:rPr>
-          <w:rFonts w:cs="Helvetica"/>
-          <w:color w:val="666666"/>
-          <w:shd w:val="clear" w:color="auto" w:fill="FFFFFF"/>
-        </w:rPr>
         <w:t>Given a list of integers as input (ex. {1, 4, 5, 2, 6, 7, 1, 4, 2}), return the biggest sequence of ascending numbers (ex {2, 6, 7}).  </w:t>
       </w:r>
     </w:p>
@@ -3569,6 +746,7 @@
         <w:pStyle w:val="ListParagraph"/>
       </w:pPr>
       <w:r>
+        <w:lastRenderedPageBreak/>
         <w:t xml:space="preserve">Array: </w:t>
       </w:r>
     </w:p>
@@ -3667,9 +845,6 @@
         </w:numPr>
       </w:pPr>
       <w:r>
-        <w:rPr>
-          <w:shd w:val="clear" w:color="auto" w:fill="FFFFFF"/>
-        </w:rPr>
         <w:t>sort a linked list which has mangled pointers  </w:t>
       </w:r>
     </w:p>
@@ -3714,48 +889,26 @@
         <w:ind w:left="450"/>
       </w:pPr>
       <w:r>
-        <w:rPr>
-          <w:shd w:val="clear" w:color="auto" w:fill="FFFFFF"/>
-        </w:rPr>
         <w:t xml:space="preserve">Smallest element in a Queue in </w:t>
       </w:r>
       <w:proofErr w:type="gramStart"/>
       <w:r>
-        <w:rPr>
-          <w:shd w:val="clear" w:color="auto" w:fill="FFFFFF"/>
-        </w:rPr>
         <w:t>O(</w:t>
       </w:r>
       <w:proofErr w:type="gramEnd"/>
       <w:r>
-        <w:rPr>
-          <w:shd w:val="clear" w:color="auto" w:fill="FFFFFF"/>
-        </w:rPr>
         <w:t>1) time  </w:t>
       </w:r>
       <w:r>
-        <w:rPr>
-          <w:shd w:val="clear" w:color="auto" w:fill="FFFFFF"/>
-        </w:rPr>
         <w:t xml:space="preserve"> using priority queue we can </w:t>
       </w:r>
       <w:proofErr w:type="spellStart"/>
       <w:r>
-        <w:rPr>
-          <w:shd w:val="clear" w:color="auto" w:fill="FFFFFF"/>
-        </w:rPr>
         <w:t>implment</w:t>
       </w:r>
       <w:proofErr w:type="spellEnd"/>
     </w:p>
     <w:p>
-      <w:pPr>
-        <w:rPr>
-          <w:rStyle w:val="morecontent"/>
-          <w:bdr w:val="none" w:sz="0" w:space="0" w:color="auto" w:frame="1"/>
-          <w:shd w:val="clear" w:color="auto" w:fill="FFFFFF"/>
-        </w:rPr>
-      </w:pPr>
       <w:r>
         <w:t>Tree</w:t>
       </w:r>
@@ -3767,14 +920,8 @@
           <w:ilvl w:val="0"/>
           <w:numId w:val="10"/>
         </w:numPr>
-        <w:rPr>
-          <w:shd w:val="clear" w:color="auto" w:fill="FFFFFF"/>
-        </w:rPr>
-      </w:pPr>
-      <w:r>
-        <w:rPr>
-          <w:shd w:val="clear" w:color="auto" w:fill="FFFFFF"/>
-        </w:rPr>
+      </w:pPr>
+      <w:r>
         <w:t>Find the longest path that exists between any two nodes inside a binary tree given only the root of that binary tree.  </w:t>
       </w:r>
     </w:p>
@@ -3807,7 +954,6 @@
         </w:numPr>
       </w:pPr>
       <w:r>
-        <w:lastRenderedPageBreak/>
         <w:t xml:space="preserve">Given a tree and a number N, construct another tree such that each node of the tree has either 0 or N </w:t>
       </w:r>
       <w:proofErr w:type="spellStart"/>
@@ -3836,26 +982,14 @@
         </w:numPr>
       </w:pPr>
       <w:r>
-        <w:rPr>
-          <w:rFonts w:cs="Helvetica"/>
-          <w:shd w:val="clear" w:color="auto" w:fill="FFFFFF"/>
-        </w:rPr>
         <w:t xml:space="preserve">Given a BS tree, give the median number in the tree with </w:t>
       </w:r>
       <w:proofErr w:type="gramStart"/>
       <w:r>
-        <w:rPr>
-          <w:rFonts w:cs="Helvetica"/>
-          <w:shd w:val="clear" w:color="auto" w:fill="FFFFFF"/>
-        </w:rPr>
         <w:t>O(</w:t>
       </w:r>
       <w:proofErr w:type="gramEnd"/>
       <w:r>
-        <w:rPr>
-          <w:rFonts w:cs="Helvetica"/>
-          <w:shd w:val="clear" w:color="auto" w:fill="FFFFFF"/>
-        </w:rPr>
         <w:t>1) space.  </w:t>
       </w:r>
     </w:p>
@@ -3866,42 +1000,21 @@
           <w:ilvl w:val="0"/>
           <w:numId w:val="10"/>
         </w:numPr>
-        <w:rPr>
-          <w:rStyle w:val="Hyperlink"/>
-          <w:color w:val="auto"/>
-          <w:u w:val="none"/>
-        </w:rPr>
       </w:pPr>
       <w:proofErr w:type="spellStart"/>
       <w:r>
-        <w:rPr>
-          <w:rFonts w:cs="Helvetica"/>
-          <w:shd w:val="clear" w:color="auto" w:fill="FFFFFF"/>
-        </w:rPr>
         <w:t>mplement</w:t>
       </w:r>
       <w:proofErr w:type="spellEnd"/>
       <w:r>
-        <w:rPr>
-          <w:rFonts w:cs="Helvetica"/>
-          <w:shd w:val="clear" w:color="auto" w:fill="FFFFFF"/>
-        </w:rPr>
         <w:t xml:space="preserve"> an n-</w:t>
       </w:r>
       <w:proofErr w:type="spellStart"/>
       <w:r>
-        <w:rPr>
-          <w:rFonts w:cs="Helvetica"/>
-          <w:shd w:val="clear" w:color="auto" w:fill="FFFFFF"/>
-        </w:rPr>
         <w:t>ary</w:t>
       </w:r>
       <w:proofErr w:type="spellEnd"/>
       <w:r>
-        <w:rPr>
-          <w:rFonts w:cs="Helvetica"/>
-          <w:shd w:val="clear" w:color="auto" w:fill="FFFFFF"/>
-        </w:rPr>
         <w:t xml:space="preserve"> tree  </w:t>
       </w:r>
       <w:r>
@@ -3920,84 +1033,67 @@
         <w:spacing w:before="0" w:beforeAutospacing="0" w:after="300" w:afterAutospacing="0" w:line="209" w:lineRule="atLeast"/>
         <w:textAlignment w:val="baseline"/>
         <w:rPr>
-          <w:rFonts w:asciiTheme="minorHAnsi" w:hAnsiTheme="minorHAnsi"/>
+          <w:rFonts w:asciiTheme="minorHAnsi" w:eastAsiaTheme="minorHAnsi" w:hAnsiTheme="minorHAnsi" w:cstheme="minorBidi"/>
           <w:sz w:val="22"/>
           <w:szCs w:val="22"/>
         </w:rPr>
       </w:pPr>
       <w:r>
         <w:rPr>
-          <w:rFonts w:asciiTheme="minorHAnsi" w:hAnsiTheme="minorHAnsi" w:cs="Arial"/>
-          <w:color w:val="333333"/>
+          <w:rFonts w:asciiTheme="minorHAnsi" w:eastAsiaTheme="minorHAnsi" w:hAnsiTheme="minorHAnsi" w:cstheme="minorBidi"/>
           <w:sz w:val="22"/>
           <w:szCs w:val="22"/>
-          <w:shd w:val="clear" w:color="auto" w:fill="F2F2F2"/>
         </w:rPr>
         <w:t xml:space="preserve">Write a program to calculate height of a binary tree non - recursively. USE ONLY </w:t>
       </w:r>
       <w:proofErr w:type="gramStart"/>
       <w:r>
         <w:rPr>
-          <w:rFonts w:asciiTheme="minorHAnsi" w:hAnsiTheme="minorHAnsi" w:cs="Arial"/>
-          <w:color w:val="333333"/>
+          <w:rFonts w:asciiTheme="minorHAnsi" w:eastAsiaTheme="minorHAnsi" w:hAnsiTheme="minorHAnsi" w:cstheme="minorBidi"/>
           <w:sz w:val="22"/>
           <w:szCs w:val="22"/>
-          <w:shd w:val="clear" w:color="auto" w:fill="F2F2F2"/>
         </w:rPr>
         <w:t xml:space="preserve">STACK </w:t>
       </w:r>
       <w:proofErr w:type="gramEnd"/>
       <w:r>
         <w:rPr>
-          <w:rFonts w:asciiTheme="minorHAnsi" w:hAnsiTheme="minorHAnsi" w:cs="Arial"/>
-          <w:color w:val="333333"/>
+          <w:rFonts w:asciiTheme="minorHAnsi" w:eastAsiaTheme="minorHAnsi" w:hAnsiTheme="minorHAnsi" w:cstheme="minorBidi"/>
           <w:sz w:val="22"/>
           <w:szCs w:val="22"/>
-          <w:shd w:val="clear" w:color="auto" w:fill="F2F2F2"/>
         </w:rPr>
         <w:t>, not using BFS.</w:t>
       </w:r>
       <w:r>
         <w:rPr>
-          <w:rStyle w:val="apple-converted-space"/>
-          <w:rFonts w:asciiTheme="minorHAnsi" w:hAnsiTheme="minorHAnsi" w:cs="Arial"/>
-          <w:color w:val="333333"/>
+          <w:rFonts w:eastAsiaTheme="minorHAnsi" w:cstheme="minorBidi"/>
+        </w:rPr>
+        <w:t> </w:t>
+      </w:r>
+      <w:r>
+        <w:rPr>
+          <w:rFonts w:asciiTheme="minorHAnsi" w:eastAsiaTheme="minorHAnsi" w:hAnsiTheme="minorHAnsi" w:cstheme="minorBidi"/>
           <w:sz w:val="22"/>
           <w:szCs w:val="22"/>
-          <w:shd w:val="clear" w:color="auto" w:fill="F2F2F2"/>
         </w:rPr>
-        <w:t> </w:t>
-      </w:r>
+        <w:br/>
+        <w:t>Then he asked to implement it for n-</w:t>
+      </w:r>
+      <w:proofErr w:type="spellStart"/>
       <w:r>
         <w:rPr>
-          <w:rFonts w:asciiTheme="minorHAnsi" w:hAnsiTheme="minorHAnsi" w:cs="Arial"/>
-          <w:color w:val="333333"/>
+          <w:rFonts w:asciiTheme="minorHAnsi" w:eastAsiaTheme="minorHAnsi" w:hAnsiTheme="minorHAnsi" w:cstheme="minorBidi"/>
           <w:sz w:val="22"/>
           <w:szCs w:val="22"/>
-          <w:shd w:val="clear" w:color="auto" w:fill="F2F2F2"/>
         </w:rPr>
-        <w:br/>
-        <w:t>Then he asked to implement it for n-</w:t>
-      </w:r>
-      <w:proofErr w:type="spellStart"/>
+        <w:t>ary</w:t>
+      </w:r>
+      <w:proofErr w:type="spellEnd"/>
       <w:r>
         <w:rPr>
-          <w:rFonts w:asciiTheme="minorHAnsi" w:hAnsiTheme="minorHAnsi" w:cs="Arial"/>
-          <w:color w:val="333333"/>
+          <w:rFonts w:asciiTheme="minorHAnsi" w:eastAsiaTheme="minorHAnsi" w:hAnsiTheme="minorHAnsi" w:cstheme="minorBidi"/>
           <w:sz w:val="22"/>
           <w:szCs w:val="22"/>
-          <w:shd w:val="clear" w:color="auto" w:fill="F2F2F2"/>
-        </w:rPr>
-        <w:t>ary</w:t>
-      </w:r>
-      <w:proofErr w:type="spellEnd"/>
-      <w:r>
-        <w:rPr>
-          <w:rFonts w:asciiTheme="minorHAnsi" w:hAnsiTheme="minorHAnsi" w:cs="Arial"/>
-          <w:color w:val="333333"/>
-          <w:sz w:val="22"/>
-          <w:szCs w:val="22"/>
-          <w:shd w:val="clear" w:color="auto" w:fill="F2F2F2"/>
         </w:rPr>
         <w:t xml:space="preserve"> tree.</w:t>
       </w:r>
@@ -4028,55 +1124,26 @@
       </w:pPr>
     </w:p>
     <w:p/>
-    <w:p>
-      <w:pPr>
-        <w:rPr>
-          <w:rStyle w:val="apple-converted-space"/>
-        </w:rPr>
-      </w:pPr>
-    </w:p>
+    <w:p/>
     <w:p>
       <w:pPr>
         <w:pStyle w:val="ListParagraph"/>
         <w:ind w:left="450"/>
-        <w:rPr>
-          <w:shd w:val="clear" w:color="auto" w:fill="FFFFFF"/>
-        </w:rPr>
-      </w:pPr>
-    </w:p>
-    <w:p>
-      <w:pPr>
-        <w:rPr>
-          <w:shd w:val="clear" w:color="auto" w:fill="FFFFFF"/>
-        </w:rPr>
-      </w:pPr>
-    </w:p>
-    <w:p>
-      <w:pPr>
-        <w:rPr>
-          <w:shd w:val="clear" w:color="auto" w:fill="FFFFFF"/>
-        </w:rPr>
-      </w:pPr>
-      <w:r>
-        <w:rPr>
-          <w:shd w:val="clear" w:color="auto" w:fill="FFFFFF"/>
-        </w:rPr>
+      </w:pPr>
+    </w:p>
+    <w:p/>
+    <w:p>
+      <w:r>
         <w:t xml:space="preserve">Bit </w:t>
       </w:r>
       <w:proofErr w:type="spellStart"/>
       <w:proofErr w:type="gramStart"/>
       <w:r>
-        <w:rPr>
-          <w:shd w:val="clear" w:color="auto" w:fill="FFFFFF"/>
-        </w:rPr>
         <w:t>Manipul;ation</w:t>
       </w:r>
       <w:proofErr w:type="spellEnd"/>
       <w:proofErr w:type="gramEnd"/>
       <w:r>
-        <w:rPr>
-          <w:shd w:val="clear" w:color="auto" w:fill="FFFFFF"/>
-        </w:rPr>
         <w:t>:</w:t>
       </w:r>
     </w:p>
@@ -4089,23 +1156,14 @@
         </w:numPr>
       </w:pPr>
       <w:r>
-        <w:rPr>
-          <w:shd w:val="clear" w:color="auto" w:fill="FFFFFF"/>
-        </w:rPr>
         <w:t xml:space="preserve">Given a list of numbers, return a list of all possible permutations. </w:t>
       </w:r>
       <w:proofErr w:type="spellStart"/>
       <w:r>
-        <w:rPr>
-          <w:shd w:val="clear" w:color="auto" w:fill="FFFFFF"/>
-        </w:rPr>
         <w:t>eg.</w:t>
       </w:r>
       <w:proofErr w:type="spellEnd"/>
       <w:r>
-        <w:rPr>
-          <w:shd w:val="clear" w:color="auto" w:fill="FFFFFF"/>
-        </w:rPr>
         <w:t xml:space="preserve"> given {1,2,3}, return {{},{1},{2},{3},{1,2},...,{1,2,3}} Had to use bit manipulation where I fumbled.  </w:t>
       </w:r>
     </w:p>
@@ -4118,9 +1176,6 @@
         </w:numPr>
       </w:pPr>
       <w:r>
-        <w:rPr>
-          <w:shd w:val="clear" w:color="auto" w:fill="FFFFFF"/>
-        </w:rPr>
         <w:t>How do you check if the 5th bit is a 1 in a binary number</w:t>
       </w:r>
     </w:p>
@@ -4146,17 +1201,7 @@
         </w:numPr>
       </w:pPr>
       <w:r>
-        <w:rPr>
-          <w:shd w:val="clear" w:color="auto" w:fill="FFFFFF"/>
-        </w:rPr>
-        <w:t>Compute number and print all possible paths from (0,0) to (7,7) in a chess board. you can either move down or right</w:t>
-      </w:r>
-      <w:r>
-        <w:rPr>
-          <w:rStyle w:val="apple-converted-space"/>
-          <w:shd w:val="clear" w:color="auto" w:fill="FFFFFF"/>
-        </w:rPr>
-        <w:t> </w:t>
+        <w:t>Compute number and print all possible paths from (0,0) to (7,7) in a chess board. you can either move down or right </w:t>
       </w:r>
     </w:p>
     <w:p>
@@ -4166,22 +1211,9 @@
           <w:ilvl w:val="0"/>
           <w:numId w:val="11"/>
         </w:numPr>
-        <w:rPr>
-          <w:rStyle w:val="apple-converted-space"/>
-        </w:rPr>
-      </w:pPr>
-      <w:r>
-        <w:rPr>
-          <w:shd w:val="clear" w:color="auto" w:fill="FFFFFF"/>
-        </w:rPr>
-        <w:t>Graph coding question regarding showing all the possible movies that contain the same themes.</w:t>
-      </w:r>
-      <w:r>
-        <w:rPr>
-          <w:rStyle w:val="apple-converted-space"/>
-          <w:shd w:val="clear" w:color="auto" w:fill="FFFFFF"/>
-        </w:rPr>
-        <w:t> </w:t>
+      </w:pPr>
+      <w:r>
+        <w:t>Graph coding question regarding showing all the possible movies that contain the same themes. </w:t>
       </w:r>
     </w:p>
     <w:p>
@@ -4191,156 +1223,56 @@
           <w:ilvl w:val="0"/>
           <w:numId w:val="11"/>
         </w:numPr>
-        <w:rPr>
-          <w:rStyle w:val="morecontent"/>
-        </w:rPr>
-      </w:pPr>
-      <w:r>
-        <w:rPr>
-          <w:rFonts w:cs="Helvetica"/>
-          <w:color w:val="666666"/>
-          <w:shd w:val="clear" w:color="auto" w:fill="FFFFFF"/>
-        </w:rPr>
+      </w:pPr>
+      <w:r>
         <w:t xml:space="preserve">Social </w:t>
       </w:r>
       <w:proofErr w:type="gramStart"/>
       <w:r>
-        <w:rPr>
-          <w:rFonts w:cs="Helvetica"/>
-          <w:color w:val="666666"/>
-          <w:shd w:val="clear" w:color="auto" w:fill="FFFFFF"/>
-        </w:rPr>
         <w:t>Graph :</w:t>
       </w:r>
       <w:proofErr w:type="gramEnd"/>
       <w:r>
-        <w:rPr>
-          <w:rFonts w:cs="Helvetica"/>
-          <w:color w:val="666666"/>
-          <w:shd w:val="clear" w:color="auto" w:fill="FFFFFF"/>
-        </w:rPr>
         <w:t xml:space="preserve"> In this problem, we want to parse a members social </w:t>
       </w:r>
       <w:proofErr w:type="spellStart"/>
       <w:r>
-        <w:rPr>
-          <w:rFonts w:cs="Helvetica"/>
-          <w:color w:val="666666"/>
-          <w:shd w:val="clear" w:color="auto" w:fill="FFFFFF"/>
-        </w:rPr>
         <w:t>graup</w:t>
       </w:r>
       <w:proofErr w:type="spellEnd"/>
       <w:r>
-        <w:rPr>
-          <w:rFonts w:cs="Helvetica"/>
-          <w:color w:val="666666"/>
-          <w:shd w:val="clear" w:color="auto" w:fill="FFFFFF"/>
-        </w:rPr>
         <w:t xml:space="preserve"> on the hot new social network. For the unfamiliar, each member in the network has n-many friends. Each of those friends has n-many more friends </w:t>
       </w:r>
       <w:proofErr w:type="spellStart"/>
       <w:r>
-        <w:rPr>
-          <w:rFonts w:cs="Helvetica"/>
-          <w:color w:val="666666"/>
-          <w:shd w:val="clear" w:color="auto" w:fill="FFFFFF"/>
-        </w:rPr>
         <w:t>an</w:t>
       </w:r>
       <w:proofErr w:type="spellEnd"/>
       <w:r>
-        <w:rPr>
-          <w:rFonts w:cs="Helvetica"/>
-          <w:color w:val="666666"/>
-          <w:shd w:val="clear" w:color="auto" w:fill="FFFFFF"/>
-        </w:rPr>
-        <w:t xml:space="preserve"> on and on and on. We would like to write a program</w:t>
-      </w:r>
-      <w:r>
-        <w:rPr>
-          <w:rStyle w:val="apple-converted-space"/>
-          <w:rFonts w:cs="Helvetica"/>
-          <w:color w:val="666666"/>
-          <w:bdr w:val="none" w:sz="0" w:space="0" w:color="auto" w:frame="1"/>
-          <w:shd w:val="clear" w:color="auto" w:fill="FFFFFF"/>
-        </w:rPr>
-        <w:t> </w:t>
-      </w:r>
-      <w:r>
-        <w:rPr>
-          <w:rStyle w:val="morecontent"/>
-          <w:rFonts w:cs="Helvetica"/>
-          <w:color w:val="666666"/>
-          <w:bdr w:val="none" w:sz="0" w:space="0" w:color="auto" w:frame="1"/>
-          <w:shd w:val="clear" w:color="auto" w:fill="FFFFFF"/>
-        </w:rPr>
-        <w:t xml:space="preserve">that given a </w:t>
+        <w:t xml:space="preserve"> on and on and on. We would like to write a program that given a </w:t>
       </w:r>
       <w:proofErr w:type="spellStart"/>
       <w:r>
-        <w:rPr>
-          <w:rStyle w:val="morecontent"/>
-          <w:rFonts w:cs="Helvetica"/>
-          <w:color w:val="666666"/>
-          <w:bdr w:val="none" w:sz="0" w:space="0" w:color="auto" w:frame="1"/>
-          <w:shd w:val="clear" w:color="auto" w:fill="FFFFFF"/>
-        </w:rPr>
         <w:t>socal</w:t>
       </w:r>
       <w:proofErr w:type="spellEnd"/>
       <w:r>
-        <w:rPr>
-          <w:rStyle w:val="morecontent"/>
-          <w:rFonts w:cs="Helvetica"/>
-          <w:color w:val="666666"/>
-          <w:bdr w:val="none" w:sz="0" w:space="0" w:color="auto" w:frame="1"/>
-          <w:shd w:val="clear" w:color="auto" w:fill="FFFFFF"/>
-        </w:rPr>
         <w:t xml:space="preserve"> graph, outputs each level of friends. Each friend should only be output once, at the first level they are encountered. The root friend should not be output. Input will consists of </w:t>
       </w:r>
       <w:proofErr w:type="spellStart"/>
       <w:r>
-        <w:rPr>
-          <w:rStyle w:val="morecontent"/>
-          <w:rFonts w:cs="Helvetica"/>
-          <w:color w:val="666666"/>
-          <w:bdr w:val="none" w:sz="0" w:space="0" w:color="auto" w:frame="1"/>
-          <w:shd w:val="clear" w:color="auto" w:fill="FFFFFF"/>
-        </w:rPr>
         <w:t>serveral</w:t>
       </w:r>
       <w:proofErr w:type="spellEnd"/>
       <w:r>
-        <w:rPr>
-          <w:rStyle w:val="morecontent"/>
-          <w:rFonts w:cs="Helvetica"/>
-          <w:color w:val="666666"/>
-          <w:bdr w:val="none" w:sz="0" w:space="0" w:color="auto" w:frame="1"/>
-          <w:shd w:val="clear" w:color="auto" w:fill="FFFFFF"/>
-        </w:rPr>
         <w:t xml:space="preserve"> lines, where each line represents a member and their friends. The final line will be the student of whom we will begin our traversal. For instance, a member and their friends will be represented as a string: </w:t>
       </w:r>
       <w:proofErr w:type="gramStart"/>
       <w:r>
-        <w:rPr>
-          <w:rStyle w:val="morecontent"/>
-          <w:rFonts w:cs="Helvetica"/>
-          <w:color w:val="666666"/>
-          <w:bdr w:val="none" w:sz="0" w:space="0" w:color="auto" w:frame="1"/>
-          <w:shd w:val="clear" w:color="auto" w:fill="FFFFFF"/>
-        </w:rPr>
         <w:t>A:B</w:t>
       </w:r>
       <w:proofErr w:type="gramEnd"/>
       <w:r>
-        <w:rPr>
-          <w:rStyle w:val="morecontent"/>
-          <w:rFonts w:cs="Helvetica"/>
-          <w:color w:val="666666"/>
-          <w:bdr w:val="none" w:sz="0" w:space="0" w:color="auto" w:frame="1"/>
-          <w:shd w:val="clear" w:color="auto" w:fill="FFFFFF"/>
-        </w:rPr>
         <w:t>,C,D Where A is the member and B, C and D are the friends of A. If a member is listed without a colon, you can assume they have no friends of their own. Input 4 A:B,C,D B:A,D,E C:E,B A output: B:C,D E</w:t>
       </w:r>
     </w:p>
@@ -4353,20 +1285,9 @@
         </w:numPr>
       </w:pPr>
       <w:r>
-        <w:rPr>
-          <w:rStyle w:val="apple-converted-space"/>
-          <w:rFonts w:cs="Helvetica"/>
-          <w:color w:val="666666"/>
-          <w:shd w:val="clear" w:color="auto" w:fill="FFFFFF"/>
-        </w:rPr>
         <w:t> </w:t>
       </w:r>
       <w:r>
-        <w:rPr>
-          <w:rFonts w:cs="Helvetica"/>
-          <w:color w:val="666666"/>
-          <w:shd w:val="clear" w:color="auto" w:fill="FFFFFF"/>
-        </w:rPr>
         <w:t xml:space="preserve">word ladder I. (I used BFS) </w:t>
       </w:r>
     </w:p>
@@ -4379,278 +1300,26 @@
         </w:numPr>
       </w:pPr>
       <w:r>
-        <w:rPr>
-          <w:rFonts w:cs="Helvetica"/>
-          <w:color w:val="666666"/>
-          <w:shd w:val="clear" w:color="auto" w:fill="FFFFFF"/>
-        </w:rPr>
-        <w:lastRenderedPageBreak/>
         <w:t xml:space="preserve">implement a </w:t>
       </w:r>
       <w:proofErr w:type="spellStart"/>
       <w:r>
-        <w:rPr>
-          <w:rFonts w:cs="Helvetica"/>
-          <w:color w:val="666666"/>
-          <w:shd w:val="clear" w:color="auto" w:fill="FFFFFF"/>
-        </w:rPr>
         <w:t>trie</w:t>
       </w:r>
       <w:proofErr w:type="spellEnd"/>
       <w:r>
-        <w:rPr>
-          <w:rFonts w:cs="Helvetica"/>
-          <w:color w:val="666666"/>
-          <w:shd w:val="clear" w:color="auto" w:fill="FFFFFF"/>
-        </w:rPr>
         <w:t xml:space="preserve"> tree</w:t>
       </w:r>
     </w:p>
     <w:p/>
     <w:p>
-      <w:r>
-        <w:t>System:</w:t>
-      </w:r>
-    </w:p>
-    <w:p>
-      <w:r>
-        <w:rPr>
-          <w:shd w:val="clear" w:color="auto" w:fill="FFFFFF"/>
-        </w:rPr>
-        <w:t>Design a parking garage</w:t>
-      </w:r>
-      <w:r>
-        <w:rPr>
-          <w:rStyle w:val="apple-converted-space"/>
-          <w:shd w:val="clear" w:color="auto" w:fill="FFFFFF"/>
-        </w:rPr>
-        <w:t> </w:t>
-      </w:r>
-    </w:p>
-    <w:p>
-      <w:pPr>
-        <w:rPr>
-          <w:shd w:val="clear" w:color="auto" w:fill="FFFFFF"/>
-        </w:rPr>
-      </w:pPr>
-      <w:r>
-        <w:rPr>
-          <w:shd w:val="clear" w:color="auto" w:fill="FFFFFF"/>
-        </w:rPr>
-        <w:t xml:space="preserve">scalable system design of </w:t>
-      </w:r>
-      <w:proofErr w:type="spellStart"/>
-      <w:r>
-        <w:rPr>
-          <w:shd w:val="clear" w:color="auto" w:fill="FFFFFF"/>
-        </w:rPr>
-        <w:t>Amazon.com's</w:t>
-      </w:r>
-      <w:proofErr w:type="spellEnd"/>
-      <w:r>
-        <w:rPr>
-          <w:shd w:val="clear" w:color="auto" w:fill="FFFFFF"/>
-        </w:rPr>
-        <w:t xml:space="preserve"> order number generation service.  </w:t>
-      </w:r>
-    </w:p>
-    <w:p>
-      <w:pPr>
-        <w:rPr>
-          <w:shd w:val="clear" w:color="auto" w:fill="FFFFFF"/>
-        </w:rPr>
-      </w:pPr>
-      <w:r>
-        <w:rPr>
-          <w:shd w:val="clear" w:color="auto" w:fill="FFFFFF"/>
-        </w:rPr>
-        <w:t>check whether a hand of cards was a full house (in Poker) or not.</w:t>
-      </w:r>
-    </w:p>
-    <w:p>
-      <w:pPr>
-        <w:rPr>
-          <w:shd w:val="clear" w:color="auto" w:fill="FFFFFF"/>
-        </w:rPr>
-      </w:pPr>
-      <w:r>
-        <w:rPr>
-          <w:shd w:val="clear" w:color="auto" w:fill="FFFFFF"/>
-        </w:rPr>
-        <w:t>Asked to implement the game Fuzz buzz</w:t>
-      </w:r>
-    </w:p>
-    <w:p>
-      <w:pPr>
-        <w:rPr>
-          <w:shd w:val="clear" w:color="auto" w:fill="FFFFFF"/>
-        </w:rPr>
-      </w:pPr>
-      <w:r>
-        <w:rPr>
-          <w:shd w:val="clear" w:color="auto" w:fill="FFFFFF"/>
-        </w:rPr>
-        <w:t>one question is to find a path in a maze  </w:t>
-      </w:r>
-    </w:p>
-    <w:p>
-      <w:pPr>
-        <w:rPr>
-          <w:shd w:val="clear" w:color="auto" w:fill="FFFFFF"/>
-        </w:rPr>
-      </w:pPr>
-    </w:p>
-    <w:p>
-      <w:pPr>
-        <w:rPr>
-          <w:shd w:val="clear" w:color="auto" w:fill="FFFFFF"/>
-        </w:rPr>
-      </w:pPr>
-      <w:r>
-        <w:rPr>
-          <w:shd w:val="clear" w:color="auto" w:fill="FFFFFF"/>
-        </w:rPr>
-        <w:t>OS:</w:t>
-      </w:r>
-    </w:p>
-    <w:p>
-      <w:pPr>
-        <w:rPr>
-          <w:shd w:val="clear" w:color="auto" w:fill="FFFFFF"/>
-        </w:rPr>
-      </w:pPr>
-    </w:p>
-    <w:p>
-      <w:pPr>
-        <w:rPr>
-          <w:shd w:val="clear" w:color="auto" w:fill="FFFFFF"/>
-        </w:rPr>
-      </w:pPr>
-      <w:proofErr w:type="gramStart"/>
-      <w:r>
-        <w:rPr>
-          <w:shd w:val="clear" w:color="auto" w:fill="FFFFFF"/>
-        </w:rPr>
-        <w:t>1 )</w:t>
-      </w:r>
-      <w:proofErr w:type="gramEnd"/>
-      <w:r>
-        <w:rPr>
-          <w:shd w:val="clear" w:color="auto" w:fill="FFFFFF"/>
-        </w:rPr>
-        <w:t xml:space="preserve"> </w:t>
-      </w:r>
-      <w:r>
-        <w:rPr>
-          <w:shd w:val="clear" w:color="auto" w:fill="FFFFFF"/>
-        </w:rPr>
-        <w:t xml:space="preserve">Implement a cache and write code for it. </w:t>
-      </w:r>
-    </w:p>
-    <w:p>
-      <w:pPr>
-        <w:pStyle w:val="ListParagraph"/>
-        <w:numPr>
-          <w:ilvl w:val="0"/>
-          <w:numId w:val="27"/>
-        </w:numPr>
-      </w:pPr>
-      <w:r>
-        <w:rPr>
-          <w:shd w:val="clear" w:color="auto" w:fill="FFFFFF"/>
-        </w:rPr>
-        <w:t>What is virtual memory? What types of scheduling are you aware of?</w:t>
-      </w:r>
-    </w:p>
-    <w:p>
-      <w:pPr>
-        <w:pStyle w:val="ListParagraph"/>
-        <w:numPr>
-          <w:ilvl w:val="0"/>
-          <w:numId w:val="27"/>
-        </w:numPr>
-        <w:rPr>
-          <w:rStyle w:val="morecontent"/>
-        </w:rPr>
-      </w:pPr>
-      <w:r>
-        <w:rPr>
-          <w:shd w:val="clear" w:color="auto" w:fill="FFFFFF"/>
-        </w:rPr>
-        <w:t xml:space="preserve">what is </w:t>
-      </w:r>
-      <w:proofErr w:type="spellStart"/>
-      <w:r>
-        <w:rPr>
-          <w:shd w:val="clear" w:color="auto" w:fill="FFFFFF"/>
-        </w:rPr>
-        <w:t>os</w:t>
-      </w:r>
-      <w:proofErr w:type="spellEnd"/>
-      <w:r>
-        <w:rPr>
-          <w:shd w:val="clear" w:color="auto" w:fill="FFFFFF"/>
-        </w:rPr>
-        <w:t xml:space="preserve">, paging, segmentation, virtual memory, i/o </w:t>
-      </w:r>
-      <w:proofErr w:type="spellStart"/>
-      <w:r>
-        <w:rPr>
-          <w:shd w:val="clear" w:color="auto" w:fill="FFFFFF"/>
-        </w:rPr>
-        <w:t>mgmt</w:t>
-      </w:r>
-      <w:proofErr w:type="spellEnd"/>
-      <w:r>
-        <w:rPr>
-          <w:shd w:val="clear" w:color="auto" w:fill="FFFFFF"/>
-        </w:rPr>
-        <w:t>, deadlocks, synchronization</w:t>
-      </w:r>
-      <w:r>
-        <w:rPr>
-          <w:rStyle w:val="apple-converted-space"/>
-          <w:bdr w:val="none" w:sz="0" w:space="0" w:color="auto" w:frame="1"/>
-          <w:shd w:val="clear" w:color="auto" w:fill="FFFFFF"/>
-        </w:rPr>
-        <w:t> </w:t>
-      </w:r>
-      <w:r>
-        <w:rPr>
-          <w:rStyle w:val="morecontent"/>
-          <w:bdr w:val="none" w:sz="0" w:space="0" w:color="auto" w:frame="1"/>
-          <w:shd w:val="clear" w:color="auto" w:fill="FFFFFF"/>
-        </w:rPr>
-        <w:t>–</w:t>
-      </w:r>
-    </w:p>
-    <w:p>
-      <w:pPr>
-        <w:pStyle w:val="ListParagraph"/>
-        <w:numPr>
-          <w:ilvl w:val="0"/>
-          <w:numId w:val="27"/>
-        </w:numPr>
-      </w:pPr>
-      <w:r>
-        <w:rPr>
-          <w:shd w:val="clear" w:color="auto" w:fill="FFFFFF"/>
-        </w:rPr>
-        <w:t>Explain Collaborative Caching</w:t>
-      </w:r>
-    </w:p>
-    <w:p>
-      <w:pPr>
-        <w:pStyle w:val="ListParagraph"/>
-        <w:ind w:left="450"/>
-      </w:pPr>
-    </w:p>
-    <w:p>
-      <w:r>
-        <w:t xml:space="preserve"> </w:t>
-      </w:r>
-      <w:r>
-        <w:t>Others</w:t>
+      <w:pPr>
+        <w:ind w:left="90"/>
+      </w:pPr>
+    </w:p>
+    <w:p>
+      <w:r>
+        <w:t>puzzles:</w:t>
       </w:r>
     </w:p>
     <w:p>
@@ -4660,17 +1329,44 @@
           <w:ilvl w:val="0"/>
           <w:numId w:val="23"/>
         </w:numPr>
-        <w:rPr>
-          <w:rFonts w:cs="Helvetica"/>
-          <w:shd w:val="clear" w:color="auto" w:fill="FFFFFF"/>
-        </w:rPr>
-      </w:pPr>
-      <w:r>
-        <w:rPr>
-          <w:rFonts w:cs="Helvetica"/>
-          <w:shd w:val="clear" w:color="auto" w:fill="FFFFFF"/>
-        </w:rPr>
-        <w:t>functions that implement auto prediction feature when user input a few letters in search box.</w:t>
+      </w:pPr>
+      <w:r>
+        <w:t xml:space="preserve">5th Interview Director tech Asked two puzzles 1.3 bulbs and switch board outside </w:t>
+      </w:r>
+      <w:proofErr w:type="spellStart"/>
+      <w:proofErr w:type="gramStart"/>
+      <w:r>
+        <w:t>room.Find</w:t>
+      </w:r>
+      <w:proofErr w:type="spellEnd"/>
+      <w:proofErr w:type="gramEnd"/>
+      <w:r>
+        <w:t xml:space="preserve"> which switch belongs to which bulb in one pass 2.10 Bags with 100 gold coins each. Each coin weighs 10 </w:t>
+      </w:r>
+      <w:proofErr w:type="spellStart"/>
+      <w:r>
+        <w:lastRenderedPageBreak/>
+        <w:t>gms</w:t>
+      </w:r>
+      <w:proofErr w:type="spellEnd"/>
+      <w:r>
+        <w:t xml:space="preserve"> in 9 bags and each coin weighs 9 </w:t>
+      </w:r>
+      <w:proofErr w:type="spellStart"/>
+      <w:r>
+        <w:t>gms</w:t>
+      </w:r>
+      <w:proofErr w:type="spellEnd"/>
+      <w:r>
+        <w:t xml:space="preserve"> in one bag find out which bag has coins of 9 </w:t>
+      </w:r>
+      <w:proofErr w:type="spellStart"/>
+      <w:r>
+        <w:t>gms</w:t>
+      </w:r>
+      <w:proofErr w:type="spellEnd"/>
+      <w:r>
+        <w:t xml:space="preserve"> in one weight?  '</w:t>
       </w:r>
     </w:p>
     <w:p>
@@ -4680,246 +1376,20 @@
           <w:ilvl w:val="0"/>
           <w:numId w:val="23"/>
         </w:numPr>
-        <w:rPr>
-          <w:rFonts w:cs="Helvetica"/>
-          <w:shd w:val="clear" w:color="auto" w:fill="FFFFFF"/>
-        </w:rPr>
-      </w:pPr>
-      <w:r>
-        <w:rPr>
-          <w:rFonts w:cs="Helvetica"/>
-          <w:shd w:val="clear" w:color="auto" w:fill="FFFFFF"/>
-        </w:rPr>
-        <w:t>Design a cache system  </w:t>
-      </w:r>
-    </w:p>
-    <w:p>
-      <w:pPr>
-        <w:pStyle w:val="ListParagraph"/>
-        <w:numPr>
-          <w:ilvl w:val="0"/>
-          <w:numId w:val="23"/>
-        </w:numPr>
-      </w:pPr>
-      <w:r>
-        <w:rPr>
-          <w:rStyle w:val="apple-converted-space"/>
-          <w:rFonts w:cs="Helvetica"/>
-          <w:shd w:val="clear" w:color="auto" w:fill="FFFFFF"/>
-        </w:rPr>
-        <w:t> </w:t>
-      </w:r>
-      <w:r>
-        <w:rPr>
-          <w:rFonts w:cs="Helvetica"/>
-          <w:shd w:val="clear" w:color="auto" w:fill="FFFFFF"/>
-        </w:rPr>
-        <w:t>implement Sudoku.</w:t>
-      </w:r>
-    </w:p>
-    <w:p>
-      <w:pPr>
-        <w:pStyle w:val="ListParagraph"/>
-        <w:numPr>
-          <w:ilvl w:val="0"/>
-          <w:numId w:val="23"/>
-        </w:numPr>
-      </w:pPr>
-      <w:r>
-        <w:t>Implement poker</w:t>
-      </w:r>
-    </w:p>
-    <w:p>
-      <w:pPr>
-        <w:pStyle w:val="ListParagraph"/>
-        <w:numPr>
-          <w:ilvl w:val="0"/>
-          <w:numId w:val="23"/>
-        </w:numPr>
-      </w:pPr>
-      <w:r>
-        <w:t>game of life game design</w:t>
-      </w:r>
-    </w:p>
-    <w:p>
-      <w:pPr>
-        <w:pStyle w:val="ListParagraph"/>
-        <w:numPr>
-          <w:ilvl w:val="0"/>
-          <w:numId w:val="23"/>
-        </w:numPr>
-      </w:pPr>
-      <w:r>
-        <w:t>tic tac toe game</w:t>
-      </w:r>
-    </w:p>
-    <w:p>
-      <w:pPr>
-        <w:pStyle w:val="ListParagraph"/>
-        <w:numPr>
-          <w:ilvl w:val="0"/>
-          <w:numId w:val="23"/>
-        </w:numPr>
-      </w:pPr>
-      <w:r>
-        <w:t xml:space="preserve">ow would you design a Zoo class using OO design?  </w:t>
-      </w:r>
-    </w:p>
-    <w:p>
-      <w:pPr>
-        <w:pStyle w:val="ListParagraph"/>
-        <w:numPr>
-          <w:ilvl w:val="0"/>
-          <w:numId w:val="23"/>
-        </w:numPr>
-      </w:pPr>
-      <w:r>
-        <w:rPr>
-          <w:rStyle w:val="apple-converted-space"/>
-          <w:rFonts w:cs="Helvetica"/>
-          <w:shd w:val="clear" w:color="auto" w:fill="FFFFFF"/>
-        </w:rPr>
-        <w:t> </w:t>
-      </w:r>
-      <w:r>
-        <w:rPr>
-          <w:rFonts w:cs="Helvetica"/>
-          <w:shd w:val="clear" w:color="auto" w:fill="FFFFFF"/>
-        </w:rPr>
-        <w:t>design a chess game.</w:t>
-      </w:r>
-    </w:p>
-    <w:p>
-      <w:pPr>
-        <w:ind w:left="90"/>
-      </w:pPr>
-    </w:p>
-    <w:p>
-      <w:pPr>
-        <w:pStyle w:val="ListParagraph"/>
-        <w:numPr>
-          <w:ilvl w:val="0"/>
-          <w:numId w:val="23"/>
-        </w:numPr>
-      </w:pPr>
-      <w:r>
-        <w:t>puzzles:</w:t>
-      </w:r>
-    </w:p>
-    <w:p>
-      <w:pPr>
-        <w:pStyle w:val="ListParagraph"/>
-        <w:numPr>
-          <w:ilvl w:val="0"/>
-          <w:numId w:val="23"/>
-        </w:numPr>
-      </w:pPr>
-      <w:r>
-        <w:t xml:space="preserve">5th Interview Director tech Asked two puzzles 1.3 bulbs and switch board outside </w:t>
+      </w:pPr>
+      <w:r>
+        <w:t xml:space="preserve"> : I have 25 horses and I want to find the fastest amongst them. The </w:t>
       </w:r>
       <w:proofErr w:type="spellStart"/>
+      <w:r>
+        <w:t>contraint</w:t>
+      </w:r>
+      <w:proofErr w:type="spellEnd"/>
+      <w:r>
+        <w:t xml:space="preserve"> is that I do not have any time measuring device. I am given a circular racecourse wherein a max of 5 horses can run in parallel at a given instance of time. How will you find the fastest </w:t>
+      </w:r>
       <w:proofErr w:type="gramStart"/>
       <w:r>
-        <w:t>room.Find</w:t>
-      </w:r>
-      <w:proofErr w:type="spellEnd"/>
-      <w:proofErr w:type="gramEnd"/>
-      <w:r>
-        <w:t xml:space="preserve"> which switch belongs to which bulb in one pass 2.10 Bags with 100 gold coins each. Each coin weighs 10 </w:t>
-      </w:r>
-      <w:proofErr w:type="spellStart"/>
-      <w:r>
-        <w:t>gms</w:t>
-      </w:r>
-      <w:proofErr w:type="spellEnd"/>
-      <w:r>
-        <w:t xml:space="preserve"> in 9 bags and each coin weighs 9 </w:t>
-      </w:r>
-      <w:proofErr w:type="spellStart"/>
-      <w:r>
-        <w:t>gms</w:t>
-      </w:r>
-      <w:proofErr w:type="spellEnd"/>
-      <w:r>
-        <w:t xml:space="preserve"> in one bag find out which bag has coins of 9 </w:t>
-      </w:r>
-      <w:proofErr w:type="spellStart"/>
-      <w:r>
-        <w:t>gms</w:t>
-      </w:r>
-      <w:proofErr w:type="spellEnd"/>
-      <w:r>
-        <w:t xml:space="preserve"> in one weight?  '</w:t>
-      </w:r>
-    </w:p>
-    <w:p>
-      <w:pPr>
-        <w:pStyle w:val="ListParagraph"/>
-        <w:numPr>
-          <w:ilvl w:val="0"/>
-          <w:numId w:val="23"/>
-        </w:numPr>
-        <w:rPr>
-          <w:rStyle w:val="morecontent"/>
-        </w:rPr>
-      </w:pPr>
-      <w:r>
-        <w:rPr>
-          <w:rStyle w:val="apple-converted-space"/>
-          <w:rFonts w:cs="Helvetica"/>
-          <w:shd w:val="clear" w:color="auto" w:fill="FFFFFF"/>
-        </w:rPr>
-        <w:t> </w:t>
-      </w:r>
-      <w:r>
-        <w:rPr>
-          <w:rFonts w:cs="Helvetica"/>
-          <w:shd w:val="clear" w:color="auto" w:fill="FFFFFF"/>
-        </w:rPr>
-        <w:t xml:space="preserve">: I have 25 horses and I want to find the fastest amongst them. The </w:t>
-      </w:r>
-      <w:proofErr w:type="spellStart"/>
-      <w:r>
-        <w:rPr>
-          <w:rFonts w:cs="Helvetica"/>
-          <w:shd w:val="clear" w:color="auto" w:fill="FFFFFF"/>
-        </w:rPr>
-        <w:t>contraint</w:t>
-      </w:r>
-      <w:proofErr w:type="spellEnd"/>
-      <w:r>
-        <w:rPr>
-          <w:rFonts w:cs="Helvetica"/>
-          <w:shd w:val="clear" w:color="auto" w:fill="FFFFFF"/>
-        </w:rPr>
-        <w:t xml:space="preserve"> is that I do not have any time measuring device. I am given</w:t>
-      </w:r>
-      <w:r>
-        <w:rPr>
-          <w:rStyle w:val="apple-converted-space"/>
-          <w:rFonts w:cs="Helvetica"/>
-          <w:bdr w:val="none" w:sz="0" w:space="0" w:color="auto" w:frame="1"/>
-          <w:shd w:val="clear" w:color="auto" w:fill="FFFFFF"/>
-        </w:rPr>
-        <w:t> </w:t>
-      </w:r>
-      <w:r>
-        <w:rPr>
-          <w:rStyle w:val="morecontent"/>
-          <w:rFonts w:cs="Helvetica"/>
-          <w:bdr w:val="none" w:sz="0" w:space="0" w:color="auto" w:frame="1"/>
-          <w:shd w:val="clear" w:color="auto" w:fill="FFFFFF"/>
-        </w:rPr>
-        <w:t xml:space="preserve">a circular racecourse wherein a max of 5 horses can run in parallel at a given instance of time. How will you find the fastest </w:t>
-      </w:r>
-      <w:proofErr w:type="gramStart"/>
-      <w:r>
-        <w:rPr>
-          <w:rStyle w:val="morecontent"/>
-          <w:rFonts w:cs="Helvetica"/>
-          <w:bdr w:val="none" w:sz="0" w:space="0" w:color="auto" w:frame="1"/>
-          <w:shd w:val="clear" w:color="auto" w:fill="FFFFFF"/>
-        </w:rPr>
         <w:t>one.</w:t>
       </w:r>
       <w:proofErr w:type="gramEnd"/>
@@ -4931,24 +1401,534 @@
         <w:spacing w:line="336" w:lineRule="atLeast"/>
         <w:textAlignment w:val="baseline"/>
         <w:rPr>
-          <w:rFonts w:asciiTheme="minorHAnsi" w:hAnsiTheme="minorHAnsi" w:cs="Helvetica"/>
-          <w:b/>
-          <w:bCs/>
-          <w:color w:val="666666"/>
+          <w:rFonts w:asciiTheme="minorHAnsi" w:eastAsiaTheme="minorHAnsi" w:hAnsiTheme="minorHAnsi" w:cstheme="minorBidi"/>
           <w:sz w:val="22"/>
           <w:szCs w:val="22"/>
         </w:rPr>
       </w:pPr>
-      <w:r>
+    </w:p>
+    <w:p/>
+    <w:p/>
+    <w:p>
+      <w:r>
+        <w:t>Given a sorted circularly linked list of Nodes that store integers and a new Node, insert the new Node into the correct position. (Duplicates allowed)  </w:t>
+      </w:r>
+    </w:p>
+    <w:p>
+      <w:r>
+        <w:t>Given an array of strings, return an array of arrays of strings which are grouped by strings that are anagrams of one another.</w:t>
+      </w:r>
+    </w:p>
+    <w:p>
+      <w:r>
+        <w:t>2D matrices </w:t>
+      </w:r>
+    </w:p>
+    <w:p>
+      <w:bookmarkStart w:id="0" w:name="_GoBack"/>
+      <w:bookmarkEnd w:id="0"/>
+      <w:r>
+        <w:t>- K nearest neighbors  </w:t>
+      </w:r>
+    </w:p>
+    <w:p>
+      <w:r>
+        <w:t>Tree mirror</w:t>
+      </w:r>
+    </w:p>
+    <w:p>
+      <w:r>
+        <w:t>2 questions: First was an easy 1D array problem required to be solved in linear time.</w:t>
+      </w:r>
+      <w:r>
+        <w:br/>
+        <w:t>Second was a Medium difficulty 2D array matrix requiring graph search</w:t>
+      </w:r>
+    </w:p>
+    <w:p/>
+    <w:p>
+      <w:r>
+        <w:t xml:space="preserve">2 coding rounds straight from </w:t>
+      </w:r>
+      <w:proofErr w:type="spellStart"/>
+      <w:r>
+        <w:t>Leet</w:t>
+      </w:r>
+      <w:proofErr w:type="spellEnd"/>
+      <w:r>
+        <w:t xml:space="preserve"> </w:t>
+      </w:r>
+      <w:proofErr w:type="gramStart"/>
+      <w:r>
+        <w:t>code( medium</w:t>
+      </w:r>
+      <w:proofErr w:type="gramEnd"/>
+      <w:r>
+        <w:t xml:space="preserve"> and hard problems) 1 system design and 1 object design round. Also, every round consists of 15-20 minutes behavioral rounds.</w:t>
+      </w:r>
+    </w:p>
+    <w:p/>
+    <w:p>
+      <w:pPr>
+        <w:shd w:val="clear" w:color="auto" w:fill="FFFFFF"/>
+        <w:spacing w:line="240" w:lineRule="atLeast"/>
+        <w:textAlignment w:val="top"/>
+      </w:pPr>
+      <w:r>
+        <w:br/>
+        <w:t>Debugging questions will be of 7 questions for 21 minutes. Ex: An array will be sorted in descending you need to change the code to sort it in ascending.  </w:t>
+      </w:r>
+      <w:hyperlink r:id="rId6" w:history="1">
+        <w:r>
+          <w:t>5 Answers</w:t>
+        </w:r>
+      </w:hyperlink>
+    </w:p>
+    <w:p>
+      <w:pPr>
+        <w:numPr>
+          <w:ilvl w:val="0"/>
+          <w:numId w:val="28"/>
+        </w:numPr>
+        <w:shd w:val="clear" w:color="auto" w:fill="FFFFFF"/>
+        <w:spacing w:after="0" w:line="330" w:lineRule="atLeast"/>
+        <w:ind w:left="0"/>
+        <w:textAlignment w:val="baseline"/>
+      </w:pPr>
+      <w:r>
+        <w:t>Coding Challenge 1) Find the longest palindromic substring from the given string. No need of DP solution.  </w:t>
+      </w:r>
+      <w:hyperlink r:id="rId7" w:history="1">
+        <w:r>
+          <w:t>7 Answers</w:t>
+        </w:r>
+      </w:hyperlink>
+    </w:p>
+    <w:p>
+      <w:pPr>
+        <w:numPr>
+          <w:ilvl w:val="0"/>
+          <w:numId w:val="28"/>
+        </w:numPr>
+        <w:shd w:val="clear" w:color="auto" w:fill="FFFFFF"/>
+        <w:spacing w:after="0" w:line="330" w:lineRule="atLeast"/>
+        <w:ind w:left="0"/>
+        <w:textAlignment w:val="baseline"/>
+      </w:pPr>
+      <w:r>
+        <w:t>Coding Challenge 2) You will be given N number of points as an array (</w:t>
+      </w:r>
+      <w:proofErr w:type="spellStart"/>
+      <w:r>
+        <w:t>CPPoint</w:t>
+      </w:r>
+      <w:proofErr w:type="spellEnd"/>
+      <w:r>
+        <w:t xml:space="preserve"> class). </w:t>
+      </w:r>
+      <w:proofErr w:type="spellStart"/>
+      <w:r>
+        <w:t>CPPoint</w:t>
+      </w:r>
+      <w:proofErr w:type="spellEnd"/>
+      <w:r>
+        <w:t xml:space="preserve"> class will have x and y coordinate. Find the closest k number of points from the origin.  </w:t>
+      </w:r>
+      <w:hyperlink r:id="rId8" w:history="1">
+        <w:r>
+          <w:t>7 Answers</w:t>
+        </w:r>
+      </w:hyperlink>
+    </w:p>
+    <w:p>
+      <w:pPr>
+        <w:numPr>
+          <w:ilvl w:val="0"/>
+          <w:numId w:val="28"/>
+        </w:numPr>
+        <w:shd w:val="clear" w:color="auto" w:fill="FFFFFF"/>
+        <w:spacing w:after="0" w:line="330" w:lineRule="atLeast"/>
+        <w:ind w:left="0"/>
+        <w:textAlignment w:val="baseline"/>
+      </w:pPr>
+      <w:r>
+        <w:t xml:space="preserve">Coding Challenge 3) You are given a </w:t>
+      </w:r>
+      <w:proofErr w:type="spellStart"/>
+      <w:r>
+        <w:t>linkedlist</w:t>
+      </w:r>
+      <w:proofErr w:type="spellEnd"/>
+      <w:r>
+        <w:t xml:space="preserve"> with next and </w:t>
+      </w:r>
+      <w:proofErr w:type="spellStart"/>
+      <w:r>
+        <w:t>arbitary</w:t>
+      </w:r>
+      <w:proofErr w:type="spellEnd"/>
+      <w:r>
+        <w:t xml:space="preserve"> pointers. Create a new </w:t>
+      </w:r>
+      <w:proofErr w:type="spellStart"/>
+      <w:r>
+        <w:t>linkedlist</w:t>
+      </w:r>
+      <w:proofErr w:type="spellEnd"/>
+      <w:r>
+        <w:t xml:space="preserve"> </w:t>
+      </w:r>
+      <w:proofErr w:type="gramStart"/>
+      <w:r>
+        <w:t>similar to</w:t>
+      </w:r>
+      <w:proofErr w:type="gramEnd"/>
+      <w:r>
+        <w:t xml:space="preserve"> the given </w:t>
+      </w:r>
+      <w:proofErr w:type="spellStart"/>
+      <w:r>
+        <w:t>linkedlist</w:t>
+      </w:r>
+      <w:proofErr w:type="spellEnd"/>
+      <w:r>
+        <w:t xml:space="preserve">. You need to create a code for deep copy of a </w:t>
+      </w:r>
+      <w:proofErr w:type="spellStart"/>
+      <w:r>
+        <w:t>linkedlist</w:t>
+      </w:r>
+      <w:proofErr w:type="spellEnd"/>
+      <w:r>
+        <w:t>.  </w:t>
+      </w:r>
+    </w:p>
+    <w:p>
+      <w:pPr>
+        <w:numPr>
+          <w:ilvl w:val="0"/>
+          <w:numId w:val="28"/>
+        </w:numPr>
+        <w:shd w:val="clear" w:color="auto" w:fill="FFFFFF"/>
+        <w:spacing w:after="0" w:line="330" w:lineRule="atLeast"/>
+        <w:ind w:left="0"/>
+        <w:textAlignment w:val="baseline"/>
+      </w:pPr>
+      <w:r>
+        <w:t>How would you serialize/deserialize a binary tree?  </w:t>
+      </w:r>
+    </w:p>
+    <w:p>
+      <w:pPr>
+        <w:numPr>
+          <w:ilvl w:val="0"/>
+          <w:numId w:val="28"/>
+        </w:numPr>
+        <w:shd w:val="clear" w:color="auto" w:fill="FFFFFF"/>
+        <w:spacing w:after="0" w:line="330" w:lineRule="atLeast"/>
+        <w:ind w:left="0"/>
+        <w:textAlignment w:val="baseline"/>
+      </w:pPr>
+    </w:p>
+    <w:p>
+      <w:r>
+        <w:t>Given a 2d array of 1's and 0's, where 0's represent water, and 1's represent land, find the size of the largest island.  </w:t>
+      </w:r>
+    </w:p>
+    <w:p/>
+    <w:p>
+      <w:r>
+        <w:t xml:space="preserve">The first onsite interview did not go well (data structures / algorithms + behavioral questions). They brought a laptop for me to use, but they spent 15 minutes of the 60-minute block trying to get the internet connection to work. We ended up using the whiteboard. After being given the problem, the interviewer immediately asked what my algorithm was. I replied that I needed to think about it, to which he retorted that he needed to know my algorithm. I drew out some quick sample inputs on the board that I could work through. The interviewer did not like how I drew them and insisted I redraw them to his liking. I came up with an approach and then proceeded to write code. While I was writing the code on the whiteboard, the interviewer interrupted me to let me know that I "need to write code or this won't go well for you." I replied that I'm writing code. Eventually, we ran out of time. At this point, he stated that there were "so many problems" with my code. Throughout this whole interview, he was letting out angry/frustrated sighs and interrupting me to reiterate things (like, "I need to know your </w:t>
+      </w:r>
+      <w:proofErr w:type="gramStart"/>
+      <w:r>
+        <w:t>algorithm</w:t>
+      </w:r>
+      <w:proofErr w:type="gramEnd"/>
+      <w:r>
+        <w:t>" or "you need to write code" while I'm writing code). Maybe he was the "bar raiser" and this was all intentional, but I don't think it was. This guy was rude and mean. I later looked him up on and assuming I found the right guy, there was a chance I could report to him. Had that been the case and I was offered a job, I would not have accepted it.</w:t>
+      </w:r>
+      <w:r>
+        <w:br/>
+      </w:r>
+      <w:r>
+        <w:br/>
+        <w:t>The second interview was object-oriented design. This interviewer was much nicer. She also asked some behavioral questions.</w:t>
+      </w:r>
+      <w:r>
+        <w:br/>
+      </w:r>
+      <w:r>
+        <w:br/>
+        <w:t>Next up was the systems design interview. If you read the recommended book, it was exactly like they describe (they even used a question from it). This interviewer also asked a couple of behavioral questions.</w:t>
+      </w:r>
+      <w:r>
+        <w:br/>
+      </w:r>
+      <w:r>
+        <w:br/>
+        <w:t>The fourth interview was another object-oriented design question and behavioral questions.</w:t>
+      </w:r>
+      <w:r>
+        <w:br/>
+      </w:r>
+      <w:r>
+        <w:br/>
+        <w:t>Lastly, they had someone take me out to lunch. We just went to the onsite cafeteria. They say this isn't an interview, but don't believe it. I think this was an interview trying to gauge your motivation for wanting to work at Amazon and see if you'd be a good fit from a personality perspective.</w:t>
+      </w:r>
+      <w:r>
+        <w:br/>
+      </w:r>
+      <w:r>
+        <w:br/>
+        <w:t>After a few days, I was contacted by the lead recruiter and told they needed more data points and wanted to do an additional phone screen. This was then setup for the following week. This was exactly like the first phone screen (coding problem and a few behavioral questions).</w:t>
+      </w:r>
+      <w:r>
+        <w:br/>
+      </w:r>
+      <w:r>
+        <w:br/>
+        <w:t>Ultimately, I didn't get the job. It is their policy not to provide feedback and was told I could reapply in 9-12 months.</w:t>
+      </w:r>
+      <w:r>
+        <w:br/>
+      </w:r>
+      <w:r>
+        <w:br/>
+        <w:t>My advice would be to first read the recommended book. This will give you a good idea on how to approach the interviews in general. Multiple questions from my interview were in this book.</w:t>
+      </w:r>
+      <w:r>
+        <w:br/>
+      </w:r>
+      <w:r>
+        <w:br/>
+        <w:t xml:space="preserve">As far as the coding for the data structures and algorithms, go to </w:t>
+      </w:r>
+      <w:proofErr w:type="spellStart"/>
+      <w:r>
+        <w:t>Leet</w:t>
+      </w:r>
+      <w:proofErr w:type="spellEnd"/>
+      <w:r>
+        <w:t xml:space="preserve"> Code and work those. At least one of my problems was in there. You need to be able to solve </w:t>
+      </w:r>
+      <w:proofErr w:type="spellStart"/>
+      <w:r>
+        <w:t>Leet</w:t>
+      </w:r>
+      <w:proofErr w:type="spellEnd"/>
+      <w:r>
+        <w:t xml:space="preserve"> Code's algorithms problems (of difficulty medium) in an hour window. In retrospect, I should have spent more time on this aspect.</w:t>
+      </w:r>
+      <w:r>
+        <w:br/>
+      </w:r>
+      <w:r>
+        <w:br/>
+      </w:r>
+      <w:r>
+        <w:lastRenderedPageBreak/>
+        <w:t>Lastly, the recruiters will tell you to have 5-6 examples that show their leadership principals. The problem here is that over the course of 6 interviews, each asking at least two behavioral questions, you'll quickly run out of examples. Reusing the same examples is not good. Also, over the course of two months, it was hard for me to remember what examples I used.</w:t>
+      </w:r>
+    </w:p>
+    <w:p>
+      <w:pPr>
+        <w:shd w:val="clear" w:color="auto" w:fill="FFFFFF"/>
+        <w:spacing w:before="120" w:after="0" w:line="330" w:lineRule="atLeast"/>
+        <w:textAlignment w:val="baseline"/>
+      </w:pPr>
+      <w:r>
+        <w:t xml:space="preserve">Then </w:t>
+      </w:r>
+      <w:proofErr w:type="spellStart"/>
+      <w:proofErr w:type="gramStart"/>
+      <w:r>
+        <w:t>a</w:t>
+      </w:r>
+      <w:proofErr w:type="spellEnd"/>
+      <w:proofErr w:type="gramEnd"/>
+      <w:r>
+        <w:t xml:space="preserve"> onsite interview with 4 one on one interviews related to system design, data structures, code refactoring and debugging. Your background experience related questions showing application of leadership principles</w:t>
+      </w:r>
+    </w:p>
+    <w:p>
+      <w:pPr>
+        <w:shd w:val="clear" w:color="auto" w:fill="FFFFFF"/>
+        <w:spacing w:before="100" w:beforeAutospacing="1" w:after="100" w:afterAutospacing="1" w:line="330" w:lineRule="atLeast"/>
+        <w:textAlignment w:val="baseline"/>
+      </w:pPr>
+      <w:r>
+        <w:t>Interview Questions</w:t>
+      </w:r>
+    </w:p>
+    <w:p>
+      <w:pPr>
+        <w:numPr>
+          <w:ilvl w:val="0"/>
+          <w:numId w:val="29"/>
+        </w:numPr>
+        <w:shd w:val="clear" w:color="auto" w:fill="FFFFFF"/>
+        <w:spacing w:after="0" w:line="330" w:lineRule="atLeast"/>
+        <w:ind w:left="0"/>
+        <w:textAlignment w:val="baseline"/>
+      </w:pPr>
+      <w:r>
+        <w:t xml:space="preserve">What do you find most interesting to work </w:t>
+      </w:r>
+      <w:proofErr w:type="gramStart"/>
+      <w:r>
+        <w:t>on</w:t>
+      </w:r>
+      <w:proofErr w:type="gramEnd"/>
+      <w:r>
+        <w:t xml:space="preserve">  </w:t>
+      </w:r>
+    </w:p>
+    <w:p>
+      <w:pPr>
+        <w:pStyle w:val="ListParagraph"/>
+        <w:numPr>
+          <w:ilvl w:val="0"/>
+          <w:numId w:val="29"/>
+        </w:numPr>
+        <w:shd w:val="clear" w:color="auto" w:fill="FFFFFF"/>
+        <w:spacing w:after="0" w:line="240" w:lineRule="atLeast"/>
+        <w:textAlignment w:val="top"/>
+      </w:pPr>
+      <w:r>
+        <w:br/>
+      </w:r>
+    </w:p>
+    <w:p>
+      <w:pPr>
+        <w:pStyle w:val="ListParagraph"/>
+        <w:numPr>
+          <w:ilvl w:val="0"/>
+          <w:numId w:val="29"/>
+        </w:numPr>
+        <w:shd w:val="clear" w:color="auto" w:fill="FFFFFF"/>
+        <w:spacing w:after="0" w:line="330" w:lineRule="atLeast"/>
+        <w:textAlignment w:val="baseline"/>
+      </w:pPr>
+      <w:r>
+        <w:br/>
+        <w:t>Round 1: Leadership principles and Design question</w:t>
+      </w:r>
+      <w:r>
+        <w:br/>
+        <w:t>Round 2: Leadership principles. Manager round. Complete behavioral</w:t>
+      </w:r>
+      <w:r>
+        <w:br/>
+        <w:t>Round 3: Lunch. Friendly chat and questions around the company</w:t>
+      </w:r>
+      <w:r>
+        <w:br/>
+        <w:t>Round 4: Leadership principles and Design question</w:t>
+      </w:r>
+      <w:r>
+        <w:br/>
+        <w:t>Round 5: Leadership principles, Coding question and some design (guess this was bar raiser)</w:t>
+      </w:r>
+      <w:r>
+        <w:br/>
+        <w:t>Round 6: Leadership principles and Coding question</w:t>
+      </w:r>
+    </w:p>
+    <w:p>
+      <w:pPr>
+        <w:pStyle w:val="ListParagraph"/>
+        <w:numPr>
+          <w:ilvl w:val="0"/>
+          <w:numId w:val="29"/>
+        </w:numPr>
+        <w:shd w:val="clear" w:color="auto" w:fill="FFFFFF"/>
+        <w:spacing w:after="0" w:line="330" w:lineRule="atLeast"/>
+        <w:textAlignment w:val="baseline"/>
+      </w:pPr>
+      <w:r>
+        <w:br/>
+      </w:r>
+      <w:r>
+        <w:br/>
+        <w:t>All the interviewers were very friendly except one. I believe that was the bar raiser.</w:t>
+      </w:r>
+    </w:p>
+    <w:p>
+      <w:pPr>
+        <w:shd w:val="clear" w:color="auto" w:fill="FFFFFF"/>
+        <w:spacing w:line="240" w:lineRule="atLeast"/>
+        <w:textAlignment w:val="top"/>
+      </w:pPr>
+      <w:r>
+        <w:br/>
+      </w:r>
+    </w:p>
+    <w:p>
+      <w:pPr>
+        <w:pStyle w:val="interviewdetails"/>
+        <w:shd w:val="clear" w:color="auto" w:fill="FFFFFF"/>
+        <w:spacing w:before="0" w:beforeAutospacing="0" w:after="0" w:afterAutospacing="0" w:line="330" w:lineRule="atLeast"/>
+        <w:textAlignment w:val="baseline"/>
         <w:rPr>
-          <w:rFonts w:asciiTheme="minorHAnsi" w:hAnsiTheme="minorHAnsi" w:cs="Helvetica"/>
-          <w:b/>
-          <w:bCs/>
-          <w:color w:val="666666"/>
+          <w:rFonts w:asciiTheme="minorHAnsi" w:eastAsiaTheme="minorHAnsi" w:hAnsiTheme="minorHAnsi" w:cstheme="minorBidi"/>
           <w:sz w:val="22"/>
           <w:szCs w:val="22"/>
         </w:rPr>
-        <w:lastRenderedPageBreak/>
+      </w:pPr>
+      <w:r>
+        <w:rPr>
+          <w:rFonts w:asciiTheme="minorHAnsi" w:eastAsiaTheme="minorHAnsi" w:hAnsiTheme="minorHAnsi" w:cstheme="minorBidi"/>
+          <w:sz w:val="22"/>
+          <w:szCs w:val="22"/>
+        </w:rPr>
+        <w:t>I had really enjoyed the whole process. I completed an online assessment which consisted of 2 questions and 90 mins. After passing that, I was invited onsite. The onsite had 6 1hr interviews. 2 Design, 2 Coding, 1 Behavioral and 1 Lunch. Except lunch, every interview started with couple of behavioral questions followed by either design or coding questions.</w:t>
+      </w:r>
+      <w:r>
+        <w:rPr>
+          <w:rFonts w:asciiTheme="minorHAnsi" w:eastAsiaTheme="minorHAnsi" w:hAnsiTheme="minorHAnsi" w:cstheme="minorBidi"/>
+          <w:sz w:val="22"/>
+          <w:szCs w:val="22"/>
+        </w:rPr>
+        <w:br/>
+      </w:r>
+      <w:r>
+        <w:rPr>
+          <w:rFonts w:asciiTheme="minorHAnsi" w:eastAsiaTheme="minorHAnsi" w:hAnsiTheme="minorHAnsi" w:cstheme="minorBidi"/>
+          <w:sz w:val="22"/>
+          <w:szCs w:val="22"/>
+        </w:rPr>
+        <w:br/>
+        <w:t>Round 1: Leadership principles and Design question</w:t>
+      </w:r>
+      <w:r>
+        <w:rPr>
+          <w:rFonts w:asciiTheme="minorHAnsi" w:eastAsiaTheme="minorHAnsi" w:hAnsiTheme="minorHAnsi" w:cstheme="minorBidi"/>
+          <w:sz w:val="22"/>
+          <w:szCs w:val="22"/>
+        </w:rPr>
+        <w:br/>
+        <w:t>Round 2: Leadership principles. Manager round.… Show More</w:t>
+      </w:r>
+    </w:p>
+    <w:p>
+      <w:pPr>
+        <w:pStyle w:val="Strong3"/>
+        <w:shd w:val="clear" w:color="auto" w:fill="FFFFFF"/>
+        <w:spacing w:line="330" w:lineRule="atLeast"/>
+        <w:textAlignment w:val="baseline"/>
+        <w:rPr>
+          <w:rFonts w:asciiTheme="minorHAnsi" w:eastAsiaTheme="minorHAnsi" w:hAnsiTheme="minorHAnsi" w:cstheme="minorBidi"/>
+          <w:sz w:val="22"/>
+          <w:szCs w:val="22"/>
+        </w:rPr>
+      </w:pPr>
+      <w:r>
+        <w:rPr>
+          <w:rFonts w:asciiTheme="minorHAnsi" w:eastAsiaTheme="minorHAnsi" w:hAnsiTheme="minorHAnsi" w:cstheme="minorBidi"/>
+          <w:sz w:val="22"/>
+          <w:szCs w:val="22"/>
+        </w:rPr>
         <w:t>Interview Questions</w:t>
       </w:r>
     </w:p>
@@ -4956,228 +1936,730 @@
       <w:pPr>
         <w:numPr>
           <w:ilvl w:val="0"/>
-          <w:numId w:val="24"/>
+          <w:numId w:val="30"/>
         </w:numPr>
         <w:shd w:val="clear" w:color="auto" w:fill="FFFFFF"/>
-        <w:spacing w:after="0" w:line="336" w:lineRule="atLeast"/>
+        <w:spacing w:after="0" w:line="330" w:lineRule="atLeast"/>
         <w:ind w:left="0"/>
         <w:textAlignment w:val="baseline"/>
-        <w:rPr>
-          <w:rFonts w:cs="Helvetica"/>
-          <w:color w:val="666666"/>
-        </w:rPr>
-      </w:pPr>
-      <w:r>
-        <w:rPr>
-          <w:rStyle w:val="interviewquestion"/>
-          <w:rFonts w:cs="Helvetica"/>
-          <w:color w:val="666666"/>
-          <w:bdr w:val="none" w:sz="0" w:space="0" w:color="auto" w:frame="1"/>
-        </w:rPr>
-        <w:t xml:space="preserve">Tell us about a recent project you've worked on that excited you. What was your role? What did you find challenging about it? Most importantly, why was it exciting? </w:t>
-      </w:r>
+      </w:pPr>
+      <w:r>
+        <w:t>Group anagrams  </w:t>
+      </w:r>
+      <w:hyperlink r:id="rId9" w:history="1">
+        <w:r>
+          <w:t>1 Answer</w:t>
+        </w:r>
+      </w:hyperlink>
     </w:p>
     <w:p>
       <w:pPr>
         <w:numPr>
           <w:ilvl w:val="0"/>
-          <w:numId w:val="24"/>
+          <w:numId w:val="30"/>
         </w:numPr>
         <w:shd w:val="clear" w:color="auto" w:fill="FFFFFF"/>
-        <w:spacing w:after="0" w:line="336" w:lineRule="atLeast"/>
+        <w:spacing w:after="0" w:line="330" w:lineRule="atLeast"/>
         <w:ind w:left="0"/>
         <w:textAlignment w:val="baseline"/>
-        <w:rPr>
-          <w:rFonts w:cs="Helvetica"/>
-          <w:color w:val="666666"/>
-        </w:rPr>
-      </w:pPr>
-      <w:r>
-        <w:rPr>
-          <w:rStyle w:val="interviewquestion"/>
-          <w:rFonts w:cs="Helvetica"/>
-          <w:color w:val="666666"/>
-          <w:bdr w:val="none" w:sz="0" w:space="0" w:color="auto" w:frame="1"/>
-        </w:rPr>
-        <w:t>did you pick Software Engineering as a Career?  </w:t>
-      </w:r>
-      <w:r>
-        <w:rPr>
-          <w:rFonts w:cs="Helvetica"/>
-          <w:color w:val="666666"/>
-        </w:rPr>
-        <w:t xml:space="preserve"> </w:t>
-      </w:r>
+      </w:pPr>
+      <w:r>
+        <w:t>Given a matrix of integers, start from any column of the first row. can only move diagonally left, diagonally right and down. find the max sum possible. This is a DP problem.  </w:t>
+      </w:r>
+    </w:p>
+    <w:p>
+      <w:pPr>
+        <w:ind w:left="90"/>
+      </w:pPr>
+    </w:p>
+    <w:p>
+      <w:pPr>
+        <w:ind w:left="90"/>
+      </w:pPr>
+    </w:p>
+    <w:p>
+      <w:pPr>
+        <w:ind w:left="90"/>
+      </w:pPr>
+      <w:proofErr w:type="spellStart"/>
+      <w:r>
+        <w:t>st</w:t>
+      </w:r>
+      <w:proofErr w:type="spellEnd"/>
+      <w:r>
+        <w:t xml:space="preserve"> round with SDE - She asked me simple design question (create a API to fetch Student details). Also, She asked a question based on </w:t>
+      </w:r>
+      <w:proofErr w:type="spellStart"/>
+      <w:r>
+        <w:t>kadane's</w:t>
+      </w:r>
+      <w:proofErr w:type="spellEnd"/>
+      <w:r>
+        <w:t xml:space="preserve"> algorithm (had to code that on whiteboard</w:t>
+      </w:r>
+      <w:proofErr w:type="gramStart"/>
+      <w:r>
+        <w:t>).Then</w:t>
+      </w:r>
+      <w:proofErr w:type="gramEnd"/>
+      <w:r>
+        <w:t xml:space="preserve"> few STAR based question (testing on Amazon principle).</w:t>
+      </w:r>
+      <w:r>
+        <w:br/>
+      </w:r>
+      <w:r>
+        <w:br/>
+        <w:t xml:space="preserve">2nd round with </w:t>
+      </w:r>
+      <w:proofErr w:type="spellStart"/>
+      <w:r>
+        <w:t>Hr</w:t>
+      </w:r>
+      <w:proofErr w:type="spellEnd"/>
+      <w:r>
+        <w:t xml:space="preserve"> for 30 mins. He just asked my previous experience and behavioral question.</w:t>
+      </w:r>
+      <w:r>
+        <w:br/>
+      </w:r>
+      <w:r>
+        <w:br/>
+        <w:t xml:space="preserve">3rd Round with Sr. SDE. He only asked me behavioral question for 45 mins. He wanted to know everything in </w:t>
+      </w:r>
+      <w:proofErr w:type="gramStart"/>
+      <w:r>
+        <w:t>details</w:t>
+      </w:r>
+      <w:proofErr w:type="gramEnd"/>
+      <w:r>
+        <w:t xml:space="preserve"> regarding the STAR question.</w:t>
+      </w:r>
+      <w:r>
+        <w:br/>
+      </w:r>
+      <w:r>
+        <w:br/>
+        <w:t xml:space="preserve">4th round with another Sr. SDE - Since he came in a bit late, he didn't me any STAR question. Just one coding question related a various famous game (direct from </w:t>
+      </w:r>
+      <w:proofErr w:type="spellStart"/>
+      <w:r>
+        <w:t>Leetcode</w:t>
+      </w:r>
+      <w:proofErr w:type="spellEnd"/>
+      <w:r>
+        <w:t>). He made sure that I cover all edge cases as well. Also, he helped throughout the interview. I must say he was very helpful.</w:t>
+      </w:r>
+      <w:r>
+        <w:br/>
+        <w:t xml:space="preserve"> 5th Round - lunch with Software Development Manager. No technical discussion. He tried to know me better. We discussed about his </w:t>
+      </w:r>
+      <w:proofErr w:type="gramStart"/>
+      <w:r>
+        <w:t>past experience</w:t>
+      </w:r>
+      <w:proofErr w:type="gramEnd"/>
+      <w:r>
+        <w:t xml:space="preserve"> and mine as well. We also discussed about the various sports.</w:t>
+      </w:r>
+      <w:r>
+        <w:br/>
+      </w:r>
+      <w:r>
+        <w:br/>
+        <w:t xml:space="preserve">6th Round with two SDMs - Only one of them asked me questions. Few Star question and then one DP related question </w:t>
+      </w:r>
+      <w:proofErr w:type="gramStart"/>
+      <w:r>
+        <w:t>( a</w:t>
+      </w:r>
+      <w:proofErr w:type="gramEnd"/>
+      <w:r>
+        <w:t xml:space="preserve"> very unique question, haven't seems that one before in CTCI or </w:t>
+      </w:r>
+      <w:proofErr w:type="spellStart"/>
+      <w:r>
+        <w:t>Leetcode</w:t>
+      </w:r>
+      <w:proofErr w:type="spellEnd"/>
+      <w:r>
+        <w:t xml:space="preserve"> ). Tried My best to provide a solution which was accepted by them. Also, ended up coding on white board. I think this was the bar raiser round for me.</w:t>
+      </w:r>
+      <w:r>
+        <w:br/>
+      </w:r>
+      <w:r>
+        <w:br/>
+        <w:t xml:space="preserve">7th round with Sr. TPM. She asked me STAR based question and then a design question </w:t>
+      </w:r>
+      <w:proofErr w:type="gramStart"/>
+      <w:r>
+        <w:t>( Amazon</w:t>
+      </w:r>
+      <w:proofErr w:type="gramEnd"/>
+      <w:r>
+        <w:t xml:space="preserve"> internal feature ). Gave her the solution and she liked it. We spoke more about the scalability of feature</w:t>
+      </w:r>
+    </w:p>
+    <w:p>
+      <w:pPr>
+        <w:ind w:left="90"/>
+      </w:pPr>
+      <w:r>
+        <w:br/>
+        <w:t>3)Print valid QWERTY keyboard suggestions.</w:t>
+      </w:r>
+      <w:r>
+        <w:br/>
+      </w:r>
+      <w:proofErr w:type="gramStart"/>
+      <w:r>
+        <w:t>4)Write</w:t>
+      </w:r>
+      <w:proofErr w:type="gramEnd"/>
+      <w:r>
+        <w:t xml:space="preserve"> an algorithm for bitmap application.</w:t>
+      </w:r>
+      <w:r>
+        <w:br/>
+        <w:t>5)Serialize and Deserialize an N-</w:t>
+      </w:r>
+      <w:proofErr w:type="spellStart"/>
+      <w:r>
+        <w:t>ary</w:t>
+      </w:r>
+      <w:proofErr w:type="spellEnd"/>
+      <w:r>
+        <w:t xml:space="preserve"> Tree.  </w:t>
+      </w:r>
+    </w:p>
+    <w:p>
+      <w:pPr>
+        <w:ind w:left="90"/>
+      </w:pPr>
+    </w:p>
+    <w:p>
+      <w:pPr>
+        <w:ind w:left="90"/>
+      </w:pPr>
+      <w:r>
+        <w:t>Find the max number in an array between start and end. The function would like:</w:t>
+      </w:r>
+      <w:r>
+        <w:br/>
+      </w:r>
+      <w:r>
+        <w:br/>
+      </w:r>
+      <w:proofErr w:type="spellStart"/>
+      <w:proofErr w:type="gramStart"/>
+      <w:r>
+        <w:t>findMaxbetween</w:t>
+      </w:r>
+      <w:proofErr w:type="spellEnd"/>
+      <w:r>
+        <w:t>(</w:t>
+      </w:r>
+      <w:proofErr w:type="gramEnd"/>
+      <w:r>
+        <w:t>start, end, array):</w:t>
+      </w:r>
+      <w:r>
+        <w:br/>
+      </w:r>
+      <w:r>
+        <w:br/>
+        <w:t xml:space="preserve">   return </w:t>
+      </w:r>
+      <w:proofErr w:type="spellStart"/>
+      <w:r>
+        <w:t>maxNumber</w:t>
+      </w:r>
+      <w:proofErr w:type="spellEnd"/>
+      <w:r>
+        <w:t xml:space="preserve">  </w:t>
+      </w:r>
+    </w:p>
+    <w:p>
+      <w:pPr>
+        <w:ind w:left="90"/>
+      </w:pPr>
+    </w:p>
+    <w:p>
+      <w:pPr>
+        <w:ind w:left="90"/>
+      </w:pPr>
+      <w:r>
+        <w:t xml:space="preserve">, </w:t>
+      </w:r>
+      <w:proofErr w:type="gramStart"/>
+      <w:r>
+        <w:t>Permutations ,</w:t>
+      </w:r>
+      <w:proofErr w:type="gramEnd"/>
+      <w:r>
+        <w:t xml:space="preserve"> Design Reservations, Design Recommendations, combination sum  </w:t>
+      </w:r>
+    </w:p>
+    <w:p>
+      <w:pPr>
+        <w:ind w:left="90"/>
+      </w:pPr>
+    </w:p>
+    <w:p>
+      <w:pPr>
+        <w:ind w:left="90"/>
+      </w:pPr>
+      <w:r>
+        <w:t>What was a time you had to deal with a customer when you felt the customer wasn't correct?  </w:t>
+      </w:r>
+    </w:p>
+    <w:p>
+      <w:pPr>
+        <w:ind w:left="90"/>
+      </w:pPr>
+    </w:p>
+    <w:p>
+      <w:pPr>
+        <w:ind w:left="90"/>
+      </w:pPr>
+      <w:r>
+        <w:lastRenderedPageBreak/>
+        <w:t>Write a function that rotates a 2-dimensional array clockwise or counter clockwise 90 degrees depending on a given parameter, which I believe was either -1 or 1, which told you which way to rotate it. You are given the 2D array as a parameter as well.  </w:t>
+      </w:r>
+    </w:p>
+    <w:p>
+      <w:pPr>
+        <w:ind w:left="90"/>
+      </w:pPr>
     </w:p>
     <w:p>
       <w:pPr>
         <w:numPr>
           <w:ilvl w:val="0"/>
-          <w:numId w:val="24"/>
+          <w:numId w:val="31"/>
         </w:numPr>
         <w:shd w:val="clear" w:color="auto" w:fill="FFFFFF"/>
-        <w:spacing w:after="0" w:line="336" w:lineRule="atLeast"/>
+        <w:spacing w:after="0" w:line="330" w:lineRule="atLeast"/>
         <w:ind w:left="0"/>
         <w:textAlignment w:val="baseline"/>
       </w:pPr>
       <w:r>
-        <w:rPr>
-          <w:rStyle w:val="interviewquestion"/>
-          <w:rFonts w:cs="Helvetica"/>
-          <w:color w:val="666666"/>
-          <w:bdr w:val="none" w:sz="0" w:space="0" w:color="auto" w:frame="1"/>
-        </w:rPr>
-        <w:t>What has been the biggest challenge you’ve had to overcome in either your career or schooling? What did you take away from this experience?  </w:t>
-      </w:r>
+        <w:t>Given a sorted array of integers in increasing order (can contain duplicates), return the last index of a specified target integer, or return -1 otherwise. Thus 1, 2, 2, 3, 4 and the target is 2, the function should return 2.  </w:t>
+      </w:r>
+      <w:hyperlink r:id="rId10" w:history="1">
+        <w:r>
+          <w:t>3 Answers</w:t>
+        </w:r>
+      </w:hyperlink>
     </w:p>
     <w:p>
       <w:pPr>
         <w:numPr>
           <w:ilvl w:val="0"/>
-          <w:numId w:val="24"/>
+          <w:numId w:val="31"/>
         </w:numPr>
         <w:shd w:val="clear" w:color="auto" w:fill="FFFFFF"/>
-        <w:spacing w:after="0" w:line="336" w:lineRule="atLeast"/>
+        <w:spacing w:after="0" w:line="330" w:lineRule="atLeast"/>
         <w:ind w:left="0"/>
         <w:textAlignment w:val="baseline"/>
       </w:pPr>
       <w:r>
+        <w:t>The final question was given a binary tree, find the max height of the tree. I </w:t>
+      </w:r>
+    </w:p>
+    <w:p>
+      <w:pPr>
+        <w:ind w:left="90"/>
+      </w:pPr>
+    </w:p>
+    <w:p>
+      <w:pPr>
+        <w:ind w:left="90"/>
+      </w:pPr>
+    </w:p>
+    <w:p>
+      <w:pPr>
+        <w:ind w:left="90"/>
+      </w:pPr>
+      <w:r>
+        <w:t>Find the first bad version, follow up with can you determine if the version code is similar.  </w:t>
+      </w:r>
+    </w:p>
+    <w:p>
+      <w:pPr>
+        <w:ind w:left="90"/>
+      </w:pPr>
+    </w:p>
+    <w:p>
+      <w:pPr>
+        <w:ind w:left="90"/>
+      </w:pPr>
+      <w:r>
+        <w:t xml:space="preserve">Given an array input of N number of strings. [ cat, tac, pot, top, meow, </w:t>
+      </w:r>
+      <w:proofErr w:type="gramStart"/>
+      <w:r>
+        <w:t>act ]</w:t>
+      </w:r>
+      <w:proofErr w:type="gramEnd"/>
+      <w:r>
+        <w:br/>
+        <w:t>Return the output : [[</w:t>
+      </w:r>
+      <w:proofErr w:type="spellStart"/>
+      <w:r>
+        <w:t>act,cat,act</w:t>
+      </w:r>
+      <w:proofErr w:type="spellEnd"/>
+      <w:r>
+        <w:t>], [</w:t>
+      </w:r>
+      <w:proofErr w:type="spellStart"/>
+      <w:r>
+        <w:t>pot,top</w:t>
+      </w:r>
+      <w:proofErr w:type="spellEnd"/>
+      <w:r>
+        <w:t>], [meow]]  </w:t>
+      </w:r>
+    </w:p>
+    <w:p>
+      <w:pPr>
+        <w:ind w:left="90"/>
+      </w:pPr>
+    </w:p>
+    <w:p>
+      <w:pPr>
+        <w:numPr>
+          <w:ilvl w:val="0"/>
+          <w:numId w:val="32"/>
+        </w:numPr>
+        <w:shd w:val="clear" w:color="auto" w:fill="FFFFFF"/>
+        <w:spacing w:after="0" w:line="330" w:lineRule="atLeast"/>
+        <w:ind w:left="0"/>
+        <w:textAlignment w:val="baseline"/>
+      </w:pPr>
+      <w:r>
+        <w:t>Given a stream of letters (like a DNA sequence), scan the stream for occurrences of keywords from a list.  </w:t>
+      </w:r>
+      <w:hyperlink r:id="rId11" w:history="1">
+        <w:r>
+          <w:t>1 Answer</w:t>
+        </w:r>
+      </w:hyperlink>
+    </w:p>
+    <w:p>
+      <w:pPr>
+        <w:numPr>
+          <w:ilvl w:val="0"/>
+          <w:numId w:val="32"/>
+        </w:numPr>
+        <w:shd w:val="clear" w:color="auto" w:fill="FFFFFF"/>
+        <w:spacing w:after="0" w:line="330" w:lineRule="atLeast"/>
+        <w:ind w:left="0"/>
+        <w:textAlignment w:val="baseline"/>
+      </w:pPr>
+      <w:r>
+        <w:t xml:space="preserve">Given an array of 1s and 0s, </w:t>
+      </w:r>
+      <w:proofErr w:type="spellStart"/>
+      <w:r>
+        <w:t>cound</w:t>
+      </w:r>
+      <w:proofErr w:type="spellEnd"/>
+      <w:r>
+        <w:t xml:space="preserve"> the "islands" composed of contiguous 1s in the "sea" of 0s.  </w:t>
+      </w:r>
+      <w:hyperlink r:id="rId12" w:history="1">
+        <w:r>
+          <w:t>Answer Question</w:t>
+        </w:r>
+      </w:hyperlink>
+    </w:p>
+    <w:p>
+      <w:pPr>
+        <w:numPr>
+          <w:ilvl w:val="0"/>
+          <w:numId w:val="32"/>
+        </w:numPr>
+        <w:shd w:val="clear" w:color="auto" w:fill="FFFFFF"/>
+        <w:spacing w:after="0" w:line="330" w:lineRule="atLeast"/>
+        <w:ind w:left="0"/>
+        <w:textAlignment w:val="baseline"/>
+      </w:pPr>
+      <w:r>
+        <w:t xml:space="preserve">Design an API to add new filters to an extensible version of the </w:t>
+      </w:r>
+      <w:proofErr w:type="spellStart"/>
+      <w:r>
+        <w:t>unix</w:t>
+      </w:r>
+      <w:proofErr w:type="spellEnd"/>
+      <w:r>
+        <w:t xml:space="preserve"> 'find' command line tool.  </w:t>
+      </w:r>
+    </w:p>
+    <w:p>
+      <w:pPr>
+        <w:ind w:left="90"/>
+      </w:pPr>
+      <w:r>
+        <w:t>Implement an algorithm which can always find the minimum element in a stack</w:t>
+      </w:r>
+    </w:p>
+    <w:p>
+      <w:pPr>
+        <w:ind w:left="90"/>
+      </w:pPr>
+    </w:p>
+    <w:p>
+      <w:pPr>
+        <w:ind w:left="90"/>
+      </w:pPr>
+      <w:r>
+        <w:t xml:space="preserve">Given a list of weighted edges between nodes, find the minimum cost spanning </w:t>
+      </w:r>
+      <w:proofErr w:type="spellStart"/>
+      <w:r>
+        <w:t>tre</w:t>
+      </w:r>
+      <w:proofErr w:type="spellEnd"/>
+    </w:p>
+    <w:p>
+      <w:pPr>
+        <w:ind w:left="90"/>
+      </w:pPr>
+    </w:p>
+    <w:p>
+      <w:pPr>
+        <w:ind w:left="90"/>
+      </w:pPr>
+      <w:r>
+        <w:t>Given the upper left and lower right coordinates of two rectangles, determine if they overlap  </w:t>
+      </w:r>
+    </w:p>
+    <w:p>
+      <w:pPr>
+        <w:ind w:left="90"/>
+      </w:pPr>
+      <w:r>
+        <w:t>Rotation of matrix by 90 degrees and smallest sum in Binary Tree. </w:t>
+      </w:r>
+    </w:p>
+    <w:p>
+      <w:pPr>
+        <w:ind w:left="90"/>
+      </w:pPr>
+    </w:p>
+    <w:p>
+      <w:pPr>
+        <w:ind w:left="90"/>
+      </w:pPr>
+      <w:r>
+        <w:t> Find the longest palindromic substring.</w:t>
+      </w:r>
+      <w:r>
+        <w:br/>
+        <w:t>- Return the k-closest points to the center of a cartesian plane given an array of coordinates.</w:t>
+      </w:r>
+      <w:r>
+        <w:br/>
+        <w:t>- Create and return a deep copy of a singly linked list where each node also has an additional pointer to a random node in the list. </w:t>
+      </w:r>
+    </w:p>
+    <w:p>
+      <w:pPr>
+        <w:ind w:left="90"/>
+      </w:pPr>
+    </w:p>
+    <w:p>
+      <w:pPr>
+        <w:ind w:left="90"/>
+      </w:pPr>
+      <w:r>
+        <w:t>Rotate a matrix and reverse the second half linked list.</w:t>
+      </w:r>
+    </w:p>
+    <w:p>
+      <w:pPr>
+        <w:ind w:left="90"/>
+      </w:pPr>
+    </w:p>
+    <w:p>
+      <w:pPr>
+        <w:ind w:left="90"/>
+      </w:pPr>
+    </w:p>
+    <w:p>
+      <w:pPr>
+        <w:ind w:left="90"/>
+      </w:pPr>
+      <w:r>
+        <w:t>Design a program equivalent to Microsoft Paint. This contains shapes, print/load/save functionality, etc.  </w:t>
+      </w:r>
+    </w:p>
+    <w:p>
+      <w:pPr>
+        <w:ind w:left="90"/>
+      </w:pPr>
+    </w:p>
+    <w:p>
+      <w:pPr>
+        <w:ind w:left="90"/>
+      </w:pPr>
+      <w:r>
+        <w:t>Division without divide operator </w:t>
+      </w:r>
+    </w:p>
+    <w:p>
+      <w:pPr>
+        <w:ind w:left="90"/>
+      </w:pPr>
+    </w:p>
+    <w:p>
+      <w:pPr>
+        <w:ind w:left="90"/>
+      </w:pPr>
+      <w:r>
+        <w:t>How to determine if a graph is a binary tree  </w:t>
+      </w:r>
+    </w:p>
+    <w:p>
+      <w:pPr>
+        <w:ind w:left="90"/>
+      </w:pPr>
+    </w:p>
+    <w:p>
+      <w:pPr>
+        <w:ind w:left="90"/>
+      </w:pPr>
+      <w:r>
+        <w:t>List down the paths in a binary tree that sum up to the given sum</w:t>
+      </w:r>
+    </w:p>
+    <w:p>
+      <w:pPr>
+        <w:ind w:left="90"/>
+      </w:pPr>
+    </w:p>
+    <w:p>
+      <w:pPr>
+        <w:ind w:left="90"/>
+      </w:pPr>
+      <w:r>
+        <w:t>finding intersection of 2 lists.</w:t>
+      </w:r>
+    </w:p>
+    <w:p>
+      <w:pPr>
+        <w:ind w:left="90"/>
+      </w:pPr>
+    </w:p>
+    <w:p>
+      <w:pPr>
+        <w:ind w:left="90"/>
+      </w:pPr>
+      <w:r>
+        <w:t>writing a program to tell if a binary tree is a symmetric tree  </w:t>
+      </w:r>
+    </w:p>
+    <w:p>
+      <w:pPr>
+        <w:ind w:left="90"/>
+      </w:pPr>
+    </w:p>
+    <w:p>
+      <w:pPr>
+        <w:ind w:left="90"/>
+      </w:pPr>
+      <w:r>
+        <w:t xml:space="preserve">Given a list of movies and a priority value is given for each movie, the task is to retrieve a given </w:t>
+      </w:r>
+      <w:proofErr w:type="gramStart"/>
+      <w:r>
+        <w:t>particular movie</w:t>
+      </w:r>
+      <w:proofErr w:type="gramEnd"/>
+      <w:r>
+        <w:t xml:space="preserve"> from the list and predict the similar movies sort by priority. The movie is also categorized under genres for each </w:t>
+      </w:r>
+      <w:proofErr w:type="spellStart"/>
+      <w:r>
+        <w:t>movi</w:t>
+      </w:r>
+      <w:proofErr w:type="spellEnd"/>
+    </w:p>
+    <w:p>
+      <w:pPr>
+        <w:ind w:left="90"/>
+      </w:pPr>
+    </w:p>
+    <w:p>
+      <w:pPr>
+        <w:ind w:left="90"/>
+      </w:pPr>
+      <w:r>
+        <w:t>Longest substring  </w:t>
+      </w:r>
+    </w:p>
+    <w:p>
+      <w:pPr>
+        <w:ind w:left="90"/>
+      </w:pPr>
+    </w:p>
+    <w:p>
+      <w:pPr>
+        <w:shd w:val="clear" w:color="auto" w:fill="FFFFFF"/>
+        <w:spacing w:before="120" w:after="0" w:line="330" w:lineRule="atLeast"/>
+        <w:textAlignment w:val="baseline"/>
+      </w:pPr>
+      <w:r>
+        <w:t>3. Questions about Amazon Leadership Principles - you can find them online.</w:t>
+      </w:r>
+    </w:p>
+    <w:p>
+      <w:pPr>
+        <w:shd w:val="clear" w:color="auto" w:fill="FFFFFF"/>
+        <w:spacing w:before="100" w:beforeAutospacing="1" w:after="100" w:afterAutospacing="1" w:line="330" w:lineRule="atLeast"/>
+        <w:textAlignment w:val="baseline"/>
+      </w:pPr>
+      <w:r>
+        <w:t>Interview Questions</w:t>
+      </w:r>
+    </w:p>
+    <w:p>
+      <w:pPr>
+        <w:numPr>
+          <w:ilvl w:val="0"/>
+          <w:numId w:val="33"/>
+        </w:numPr>
+        <w:shd w:val="clear" w:color="auto" w:fill="FFFFFF"/>
+        <w:spacing w:after="0" w:line="330" w:lineRule="atLeast"/>
+        <w:ind w:left="0"/>
+        <w:textAlignment w:val="baseline"/>
+      </w:pPr>
+      <w:r>
+        <w:t>How to shuffle a deck of card</w:t>
+      </w:r>
+    </w:p>
+    <w:p>
+      <w:pPr>
+        <w:ind w:left="90"/>
+      </w:pPr>
+      <w:r>
+        <w:t>Merge two binary search trees in O(1</w:t>
+      </w:r>
+      <w:r>
         <w:rPr>
-          <w:rFonts w:cs="Helvetica"/>
-          <w:color w:val="666666"/>
+          <w:rFonts w:ascii="Arial" w:hAnsi="Arial" w:cs="Arial"/>
+          <w:color w:val="404040"/>
+          <w:sz w:val="23"/>
+          <w:szCs w:val="23"/>
           <w:shd w:val="clear" w:color="auto" w:fill="FFFFFF"/>
         </w:rPr>
-        <w:t xml:space="preserve"> what is your strength? </w:t>
-      </w:r>
-    </w:p>
-    <w:p>
-      <w:pPr>
-        <w:numPr>
-          <w:ilvl w:val="0"/>
-          <w:numId w:val="24"/>
-        </w:numPr>
-        <w:shd w:val="clear" w:color="auto" w:fill="FFFFFF"/>
-        <w:spacing w:after="0" w:line="336" w:lineRule="atLeast"/>
-        <w:ind w:left="0"/>
-        <w:textAlignment w:val="baseline"/>
-      </w:pPr>
-      <w:r>
-        <w:rPr>
-          <w:rFonts w:cs="Helvetica"/>
-          <w:color w:val="666666"/>
-          <w:shd w:val="clear" w:color="auto" w:fill="FFFFFF"/>
-        </w:rPr>
-        <w:t xml:space="preserve"> what is your weakness? </w:t>
-      </w:r>
-    </w:p>
-    <w:p>
-      <w:pPr>
-        <w:numPr>
-          <w:ilvl w:val="0"/>
-          <w:numId w:val="24"/>
-        </w:numPr>
-        <w:shd w:val="clear" w:color="auto" w:fill="FFFFFF"/>
-        <w:spacing w:after="0" w:line="336" w:lineRule="atLeast"/>
-        <w:ind w:left="0"/>
-        <w:textAlignment w:val="baseline"/>
-      </w:pPr>
-      <w:r>
-        <w:rPr>
-          <w:rFonts w:cs="Helvetica"/>
-          <w:color w:val="666666"/>
-          <w:shd w:val="clear" w:color="auto" w:fill="FFFFFF"/>
-        </w:rPr>
-        <w:t xml:space="preserve">what's your hobby? </w:t>
-      </w:r>
-    </w:p>
-    <w:p>
-      <w:pPr>
-        <w:numPr>
-          <w:ilvl w:val="0"/>
-          <w:numId w:val="24"/>
-        </w:numPr>
-        <w:shd w:val="clear" w:color="auto" w:fill="FFFFFF"/>
-        <w:spacing w:after="0" w:line="336" w:lineRule="atLeast"/>
-        <w:ind w:left="0"/>
-        <w:textAlignment w:val="baseline"/>
-      </w:pPr>
-      <w:r>
-        <w:rPr>
-          <w:rFonts w:cs="Helvetica"/>
-          <w:color w:val="666666"/>
-          <w:shd w:val="clear" w:color="auto" w:fill="FFFFFF"/>
-        </w:rPr>
-        <w:t xml:space="preserve">what do you think is the most challenge part in XX project? 5. what do you want to get from the internship? </w:t>
-      </w:r>
-    </w:p>
-    <w:p>
-      <w:pPr>
-        <w:numPr>
-          <w:ilvl w:val="0"/>
-          <w:numId w:val="24"/>
-        </w:numPr>
-        <w:shd w:val="clear" w:color="auto" w:fill="FFFFFF"/>
-        <w:spacing w:after="0" w:line="336" w:lineRule="atLeast"/>
-        <w:ind w:left="0"/>
-        <w:textAlignment w:val="baseline"/>
-        <w:rPr>
-          <w:rStyle w:val="morecontent"/>
-        </w:rPr>
-      </w:pPr>
-      <w:r>
-        <w:rPr>
-          <w:rFonts w:cs="Helvetica"/>
-          <w:color w:val="666666"/>
-          <w:shd w:val="clear" w:color="auto" w:fill="FFFFFF"/>
-        </w:rPr>
-        <w:t>how</w:t>
-      </w:r>
-      <w:r>
-        <w:rPr>
-          <w:rStyle w:val="apple-converted-space"/>
-          <w:rFonts w:cs="Helvetica"/>
-          <w:color w:val="666666"/>
-          <w:bdr w:val="none" w:sz="0" w:space="0" w:color="auto" w:frame="1"/>
-          <w:shd w:val="clear" w:color="auto" w:fill="FFFFFF"/>
-        </w:rPr>
-        <w:t> </w:t>
-      </w:r>
-      <w:r>
-        <w:rPr>
-          <w:rStyle w:val="morecontent"/>
-          <w:rFonts w:cs="Helvetica"/>
-          <w:color w:val="666666"/>
-          <w:bdr w:val="none" w:sz="0" w:space="0" w:color="auto" w:frame="1"/>
-          <w:shd w:val="clear" w:color="auto" w:fill="FFFFFF"/>
-        </w:rPr>
-        <w:t>will you find out a bug in the program  </w:t>
-      </w:r>
-    </w:p>
-    <w:p>
-      <w:pPr>
-        <w:numPr>
-          <w:ilvl w:val="0"/>
-          <w:numId w:val="24"/>
-        </w:numPr>
-        <w:shd w:val="clear" w:color="auto" w:fill="FFFFFF"/>
-        <w:spacing w:after="0" w:line="336" w:lineRule="atLeast"/>
-        <w:ind w:left="0"/>
-        <w:textAlignment w:val="baseline"/>
-      </w:pPr>
-      <w:r>
-        <w:rPr>
-          <w:rFonts w:cs="Helvetica"/>
-          <w:color w:val="666666"/>
-          <w:shd w:val="clear" w:color="auto" w:fill="FFFFFF"/>
-        </w:rPr>
-        <w:t>tell me about a time you failed, what did you learn?" "tell me about your most difficult success, what techniques did you use to succeed?" "tell me about a time you had an interpersonal problem, how did you resolve it?"</w:t>
-      </w:r>
-    </w:p>
-    <w:p/>
-    <w:p>
-      <w:pPr>
-        <w:ind w:left="90"/>
-      </w:pPr>
+        <w:t>) space.  </w:t>
+      </w:r>
     </w:p>
     <w:sectPr>
       <w:pgSz w:w="12240" w:h="15840"/>
@@ -5737,6 +3219,155 @@
     </w:lvl>
   </w:abstractNum>
   <w:abstractNum w:abstractNumId="6" w15:restartNumberingAfterBreak="0">
+    <w:nsid w:val="11CF5B2F"/>
+    <w:multiLevelType w:val="multilevel"/>
+    <w:tmpl w:val="D2A6B7C8"/>
+    <w:lvl w:ilvl="0">
+      <w:start w:val="1"/>
+      <w:numFmt w:val="bullet"/>
+      <w:lvlText w:val=""/>
+      <w:lvlJc w:val="left"/>
+      <w:pPr>
+        <w:tabs>
+          <w:tab w:val="num" w:pos="720"/>
+        </w:tabs>
+        <w:ind w:left="720" w:hanging="360"/>
+      </w:pPr>
+      <w:rPr>
+        <w:rFonts w:ascii="Symbol" w:hAnsi="Symbol" w:hint="default"/>
+        <w:sz w:val="20"/>
+      </w:rPr>
+    </w:lvl>
+    <w:lvl w:ilvl="1" w:tentative="1">
+      <w:start w:val="1"/>
+      <w:numFmt w:val="bullet"/>
+      <w:lvlText w:val="o"/>
+      <w:lvlJc w:val="left"/>
+      <w:pPr>
+        <w:tabs>
+          <w:tab w:val="num" w:pos="1440"/>
+        </w:tabs>
+        <w:ind w:left="1440" w:hanging="360"/>
+      </w:pPr>
+      <w:rPr>
+        <w:rFonts w:ascii="Courier New" w:hAnsi="Courier New" w:hint="default"/>
+        <w:sz w:val="20"/>
+      </w:rPr>
+    </w:lvl>
+    <w:lvl w:ilvl="2" w:tentative="1">
+      <w:start w:val="1"/>
+      <w:numFmt w:val="bullet"/>
+      <w:lvlText w:val=""/>
+      <w:lvlJc w:val="left"/>
+      <w:pPr>
+        <w:tabs>
+          <w:tab w:val="num" w:pos="2160"/>
+        </w:tabs>
+        <w:ind w:left="2160" w:hanging="360"/>
+      </w:pPr>
+      <w:rPr>
+        <w:rFonts w:ascii="Wingdings" w:hAnsi="Wingdings" w:hint="default"/>
+        <w:sz w:val="20"/>
+      </w:rPr>
+    </w:lvl>
+    <w:lvl w:ilvl="3" w:tentative="1">
+      <w:start w:val="1"/>
+      <w:numFmt w:val="bullet"/>
+      <w:lvlText w:val=""/>
+      <w:lvlJc w:val="left"/>
+      <w:pPr>
+        <w:tabs>
+          <w:tab w:val="num" w:pos="2880"/>
+        </w:tabs>
+        <w:ind w:left="2880" w:hanging="360"/>
+      </w:pPr>
+      <w:rPr>
+        <w:rFonts w:ascii="Wingdings" w:hAnsi="Wingdings" w:hint="default"/>
+        <w:sz w:val="20"/>
+      </w:rPr>
+    </w:lvl>
+    <w:lvl w:ilvl="4" w:tentative="1">
+      <w:start w:val="1"/>
+      <w:numFmt w:val="bullet"/>
+      <w:lvlText w:val=""/>
+      <w:lvlJc w:val="left"/>
+      <w:pPr>
+        <w:tabs>
+          <w:tab w:val="num" w:pos="3600"/>
+        </w:tabs>
+        <w:ind w:left="3600" w:hanging="360"/>
+      </w:pPr>
+      <w:rPr>
+        <w:rFonts w:ascii="Wingdings" w:hAnsi="Wingdings" w:hint="default"/>
+        <w:sz w:val="20"/>
+      </w:rPr>
+    </w:lvl>
+    <w:lvl w:ilvl="5" w:tentative="1">
+      <w:start w:val="1"/>
+      <w:numFmt w:val="bullet"/>
+      <w:lvlText w:val=""/>
+      <w:lvlJc w:val="left"/>
+      <w:pPr>
+        <w:tabs>
+          <w:tab w:val="num" w:pos="4320"/>
+        </w:tabs>
+        <w:ind w:left="4320" w:hanging="360"/>
+      </w:pPr>
+      <w:rPr>
+        <w:rFonts w:ascii="Wingdings" w:hAnsi="Wingdings" w:hint="default"/>
+        <w:sz w:val="20"/>
+      </w:rPr>
+    </w:lvl>
+    <w:lvl w:ilvl="6" w:tentative="1">
+      <w:start w:val="1"/>
+      <w:numFmt w:val="bullet"/>
+      <w:lvlText w:val=""/>
+      <w:lvlJc w:val="left"/>
+      <w:pPr>
+        <w:tabs>
+          <w:tab w:val="num" w:pos="5040"/>
+        </w:tabs>
+        <w:ind w:left="5040" w:hanging="360"/>
+      </w:pPr>
+      <w:rPr>
+        <w:rFonts w:ascii="Wingdings" w:hAnsi="Wingdings" w:hint="default"/>
+        <w:sz w:val="20"/>
+      </w:rPr>
+    </w:lvl>
+    <w:lvl w:ilvl="7" w:tentative="1">
+      <w:start w:val="1"/>
+      <w:numFmt w:val="bullet"/>
+      <w:lvlText w:val=""/>
+      <w:lvlJc w:val="left"/>
+      <w:pPr>
+        <w:tabs>
+          <w:tab w:val="num" w:pos="5760"/>
+        </w:tabs>
+        <w:ind w:left="5760" w:hanging="360"/>
+      </w:pPr>
+      <w:rPr>
+        <w:rFonts w:ascii="Wingdings" w:hAnsi="Wingdings" w:hint="default"/>
+        <w:sz w:val="20"/>
+      </w:rPr>
+    </w:lvl>
+    <w:lvl w:ilvl="8" w:tentative="1">
+      <w:start w:val="1"/>
+      <w:numFmt w:val="bullet"/>
+      <w:lvlText w:val=""/>
+      <w:lvlJc w:val="left"/>
+      <w:pPr>
+        <w:tabs>
+          <w:tab w:val="num" w:pos="6480"/>
+        </w:tabs>
+        <w:ind w:left="6480" w:hanging="360"/>
+      </w:pPr>
+      <w:rPr>
+        <w:rFonts w:ascii="Wingdings" w:hAnsi="Wingdings" w:hint="default"/>
+        <w:sz w:val="20"/>
+      </w:rPr>
+    </w:lvl>
+  </w:abstractNum>
+  <w:abstractNum w:abstractNumId="7" w15:restartNumberingAfterBreak="0">
     <w:nsid w:val="1C6E6016"/>
     <w:multiLevelType w:val="hybridMultilevel"/>
     <w:tmpl w:val="5BD6A1A6"/>
@@ -5825,7 +3456,7 @@
       </w:pPr>
     </w:lvl>
   </w:abstractNum>
-  <w:abstractNum w:abstractNumId="7" w15:restartNumberingAfterBreak="0">
+  <w:abstractNum w:abstractNumId="8" w15:restartNumberingAfterBreak="0">
     <w:nsid w:val="1EB71134"/>
     <w:multiLevelType w:val="hybridMultilevel"/>
     <w:tmpl w:val="A5622C20"/>
@@ -5917,7 +3548,7 @@
       </w:pPr>
     </w:lvl>
   </w:abstractNum>
-  <w:abstractNum w:abstractNumId="8" w15:restartNumberingAfterBreak="0">
+  <w:abstractNum w:abstractNumId="9" w15:restartNumberingAfterBreak="0">
     <w:nsid w:val="20F92916"/>
     <w:multiLevelType w:val="hybridMultilevel"/>
     <w:tmpl w:val="54969A26"/>
@@ -6011,7 +3642,7 @@
       </w:pPr>
     </w:lvl>
   </w:abstractNum>
-  <w:abstractNum w:abstractNumId="9" w15:restartNumberingAfterBreak="0">
+  <w:abstractNum w:abstractNumId="10" w15:restartNumberingAfterBreak="0">
     <w:nsid w:val="23651F8F"/>
     <w:multiLevelType w:val="hybridMultilevel"/>
     <w:tmpl w:val="79A2A2D6"/>
@@ -6103,7 +3734,7 @@
       </w:pPr>
     </w:lvl>
   </w:abstractNum>
-  <w:abstractNum w:abstractNumId="10" w15:restartNumberingAfterBreak="0">
+  <w:abstractNum w:abstractNumId="11" w15:restartNumberingAfterBreak="0">
     <w:nsid w:val="259B536F"/>
     <w:multiLevelType w:val="hybridMultilevel"/>
     <w:tmpl w:val="CCCEA876"/>
@@ -6195,7 +3826,7 @@
       </w:pPr>
     </w:lvl>
   </w:abstractNum>
-  <w:abstractNum w:abstractNumId="11" w15:restartNumberingAfterBreak="0">
+  <w:abstractNum w:abstractNumId="12" w15:restartNumberingAfterBreak="0">
     <w:nsid w:val="306F5C05"/>
     <w:multiLevelType w:val="hybridMultilevel"/>
     <w:tmpl w:val="52ACFA88"/>
@@ -6284,7 +3915,7 @@
       </w:pPr>
     </w:lvl>
   </w:abstractNum>
-  <w:abstractNum w:abstractNumId="12" w15:restartNumberingAfterBreak="0">
+  <w:abstractNum w:abstractNumId="13" w15:restartNumberingAfterBreak="0">
     <w:nsid w:val="34CE7C53"/>
     <w:multiLevelType w:val="hybridMultilevel"/>
     <w:tmpl w:val="5E14BFD8"/>
@@ -6373,7 +4004,156 @@
       </w:pPr>
     </w:lvl>
   </w:abstractNum>
-  <w:abstractNum w:abstractNumId="13" w15:restartNumberingAfterBreak="0">
+  <w:abstractNum w:abstractNumId="14" w15:restartNumberingAfterBreak="0">
+    <w:nsid w:val="37F748B3"/>
+    <w:multiLevelType w:val="multilevel"/>
+    <w:tmpl w:val="6EFAFD6E"/>
+    <w:lvl w:ilvl="0">
+      <w:start w:val="1"/>
+      <w:numFmt w:val="bullet"/>
+      <w:lvlText w:val=""/>
+      <w:lvlJc w:val="left"/>
+      <w:pPr>
+        <w:tabs>
+          <w:tab w:val="num" w:pos="720"/>
+        </w:tabs>
+        <w:ind w:left="720" w:hanging="360"/>
+      </w:pPr>
+      <w:rPr>
+        <w:rFonts w:ascii="Symbol" w:hAnsi="Symbol" w:hint="default"/>
+        <w:sz w:val="20"/>
+      </w:rPr>
+    </w:lvl>
+    <w:lvl w:ilvl="1" w:tentative="1">
+      <w:start w:val="1"/>
+      <w:numFmt w:val="bullet"/>
+      <w:lvlText w:val="o"/>
+      <w:lvlJc w:val="left"/>
+      <w:pPr>
+        <w:tabs>
+          <w:tab w:val="num" w:pos="1440"/>
+        </w:tabs>
+        <w:ind w:left="1440" w:hanging="360"/>
+      </w:pPr>
+      <w:rPr>
+        <w:rFonts w:ascii="Courier New" w:hAnsi="Courier New" w:hint="default"/>
+        <w:sz w:val="20"/>
+      </w:rPr>
+    </w:lvl>
+    <w:lvl w:ilvl="2" w:tentative="1">
+      <w:start w:val="1"/>
+      <w:numFmt w:val="bullet"/>
+      <w:lvlText w:val=""/>
+      <w:lvlJc w:val="left"/>
+      <w:pPr>
+        <w:tabs>
+          <w:tab w:val="num" w:pos="2160"/>
+        </w:tabs>
+        <w:ind w:left="2160" w:hanging="360"/>
+      </w:pPr>
+      <w:rPr>
+        <w:rFonts w:ascii="Wingdings" w:hAnsi="Wingdings" w:hint="default"/>
+        <w:sz w:val="20"/>
+      </w:rPr>
+    </w:lvl>
+    <w:lvl w:ilvl="3" w:tentative="1">
+      <w:start w:val="1"/>
+      <w:numFmt w:val="bullet"/>
+      <w:lvlText w:val=""/>
+      <w:lvlJc w:val="left"/>
+      <w:pPr>
+        <w:tabs>
+          <w:tab w:val="num" w:pos="2880"/>
+        </w:tabs>
+        <w:ind w:left="2880" w:hanging="360"/>
+      </w:pPr>
+      <w:rPr>
+        <w:rFonts w:ascii="Wingdings" w:hAnsi="Wingdings" w:hint="default"/>
+        <w:sz w:val="20"/>
+      </w:rPr>
+    </w:lvl>
+    <w:lvl w:ilvl="4" w:tentative="1">
+      <w:start w:val="1"/>
+      <w:numFmt w:val="bullet"/>
+      <w:lvlText w:val=""/>
+      <w:lvlJc w:val="left"/>
+      <w:pPr>
+        <w:tabs>
+          <w:tab w:val="num" w:pos="3600"/>
+        </w:tabs>
+        <w:ind w:left="3600" w:hanging="360"/>
+      </w:pPr>
+      <w:rPr>
+        <w:rFonts w:ascii="Wingdings" w:hAnsi="Wingdings" w:hint="default"/>
+        <w:sz w:val="20"/>
+      </w:rPr>
+    </w:lvl>
+    <w:lvl w:ilvl="5" w:tentative="1">
+      <w:start w:val="1"/>
+      <w:numFmt w:val="bullet"/>
+      <w:lvlText w:val=""/>
+      <w:lvlJc w:val="left"/>
+      <w:pPr>
+        <w:tabs>
+          <w:tab w:val="num" w:pos="4320"/>
+        </w:tabs>
+        <w:ind w:left="4320" w:hanging="360"/>
+      </w:pPr>
+      <w:rPr>
+        <w:rFonts w:ascii="Wingdings" w:hAnsi="Wingdings" w:hint="default"/>
+        <w:sz w:val="20"/>
+      </w:rPr>
+    </w:lvl>
+    <w:lvl w:ilvl="6" w:tentative="1">
+      <w:start w:val="1"/>
+      <w:numFmt w:val="bullet"/>
+      <w:lvlText w:val=""/>
+      <w:lvlJc w:val="left"/>
+      <w:pPr>
+        <w:tabs>
+          <w:tab w:val="num" w:pos="5040"/>
+        </w:tabs>
+        <w:ind w:left="5040" w:hanging="360"/>
+      </w:pPr>
+      <w:rPr>
+        <w:rFonts w:ascii="Wingdings" w:hAnsi="Wingdings" w:hint="default"/>
+        <w:sz w:val="20"/>
+      </w:rPr>
+    </w:lvl>
+    <w:lvl w:ilvl="7" w:tentative="1">
+      <w:start w:val="1"/>
+      <w:numFmt w:val="bullet"/>
+      <w:lvlText w:val=""/>
+      <w:lvlJc w:val="left"/>
+      <w:pPr>
+        <w:tabs>
+          <w:tab w:val="num" w:pos="5760"/>
+        </w:tabs>
+        <w:ind w:left="5760" w:hanging="360"/>
+      </w:pPr>
+      <w:rPr>
+        <w:rFonts w:ascii="Wingdings" w:hAnsi="Wingdings" w:hint="default"/>
+        <w:sz w:val="20"/>
+      </w:rPr>
+    </w:lvl>
+    <w:lvl w:ilvl="8" w:tentative="1">
+      <w:start w:val="1"/>
+      <w:numFmt w:val="bullet"/>
+      <w:lvlText w:val=""/>
+      <w:lvlJc w:val="left"/>
+      <w:pPr>
+        <w:tabs>
+          <w:tab w:val="num" w:pos="6480"/>
+        </w:tabs>
+        <w:ind w:left="6480" w:hanging="360"/>
+      </w:pPr>
+      <w:rPr>
+        <w:rFonts w:ascii="Wingdings" w:hAnsi="Wingdings" w:hint="default"/>
+        <w:sz w:val="20"/>
+      </w:rPr>
+    </w:lvl>
+  </w:abstractNum>
+  <w:abstractNum w:abstractNumId="15" w15:restartNumberingAfterBreak="0">
     <w:nsid w:val="441812DB"/>
     <w:multiLevelType w:val="hybridMultilevel"/>
     <w:tmpl w:val="5E52CAE8"/>
@@ -6462,7 +4242,7 @@
       </w:pPr>
     </w:lvl>
   </w:abstractNum>
-  <w:abstractNum w:abstractNumId="14" w15:restartNumberingAfterBreak="0">
+  <w:abstractNum w:abstractNumId="16" w15:restartNumberingAfterBreak="0">
     <w:nsid w:val="44930329"/>
     <w:multiLevelType w:val="hybridMultilevel"/>
     <w:tmpl w:val="40C88D52"/>
@@ -6554,7 +4334,7 @@
       </w:pPr>
     </w:lvl>
   </w:abstractNum>
-  <w:abstractNum w:abstractNumId="15" w15:restartNumberingAfterBreak="0">
+  <w:abstractNum w:abstractNumId="17" w15:restartNumberingAfterBreak="0">
     <w:nsid w:val="4A25328F"/>
     <w:multiLevelType w:val="hybridMultilevel"/>
     <w:tmpl w:val="A5622C20"/>
@@ -6646,7 +4426,7 @@
       </w:pPr>
     </w:lvl>
   </w:abstractNum>
-  <w:abstractNum w:abstractNumId="16" w15:restartNumberingAfterBreak="0">
+  <w:abstractNum w:abstractNumId="18" w15:restartNumberingAfterBreak="0">
     <w:nsid w:val="513B0367"/>
     <w:multiLevelType w:val="hybridMultilevel"/>
     <w:tmpl w:val="7D161D8A"/>
@@ -6735,7 +4515,7 @@
       </w:pPr>
     </w:lvl>
   </w:abstractNum>
-  <w:abstractNum w:abstractNumId="17" w15:restartNumberingAfterBreak="0">
+  <w:abstractNum w:abstractNumId="19" w15:restartNumberingAfterBreak="0">
     <w:nsid w:val="566D683A"/>
     <w:multiLevelType w:val="hybridMultilevel"/>
     <w:tmpl w:val="55C26EC4"/>
@@ -6824,7 +4604,7 @@
       </w:pPr>
     </w:lvl>
   </w:abstractNum>
-  <w:abstractNum w:abstractNumId="18" w15:restartNumberingAfterBreak="0">
+  <w:abstractNum w:abstractNumId="20" w15:restartNumberingAfterBreak="0">
     <w:nsid w:val="57A92E4F"/>
     <w:multiLevelType w:val="multilevel"/>
     <w:tmpl w:val="977E4B22"/>
@@ -6973,7 +4753,7 @@
       </w:rPr>
     </w:lvl>
   </w:abstractNum>
-  <w:abstractNum w:abstractNumId="19" w15:restartNumberingAfterBreak="0">
+  <w:abstractNum w:abstractNumId="21" w15:restartNumberingAfterBreak="0">
     <w:nsid w:val="5A761D08"/>
     <w:multiLevelType w:val="hybridMultilevel"/>
     <w:tmpl w:val="1EF88018"/>
@@ -7062,7 +4842,7 @@
       </w:pPr>
     </w:lvl>
   </w:abstractNum>
-  <w:abstractNum w:abstractNumId="20" w15:restartNumberingAfterBreak="0">
+  <w:abstractNum w:abstractNumId="22" w15:restartNumberingAfterBreak="0">
     <w:nsid w:val="5C30633C"/>
     <w:multiLevelType w:val="hybridMultilevel"/>
     <w:tmpl w:val="04B27356"/>
@@ -7151,7 +4931,7 @@
       </w:pPr>
     </w:lvl>
   </w:abstractNum>
-  <w:abstractNum w:abstractNumId="21" w15:restartNumberingAfterBreak="0">
+  <w:abstractNum w:abstractNumId="23" w15:restartNumberingAfterBreak="0">
     <w:nsid w:val="5C324378"/>
     <w:multiLevelType w:val="hybridMultilevel"/>
     <w:tmpl w:val="79A2A2D6"/>
@@ -7243,7 +5023,156 @@
       </w:pPr>
     </w:lvl>
   </w:abstractNum>
-  <w:abstractNum w:abstractNumId="22" w15:restartNumberingAfterBreak="0">
+  <w:abstractNum w:abstractNumId="24" w15:restartNumberingAfterBreak="0">
+    <w:nsid w:val="5C962EDD"/>
+    <w:multiLevelType w:val="multilevel"/>
+    <w:tmpl w:val="312485B6"/>
+    <w:lvl w:ilvl="0">
+      <w:start w:val="1"/>
+      <w:numFmt w:val="bullet"/>
+      <w:lvlText w:val=""/>
+      <w:lvlJc w:val="left"/>
+      <w:pPr>
+        <w:tabs>
+          <w:tab w:val="num" w:pos="720"/>
+        </w:tabs>
+        <w:ind w:left="720" w:hanging="360"/>
+      </w:pPr>
+      <w:rPr>
+        <w:rFonts w:ascii="Symbol" w:hAnsi="Symbol" w:hint="default"/>
+        <w:sz w:val="20"/>
+      </w:rPr>
+    </w:lvl>
+    <w:lvl w:ilvl="1" w:tentative="1">
+      <w:start w:val="1"/>
+      <w:numFmt w:val="bullet"/>
+      <w:lvlText w:val="o"/>
+      <w:lvlJc w:val="left"/>
+      <w:pPr>
+        <w:tabs>
+          <w:tab w:val="num" w:pos="1440"/>
+        </w:tabs>
+        <w:ind w:left="1440" w:hanging="360"/>
+      </w:pPr>
+      <w:rPr>
+        <w:rFonts w:ascii="Courier New" w:hAnsi="Courier New" w:hint="default"/>
+        <w:sz w:val="20"/>
+      </w:rPr>
+    </w:lvl>
+    <w:lvl w:ilvl="2" w:tentative="1">
+      <w:start w:val="1"/>
+      <w:numFmt w:val="bullet"/>
+      <w:lvlText w:val=""/>
+      <w:lvlJc w:val="left"/>
+      <w:pPr>
+        <w:tabs>
+          <w:tab w:val="num" w:pos="2160"/>
+        </w:tabs>
+        <w:ind w:left="2160" w:hanging="360"/>
+      </w:pPr>
+      <w:rPr>
+        <w:rFonts w:ascii="Wingdings" w:hAnsi="Wingdings" w:hint="default"/>
+        <w:sz w:val="20"/>
+      </w:rPr>
+    </w:lvl>
+    <w:lvl w:ilvl="3" w:tentative="1">
+      <w:start w:val="1"/>
+      <w:numFmt w:val="bullet"/>
+      <w:lvlText w:val=""/>
+      <w:lvlJc w:val="left"/>
+      <w:pPr>
+        <w:tabs>
+          <w:tab w:val="num" w:pos="2880"/>
+        </w:tabs>
+        <w:ind w:left="2880" w:hanging="360"/>
+      </w:pPr>
+      <w:rPr>
+        <w:rFonts w:ascii="Wingdings" w:hAnsi="Wingdings" w:hint="default"/>
+        <w:sz w:val="20"/>
+      </w:rPr>
+    </w:lvl>
+    <w:lvl w:ilvl="4" w:tentative="1">
+      <w:start w:val="1"/>
+      <w:numFmt w:val="bullet"/>
+      <w:lvlText w:val=""/>
+      <w:lvlJc w:val="left"/>
+      <w:pPr>
+        <w:tabs>
+          <w:tab w:val="num" w:pos="3600"/>
+        </w:tabs>
+        <w:ind w:left="3600" w:hanging="360"/>
+      </w:pPr>
+      <w:rPr>
+        <w:rFonts w:ascii="Wingdings" w:hAnsi="Wingdings" w:hint="default"/>
+        <w:sz w:val="20"/>
+      </w:rPr>
+    </w:lvl>
+    <w:lvl w:ilvl="5" w:tentative="1">
+      <w:start w:val="1"/>
+      <w:numFmt w:val="bullet"/>
+      <w:lvlText w:val=""/>
+      <w:lvlJc w:val="left"/>
+      <w:pPr>
+        <w:tabs>
+          <w:tab w:val="num" w:pos="4320"/>
+        </w:tabs>
+        <w:ind w:left="4320" w:hanging="360"/>
+      </w:pPr>
+      <w:rPr>
+        <w:rFonts w:ascii="Wingdings" w:hAnsi="Wingdings" w:hint="default"/>
+        <w:sz w:val="20"/>
+      </w:rPr>
+    </w:lvl>
+    <w:lvl w:ilvl="6" w:tentative="1">
+      <w:start w:val="1"/>
+      <w:numFmt w:val="bullet"/>
+      <w:lvlText w:val=""/>
+      <w:lvlJc w:val="left"/>
+      <w:pPr>
+        <w:tabs>
+          <w:tab w:val="num" w:pos="5040"/>
+        </w:tabs>
+        <w:ind w:left="5040" w:hanging="360"/>
+      </w:pPr>
+      <w:rPr>
+        <w:rFonts w:ascii="Wingdings" w:hAnsi="Wingdings" w:hint="default"/>
+        <w:sz w:val="20"/>
+      </w:rPr>
+    </w:lvl>
+    <w:lvl w:ilvl="7" w:tentative="1">
+      <w:start w:val="1"/>
+      <w:numFmt w:val="bullet"/>
+      <w:lvlText w:val=""/>
+      <w:lvlJc w:val="left"/>
+      <w:pPr>
+        <w:tabs>
+          <w:tab w:val="num" w:pos="5760"/>
+        </w:tabs>
+        <w:ind w:left="5760" w:hanging="360"/>
+      </w:pPr>
+      <w:rPr>
+        <w:rFonts w:ascii="Wingdings" w:hAnsi="Wingdings" w:hint="default"/>
+        <w:sz w:val="20"/>
+      </w:rPr>
+    </w:lvl>
+    <w:lvl w:ilvl="8" w:tentative="1">
+      <w:start w:val="1"/>
+      <w:numFmt w:val="bullet"/>
+      <w:lvlText w:val=""/>
+      <w:lvlJc w:val="left"/>
+      <w:pPr>
+        <w:tabs>
+          <w:tab w:val="num" w:pos="6480"/>
+        </w:tabs>
+        <w:ind w:left="6480" w:hanging="360"/>
+      </w:pPr>
+      <w:rPr>
+        <w:rFonts w:ascii="Wingdings" w:hAnsi="Wingdings" w:hint="default"/>
+        <w:sz w:val="20"/>
+      </w:rPr>
+    </w:lvl>
+  </w:abstractNum>
+  <w:abstractNum w:abstractNumId="25" w15:restartNumberingAfterBreak="0">
     <w:nsid w:val="5F8F3A7D"/>
     <w:multiLevelType w:val="hybridMultilevel"/>
     <w:tmpl w:val="297CC8C0"/>
@@ -7335,7 +5264,7 @@
       </w:pPr>
     </w:lvl>
   </w:abstractNum>
-  <w:abstractNum w:abstractNumId="23" w15:restartNumberingAfterBreak="0">
+  <w:abstractNum w:abstractNumId="26" w15:restartNumberingAfterBreak="0">
     <w:nsid w:val="60C70703"/>
     <w:multiLevelType w:val="hybridMultilevel"/>
     <w:tmpl w:val="3482E5DC"/>
@@ -7424,7 +5353,156 @@
       </w:pPr>
     </w:lvl>
   </w:abstractNum>
-  <w:abstractNum w:abstractNumId="24" w15:restartNumberingAfterBreak="0">
+  <w:abstractNum w:abstractNumId="27" w15:restartNumberingAfterBreak="0">
+    <w:nsid w:val="62436F6A"/>
+    <w:multiLevelType w:val="multilevel"/>
+    <w:tmpl w:val="1F5EACE2"/>
+    <w:lvl w:ilvl="0">
+      <w:start w:val="1"/>
+      <w:numFmt w:val="bullet"/>
+      <w:lvlText w:val=""/>
+      <w:lvlJc w:val="left"/>
+      <w:pPr>
+        <w:tabs>
+          <w:tab w:val="num" w:pos="720"/>
+        </w:tabs>
+        <w:ind w:left="720" w:hanging="360"/>
+      </w:pPr>
+      <w:rPr>
+        <w:rFonts w:ascii="Symbol" w:hAnsi="Symbol" w:hint="default"/>
+        <w:sz w:val="20"/>
+      </w:rPr>
+    </w:lvl>
+    <w:lvl w:ilvl="1" w:tentative="1">
+      <w:start w:val="1"/>
+      <w:numFmt w:val="bullet"/>
+      <w:lvlText w:val="o"/>
+      <w:lvlJc w:val="left"/>
+      <w:pPr>
+        <w:tabs>
+          <w:tab w:val="num" w:pos="1440"/>
+        </w:tabs>
+        <w:ind w:left="1440" w:hanging="360"/>
+      </w:pPr>
+      <w:rPr>
+        <w:rFonts w:ascii="Courier New" w:hAnsi="Courier New" w:hint="default"/>
+        <w:sz w:val="20"/>
+      </w:rPr>
+    </w:lvl>
+    <w:lvl w:ilvl="2" w:tentative="1">
+      <w:start w:val="1"/>
+      <w:numFmt w:val="bullet"/>
+      <w:lvlText w:val=""/>
+      <w:lvlJc w:val="left"/>
+      <w:pPr>
+        <w:tabs>
+          <w:tab w:val="num" w:pos="2160"/>
+        </w:tabs>
+        <w:ind w:left="2160" w:hanging="360"/>
+      </w:pPr>
+      <w:rPr>
+        <w:rFonts w:ascii="Wingdings" w:hAnsi="Wingdings" w:hint="default"/>
+        <w:sz w:val="20"/>
+      </w:rPr>
+    </w:lvl>
+    <w:lvl w:ilvl="3" w:tentative="1">
+      <w:start w:val="1"/>
+      <w:numFmt w:val="bullet"/>
+      <w:lvlText w:val=""/>
+      <w:lvlJc w:val="left"/>
+      <w:pPr>
+        <w:tabs>
+          <w:tab w:val="num" w:pos="2880"/>
+        </w:tabs>
+        <w:ind w:left="2880" w:hanging="360"/>
+      </w:pPr>
+      <w:rPr>
+        <w:rFonts w:ascii="Wingdings" w:hAnsi="Wingdings" w:hint="default"/>
+        <w:sz w:val="20"/>
+      </w:rPr>
+    </w:lvl>
+    <w:lvl w:ilvl="4" w:tentative="1">
+      <w:start w:val="1"/>
+      <w:numFmt w:val="bullet"/>
+      <w:lvlText w:val=""/>
+      <w:lvlJc w:val="left"/>
+      <w:pPr>
+        <w:tabs>
+          <w:tab w:val="num" w:pos="3600"/>
+        </w:tabs>
+        <w:ind w:left="3600" w:hanging="360"/>
+      </w:pPr>
+      <w:rPr>
+        <w:rFonts w:ascii="Wingdings" w:hAnsi="Wingdings" w:hint="default"/>
+        <w:sz w:val="20"/>
+      </w:rPr>
+    </w:lvl>
+    <w:lvl w:ilvl="5" w:tentative="1">
+      <w:start w:val="1"/>
+      <w:numFmt w:val="bullet"/>
+      <w:lvlText w:val=""/>
+      <w:lvlJc w:val="left"/>
+      <w:pPr>
+        <w:tabs>
+          <w:tab w:val="num" w:pos="4320"/>
+        </w:tabs>
+        <w:ind w:left="4320" w:hanging="360"/>
+      </w:pPr>
+      <w:rPr>
+        <w:rFonts w:ascii="Wingdings" w:hAnsi="Wingdings" w:hint="default"/>
+        <w:sz w:val="20"/>
+      </w:rPr>
+    </w:lvl>
+    <w:lvl w:ilvl="6" w:tentative="1">
+      <w:start w:val="1"/>
+      <w:numFmt w:val="bullet"/>
+      <w:lvlText w:val=""/>
+      <w:lvlJc w:val="left"/>
+      <w:pPr>
+        <w:tabs>
+          <w:tab w:val="num" w:pos="5040"/>
+        </w:tabs>
+        <w:ind w:left="5040" w:hanging="360"/>
+      </w:pPr>
+      <w:rPr>
+        <w:rFonts w:ascii="Wingdings" w:hAnsi="Wingdings" w:hint="default"/>
+        <w:sz w:val="20"/>
+      </w:rPr>
+    </w:lvl>
+    <w:lvl w:ilvl="7" w:tentative="1">
+      <w:start w:val="1"/>
+      <w:numFmt w:val="bullet"/>
+      <w:lvlText w:val=""/>
+      <w:lvlJc w:val="left"/>
+      <w:pPr>
+        <w:tabs>
+          <w:tab w:val="num" w:pos="5760"/>
+        </w:tabs>
+        <w:ind w:left="5760" w:hanging="360"/>
+      </w:pPr>
+      <w:rPr>
+        <w:rFonts w:ascii="Wingdings" w:hAnsi="Wingdings" w:hint="default"/>
+        <w:sz w:val="20"/>
+      </w:rPr>
+    </w:lvl>
+    <w:lvl w:ilvl="8" w:tentative="1">
+      <w:start w:val="1"/>
+      <w:numFmt w:val="bullet"/>
+      <w:lvlText w:val=""/>
+      <w:lvlJc w:val="left"/>
+      <w:pPr>
+        <w:tabs>
+          <w:tab w:val="num" w:pos="6480"/>
+        </w:tabs>
+        <w:ind w:left="6480" w:hanging="360"/>
+      </w:pPr>
+      <w:rPr>
+        <w:rFonts w:ascii="Wingdings" w:hAnsi="Wingdings" w:hint="default"/>
+        <w:sz w:val="20"/>
+      </w:rPr>
+    </w:lvl>
+  </w:abstractNum>
+  <w:abstractNum w:abstractNumId="28" w15:restartNumberingAfterBreak="0">
     <w:nsid w:val="6B846A19"/>
     <w:multiLevelType w:val="hybridMultilevel"/>
     <w:tmpl w:val="6DEA4902"/>
@@ -7516,7 +5594,7 @@
       </w:pPr>
     </w:lvl>
   </w:abstractNum>
-  <w:abstractNum w:abstractNumId="25" w15:restartNumberingAfterBreak="0">
+  <w:abstractNum w:abstractNumId="29" w15:restartNumberingAfterBreak="0">
     <w:nsid w:val="6F8B7452"/>
     <w:multiLevelType w:val="hybridMultilevel"/>
     <w:tmpl w:val="79A2A2D6"/>
@@ -7608,7 +5686,305 @@
       </w:pPr>
     </w:lvl>
   </w:abstractNum>
-  <w:abstractNum w:abstractNumId="26" w15:restartNumberingAfterBreak="0">
+  <w:abstractNum w:abstractNumId="30" w15:restartNumberingAfterBreak="0">
+    <w:nsid w:val="74FE79F3"/>
+    <w:multiLevelType w:val="multilevel"/>
+    <w:tmpl w:val="46187DAE"/>
+    <w:lvl w:ilvl="0">
+      <w:start w:val="1"/>
+      <w:numFmt w:val="bullet"/>
+      <w:lvlText w:val=""/>
+      <w:lvlJc w:val="left"/>
+      <w:pPr>
+        <w:tabs>
+          <w:tab w:val="num" w:pos="720"/>
+        </w:tabs>
+        <w:ind w:left="720" w:hanging="360"/>
+      </w:pPr>
+      <w:rPr>
+        <w:rFonts w:ascii="Symbol" w:hAnsi="Symbol" w:hint="default"/>
+        <w:sz w:val="20"/>
+      </w:rPr>
+    </w:lvl>
+    <w:lvl w:ilvl="1" w:tentative="1">
+      <w:start w:val="1"/>
+      <w:numFmt w:val="bullet"/>
+      <w:lvlText w:val="o"/>
+      <w:lvlJc w:val="left"/>
+      <w:pPr>
+        <w:tabs>
+          <w:tab w:val="num" w:pos="1440"/>
+        </w:tabs>
+        <w:ind w:left="1440" w:hanging="360"/>
+      </w:pPr>
+      <w:rPr>
+        <w:rFonts w:ascii="Courier New" w:hAnsi="Courier New" w:hint="default"/>
+        <w:sz w:val="20"/>
+      </w:rPr>
+    </w:lvl>
+    <w:lvl w:ilvl="2" w:tentative="1">
+      <w:start w:val="1"/>
+      <w:numFmt w:val="bullet"/>
+      <w:lvlText w:val=""/>
+      <w:lvlJc w:val="left"/>
+      <w:pPr>
+        <w:tabs>
+          <w:tab w:val="num" w:pos="2160"/>
+        </w:tabs>
+        <w:ind w:left="2160" w:hanging="360"/>
+      </w:pPr>
+      <w:rPr>
+        <w:rFonts w:ascii="Wingdings" w:hAnsi="Wingdings" w:hint="default"/>
+        <w:sz w:val="20"/>
+      </w:rPr>
+    </w:lvl>
+    <w:lvl w:ilvl="3" w:tentative="1">
+      <w:start w:val="1"/>
+      <w:numFmt w:val="bullet"/>
+      <w:lvlText w:val=""/>
+      <w:lvlJc w:val="left"/>
+      <w:pPr>
+        <w:tabs>
+          <w:tab w:val="num" w:pos="2880"/>
+        </w:tabs>
+        <w:ind w:left="2880" w:hanging="360"/>
+      </w:pPr>
+      <w:rPr>
+        <w:rFonts w:ascii="Wingdings" w:hAnsi="Wingdings" w:hint="default"/>
+        <w:sz w:val="20"/>
+      </w:rPr>
+    </w:lvl>
+    <w:lvl w:ilvl="4" w:tentative="1">
+      <w:start w:val="1"/>
+      <w:numFmt w:val="bullet"/>
+      <w:lvlText w:val=""/>
+      <w:lvlJc w:val="left"/>
+      <w:pPr>
+        <w:tabs>
+          <w:tab w:val="num" w:pos="3600"/>
+        </w:tabs>
+        <w:ind w:left="3600" w:hanging="360"/>
+      </w:pPr>
+      <w:rPr>
+        <w:rFonts w:ascii="Wingdings" w:hAnsi="Wingdings" w:hint="default"/>
+        <w:sz w:val="20"/>
+      </w:rPr>
+    </w:lvl>
+    <w:lvl w:ilvl="5" w:tentative="1">
+      <w:start w:val="1"/>
+      <w:numFmt w:val="bullet"/>
+      <w:lvlText w:val=""/>
+      <w:lvlJc w:val="left"/>
+      <w:pPr>
+        <w:tabs>
+          <w:tab w:val="num" w:pos="4320"/>
+        </w:tabs>
+        <w:ind w:left="4320" w:hanging="360"/>
+      </w:pPr>
+      <w:rPr>
+        <w:rFonts w:ascii="Wingdings" w:hAnsi="Wingdings" w:hint="default"/>
+        <w:sz w:val="20"/>
+      </w:rPr>
+    </w:lvl>
+    <w:lvl w:ilvl="6" w:tentative="1">
+      <w:start w:val="1"/>
+      <w:numFmt w:val="bullet"/>
+      <w:lvlText w:val=""/>
+      <w:lvlJc w:val="left"/>
+      <w:pPr>
+        <w:tabs>
+          <w:tab w:val="num" w:pos="5040"/>
+        </w:tabs>
+        <w:ind w:left="5040" w:hanging="360"/>
+      </w:pPr>
+      <w:rPr>
+        <w:rFonts w:ascii="Wingdings" w:hAnsi="Wingdings" w:hint="default"/>
+        <w:sz w:val="20"/>
+      </w:rPr>
+    </w:lvl>
+    <w:lvl w:ilvl="7" w:tentative="1">
+      <w:start w:val="1"/>
+      <w:numFmt w:val="bullet"/>
+      <w:lvlText w:val=""/>
+      <w:lvlJc w:val="left"/>
+      <w:pPr>
+        <w:tabs>
+          <w:tab w:val="num" w:pos="5760"/>
+        </w:tabs>
+        <w:ind w:left="5760" w:hanging="360"/>
+      </w:pPr>
+      <w:rPr>
+        <w:rFonts w:ascii="Wingdings" w:hAnsi="Wingdings" w:hint="default"/>
+        <w:sz w:val="20"/>
+      </w:rPr>
+    </w:lvl>
+    <w:lvl w:ilvl="8" w:tentative="1">
+      <w:start w:val="1"/>
+      <w:numFmt w:val="bullet"/>
+      <w:lvlText w:val=""/>
+      <w:lvlJc w:val="left"/>
+      <w:pPr>
+        <w:tabs>
+          <w:tab w:val="num" w:pos="6480"/>
+        </w:tabs>
+        <w:ind w:left="6480" w:hanging="360"/>
+      </w:pPr>
+      <w:rPr>
+        <w:rFonts w:ascii="Wingdings" w:hAnsi="Wingdings" w:hint="default"/>
+        <w:sz w:val="20"/>
+      </w:rPr>
+    </w:lvl>
+  </w:abstractNum>
+  <w:abstractNum w:abstractNumId="31" w15:restartNumberingAfterBreak="0">
+    <w:nsid w:val="7B3A385B"/>
+    <w:multiLevelType w:val="multilevel"/>
+    <w:tmpl w:val="59A21FC2"/>
+    <w:lvl w:ilvl="0">
+      <w:start w:val="1"/>
+      <w:numFmt w:val="bullet"/>
+      <w:lvlText w:val=""/>
+      <w:lvlJc w:val="left"/>
+      <w:pPr>
+        <w:tabs>
+          <w:tab w:val="num" w:pos="720"/>
+        </w:tabs>
+        <w:ind w:left="720" w:hanging="360"/>
+      </w:pPr>
+      <w:rPr>
+        <w:rFonts w:ascii="Symbol" w:hAnsi="Symbol" w:hint="default"/>
+        <w:sz w:val="20"/>
+      </w:rPr>
+    </w:lvl>
+    <w:lvl w:ilvl="1" w:tentative="1">
+      <w:start w:val="1"/>
+      <w:numFmt w:val="bullet"/>
+      <w:lvlText w:val="o"/>
+      <w:lvlJc w:val="left"/>
+      <w:pPr>
+        <w:tabs>
+          <w:tab w:val="num" w:pos="1440"/>
+        </w:tabs>
+        <w:ind w:left="1440" w:hanging="360"/>
+      </w:pPr>
+      <w:rPr>
+        <w:rFonts w:ascii="Courier New" w:hAnsi="Courier New" w:hint="default"/>
+        <w:sz w:val="20"/>
+      </w:rPr>
+    </w:lvl>
+    <w:lvl w:ilvl="2" w:tentative="1">
+      <w:start w:val="1"/>
+      <w:numFmt w:val="bullet"/>
+      <w:lvlText w:val=""/>
+      <w:lvlJc w:val="left"/>
+      <w:pPr>
+        <w:tabs>
+          <w:tab w:val="num" w:pos="2160"/>
+        </w:tabs>
+        <w:ind w:left="2160" w:hanging="360"/>
+      </w:pPr>
+      <w:rPr>
+        <w:rFonts w:ascii="Wingdings" w:hAnsi="Wingdings" w:hint="default"/>
+        <w:sz w:val="20"/>
+      </w:rPr>
+    </w:lvl>
+    <w:lvl w:ilvl="3" w:tentative="1">
+      <w:start w:val="1"/>
+      <w:numFmt w:val="bullet"/>
+      <w:lvlText w:val=""/>
+      <w:lvlJc w:val="left"/>
+      <w:pPr>
+        <w:tabs>
+          <w:tab w:val="num" w:pos="2880"/>
+        </w:tabs>
+        <w:ind w:left="2880" w:hanging="360"/>
+      </w:pPr>
+      <w:rPr>
+        <w:rFonts w:ascii="Wingdings" w:hAnsi="Wingdings" w:hint="default"/>
+        <w:sz w:val="20"/>
+      </w:rPr>
+    </w:lvl>
+    <w:lvl w:ilvl="4" w:tentative="1">
+      <w:start w:val="1"/>
+      <w:numFmt w:val="bullet"/>
+      <w:lvlText w:val=""/>
+      <w:lvlJc w:val="left"/>
+      <w:pPr>
+        <w:tabs>
+          <w:tab w:val="num" w:pos="3600"/>
+        </w:tabs>
+        <w:ind w:left="3600" w:hanging="360"/>
+      </w:pPr>
+      <w:rPr>
+        <w:rFonts w:ascii="Wingdings" w:hAnsi="Wingdings" w:hint="default"/>
+        <w:sz w:val="20"/>
+      </w:rPr>
+    </w:lvl>
+    <w:lvl w:ilvl="5" w:tentative="1">
+      <w:start w:val="1"/>
+      <w:numFmt w:val="bullet"/>
+      <w:lvlText w:val=""/>
+      <w:lvlJc w:val="left"/>
+      <w:pPr>
+        <w:tabs>
+          <w:tab w:val="num" w:pos="4320"/>
+        </w:tabs>
+        <w:ind w:left="4320" w:hanging="360"/>
+      </w:pPr>
+      <w:rPr>
+        <w:rFonts w:ascii="Wingdings" w:hAnsi="Wingdings" w:hint="default"/>
+        <w:sz w:val="20"/>
+      </w:rPr>
+    </w:lvl>
+    <w:lvl w:ilvl="6" w:tentative="1">
+      <w:start w:val="1"/>
+      <w:numFmt w:val="bullet"/>
+      <w:lvlText w:val=""/>
+      <w:lvlJc w:val="left"/>
+      <w:pPr>
+        <w:tabs>
+          <w:tab w:val="num" w:pos="5040"/>
+        </w:tabs>
+        <w:ind w:left="5040" w:hanging="360"/>
+      </w:pPr>
+      <w:rPr>
+        <w:rFonts w:ascii="Wingdings" w:hAnsi="Wingdings" w:hint="default"/>
+        <w:sz w:val="20"/>
+      </w:rPr>
+    </w:lvl>
+    <w:lvl w:ilvl="7" w:tentative="1">
+      <w:start w:val="1"/>
+      <w:numFmt w:val="bullet"/>
+      <w:lvlText w:val=""/>
+      <w:lvlJc w:val="left"/>
+      <w:pPr>
+        <w:tabs>
+          <w:tab w:val="num" w:pos="5760"/>
+        </w:tabs>
+        <w:ind w:left="5760" w:hanging="360"/>
+      </w:pPr>
+      <w:rPr>
+        <w:rFonts w:ascii="Wingdings" w:hAnsi="Wingdings" w:hint="default"/>
+        <w:sz w:val="20"/>
+      </w:rPr>
+    </w:lvl>
+    <w:lvl w:ilvl="8" w:tentative="1">
+      <w:start w:val="1"/>
+      <w:numFmt w:val="bullet"/>
+      <w:lvlText w:val=""/>
+      <w:lvlJc w:val="left"/>
+      <w:pPr>
+        <w:tabs>
+          <w:tab w:val="num" w:pos="6480"/>
+        </w:tabs>
+        <w:ind w:left="6480" w:hanging="360"/>
+      </w:pPr>
+      <w:rPr>
+        <w:rFonts w:ascii="Wingdings" w:hAnsi="Wingdings" w:hint="default"/>
+        <w:sz w:val="20"/>
+      </w:rPr>
+    </w:lvl>
+  </w:abstractNum>
+  <w:abstractNum w:abstractNumId="32" w15:restartNumberingAfterBreak="0">
     <w:nsid w:val="7DB72351"/>
     <w:multiLevelType w:val="hybridMultilevel"/>
     <w:tmpl w:val="ABE03A66"/>
@@ -7701,85 +6077,103 @@
     </w:lvl>
   </w:abstractNum>
   <w:num w:numId="1">
-    <w:abstractNumId w:val="7"/>
+    <w:abstractNumId w:val="8"/>
   </w:num>
   <w:num w:numId="2">
     <w:abstractNumId w:val="2"/>
   </w:num>
   <w:num w:numId="3">
-    <w:abstractNumId w:val="11"/>
+    <w:abstractNumId w:val="12"/>
   </w:num>
   <w:num w:numId="4">
-    <w:abstractNumId w:val="25"/>
+    <w:abstractNumId w:val="29"/>
   </w:num>
   <w:num w:numId="5">
-    <w:abstractNumId w:val="14"/>
+    <w:abstractNumId w:val="16"/>
   </w:num>
   <w:num w:numId="6">
     <w:abstractNumId w:val="4"/>
   </w:num>
   <w:num w:numId="7">
-    <w:abstractNumId w:val="22"/>
+    <w:abstractNumId w:val="25"/>
   </w:num>
   <w:num w:numId="8">
     <w:abstractNumId w:val="5"/>
   </w:num>
   <w:num w:numId="9">
-    <w:abstractNumId w:val="24"/>
+    <w:abstractNumId w:val="28"/>
   </w:num>
   <w:num w:numId="10">
-    <w:abstractNumId w:val="9"/>
+    <w:abstractNumId w:val="10"/>
   </w:num>
   <w:num w:numId="11">
-    <w:abstractNumId w:val="16"/>
+    <w:abstractNumId w:val="18"/>
   </w:num>
   <w:num w:numId="12">
-    <w:abstractNumId w:val="26"/>
+    <w:abstractNumId w:val="32"/>
   </w:num>
   <w:num w:numId="13">
-    <w:abstractNumId w:val="13"/>
+    <w:abstractNumId w:val="15"/>
   </w:num>
   <w:num w:numId="14">
     <w:abstractNumId w:val="0"/>
   </w:num>
   <w:num w:numId="15">
-    <w:abstractNumId w:val="8"/>
+    <w:abstractNumId w:val="9"/>
   </w:num>
   <w:num w:numId="16">
-    <w:abstractNumId w:val="20"/>
+    <w:abstractNumId w:val="22"/>
   </w:num>
   <w:num w:numId="17">
-    <w:abstractNumId w:val="10"/>
+    <w:abstractNumId w:val="11"/>
   </w:num>
   <w:num w:numId="18">
-    <w:abstractNumId w:val="12"/>
+    <w:abstractNumId w:val="13"/>
   </w:num>
   <w:num w:numId="19">
-    <w:abstractNumId w:val="6"/>
+    <w:abstractNumId w:val="7"/>
   </w:num>
   <w:num w:numId="20">
     <w:abstractNumId w:val="3"/>
   </w:num>
   <w:num w:numId="21">
+    <w:abstractNumId w:val="21"/>
+  </w:num>
+  <w:num w:numId="22">
+    <w:abstractNumId w:val="26"/>
+  </w:num>
+  <w:num w:numId="23">
     <w:abstractNumId w:val="19"/>
   </w:num>
-  <w:num w:numId="22">
-    <w:abstractNumId w:val="23"/>
-  </w:num>
-  <w:num w:numId="23">
-    <w:abstractNumId w:val="17"/>
-  </w:num>
   <w:num w:numId="24">
-    <w:abstractNumId w:val="18"/>
+    <w:abstractNumId w:val="20"/>
   </w:num>
   <w:num w:numId="25">
     <w:abstractNumId w:val="1"/>
   </w:num>
   <w:num w:numId="26">
-    <w:abstractNumId w:val="15"/>
+    <w:abstractNumId w:val="17"/>
   </w:num>
   <w:num w:numId="27">
-    <w:abstractNumId w:val="21"/>
+    <w:abstractNumId w:val="23"/>
+  </w:num>
+  <w:num w:numId="28">
+    <w:abstractNumId w:val="6"/>
+  </w:num>
+  <w:num w:numId="29">
+    <w:abstractNumId w:val="14"/>
+  </w:num>
+  <w:num w:numId="30">
+    <w:abstractNumId w:val="30"/>
+  </w:num>
+  <w:num w:numId="31">
+    <w:abstractNumId w:val="27"/>
+  </w:num>
+  <w:num w:numId="32">
+    <w:abstractNumId w:val="31"/>
+  </w:num>
+  <w:num w:numId="33">
+    <w:abstractNumId w:val="24"/>
   </w:num>
 </w:numbering>
 </file>
@@ -8381,6 +6775,47 @@
       <w:u w:val="single"/>
     </w:rPr>
   </w:style>
+  <w:style w:type="character" w:customStyle="1" w:styleId="middle">
+    <w:name w:val="middle"/>
+    <w:basedOn w:val="DefaultParagraphFont"/>
+    <w:rsid w:val="005B5C9E"/>
+  </w:style>
+  <w:style w:type="paragraph" w:customStyle="1" w:styleId="Strong3">
+    <w:name w:val="Strong3"/>
+    <w:basedOn w:val="Normal"/>
+    <w:rsid w:val="005B5C9E"/>
+    <w:pPr>
+      <w:spacing w:before="100" w:beforeAutospacing="1" w:after="100" w:afterAutospacing="1" w:line="240" w:lineRule="auto"/>
+    </w:pPr>
+    <w:rPr>
+      <w:rFonts w:ascii="Times New Roman" w:eastAsia="Times New Roman" w:hAnsi="Times New Roman" w:cs="Times New Roman"/>
+      <w:sz w:val="24"/>
+      <w:szCs w:val="24"/>
+    </w:rPr>
+  </w:style>
+  <w:style w:type="paragraph" w:customStyle="1" w:styleId="applicationdetails">
+    <w:name w:val="applicationdetails"/>
+    <w:basedOn w:val="Normal"/>
+    <w:rsid w:val="005B5C9E"/>
+    <w:pPr>
+      <w:spacing w:before="100" w:beforeAutospacing="1" w:after="100" w:afterAutospacing="1" w:line="240" w:lineRule="auto"/>
+    </w:pPr>
+    <w:rPr>
+      <w:rFonts w:ascii="Times New Roman" w:eastAsia="Times New Roman" w:hAnsi="Times New Roman" w:cs="Times New Roman"/>
+      <w:sz w:val="24"/>
+      <w:szCs w:val="24"/>
+    </w:rPr>
+  </w:style>
+  <w:style w:type="character" w:customStyle="1" w:styleId="link">
+    <w:name w:val="link"/>
+    <w:basedOn w:val="DefaultParagraphFont"/>
+    <w:rsid w:val="005B5C9E"/>
+  </w:style>
+  <w:style w:type="character" w:customStyle="1" w:styleId="moreellipses">
+    <w:name w:val="moreellipses"/>
+    <w:basedOn w:val="DefaultParagraphFont"/>
+    <w:rsid w:val="003E608E"/>
+  </w:style>
 </w:styles>
 </file>
 
@@ -8650,7 +7085,7 @@
 </file>
 
 <file path=customXml/itemProps1.xml><?xml version="1.0" encoding="utf-8"?>
-<ds:datastoreItem xmlns:ds="http://schemas.openxmlformats.org/officeDocument/2006/customXml" ds:itemID="{BCFA1E7A-AB11-46B4-8680-99C5A92AB1FC}">
+<ds:datastoreItem xmlns:ds="http://schemas.openxmlformats.org/officeDocument/2006/customXml" ds:itemID="{D1C0C9D8-18B2-4894-81C2-641FDB19592A}">
   <ds:schemaRefs>
     <ds:schemaRef ds:uri="http://schemas.openxmlformats.org/officeDocument/2006/bibliography"/>
   </ds:schemaRefs>
